--- a/docker/docmosis/templates/CV-SPEC-RES-ENG-00003.docx
+++ b/docker/docmosis/templates/CV-SPEC-RES-ENG-00003.docx
@@ -1113,27 +1113,45 @@
               </w:rPr>
               <w:t>&lt;&lt;</w:t>
             </w:r>
-            <w:proofErr w:type="gramStart"/>
-            <w:r>
-              <w:rPr>
-                <w:rFonts w:ascii="Segoe UI" w:hAnsi="Segoe UI" w:cs="Segoe UI"/>
-                <w:color w:val="000000" w:themeColor="text1"/>
-                <w:sz w:val="21"/>
-                <w:szCs w:val="21"/>
-                <w:shd w:val="clear" w:color="auto" w:fill="FFFFFF"/>
-              </w:rPr>
-              <w:t>respondent.address</w:t>
-            </w:r>
-            <w:proofErr w:type="gramEnd"/>
-            <w:r>
-              <w:rPr>
-                <w:rFonts w:ascii="Segoe UI" w:hAnsi="Segoe UI" w:cs="Segoe UI"/>
-                <w:color w:val="000000" w:themeColor="text1"/>
-                <w:sz w:val="21"/>
-                <w:szCs w:val="21"/>
-                <w:shd w:val="clear" w:color="auto" w:fill="FFFFFF"/>
-              </w:rPr>
-              <w:t>.addressLine1</w:t>
+            <w:r>
+              <w:rPr>
+                <w:rFonts w:ascii="Segoe UI" w:hAnsi="Segoe UI" w:cs="Segoe UI"/>
+                <w:color w:val="000000" w:themeColor="text1"/>
+                <w:sz w:val="21"/>
+                <w:szCs w:val="21"/>
+                <w:shd w:val="clear" w:color="auto" w:fill="FFFFFF"/>
+              </w:rPr>
+              <w:t>respondent</w:t>
+            </w:r>
+            <w:r>
+              <w:rPr>
+                <w:rFonts w:ascii="Segoe UI" w:hAnsi="Segoe UI" w:cs="Segoe UI"/>
+                <w:color w:val="000000" w:themeColor="text1"/>
+                <w:sz w:val="21"/>
+                <w:szCs w:val="21"/>
+                <w:shd w:val="clear" w:color="auto" w:fill="FFFFFF"/>
+              </w:rPr>
+              <w:t>1.primary</w:t>
+            </w:r>
+            <w:r>
+              <w:rPr>
+                <w:rFonts w:ascii="Segoe UI" w:hAnsi="Segoe UI" w:cs="Segoe UI"/>
+                <w:color w:val="000000" w:themeColor="text1"/>
+                <w:sz w:val="21"/>
+                <w:szCs w:val="21"/>
+                <w:shd w:val="clear" w:color="auto" w:fill="FFFFFF"/>
+              </w:rPr>
+              <w:t>Address.A</w:t>
+            </w:r>
+            <w:r>
+              <w:rPr>
+                <w:rFonts w:ascii="Segoe UI" w:hAnsi="Segoe UI" w:cs="Segoe UI"/>
+                <w:color w:val="000000" w:themeColor="text1"/>
+                <w:sz w:val="21"/>
+                <w:szCs w:val="21"/>
+                <w:shd w:val="clear" w:color="auto" w:fill="FFFFFF"/>
+              </w:rPr>
+              <w:t>ddressLine1</w:t>
             </w:r>
             <w:r>
               <w:rPr>
@@ -1172,7 +1190,57 @@
                 <w:szCs w:val="21"/>
                 <w:shd w:val="clear" w:color="auto" w:fill="FFFFFF"/>
               </w:rPr>
-              <w:t>respondent.address.addressLine2</w:t>
+              <w:t>respondent</w:t>
+            </w:r>
+            <w:r>
+              <w:rPr>
+                <w:rFonts w:ascii="Segoe UI" w:hAnsi="Segoe UI" w:cs="Segoe UI"/>
+                <w:color w:val="000000" w:themeColor="text1"/>
+                <w:sz w:val="21"/>
+                <w:szCs w:val="21"/>
+                <w:shd w:val="clear" w:color="auto" w:fill="FFFFFF"/>
+              </w:rPr>
+              <w:t>1</w:t>
+            </w:r>
+            <w:r>
+              <w:rPr>
+                <w:rFonts w:ascii="Segoe UI" w:hAnsi="Segoe UI" w:cs="Segoe UI"/>
+                <w:color w:val="000000" w:themeColor="text1"/>
+                <w:sz w:val="21"/>
+                <w:szCs w:val="21"/>
+                <w:shd w:val="clear" w:color="auto" w:fill="FFFFFF"/>
+              </w:rPr>
+              <w:t>.</w:t>
+            </w:r>
+            <w:r>
+              <w:rPr>
+                <w:rFonts w:ascii="Segoe UI" w:hAnsi="Segoe UI" w:cs="Segoe UI"/>
+                <w:color w:val="000000" w:themeColor="text1"/>
+                <w:sz w:val="21"/>
+                <w:szCs w:val="21"/>
+                <w:shd w:val="clear" w:color="auto" w:fill="FFFFFF"/>
+              </w:rPr>
+              <w:t>primary</w:t>
+            </w:r>
+            <w:r>
+              <w:rPr>
+                <w:rFonts w:ascii="Segoe UI" w:hAnsi="Segoe UI" w:cs="Segoe UI"/>
+                <w:color w:val="000000" w:themeColor="text1"/>
+                <w:sz w:val="21"/>
+                <w:szCs w:val="21"/>
+                <w:shd w:val="clear" w:color="auto" w:fill="FFFFFF"/>
+              </w:rPr>
+              <w:t>Address.A</w:t>
+            </w:r>
+            <w:r>
+              <w:rPr>
+                <w:rFonts w:ascii="Segoe UI" w:hAnsi="Segoe UI" w:cs="Segoe UI"/>
+                <w:color w:val="000000" w:themeColor="text1"/>
+                <w:sz w:val="21"/>
+                <w:szCs w:val="21"/>
+                <w:shd w:val="clear" w:color="auto" w:fill="FFFFFF"/>
+              </w:rPr>
+              <w:t>ddressLine2</w:t>
             </w:r>
             <w:r>
               <w:rPr>
@@ -1211,7 +1279,57 @@
                 <w:szCs w:val="21"/>
                 <w:shd w:val="clear" w:color="auto" w:fill="FFFFFF"/>
               </w:rPr>
-              <w:t>respondent.address.addressLine3</w:t>
+              <w:t>respondent</w:t>
+            </w:r>
+            <w:r>
+              <w:rPr>
+                <w:rFonts w:ascii="Segoe UI" w:hAnsi="Segoe UI" w:cs="Segoe UI"/>
+                <w:color w:val="000000" w:themeColor="text1"/>
+                <w:sz w:val="21"/>
+                <w:szCs w:val="21"/>
+                <w:shd w:val="clear" w:color="auto" w:fill="FFFFFF"/>
+              </w:rPr>
+              <w:t>1</w:t>
+            </w:r>
+            <w:r>
+              <w:rPr>
+                <w:rFonts w:ascii="Segoe UI" w:hAnsi="Segoe UI" w:cs="Segoe UI"/>
+                <w:color w:val="000000" w:themeColor="text1"/>
+                <w:sz w:val="21"/>
+                <w:szCs w:val="21"/>
+                <w:shd w:val="clear" w:color="auto" w:fill="FFFFFF"/>
+              </w:rPr>
+              <w:t>.</w:t>
+            </w:r>
+            <w:r>
+              <w:rPr>
+                <w:rFonts w:ascii="Segoe UI" w:hAnsi="Segoe UI" w:cs="Segoe UI"/>
+                <w:color w:val="000000" w:themeColor="text1"/>
+                <w:sz w:val="21"/>
+                <w:szCs w:val="21"/>
+                <w:shd w:val="clear" w:color="auto" w:fill="FFFFFF"/>
+              </w:rPr>
+              <w:t>primary</w:t>
+            </w:r>
+            <w:r>
+              <w:rPr>
+                <w:rFonts w:ascii="Segoe UI" w:hAnsi="Segoe UI" w:cs="Segoe UI"/>
+                <w:color w:val="000000" w:themeColor="text1"/>
+                <w:sz w:val="21"/>
+                <w:szCs w:val="21"/>
+                <w:shd w:val="clear" w:color="auto" w:fill="FFFFFF"/>
+              </w:rPr>
+              <w:t>Address.A</w:t>
+            </w:r>
+            <w:r>
+              <w:rPr>
+                <w:rFonts w:ascii="Segoe UI" w:hAnsi="Segoe UI" w:cs="Segoe UI"/>
+                <w:color w:val="000000" w:themeColor="text1"/>
+                <w:sz w:val="21"/>
+                <w:szCs w:val="21"/>
+                <w:shd w:val="clear" w:color="auto" w:fill="FFFFFF"/>
+              </w:rPr>
+              <w:t>ddressLine3</w:t>
             </w:r>
             <w:r>
               <w:rPr>
@@ -1242,18 +1360,46 @@
               </w:rPr>
               <w:t>&lt;&lt;</w:t>
             </w:r>
-            <w:proofErr w:type="spellStart"/>
-            <w:r>
-              <w:rPr>
-                <w:rFonts w:ascii="Segoe UI" w:hAnsi="Segoe UI" w:cs="Segoe UI"/>
-                <w:color w:val="000000" w:themeColor="text1"/>
-                <w:sz w:val="21"/>
-                <w:szCs w:val="21"/>
-                <w:shd w:val="clear" w:color="auto" w:fill="FFFFFF"/>
-              </w:rPr>
-              <w:t>respondent.address.postTown</w:t>
-            </w:r>
-            <w:proofErr w:type="spellEnd"/>
+            <w:r>
+              <w:rPr>
+                <w:rFonts w:ascii="Segoe UI" w:hAnsi="Segoe UI" w:cs="Segoe UI"/>
+                <w:color w:val="000000" w:themeColor="text1"/>
+                <w:sz w:val="21"/>
+                <w:szCs w:val="21"/>
+                <w:shd w:val="clear" w:color="auto" w:fill="FFFFFF"/>
+              </w:rPr>
+              <w:t>respondent</w:t>
+            </w:r>
+            <w:r>
+              <w:rPr>
+                <w:rFonts w:ascii="Segoe UI" w:hAnsi="Segoe UI" w:cs="Segoe UI"/>
+                <w:color w:val="000000" w:themeColor="text1"/>
+                <w:sz w:val="21"/>
+                <w:szCs w:val="21"/>
+                <w:shd w:val="clear" w:color="auto" w:fill="FFFFFF"/>
+              </w:rPr>
+              <w:t>1.primary</w:t>
+            </w:r>
+            <w:r>
+              <w:rPr>
+                <w:rFonts w:ascii="Segoe UI" w:hAnsi="Segoe UI" w:cs="Segoe UI"/>
+                <w:color w:val="000000" w:themeColor="text1"/>
+                <w:sz w:val="21"/>
+                <w:szCs w:val="21"/>
+                <w:shd w:val="clear" w:color="auto" w:fill="FFFFFF"/>
+              </w:rPr>
+              <w:t>Address.P</w:t>
+            </w:r>
+            <w:r>
+              <w:rPr>
+                <w:rFonts w:ascii="Segoe UI" w:hAnsi="Segoe UI" w:cs="Segoe UI"/>
+                <w:color w:val="000000" w:themeColor="text1"/>
+                <w:sz w:val="21"/>
+                <w:szCs w:val="21"/>
+                <w:shd w:val="clear" w:color="auto" w:fill="FFFFFF"/>
+              </w:rPr>
+              <w:t>ostTown</w:t>
+            </w:r>
             <w:r>
               <w:rPr>
                 <w:rFonts w:ascii="Segoe UI" w:hAnsi="Segoe UI" w:cs="Segoe UI"/>
@@ -1283,18 +1429,66 @@
               </w:rPr>
               <w:t>&lt;&lt;</w:t>
             </w:r>
-            <w:proofErr w:type="spellStart"/>
-            <w:r>
-              <w:rPr>
-                <w:rFonts w:ascii="Segoe UI" w:hAnsi="Segoe UI" w:cs="Segoe UI"/>
-                <w:color w:val="000000" w:themeColor="text1"/>
-                <w:sz w:val="21"/>
-                <w:szCs w:val="21"/>
-                <w:shd w:val="clear" w:color="auto" w:fill="FFFFFF"/>
-              </w:rPr>
-              <w:t>respondent.address.county</w:t>
-            </w:r>
-            <w:proofErr w:type="spellEnd"/>
+            <w:r>
+              <w:rPr>
+                <w:rFonts w:ascii="Segoe UI" w:hAnsi="Segoe UI" w:cs="Segoe UI"/>
+                <w:color w:val="000000" w:themeColor="text1"/>
+                <w:sz w:val="21"/>
+                <w:szCs w:val="21"/>
+                <w:shd w:val="clear" w:color="auto" w:fill="FFFFFF"/>
+              </w:rPr>
+              <w:t>respondent</w:t>
+            </w:r>
+            <w:r>
+              <w:rPr>
+                <w:rFonts w:ascii="Segoe UI" w:hAnsi="Segoe UI" w:cs="Segoe UI"/>
+                <w:color w:val="000000" w:themeColor="text1"/>
+                <w:sz w:val="21"/>
+                <w:szCs w:val="21"/>
+                <w:shd w:val="clear" w:color="auto" w:fill="FFFFFF"/>
+              </w:rPr>
+              <w:t>1</w:t>
+            </w:r>
+            <w:r>
+              <w:rPr>
+                <w:rFonts w:ascii="Segoe UI" w:hAnsi="Segoe UI" w:cs="Segoe UI"/>
+                <w:color w:val="000000" w:themeColor="text1"/>
+                <w:sz w:val="21"/>
+                <w:szCs w:val="21"/>
+                <w:shd w:val="clear" w:color="auto" w:fill="FFFFFF"/>
+              </w:rPr>
+              <w:t>.</w:t>
+            </w:r>
+            <w:r>
+              <w:rPr>
+                <w:rFonts w:ascii="Segoe UI" w:hAnsi="Segoe UI" w:cs="Segoe UI"/>
+                <w:color w:val="000000" w:themeColor="text1"/>
+                <w:sz w:val="21"/>
+                <w:szCs w:val="21"/>
+                <w:shd w:val="clear" w:color="auto" w:fill="FFFFFF"/>
+              </w:rPr>
+              <w:t>primary</w:t>
+            </w:r>
+            <w:r>
+              <w:rPr>
+                <w:rFonts w:ascii="Segoe UI" w:hAnsi="Segoe UI" w:cs="Segoe UI"/>
+                <w:color w:val="000000" w:themeColor="text1"/>
+                <w:sz w:val="21"/>
+                <w:szCs w:val="21"/>
+                <w:shd w:val="clear" w:color="auto" w:fill="FFFFFF"/>
+              </w:rPr>
+              <w:t>Address.C</w:t>
+            </w:r>
+            <w:r>
+              <w:rPr>
+                <w:rFonts w:ascii="Segoe UI" w:hAnsi="Segoe UI" w:cs="Segoe UI"/>
+                <w:color w:val="000000" w:themeColor="text1"/>
+                <w:sz w:val="21"/>
+                <w:szCs w:val="21"/>
+                <w:shd w:val="clear" w:color="auto" w:fill="FFFFFF"/>
+              </w:rPr>
+              <w:t>ounty</w:t>
+            </w:r>
             <w:r>
               <w:rPr>
                 <w:rFonts w:ascii="Segoe UI" w:hAnsi="Segoe UI" w:cs="Segoe UI"/>
@@ -1324,18 +1518,66 @@
               </w:rPr>
               <w:t>&lt;&lt;</w:t>
             </w:r>
-            <w:proofErr w:type="spellStart"/>
-            <w:r>
-              <w:rPr>
-                <w:rFonts w:ascii="Segoe UI" w:hAnsi="Segoe UI" w:cs="Segoe UI"/>
-                <w:color w:val="000000" w:themeColor="text1"/>
-                <w:sz w:val="21"/>
-                <w:szCs w:val="21"/>
-                <w:shd w:val="clear" w:color="auto" w:fill="FFFFFF"/>
-              </w:rPr>
-              <w:t>respondent.address.country</w:t>
-            </w:r>
-            <w:proofErr w:type="spellEnd"/>
+            <w:r>
+              <w:rPr>
+                <w:rFonts w:ascii="Segoe UI" w:hAnsi="Segoe UI" w:cs="Segoe UI"/>
+                <w:color w:val="000000" w:themeColor="text1"/>
+                <w:sz w:val="21"/>
+                <w:szCs w:val="21"/>
+                <w:shd w:val="clear" w:color="auto" w:fill="FFFFFF"/>
+              </w:rPr>
+              <w:t>respondent</w:t>
+            </w:r>
+            <w:r>
+              <w:rPr>
+                <w:rFonts w:ascii="Segoe UI" w:hAnsi="Segoe UI" w:cs="Segoe UI"/>
+                <w:color w:val="000000" w:themeColor="text1"/>
+                <w:sz w:val="21"/>
+                <w:szCs w:val="21"/>
+                <w:shd w:val="clear" w:color="auto" w:fill="FFFFFF"/>
+              </w:rPr>
+              <w:t>1</w:t>
+            </w:r>
+            <w:r>
+              <w:rPr>
+                <w:rFonts w:ascii="Segoe UI" w:hAnsi="Segoe UI" w:cs="Segoe UI"/>
+                <w:color w:val="000000" w:themeColor="text1"/>
+                <w:sz w:val="21"/>
+                <w:szCs w:val="21"/>
+                <w:shd w:val="clear" w:color="auto" w:fill="FFFFFF"/>
+              </w:rPr>
+              <w:t>.</w:t>
+            </w:r>
+            <w:r>
+              <w:rPr>
+                <w:rFonts w:ascii="Segoe UI" w:hAnsi="Segoe UI" w:cs="Segoe UI"/>
+                <w:color w:val="000000" w:themeColor="text1"/>
+                <w:sz w:val="21"/>
+                <w:szCs w:val="21"/>
+                <w:shd w:val="clear" w:color="auto" w:fill="FFFFFF"/>
+              </w:rPr>
+              <w:t>primary</w:t>
+            </w:r>
+            <w:r>
+              <w:rPr>
+                <w:rFonts w:ascii="Segoe UI" w:hAnsi="Segoe UI" w:cs="Segoe UI"/>
+                <w:color w:val="000000" w:themeColor="text1"/>
+                <w:sz w:val="21"/>
+                <w:szCs w:val="21"/>
+                <w:shd w:val="clear" w:color="auto" w:fill="FFFFFF"/>
+              </w:rPr>
+              <w:t>Address.C</w:t>
+            </w:r>
+            <w:r>
+              <w:rPr>
+                <w:rFonts w:ascii="Segoe UI" w:hAnsi="Segoe UI" w:cs="Segoe UI"/>
+                <w:color w:val="000000" w:themeColor="text1"/>
+                <w:sz w:val="21"/>
+                <w:szCs w:val="21"/>
+                <w:shd w:val="clear" w:color="auto" w:fill="FFFFFF"/>
+              </w:rPr>
+              <w:t>ountry</w:t>
+            </w:r>
             <w:r>
               <w:rPr>
                 <w:rFonts w:ascii="Segoe UI" w:hAnsi="Segoe UI" w:cs="Segoe UI"/>
@@ -1365,18 +1607,66 @@
               </w:rPr>
               <w:t>&lt;&lt;</w:t>
             </w:r>
-            <w:proofErr w:type="spellStart"/>
-            <w:r>
-              <w:rPr>
-                <w:rFonts w:ascii="Segoe UI" w:hAnsi="Segoe UI" w:cs="Segoe UI"/>
-                <w:color w:val="000000" w:themeColor="text1"/>
-                <w:sz w:val="21"/>
-                <w:szCs w:val="21"/>
-                <w:shd w:val="clear" w:color="auto" w:fill="FFFFFF"/>
-              </w:rPr>
-              <w:t>respondent.address.postCode</w:t>
-            </w:r>
-            <w:proofErr w:type="spellEnd"/>
+            <w:r>
+              <w:rPr>
+                <w:rFonts w:ascii="Segoe UI" w:hAnsi="Segoe UI" w:cs="Segoe UI"/>
+                <w:color w:val="000000" w:themeColor="text1"/>
+                <w:sz w:val="21"/>
+                <w:szCs w:val="21"/>
+                <w:shd w:val="clear" w:color="auto" w:fill="FFFFFF"/>
+              </w:rPr>
+              <w:t>respondent</w:t>
+            </w:r>
+            <w:r>
+              <w:rPr>
+                <w:rFonts w:ascii="Segoe UI" w:hAnsi="Segoe UI" w:cs="Segoe UI"/>
+                <w:color w:val="000000" w:themeColor="text1"/>
+                <w:sz w:val="21"/>
+                <w:szCs w:val="21"/>
+                <w:shd w:val="clear" w:color="auto" w:fill="FFFFFF"/>
+              </w:rPr>
+              <w:t>1</w:t>
+            </w:r>
+            <w:r>
+              <w:rPr>
+                <w:rFonts w:ascii="Segoe UI" w:hAnsi="Segoe UI" w:cs="Segoe UI"/>
+                <w:color w:val="000000" w:themeColor="text1"/>
+                <w:sz w:val="21"/>
+                <w:szCs w:val="21"/>
+                <w:shd w:val="clear" w:color="auto" w:fill="FFFFFF"/>
+              </w:rPr>
+              <w:t>.</w:t>
+            </w:r>
+            <w:r>
+              <w:rPr>
+                <w:rFonts w:ascii="Segoe UI" w:hAnsi="Segoe UI" w:cs="Segoe UI"/>
+                <w:color w:val="000000" w:themeColor="text1"/>
+                <w:sz w:val="21"/>
+                <w:szCs w:val="21"/>
+                <w:shd w:val="clear" w:color="auto" w:fill="FFFFFF"/>
+              </w:rPr>
+              <w:t>primary</w:t>
+            </w:r>
+            <w:r>
+              <w:rPr>
+                <w:rFonts w:ascii="Segoe UI" w:hAnsi="Segoe UI" w:cs="Segoe UI"/>
+                <w:color w:val="000000" w:themeColor="text1"/>
+                <w:sz w:val="21"/>
+                <w:szCs w:val="21"/>
+                <w:shd w:val="clear" w:color="auto" w:fill="FFFFFF"/>
+              </w:rPr>
+              <w:t>Address.P</w:t>
+            </w:r>
+            <w:r>
+              <w:rPr>
+                <w:rFonts w:ascii="Segoe UI" w:hAnsi="Segoe UI" w:cs="Segoe UI"/>
+                <w:color w:val="000000" w:themeColor="text1"/>
+                <w:sz w:val="21"/>
+                <w:szCs w:val="21"/>
+                <w:shd w:val="clear" w:color="auto" w:fill="FFFFFF"/>
+              </w:rPr>
+              <w:t>ostCode</w:t>
+            </w:r>
             <w:r>
               <w:rPr>
                 <w:rFonts w:ascii="Segoe UI" w:hAnsi="Segoe UI" w:cs="Segoe UI"/>
@@ -1408,6 +1698,7 @@
                 <w:shd w:val="clear" w:color="auto" w:fill="FFFFFF"/>
               </w:rPr>
             </w:pPr>
+            <w:proofErr w:type="gramStart"/>
             <w:r>
               <w:rPr>
                 <w:rFonts w:ascii="Segoe UI" w:hAnsi="Segoe UI" w:cs="Segoe UI"/>
@@ -1418,6 +1709,541 @@
               </w:rPr>
               <w:t>&lt;&lt;</w:t>
             </w:r>
+            <w:r>
+              <w:rPr>
+                <w:rFonts w:ascii="Segoe UI" w:hAnsi="Segoe UI" w:cs="Segoe UI"/>
+                <w:color w:val="000000" w:themeColor="text1"/>
+                <w:sz w:val="21"/>
+                <w:szCs w:val="21"/>
+                <w:shd w:val="clear" w:color="auto" w:fill="FFFFFF"/>
+              </w:rPr>
+              <w:t>respondent</w:t>
+            </w:r>
+            <w:r>
+              <w:rPr>
+                <w:rFonts w:ascii="Segoe UI" w:hAnsi="Segoe UI" w:cs="Segoe UI"/>
+                <w:color w:val="000000" w:themeColor="text1"/>
+                <w:sz w:val="21"/>
+                <w:szCs w:val="21"/>
+                <w:shd w:val="clear" w:color="auto" w:fill="FFFFFF"/>
+              </w:rPr>
+              <w:t>1</w:t>
+            </w:r>
+            <w:r>
+              <w:rPr>
+                <w:rFonts w:ascii="Segoe UI" w:hAnsi="Segoe UI" w:cs="Segoe UI"/>
+                <w:color w:val="000000" w:themeColor="text1"/>
+                <w:sz w:val="21"/>
+                <w:szCs w:val="21"/>
+                <w:shd w:val="clear" w:color="auto" w:fill="FFFFFF"/>
+              </w:rPr>
+              <w:t>.representative.service</w:t>
+            </w:r>
+            <w:r>
+              <w:rPr>
+                <w:rFonts w:ascii="Segoe UI" w:hAnsi="Segoe UI" w:cs="Segoe UI"/>
+                <w:color w:val="000000" w:themeColor="text1"/>
+                <w:sz w:val="21"/>
+                <w:szCs w:val="21"/>
+                <w:shd w:val="clear" w:color="auto" w:fill="FFFFFF"/>
+              </w:rPr>
+              <w:t>Address.A</w:t>
+            </w:r>
+            <w:r>
+              <w:rPr>
+                <w:rFonts w:ascii="Segoe UI" w:hAnsi="Segoe UI" w:cs="Segoe UI"/>
+                <w:color w:val="000000" w:themeColor="text1"/>
+                <w:sz w:val="21"/>
+                <w:szCs w:val="21"/>
+                <w:shd w:val="clear" w:color="auto" w:fill="FFFFFF"/>
+              </w:rPr>
+              <w:t>ddressLine</w:t>
+            </w:r>
+            <w:proofErr w:type="gramEnd"/>
+            <w:r>
+              <w:rPr>
+                <w:rFonts w:ascii="Segoe UI" w:hAnsi="Segoe UI" w:cs="Segoe UI"/>
+                <w:color w:val="000000" w:themeColor="text1"/>
+                <w:sz w:val="21"/>
+                <w:szCs w:val="21"/>
+                <w:shd w:val="clear" w:color="auto" w:fill="FFFFFF"/>
+              </w:rPr>
+              <w:t>1</w:t>
+            </w:r>
+            <w:r>
+              <w:rPr>
+                <w:rFonts w:ascii="Segoe UI" w:hAnsi="Segoe UI" w:cs="Segoe UI"/>
+                <w:color w:val="000000" w:themeColor="text1"/>
+                <w:sz w:val="21"/>
+                <w:szCs w:val="21"/>
+                <w:shd w:val="clear" w:color="auto" w:fill="FFFFFF"/>
+              </w:rPr>
+              <w:t>&gt;&gt;</w:t>
+            </w:r>
+            <w:r>
+              <w:rPr>
+                <w:rFonts w:ascii="Segoe UI" w:hAnsi="Segoe UI" w:cs="Segoe UI"/>
+                <w:color w:val="000000" w:themeColor="text1"/>
+                <w:sz w:val="21"/>
+                <w:szCs w:val="21"/>
+              </w:rPr>
+              <w:br/>
+            </w:r>
+            <w:r>
+              <w:rPr>
+                <w:rFonts w:ascii="Segoe UI" w:hAnsi="Segoe UI" w:cs="Segoe UI"/>
+                <w:color w:val="000000" w:themeColor="text1"/>
+                <w:sz w:val="21"/>
+                <w:szCs w:val="21"/>
+                <w:shd w:val="clear" w:color="auto" w:fill="FFFFFF"/>
+              </w:rPr>
+              <w:t>&lt;&lt;</w:t>
+            </w:r>
+            <w:r>
+              <w:rPr>
+                <w:rFonts w:ascii="Segoe UI" w:hAnsi="Segoe UI" w:cs="Segoe UI"/>
+                <w:color w:val="000000" w:themeColor="text1"/>
+                <w:sz w:val="21"/>
+                <w:szCs w:val="21"/>
+                <w:shd w:val="clear" w:color="auto" w:fill="FFFFFF"/>
+              </w:rPr>
+              <w:t>respondent</w:t>
+            </w:r>
+            <w:r>
+              <w:rPr>
+                <w:rFonts w:ascii="Segoe UI" w:hAnsi="Segoe UI" w:cs="Segoe UI"/>
+                <w:color w:val="000000" w:themeColor="text1"/>
+                <w:sz w:val="21"/>
+                <w:szCs w:val="21"/>
+                <w:shd w:val="clear" w:color="auto" w:fill="FFFFFF"/>
+              </w:rPr>
+              <w:t>1</w:t>
+            </w:r>
+            <w:r>
+              <w:rPr>
+                <w:rFonts w:ascii="Segoe UI" w:hAnsi="Segoe UI" w:cs="Segoe UI"/>
+                <w:color w:val="000000" w:themeColor="text1"/>
+                <w:sz w:val="21"/>
+                <w:szCs w:val="21"/>
+                <w:shd w:val="clear" w:color="auto" w:fill="FFFFFF"/>
+              </w:rPr>
+              <w:t>.representative.service</w:t>
+            </w:r>
+            <w:r>
+              <w:rPr>
+                <w:rFonts w:ascii="Segoe UI" w:hAnsi="Segoe UI" w:cs="Segoe UI"/>
+                <w:color w:val="000000" w:themeColor="text1"/>
+                <w:sz w:val="21"/>
+                <w:szCs w:val="21"/>
+                <w:shd w:val="clear" w:color="auto" w:fill="FFFFFF"/>
+              </w:rPr>
+              <w:t>Address.A</w:t>
+            </w:r>
+            <w:r>
+              <w:rPr>
+                <w:rFonts w:ascii="Segoe UI" w:hAnsi="Segoe UI" w:cs="Segoe UI"/>
+                <w:color w:val="000000" w:themeColor="text1"/>
+                <w:sz w:val="21"/>
+                <w:szCs w:val="21"/>
+                <w:shd w:val="clear" w:color="auto" w:fill="FFFFFF"/>
+              </w:rPr>
+              <w:t>ddressLine2</w:t>
+            </w:r>
+            <w:r>
+              <w:rPr>
+                <w:rFonts w:ascii="Segoe UI" w:hAnsi="Segoe UI" w:cs="Segoe UI"/>
+                <w:color w:val="000000" w:themeColor="text1"/>
+                <w:sz w:val="21"/>
+                <w:szCs w:val="21"/>
+                <w:shd w:val="clear" w:color="auto" w:fill="FFFFFF"/>
+              </w:rPr>
+              <w:t>&gt;&gt;</w:t>
+            </w:r>
+            <w:r>
+              <w:rPr>
+                <w:rFonts w:ascii="Segoe UI" w:hAnsi="Segoe UI" w:cs="Segoe UI"/>
+                <w:color w:val="000000" w:themeColor="text1"/>
+                <w:sz w:val="21"/>
+                <w:szCs w:val="21"/>
+              </w:rPr>
+              <w:br/>
+            </w:r>
+            <w:r>
+              <w:rPr>
+                <w:rFonts w:ascii="Segoe UI" w:hAnsi="Segoe UI" w:cs="Segoe UI"/>
+                <w:color w:val="000000" w:themeColor="text1"/>
+                <w:sz w:val="21"/>
+                <w:szCs w:val="21"/>
+                <w:shd w:val="clear" w:color="auto" w:fill="FFFFFF"/>
+              </w:rPr>
+              <w:t>&lt;&lt;</w:t>
+            </w:r>
+            <w:r>
+              <w:rPr>
+                <w:rFonts w:ascii="Segoe UI" w:hAnsi="Segoe UI" w:cs="Segoe UI"/>
+                <w:color w:val="000000" w:themeColor="text1"/>
+                <w:sz w:val="21"/>
+                <w:szCs w:val="21"/>
+                <w:shd w:val="clear" w:color="auto" w:fill="FFFFFF"/>
+              </w:rPr>
+              <w:t>respondent</w:t>
+            </w:r>
+            <w:r>
+              <w:rPr>
+                <w:rFonts w:ascii="Segoe UI" w:hAnsi="Segoe UI" w:cs="Segoe UI"/>
+                <w:color w:val="000000" w:themeColor="text1"/>
+                <w:sz w:val="21"/>
+                <w:szCs w:val="21"/>
+                <w:shd w:val="clear" w:color="auto" w:fill="FFFFFF"/>
+              </w:rPr>
+              <w:t>1</w:t>
+            </w:r>
+            <w:r>
+              <w:rPr>
+                <w:rFonts w:ascii="Segoe UI" w:hAnsi="Segoe UI" w:cs="Segoe UI"/>
+                <w:color w:val="000000" w:themeColor="text1"/>
+                <w:sz w:val="21"/>
+                <w:szCs w:val="21"/>
+                <w:shd w:val="clear" w:color="auto" w:fill="FFFFFF"/>
+              </w:rPr>
+              <w:t>.representative.service</w:t>
+            </w:r>
+            <w:r>
+              <w:rPr>
+                <w:rFonts w:ascii="Segoe UI" w:hAnsi="Segoe UI" w:cs="Segoe UI"/>
+                <w:color w:val="000000" w:themeColor="text1"/>
+                <w:sz w:val="21"/>
+                <w:szCs w:val="21"/>
+                <w:shd w:val="clear" w:color="auto" w:fill="FFFFFF"/>
+              </w:rPr>
+              <w:t>Address.A</w:t>
+            </w:r>
+            <w:r>
+              <w:rPr>
+                <w:rFonts w:ascii="Segoe UI" w:hAnsi="Segoe UI" w:cs="Segoe UI"/>
+                <w:color w:val="000000" w:themeColor="text1"/>
+                <w:sz w:val="21"/>
+                <w:szCs w:val="21"/>
+                <w:shd w:val="clear" w:color="auto" w:fill="FFFFFF"/>
+              </w:rPr>
+              <w:t>ddressLine3</w:t>
+            </w:r>
+            <w:r>
+              <w:rPr>
+                <w:rFonts w:ascii="Segoe UI" w:hAnsi="Segoe UI" w:cs="Segoe UI"/>
+                <w:color w:val="000000" w:themeColor="text1"/>
+                <w:sz w:val="21"/>
+                <w:szCs w:val="21"/>
+                <w:shd w:val="clear" w:color="auto" w:fill="FFFFFF"/>
+              </w:rPr>
+              <w:t>&gt;&gt;</w:t>
+            </w:r>
+            <w:r>
+              <w:rPr>
+                <w:rFonts w:ascii="Segoe UI" w:hAnsi="Segoe UI" w:cs="Segoe UI"/>
+                <w:color w:val="000000" w:themeColor="text1"/>
+                <w:sz w:val="21"/>
+                <w:szCs w:val="21"/>
+              </w:rPr>
+              <w:br/>
+            </w:r>
+            <w:r>
+              <w:rPr>
+                <w:rFonts w:ascii="Segoe UI" w:hAnsi="Segoe UI" w:cs="Segoe UI"/>
+                <w:color w:val="000000" w:themeColor="text1"/>
+                <w:sz w:val="21"/>
+                <w:szCs w:val="21"/>
+                <w:shd w:val="clear" w:color="auto" w:fill="FFFFFF"/>
+              </w:rPr>
+              <w:t>&lt;&lt;respondent1.</w:t>
+            </w:r>
+            <w:r>
+              <w:rPr>
+                <w:rFonts w:ascii="Segoe UI" w:hAnsi="Segoe UI" w:cs="Segoe UI"/>
+                <w:color w:val="000000" w:themeColor="text1"/>
+                <w:sz w:val="21"/>
+                <w:szCs w:val="21"/>
+                <w:shd w:val="clear" w:color="auto" w:fill="FFFFFF"/>
+              </w:rPr>
+              <w:t>representative.service</w:t>
+            </w:r>
+            <w:r>
+              <w:rPr>
+                <w:rFonts w:ascii="Segoe UI" w:hAnsi="Segoe UI" w:cs="Segoe UI"/>
+                <w:color w:val="000000" w:themeColor="text1"/>
+                <w:sz w:val="21"/>
+                <w:szCs w:val="21"/>
+                <w:shd w:val="clear" w:color="auto" w:fill="FFFFFF"/>
+              </w:rPr>
+              <w:t>Address.P</w:t>
+            </w:r>
+            <w:r>
+              <w:rPr>
+                <w:rFonts w:ascii="Segoe UI" w:hAnsi="Segoe UI" w:cs="Segoe UI"/>
+                <w:color w:val="000000" w:themeColor="text1"/>
+                <w:sz w:val="21"/>
+                <w:szCs w:val="21"/>
+                <w:shd w:val="clear" w:color="auto" w:fill="FFFFFF"/>
+              </w:rPr>
+              <w:t>ostTown</w:t>
+            </w:r>
+            <w:r>
+              <w:rPr>
+                <w:rFonts w:ascii="Segoe UI" w:hAnsi="Segoe UI" w:cs="Segoe UI"/>
+                <w:color w:val="000000" w:themeColor="text1"/>
+                <w:sz w:val="21"/>
+                <w:szCs w:val="21"/>
+                <w:shd w:val="clear" w:color="auto" w:fill="FFFFFF"/>
+              </w:rPr>
+              <w:t>&gt;&gt;</w:t>
+            </w:r>
+            <w:r>
+              <w:rPr>
+                <w:rFonts w:ascii="Segoe UI" w:hAnsi="Segoe UI" w:cs="Segoe UI"/>
+                <w:color w:val="000000" w:themeColor="text1"/>
+                <w:sz w:val="21"/>
+                <w:szCs w:val="21"/>
+              </w:rPr>
+              <w:br/>
+            </w:r>
+            <w:r>
+              <w:rPr>
+                <w:rFonts w:ascii="Segoe UI" w:hAnsi="Segoe UI" w:cs="Segoe UI"/>
+                <w:color w:val="000000" w:themeColor="text1"/>
+                <w:sz w:val="21"/>
+                <w:szCs w:val="21"/>
+                <w:shd w:val="clear" w:color="auto" w:fill="FFFFFF"/>
+              </w:rPr>
+              <w:t>&lt;&lt;respondent1.</w:t>
+            </w:r>
+            <w:r>
+              <w:rPr>
+                <w:rFonts w:ascii="Segoe UI" w:hAnsi="Segoe UI" w:cs="Segoe UI"/>
+                <w:color w:val="000000" w:themeColor="text1"/>
+                <w:sz w:val="21"/>
+                <w:szCs w:val="21"/>
+                <w:shd w:val="clear" w:color="auto" w:fill="FFFFFF"/>
+              </w:rPr>
+              <w:t>representative.service</w:t>
+            </w:r>
+            <w:r>
+              <w:rPr>
+                <w:rFonts w:ascii="Segoe UI" w:hAnsi="Segoe UI" w:cs="Segoe UI"/>
+                <w:color w:val="000000" w:themeColor="text1"/>
+                <w:sz w:val="21"/>
+                <w:szCs w:val="21"/>
+                <w:shd w:val="clear" w:color="auto" w:fill="FFFFFF"/>
+              </w:rPr>
+              <w:t>Address.C</w:t>
+            </w:r>
+            <w:r>
+              <w:rPr>
+                <w:rFonts w:ascii="Segoe UI" w:hAnsi="Segoe UI" w:cs="Segoe UI"/>
+                <w:color w:val="000000" w:themeColor="text1"/>
+                <w:sz w:val="21"/>
+                <w:szCs w:val="21"/>
+                <w:shd w:val="clear" w:color="auto" w:fill="FFFFFF"/>
+              </w:rPr>
+              <w:t>ounty</w:t>
+            </w:r>
+            <w:r>
+              <w:rPr>
+                <w:rFonts w:ascii="Segoe UI" w:hAnsi="Segoe UI" w:cs="Segoe UI"/>
+                <w:color w:val="000000" w:themeColor="text1"/>
+                <w:sz w:val="21"/>
+                <w:szCs w:val="21"/>
+                <w:shd w:val="clear" w:color="auto" w:fill="FFFFFF"/>
+              </w:rPr>
+              <w:t>&gt;&gt;</w:t>
+            </w:r>
+            <w:r>
+              <w:rPr>
+                <w:rFonts w:ascii="Segoe UI" w:hAnsi="Segoe UI" w:cs="Segoe UI"/>
+                <w:color w:val="000000" w:themeColor="text1"/>
+                <w:sz w:val="21"/>
+                <w:szCs w:val="21"/>
+              </w:rPr>
+              <w:br/>
+            </w:r>
+            <w:r>
+              <w:rPr>
+                <w:rFonts w:ascii="Segoe UI" w:hAnsi="Segoe UI" w:cs="Segoe UI"/>
+                <w:color w:val="000000" w:themeColor="text1"/>
+                <w:sz w:val="21"/>
+                <w:szCs w:val="21"/>
+                <w:shd w:val="clear" w:color="auto" w:fill="FFFFFF"/>
+              </w:rPr>
+              <w:t>&lt;&lt;respondent1.</w:t>
+            </w:r>
+            <w:r>
+              <w:rPr>
+                <w:rFonts w:ascii="Segoe UI" w:hAnsi="Segoe UI" w:cs="Segoe UI"/>
+                <w:color w:val="000000" w:themeColor="text1"/>
+                <w:sz w:val="21"/>
+                <w:szCs w:val="21"/>
+                <w:shd w:val="clear" w:color="auto" w:fill="FFFFFF"/>
+              </w:rPr>
+              <w:t>representative.service</w:t>
+            </w:r>
+            <w:r>
+              <w:rPr>
+                <w:rFonts w:ascii="Segoe UI" w:hAnsi="Segoe UI" w:cs="Segoe UI"/>
+                <w:color w:val="000000" w:themeColor="text1"/>
+                <w:sz w:val="21"/>
+                <w:szCs w:val="21"/>
+                <w:shd w:val="clear" w:color="auto" w:fill="FFFFFF"/>
+              </w:rPr>
+              <w:t>Address.C</w:t>
+            </w:r>
+            <w:r>
+              <w:rPr>
+                <w:rFonts w:ascii="Segoe UI" w:hAnsi="Segoe UI" w:cs="Segoe UI"/>
+                <w:color w:val="000000" w:themeColor="text1"/>
+                <w:sz w:val="21"/>
+                <w:szCs w:val="21"/>
+                <w:shd w:val="clear" w:color="auto" w:fill="FFFFFF"/>
+              </w:rPr>
+              <w:t>ountry</w:t>
+            </w:r>
+            <w:r>
+              <w:rPr>
+                <w:rFonts w:ascii="Segoe UI" w:hAnsi="Segoe UI" w:cs="Segoe UI"/>
+                <w:color w:val="000000" w:themeColor="text1"/>
+                <w:sz w:val="21"/>
+                <w:szCs w:val="21"/>
+                <w:shd w:val="clear" w:color="auto" w:fill="FFFFFF"/>
+              </w:rPr>
+              <w:t>&gt;&gt;</w:t>
+            </w:r>
+            <w:r>
+              <w:rPr>
+                <w:rFonts w:ascii="Segoe UI" w:hAnsi="Segoe UI" w:cs="Segoe UI"/>
+                <w:color w:val="000000" w:themeColor="text1"/>
+                <w:sz w:val="21"/>
+                <w:szCs w:val="21"/>
+              </w:rPr>
+              <w:br/>
+            </w:r>
+            <w:r>
+              <w:rPr>
+                <w:rFonts w:ascii="Segoe UI" w:hAnsi="Segoe UI" w:cs="Segoe UI"/>
+                <w:color w:val="000000" w:themeColor="text1"/>
+                <w:sz w:val="21"/>
+                <w:szCs w:val="21"/>
+                <w:shd w:val="clear" w:color="auto" w:fill="FFFFFF"/>
+              </w:rPr>
+              <w:t>&lt;&lt;respondent1.</w:t>
+            </w:r>
+            <w:r>
+              <w:rPr>
+                <w:rFonts w:ascii="Segoe UI" w:hAnsi="Segoe UI" w:cs="Segoe UI"/>
+                <w:color w:val="000000" w:themeColor="text1"/>
+                <w:sz w:val="21"/>
+                <w:szCs w:val="21"/>
+                <w:shd w:val="clear" w:color="auto" w:fill="FFFFFF"/>
+              </w:rPr>
+              <w:t>representative.service</w:t>
+            </w:r>
+            <w:r>
+              <w:rPr>
+                <w:rFonts w:ascii="Segoe UI" w:hAnsi="Segoe UI" w:cs="Segoe UI"/>
+                <w:color w:val="000000" w:themeColor="text1"/>
+                <w:sz w:val="21"/>
+                <w:szCs w:val="21"/>
+                <w:shd w:val="clear" w:color="auto" w:fill="FFFFFF"/>
+              </w:rPr>
+              <w:t>Address.P</w:t>
+            </w:r>
+            <w:r>
+              <w:rPr>
+                <w:rFonts w:ascii="Segoe UI" w:hAnsi="Segoe UI" w:cs="Segoe UI"/>
+                <w:color w:val="000000" w:themeColor="text1"/>
+                <w:sz w:val="21"/>
+                <w:szCs w:val="21"/>
+                <w:shd w:val="clear" w:color="auto" w:fill="FFFFFF"/>
+              </w:rPr>
+              <w:t>ostCode</w:t>
+            </w:r>
+            <w:r>
+              <w:rPr>
+                <w:rFonts w:ascii="Segoe UI" w:hAnsi="Segoe UI" w:cs="Segoe UI"/>
+                <w:color w:val="000000" w:themeColor="text1"/>
+                <w:sz w:val="21"/>
+                <w:szCs w:val="21"/>
+                <w:shd w:val="clear" w:color="auto" w:fill="FFFFFF"/>
+              </w:rPr>
+              <w:t>&gt;&gt;</w:t>
+            </w:r>
+          </w:p>
+          <w:p>
+            <w:pPr>
+              <w:rPr>
+                <w:rFonts w:ascii="Segoe UI" w:hAnsi="Segoe UI" w:cs="Segoe UI"/>
+                <w:color w:val="000000" w:themeColor="text1"/>
+                <w:sz w:val="21"/>
+                <w:szCs w:val="21"/>
+                <w:shd w:val="clear" w:color="auto" w:fill="FFFFFF"/>
+              </w:rPr>
+            </w:pPr>
+          </w:p>
+          <w:p>
+            <w:pPr>
+              <w:rPr>
+                <w:rFonts w:ascii="Segoe UI" w:hAnsi="Segoe UI" w:cs="Segoe UI"/>
+                <w:color w:val="000000" w:themeColor="text1"/>
+                <w:sz w:val="21"/>
+                <w:szCs w:val="21"/>
+                <w:shd w:val="clear" w:color="auto" w:fill="FFFFFF"/>
+              </w:rPr>
+            </w:pPr>
+            <w:r>
+              <w:rPr>
+                <w:rFonts w:ascii="Segoe UI" w:hAnsi="Segoe UI" w:cs="Segoe UI"/>
+                <w:color w:val="000000" w:themeColor="text1"/>
+                <w:sz w:val="21"/>
+                <w:szCs w:val="21"/>
+                <w:shd w:val="clear" w:color="auto" w:fill="FFFFFF"/>
+              </w:rPr>
+              <w:t>&lt;&lt;respondent1.individualD</w:t>
+            </w:r>
+            <w:r>
+              <w:rPr>
+                <w:rFonts w:ascii="Segoe UI" w:hAnsi="Segoe UI" w:cs="Segoe UI"/>
+                <w:color w:val="000000" w:themeColor="text1"/>
+                <w:sz w:val="21"/>
+                <w:szCs w:val="21"/>
+                <w:shd w:val="clear" w:color="auto" w:fill="FFFFFF"/>
+              </w:rPr>
+              <w:t>ateOfBirth</w:t>
+            </w:r>
+            <w:r>
+              <w:rPr>
+                <w:rFonts w:ascii="Segoe UI" w:hAnsi="Segoe UI" w:cs="Segoe UI"/>
+                <w:color w:val="000000" w:themeColor="text1"/>
+                <w:sz w:val="21"/>
+                <w:szCs w:val="21"/>
+                <w:shd w:val="clear" w:color="auto" w:fill="FFFFFF"/>
+              </w:rPr>
+              <w:t>&gt;&gt;</w:t>
+            </w:r>
+          </w:p>
+          <w:p>
+            <w:pPr>
+              <w:rPr>
+                <w:rFonts w:ascii="Segoe UI" w:hAnsi="Segoe UI" w:cs="Segoe UI"/>
+                <w:color w:val="000000" w:themeColor="text1"/>
+                <w:sz w:val="21"/>
+                <w:szCs w:val="21"/>
+                <w:shd w:val="clear" w:color="auto" w:fill="FFFFFF"/>
+              </w:rPr>
+            </w:pPr>
+          </w:p>
+          <w:p>
+            <w:pPr>
+              <w:rPr>
+                <w:color w:val="000000" w:themeColor="text1"/>
+              </w:rPr>
+            </w:pPr>
             <w:proofErr w:type="gramStart"/>
             <w:r>
               <w:rPr>
@@ -1427,7 +2253,17 @@
                 <w:szCs w:val="21"/>
                 <w:shd w:val="clear" w:color="auto" w:fill="FFFFFF"/>
               </w:rPr>
-              <w:t>respondent.representative</w:t>
+              <w:t>&lt;&lt;respondent1.</w:t>
+            </w:r>
+            <w:r>
+              <w:rPr>
+                <w:rFonts w:ascii="Segoe UI" w:hAnsi="Segoe UI" w:cs="Segoe UI"/>
+                <w:color w:val="000000" w:themeColor="text1"/>
+                <w:sz w:val="21"/>
+                <w:szCs w:val="21"/>
+                <w:shd w:val="clear" w:color="auto" w:fill="FFFFFF"/>
+              </w:rPr>
+              <w:t>representative.phoneNumber</w:t>
             </w:r>
             <w:proofErr w:type="gramEnd"/>
             <w:r>
@@ -1438,293 +2274,29 @@
                 <w:szCs w:val="21"/>
                 <w:shd w:val="clear" w:color="auto" w:fill="FFFFFF"/>
               </w:rPr>
-              <w:t>.serviceAddress.addressLine1</w:t>
-            </w:r>
-            <w:r>
-              <w:rPr>
-                <w:rFonts w:ascii="Segoe UI" w:hAnsi="Segoe UI" w:cs="Segoe UI"/>
-                <w:color w:val="000000" w:themeColor="text1"/>
-                <w:sz w:val="21"/>
-                <w:szCs w:val="21"/>
-                <w:shd w:val="clear" w:color="auto" w:fill="FFFFFF"/>
-              </w:rPr>
               <w:t>&gt;&gt;</w:t>
             </w:r>
-            <w:r>
-              <w:rPr>
-                <w:rFonts w:ascii="Segoe UI" w:hAnsi="Segoe UI" w:cs="Segoe UI"/>
-                <w:color w:val="000000" w:themeColor="text1"/>
-                <w:sz w:val="21"/>
-                <w:szCs w:val="21"/>
-              </w:rPr>
-              <w:br/>
-            </w:r>
-            <w:r>
-              <w:rPr>
-                <w:rFonts w:ascii="Segoe UI" w:hAnsi="Segoe UI" w:cs="Segoe UI"/>
-                <w:color w:val="000000" w:themeColor="text1"/>
-                <w:sz w:val="21"/>
-                <w:szCs w:val="21"/>
-                <w:shd w:val="clear" w:color="auto" w:fill="FFFFFF"/>
-              </w:rPr>
-              <w:t>&lt;&lt;</w:t>
-            </w:r>
-            <w:r>
-              <w:rPr>
-                <w:rFonts w:ascii="Segoe UI" w:hAnsi="Segoe UI" w:cs="Segoe UI"/>
-                <w:color w:val="000000" w:themeColor="text1"/>
-                <w:sz w:val="21"/>
-                <w:szCs w:val="21"/>
-                <w:shd w:val="clear" w:color="auto" w:fill="FFFFFF"/>
-              </w:rPr>
-              <w:t>respondent.representative.serviceAddress.addressLine2</w:t>
-            </w:r>
-            <w:r>
-              <w:rPr>
-                <w:rFonts w:ascii="Segoe UI" w:hAnsi="Segoe UI" w:cs="Segoe UI"/>
-                <w:color w:val="000000" w:themeColor="text1"/>
-                <w:sz w:val="21"/>
-                <w:szCs w:val="21"/>
-                <w:shd w:val="clear" w:color="auto" w:fill="FFFFFF"/>
-              </w:rPr>
-              <w:t>&gt;&gt;</w:t>
-            </w:r>
-            <w:r>
-              <w:rPr>
-                <w:rFonts w:ascii="Segoe UI" w:hAnsi="Segoe UI" w:cs="Segoe UI"/>
-                <w:color w:val="000000" w:themeColor="text1"/>
-                <w:sz w:val="21"/>
-                <w:szCs w:val="21"/>
-              </w:rPr>
-              <w:br/>
-            </w:r>
-            <w:r>
-              <w:rPr>
-                <w:rFonts w:ascii="Segoe UI" w:hAnsi="Segoe UI" w:cs="Segoe UI"/>
-                <w:color w:val="000000" w:themeColor="text1"/>
-                <w:sz w:val="21"/>
-                <w:szCs w:val="21"/>
-                <w:shd w:val="clear" w:color="auto" w:fill="FFFFFF"/>
-              </w:rPr>
-              <w:t>&lt;&lt;</w:t>
-            </w:r>
-            <w:r>
-              <w:rPr>
-                <w:rFonts w:ascii="Segoe UI" w:hAnsi="Segoe UI" w:cs="Segoe UI"/>
-                <w:color w:val="000000" w:themeColor="text1"/>
-                <w:sz w:val="21"/>
-                <w:szCs w:val="21"/>
-                <w:shd w:val="clear" w:color="auto" w:fill="FFFFFF"/>
-              </w:rPr>
-              <w:t>respondent.representative.serviceAddress.addressLine3</w:t>
-            </w:r>
-            <w:r>
-              <w:rPr>
-                <w:rFonts w:ascii="Segoe UI" w:hAnsi="Segoe UI" w:cs="Segoe UI"/>
-                <w:color w:val="000000" w:themeColor="text1"/>
-                <w:sz w:val="21"/>
-                <w:szCs w:val="21"/>
-                <w:shd w:val="clear" w:color="auto" w:fill="FFFFFF"/>
-              </w:rPr>
-              <w:t>&gt;&gt;</w:t>
-            </w:r>
-            <w:r>
-              <w:rPr>
-                <w:rFonts w:ascii="Segoe UI" w:hAnsi="Segoe UI" w:cs="Segoe UI"/>
-                <w:color w:val="000000" w:themeColor="text1"/>
-                <w:sz w:val="21"/>
-                <w:szCs w:val="21"/>
-              </w:rPr>
-              <w:br/>
-            </w:r>
-            <w:r>
-              <w:rPr>
-                <w:rFonts w:ascii="Segoe UI" w:hAnsi="Segoe UI" w:cs="Segoe UI"/>
-                <w:color w:val="000000" w:themeColor="text1"/>
-                <w:sz w:val="21"/>
-                <w:szCs w:val="21"/>
-                <w:shd w:val="clear" w:color="auto" w:fill="FFFFFF"/>
-              </w:rPr>
-              <w:t>&lt;&lt;</w:t>
-            </w:r>
-            <w:proofErr w:type="spellStart"/>
-            <w:r>
-              <w:rPr>
-                <w:rFonts w:ascii="Segoe UI" w:hAnsi="Segoe UI" w:cs="Segoe UI"/>
-                <w:color w:val="000000" w:themeColor="text1"/>
-                <w:sz w:val="21"/>
-                <w:szCs w:val="21"/>
-                <w:shd w:val="clear" w:color="auto" w:fill="FFFFFF"/>
-              </w:rPr>
-              <w:t>respondent.representative.serviceAddress.postTown</w:t>
-            </w:r>
-            <w:proofErr w:type="spellEnd"/>
-            <w:r>
-              <w:rPr>
-                <w:rFonts w:ascii="Segoe UI" w:hAnsi="Segoe UI" w:cs="Segoe UI"/>
-                <w:color w:val="000000" w:themeColor="text1"/>
-                <w:sz w:val="21"/>
-                <w:szCs w:val="21"/>
-                <w:shd w:val="clear" w:color="auto" w:fill="FFFFFF"/>
-              </w:rPr>
-              <w:t>&gt;&gt;</w:t>
-            </w:r>
-            <w:r>
-              <w:rPr>
-                <w:rFonts w:ascii="Segoe UI" w:hAnsi="Segoe UI" w:cs="Segoe UI"/>
-                <w:color w:val="000000" w:themeColor="text1"/>
-                <w:sz w:val="21"/>
-                <w:szCs w:val="21"/>
-              </w:rPr>
-              <w:br/>
-            </w:r>
-            <w:r>
-              <w:rPr>
-                <w:rFonts w:ascii="Segoe UI" w:hAnsi="Segoe UI" w:cs="Segoe UI"/>
-                <w:color w:val="000000" w:themeColor="text1"/>
-                <w:sz w:val="21"/>
-                <w:szCs w:val="21"/>
-                <w:shd w:val="clear" w:color="auto" w:fill="FFFFFF"/>
-              </w:rPr>
-              <w:t>&lt;&lt;</w:t>
-            </w:r>
-            <w:proofErr w:type="spellStart"/>
-            <w:r>
-              <w:rPr>
-                <w:rFonts w:ascii="Segoe UI" w:hAnsi="Segoe UI" w:cs="Segoe UI"/>
-                <w:color w:val="000000" w:themeColor="text1"/>
-                <w:sz w:val="21"/>
-                <w:szCs w:val="21"/>
-                <w:shd w:val="clear" w:color="auto" w:fill="FFFFFF"/>
-              </w:rPr>
-              <w:t>respondent.representative.serviceAddress.county</w:t>
-            </w:r>
-            <w:proofErr w:type="spellEnd"/>
-            <w:r>
-              <w:rPr>
-                <w:rFonts w:ascii="Segoe UI" w:hAnsi="Segoe UI" w:cs="Segoe UI"/>
-                <w:color w:val="000000" w:themeColor="text1"/>
-                <w:sz w:val="21"/>
-                <w:szCs w:val="21"/>
-                <w:shd w:val="clear" w:color="auto" w:fill="FFFFFF"/>
-              </w:rPr>
-              <w:t>&gt;&gt;</w:t>
-            </w:r>
-            <w:r>
-              <w:rPr>
-                <w:rFonts w:ascii="Segoe UI" w:hAnsi="Segoe UI" w:cs="Segoe UI"/>
-                <w:color w:val="000000" w:themeColor="text1"/>
-                <w:sz w:val="21"/>
-                <w:szCs w:val="21"/>
-              </w:rPr>
-              <w:br/>
-            </w:r>
-            <w:r>
-              <w:rPr>
-                <w:rFonts w:ascii="Segoe UI" w:hAnsi="Segoe UI" w:cs="Segoe UI"/>
-                <w:color w:val="000000" w:themeColor="text1"/>
-                <w:sz w:val="21"/>
-                <w:szCs w:val="21"/>
-                <w:shd w:val="clear" w:color="auto" w:fill="FFFFFF"/>
-              </w:rPr>
-              <w:t>&lt;&lt;</w:t>
-            </w:r>
-            <w:proofErr w:type="spellStart"/>
-            <w:r>
-              <w:rPr>
-                <w:rFonts w:ascii="Segoe UI" w:hAnsi="Segoe UI" w:cs="Segoe UI"/>
-                <w:color w:val="000000" w:themeColor="text1"/>
-                <w:sz w:val="21"/>
-                <w:szCs w:val="21"/>
-                <w:shd w:val="clear" w:color="auto" w:fill="FFFFFF"/>
-              </w:rPr>
-              <w:t>respondent.representative.serviceAddress.country</w:t>
-            </w:r>
-            <w:proofErr w:type="spellEnd"/>
-            <w:r>
-              <w:rPr>
-                <w:rFonts w:ascii="Segoe UI" w:hAnsi="Segoe UI" w:cs="Segoe UI"/>
-                <w:color w:val="000000" w:themeColor="text1"/>
-                <w:sz w:val="21"/>
-                <w:szCs w:val="21"/>
-                <w:shd w:val="clear" w:color="auto" w:fill="FFFFFF"/>
-              </w:rPr>
-              <w:t>&gt;&gt;</w:t>
-            </w:r>
-            <w:r>
-              <w:rPr>
-                <w:rFonts w:ascii="Segoe UI" w:hAnsi="Segoe UI" w:cs="Segoe UI"/>
-                <w:color w:val="000000" w:themeColor="text1"/>
-                <w:sz w:val="21"/>
-                <w:szCs w:val="21"/>
-              </w:rPr>
-              <w:br/>
-            </w:r>
-            <w:r>
-              <w:rPr>
-                <w:rFonts w:ascii="Segoe UI" w:hAnsi="Segoe UI" w:cs="Segoe UI"/>
-                <w:color w:val="000000" w:themeColor="text1"/>
-                <w:sz w:val="21"/>
-                <w:szCs w:val="21"/>
-                <w:shd w:val="clear" w:color="auto" w:fill="FFFFFF"/>
-              </w:rPr>
-              <w:t>&lt;&lt;</w:t>
-            </w:r>
-            <w:proofErr w:type="spellStart"/>
-            <w:r>
-              <w:rPr>
-                <w:rFonts w:ascii="Segoe UI" w:hAnsi="Segoe UI" w:cs="Segoe UI"/>
-                <w:color w:val="000000" w:themeColor="text1"/>
-                <w:sz w:val="21"/>
-                <w:szCs w:val="21"/>
-                <w:shd w:val="clear" w:color="auto" w:fill="FFFFFF"/>
-              </w:rPr>
-              <w:t>respondent.representative.serviceAddress.postCode</w:t>
-            </w:r>
-            <w:proofErr w:type="spellEnd"/>
-            <w:r>
-              <w:rPr>
-                <w:rFonts w:ascii="Segoe UI" w:hAnsi="Segoe UI" w:cs="Segoe UI"/>
-                <w:color w:val="000000" w:themeColor="text1"/>
-                <w:sz w:val="21"/>
-                <w:szCs w:val="21"/>
-                <w:shd w:val="clear" w:color="auto" w:fill="FFFFFF"/>
-              </w:rPr>
-              <w:t>&gt;&gt;</w:t>
-            </w:r>
-          </w:p>
-          <w:p>
-            <w:pPr>
-              <w:rPr>
-                <w:rFonts w:ascii="Segoe UI" w:hAnsi="Segoe UI" w:cs="Segoe UI"/>
-                <w:color w:val="000000" w:themeColor="text1"/>
-                <w:sz w:val="21"/>
-                <w:szCs w:val="21"/>
-                <w:shd w:val="clear" w:color="auto" w:fill="FFFFFF"/>
-              </w:rPr>
-            </w:pPr>
-          </w:p>
-          <w:p>
-            <w:pPr>
-              <w:rPr>
-                <w:rFonts w:ascii="Segoe UI" w:hAnsi="Segoe UI" w:cs="Segoe UI"/>
-                <w:color w:val="000000" w:themeColor="text1"/>
-                <w:sz w:val="21"/>
-                <w:szCs w:val="21"/>
-                <w:shd w:val="clear" w:color="auto" w:fill="FFFFFF"/>
-              </w:rPr>
-            </w:pPr>
-            <w:r>
-              <w:rPr>
-                <w:rFonts w:ascii="Segoe UI" w:hAnsi="Segoe UI" w:cs="Segoe UI"/>
-                <w:color w:val="000000" w:themeColor="text1"/>
-                <w:sz w:val="21"/>
-                <w:szCs w:val="21"/>
-                <w:shd w:val="clear" w:color="auto" w:fill="FFFFFF"/>
-              </w:rPr>
-              <w:t>&lt;&lt;</w:t>
-            </w:r>
-            <w:proofErr w:type="spellStart"/>
+          </w:p>
+          <w:p>
+            <w:pPr>
+              <w:rPr>
+                <w:color w:val="000000" w:themeColor="text1"/>
+              </w:rPr>
+            </w:pPr>
+          </w:p>
+          <w:p>
+            <w:pPr>
+              <w:rPr>
+                <w:color w:val="000000" w:themeColor="text1"/>
+              </w:rPr>
+            </w:pPr>
+          </w:p>
+          <w:p>
+            <w:pPr>
+              <w:rPr>
+                <w:color w:val="000000" w:themeColor="text1"/>
+              </w:rPr>
+            </w:pPr>
             <w:proofErr w:type="gramStart"/>
             <w:r>
               <w:rPr>
@@ -1734,137 +2306,19 @@
                 <w:szCs w:val="21"/>
                 <w:shd w:val="clear" w:color="auto" w:fill="FFFFFF"/>
               </w:rPr>
-              <w:t>respondent.dateOfBirth</w:t>
-            </w:r>
-            <w:proofErr w:type="spellEnd"/>
+              <w:t>&lt;&lt;respondent1.</w:t>
+            </w:r>
+            <w:r>
+              <w:rPr>
+                <w:rFonts w:ascii="Segoe UI" w:hAnsi="Segoe UI" w:cs="Segoe UI"/>
+                <w:color w:val="000000" w:themeColor="text1"/>
+                <w:sz w:val="21"/>
+                <w:szCs w:val="21"/>
+                <w:shd w:val="clear" w:color="auto" w:fill="FFFFFF"/>
+              </w:rPr>
+              <w:t>representative.emailAddress</w:t>
+            </w:r>
             <w:proofErr w:type="gramEnd"/>
-            <w:r>
-              <w:rPr>
-                <w:rFonts w:ascii="Segoe UI" w:hAnsi="Segoe UI" w:cs="Segoe UI"/>
-                <w:color w:val="000000" w:themeColor="text1"/>
-                <w:sz w:val="21"/>
-                <w:szCs w:val="21"/>
-                <w:shd w:val="clear" w:color="auto" w:fill="FFFFFF"/>
-              </w:rPr>
-              <w:t>&gt;&gt;</w:t>
-            </w:r>
-          </w:p>
-          <w:p>
-            <w:pPr>
-              <w:rPr>
-                <w:rFonts w:ascii="Segoe UI" w:hAnsi="Segoe UI" w:cs="Segoe UI"/>
-                <w:color w:val="000000" w:themeColor="text1"/>
-                <w:sz w:val="21"/>
-                <w:szCs w:val="21"/>
-                <w:shd w:val="clear" w:color="auto" w:fill="FFFFFF"/>
-              </w:rPr>
-            </w:pPr>
-          </w:p>
-          <w:p>
-            <w:pPr>
-              <w:rPr>
-                <w:color w:val="000000" w:themeColor="text1"/>
-              </w:rPr>
-            </w:pPr>
-            <w:r>
-              <w:rPr>
-                <w:rFonts w:ascii="Segoe UI" w:hAnsi="Segoe UI" w:cs="Segoe UI"/>
-                <w:color w:val="000000" w:themeColor="text1"/>
-                <w:sz w:val="21"/>
-                <w:szCs w:val="21"/>
-                <w:shd w:val="clear" w:color="auto" w:fill="FFFFFF"/>
-              </w:rPr>
-              <w:t>&lt;&lt;</w:t>
-            </w:r>
-            <w:proofErr w:type="spellStart"/>
-            <w:proofErr w:type="gramStart"/>
-            <w:r>
-              <w:rPr>
-                <w:rFonts w:ascii="Segoe UI" w:hAnsi="Segoe UI" w:cs="Segoe UI"/>
-                <w:color w:val="000000" w:themeColor="text1"/>
-                <w:sz w:val="21"/>
-                <w:szCs w:val="21"/>
-                <w:shd w:val="clear" w:color="auto" w:fill="FFFFFF"/>
-              </w:rPr>
-              <w:t>respondent.representative</w:t>
-            </w:r>
-            <w:proofErr w:type="gramEnd"/>
-            <w:r>
-              <w:rPr>
-                <w:rFonts w:ascii="Segoe UI" w:hAnsi="Segoe UI" w:cs="Segoe UI"/>
-                <w:color w:val="000000" w:themeColor="text1"/>
-                <w:sz w:val="21"/>
-                <w:szCs w:val="21"/>
-                <w:shd w:val="clear" w:color="auto" w:fill="FFFFFF"/>
-              </w:rPr>
-              <w:t>.phoneNumber</w:t>
-            </w:r>
-            <w:proofErr w:type="spellEnd"/>
-            <w:r>
-              <w:rPr>
-                <w:rFonts w:ascii="Segoe UI" w:hAnsi="Segoe UI" w:cs="Segoe UI"/>
-                <w:color w:val="000000" w:themeColor="text1"/>
-                <w:sz w:val="21"/>
-                <w:szCs w:val="21"/>
-                <w:shd w:val="clear" w:color="auto" w:fill="FFFFFF"/>
-              </w:rPr>
-              <w:t>&gt;&gt;</w:t>
-            </w:r>
-          </w:p>
-          <w:p>
-            <w:pPr>
-              <w:rPr>
-                <w:color w:val="000000" w:themeColor="text1"/>
-              </w:rPr>
-            </w:pPr>
-          </w:p>
-          <w:p>
-            <w:pPr>
-              <w:rPr>
-                <w:color w:val="000000" w:themeColor="text1"/>
-              </w:rPr>
-            </w:pPr>
-          </w:p>
-          <w:p>
-            <w:pPr>
-              <w:rPr>
-                <w:color w:val="000000" w:themeColor="text1"/>
-              </w:rPr>
-            </w:pPr>
-            <w:r>
-              <w:rPr>
-                <w:rFonts w:ascii="Segoe UI" w:hAnsi="Segoe UI" w:cs="Segoe UI"/>
-                <w:color w:val="000000" w:themeColor="text1"/>
-                <w:sz w:val="21"/>
-                <w:szCs w:val="21"/>
-                <w:shd w:val="clear" w:color="auto" w:fill="FFFFFF"/>
-              </w:rPr>
-              <w:t>&lt;&lt;</w:t>
-            </w:r>
-            <w:proofErr w:type="spellStart"/>
-            <w:proofErr w:type="gramStart"/>
-            <w:r>
-              <w:rPr>
-                <w:rFonts w:ascii="Segoe UI" w:hAnsi="Segoe UI" w:cs="Segoe UI"/>
-                <w:color w:val="000000" w:themeColor="text1"/>
-                <w:sz w:val="21"/>
-                <w:szCs w:val="21"/>
-                <w:shd w:val="clear" w:color="auto" w:fill="FFFFFF"/>
-              </w:rPr>
-              <w:t>respondent.representative</w:t>
-            </w:r>
-            <w:proofErr w:type="gramEnd"/>
-            <w:r>
-              <w:rPr>
-                <w:rFonts w:ascii="Segoe UI" w:hAnsi="Segoe UI" w:cs="Segoe UI"/>
-                <w:color w:val="000000" w:themeColor="text1"/>
-                <w:sz w:val="21"/>
-                <w:szCs w:val="21"/>
-                <w:shd w:val="clear" w:color="auto" w:fill="FFFFFF"/>
-              </w:rPr>
-              <w:t>.emailAddress</w:t>
-            </w:r>
-            <w:proofErr w:type="spellEnd"/>
             <w:r>
               <w:rPr>
                 <w:rFonts w:ascii="Segoe UI" w:hAnsi="Segoe UI" w:cs="Segoe UI"/>
@@ -1995,14 +2449,7 @@
                 <w:szCs w:val="21"/>
                 <w:shd w:val="clear" w:color="auto" w:fill="FFFFFF"/>
               </w:rPr>
-              <w:t>&lt;&lt;</w:t>
-            </w:r>
-            <w:r>
-              <w:rPr>
-                <w:rFonts w:ascii="GDSTransportWebsite" w:hAnsi="GDSTransportWebsite"/>
-                <w:color w:val="0A0A0A"/>
-              </w:rPr>
-              <w:t>respondent.</w:t>
+              <w:t>&lt;&lt;respondent2.</w:t>
             </w:r>
             <w:r>
               <w:rPr>
@@ -2180,6 +2627,17 @@
                 <w:bCs/>
               </w:rPr>
             </w:pPr>
+          </w:p>
+          <w:p>
+            <w:pPr>
+              <w:pStyle w:val="NormalWeb"/>
+              <w:spacing w:before="40" w:beforeAutospacing="0" w:after="40" w:afterAutospacing="0"/>
+              <w:rPr>
+                <w:rFonts w:ascii="GDS Transport Website Light" w:hAnsi="GDS Transport Website Light"/>
+                <w:b/>
+                <w:bCs/>
+              </w:rPr>
+            </w:pPr>
             <w:r>
               <w:rPr>
                 <w:rFonts w:ascii="GDS Transport Website Light" w:hAnsi="GDS Transport Website Light"/>
@@ -2256,41 +2714,44 @@
           </w:tcPr>
           <w:p>
             <w:pPr>
-              <w:rPr>
-                <w:color w:val="000000" w:themeColor="text1"/>
-              </w:rPr>
-            </w:pPr>
-            <w:r>
-              <w:rPr>
-                <w:rFonts w:ascii="Segoe UI" w:hAnsi="Segoe UI" w:cs="Segoe UI"/>
-                <w:color w:val="000000" w:themeColor="text1"/>
-                <w:sz w:val="21"/>
-                <w:szCs w:val="21"/>
-                <w:shd w:val="clear" w:color="auto" w:fill="FFFFFF"/>
-              </w:rPr>
-              <w:t>&lt;&lt;</w:t>
-            </w:r>
-            <w:proofErr w:type="gramStart"/>
-            <w:r>
-              <w:rPr>
-                <w:rFonts w:ascii="Segoe UI" w:hAnsi="Segoe UI" w:cs="Segoe UI"/>
-                <w:color w:val="000000" w:themeColor="text1"/>
-                <w:sz w:val="21"/>
-                <w:szCs w:val="21"/>
-                <w:shd w:val="clear" w:color="auto" w:fill="FFFFFF"/>
-              </w:rPr>
-              <w:t>respondent.address</w:t>
-            </w:r>
-            <w:proofErr w:type="gramEnd"/>
-            <w:r>
-              <w:rPr>
-                <w:rFonts w:ascii="Segoe UI" w:hAnsi="Segoe UI" w:cs="Segoe UI"/>
-                <w:color w:val="000000" w:themeColor="text1"/>
-                <w:sz w:val="21"/>
-                <w:szCs w:val="21"/>
-                <w:shd w:val="clear" w:color="auto" w:fill="FFFFFF"/>
-              </w:rPr>
-              <w:t>.addressLine1</w:t>
+              <w:spacing w:before="40" w:after="40"/>
+              <w:rPr>
+                <w:rFonts w:ascii="Segoe UI" w:hAnsi="Segoe UI" w:cs="Segoe UI"/>
+                <w:color w:val="000000" w:themeColor="text1"/>
+                <w:sz w:val="21"/>
+                <w:szCs w:val="21"/>
+                <w:shd w:val="clear" w:color="auto" w:fill="FFFFFF"/>
+              </w:rPr>
+            </w:pPr>
+            <w:r>
+              <w:rPr>
+                <w:rFonts w:ascii="Segoe UI" w:hAnsi="Segoe UI" w:cs="Segoe UI"/>
+                <w:color w:val="000000" w:themeColor="text1"/>
+                <w:sz w:val="21"/>
+                <w:szCs w:val="21"/>
+                <w:shd w:val="clear" w:color="auto" w:fill="FFFFFF"/>
+              </w:rPr>
+              <w:t>&lt;&lt;respondent2.primary</w:t>
+            </w:r>
+            <w:r>
+              <w:rPr>
+                <w:rFonts w:ascii="Segoe UI" w:hAnsi="Segoe UI" w:cs="Segoe UI"/>
+                <w:color w:val="000000" w:themeColor="text1"/>
+                <w:sz w:val="21"/>
+                <w:szCs w:val="21"/>
+                <w:shd w:val="clear" w:color="auto" w:fill="FFFFFF"/>
+              </w:rPr>
+              <w:t>Address.A</w:t>
+            </w:r>
+            <w:r>
+              <w:rPr>
+                <w:rFonts w:ascii="Segoe UI" w:hAnsi="Segoe UI" w:cs="Segoe UI"/>
+                <w:color w:val="000000" w:themeColor="text1"/>
+                <w:sz w:val="21"/>
+                <w:szCs w:val="21"/>
+                <w:shd w:val="clear" w:color="auto" w:fill="FFFFFF"/>
+              </w:rPr>
+              <w:t>ddressLine1</w:t>
             </w:r>
             <w:r>
               <w:rPr>
@@ -2319,17 +2780,27 @@
                 <w:szCs w:val="21"/>
                 <w:shd w:val="clear" w:color="auto" w:fill="FFFFFF"/>
               </w:rPr>
-              <w:t>&lt;&lt;</w:t>
-            </w:r>
-            <w:r>
-              <w:rPr>
-                <w:rFonts w:ascii="Segoe UI" w:hAnsi="Segoe UI" w:cs="Segoe UI"/>
-                <w:color w:val="000000" w:themeColor="text1"/>
-                <w:sz w:val="21"/>
-                <w:szCs w:val="21"/>
-                <w:shd w:val="clear" w:color="auto" w:fill="FFFFFF"/>
-              </w:rPr>
-              <w:t>respondent.address.addressLine2</w:t>
+              <w:t>&lt;&lt;respondent2.primary</w:t>
+            </w:r>
+            <w:r>
+              <w:rPr>
+                <w:rFonts w:ascii="Segoe UI" w:hAnsi="Segoe UI" w:cs="Segoe UI"/>
+                <w:color w:val="000000" w:themeColor="text1"/>
+                <w:sz w:val="21"/>
+                <w:szCs w:val="21"/>
+                <w:shd w:val="clear" w:color="auto" w:fill="FFFFFF"/>
+              </w:rPr>
+              <w:t>Address.A</w:t>
+            </w:r>
+            <w:r>
+              <w:rPr>
+                <w:rFonts w:ascii="Segoe UI" w:hAnsi="Segoe UI" w:cs="Segoe UI"/>
+                <w:color w:val="000000" w:themeColor="text1"/>
+                <w:sz w:val="21"/>
+                <w:szCs w:val="21"/>
+                <w:shd w:val="clear" w:color="auto" w:fill="FFFFFF"/>
+              </w:rPr>
+              <w:t>ddressLine2</w:t>
             </w:r>
             <w:r>
               <w:rPr>
@@ -2358,17 +2829,27 @@
                 <w:szCs w:val="21"/>
                 <w:shd w:val="clear" w:color="auto" w:fill="FFFFFF"/>
               </w:rPr>
-              <w:t>&lt;&lt;</w:t>
-            </w:r>
-            <w:r>
-              <w:rPr>
-                <w:rFonts w:ascii="Segoe UI" w:hAnsi="Segoe UI" w:cs="Segoe UI"/>
-                <w:color w:val="000000" w:themeColor="text1"/>
-                <w:sz w:val="21"/>
-                <w:szCs w:val="21"/>
-                <w:shd w:val="clear" w:color="auto" w:fill="FFFFFF"/>
-              </w:rPr>
-              <w:t>respondent.address.addressLine3</w:t>
+              <w:t>&lt;&lt;respondent2.primary</w:t>
+            </w:r>
+            <w:r>
+              <w:rPr>
+                <w:rFonts w:ascii="Segoe UI" w:hAnsi="Segoe UI" w:cs="Segoe UI"/>
+                <w:color w:val="000000" w:themeColor="text1"/>
+                <w:sz w:val="21"/>
+                <w:szCs w:val="21"/>
+                <w:shd w:val="clear" w:color="auto" w:fill="FFFFFF"/>
+              </w:rPr>
+              <w:t>Address.A</w:t>
+            </w:r>
+            <w:r>
+              <w:rPr>
+                <w:rFonts w:ascii="Segoe UI" w:hAnsi="Segoe UI" w:cs="Segoe UI"/>
+                <w:color w:val="000000" w:themeColor="text1"/>
+                <w:sz w:val="21"/>
+                <w:szCs w:val="21"/>
+                <w:shd w:val="clear" w:color="auto" w:fill="FFFFFF"/>
+              </w:rPr>
+              <w:t>ddressLine3</w:t>
             </w:r>
             <w:r>
               <w:rPr>
@@ -2397,20 +2878,28 @@
                 <w:szCs w:val="21"/>
                 <w:shd w:val="clear" w:color="auto" w:fill="FFFFFF"/>
               </w:rPr>
-              <w:t>&lt;&lt;</w:t>
-            </w:r>
-            <w:proofErr w:type="spellStart"/>
-            <w:r>
-              <w:rPr>
-                <w:rFonts w:ascii="Segoe UI" w:hAnsi="Segoe UI" w:cs="Segoe UI"/>
-                <w:color w:val="000000" w:themeColor="text1"/>
-                <w:sz w:val="21"/>
-                <w:szCs w:val="21"/>
-                <w:shd w:val="clear" w:color="auto" w:fill="FFFFFF"/>
-              </w:rPr>
-              <w:t>respondent.address.postTown</w:t>
-            </w:r>
-            <w:proofErr w:type="spellEnd"/>
+              <w:t>&lt;&lt;respondent2.primary</w:t>
+            </w:r>
+            <w:r>
+              <w:rPr>
+                <w:rFonts w:ascii="Segoe UI" w:hAnsi="Segoe UI" w:cs="Segoe UI"/>
+                <w:color w:val="000000" w:themeColor="text1"/>
+                <w:sz w:val="21"/>
+                <w:szCs w:val="21"/>
+                <w:shd w:val="clear" w:color="auto" w:fill="FFFFFF"/>
+              </w:rPr>
+              <w:t>Address.P</w:t>
+            </w:r>
+            <w:r>
+              <w:rPr>
+                <w:rFonts w:ascii="Segoe UI" w:hAnsi="Segoe UI" w:cs="Segoe UI"/>
+                <w:color w:val="000000" w:themeColor="text1"/>
+                <w:sz w:val="21"/>
+                <w:szCs w:val="21"/>
+                <w:shd w:val="clear" w:color="auto" w:fill="FFFFFF"/>
+              </w:rPr>
+              <w:t>ostTown</w:t>
+            </w:r>
             <w:r>
               <w:rPr>
                 <w:rFonts w:ascii="Segoe UI" w:hAnsi="Segoe UI" w:cs="Segoe UI"/>
@@ -2438,20 +2927,28 @@
                 <w:szCs w:val="21"/>
                 <w:shd w:val="clear" w:color="auto" w:fill="FFFFFF"/>
               </w:rPr>
-              <w:t>&lt;&lt;</w:t>
-            </w:r>
-            <w:proofErr w:type="spellStart"/>
-            <w:r>
-              <w:rPr>
-                <w:rFonts w:ascii="Segoe UI" w:hAnsi="Segoe UI" w:cs="Segoe UI"/>
-                <w:color w:val="000000" w:themeColor="text1"/>
-                <w:sz w:val="21"/>
-                <w:szCs w:val="21"/>
-                <w:shd w:val="clear" w:color="auto" w:fill="FFFFFF"/>
-              </w:rPr>
-              <w:t>respondent.address.county</w:t>
-            </w:r>
-            <w:proofErr w:type="spellEnd"/>
+              <w:t>&lt;&lt;respondent2.primary</w:t>
+            </w:r>
+            <w:r>
+              <w:rPr>
+                <w:rFonts w:ascii="Segoe UI" w:hAnsi="Segoe UI" w:cs="Segoe UI"/>
+                <w:color w:val="000000" w:themeColor="text1"/>
+                <w:sz w:val="21"/>
+                <w:szCs w:val="21"/>
+                <w:shd w:val="clear" w:color="auto" w:fill="FFFFFF"/>
+              </w:rPr>
+              <w:t>Address.C</w:t>
+            </w:r>
+            <w:r>
+              <w:rPr>
+                <w:rFonts w:ascii="Segoe UI" w:hAnsi="Segoe UI" w:cs="Segoe UI"/>
+                <w:color w:val="000000" w:themeColor="text1"/>
+                <w:sz w:val="21"/>
+                <w:szCs w:val="21"/>
+                <w:shd w:val="clear" w:color="auto" w:fill="FFFFFF"/>
+              </w:rPr>
+              <w:t>ounty</w:t>
+            </w:r>
             <w:r>
               <w:rPr>
                 <w:rFonts w:ascii="Segoe UI" w:hAnsi="Segoe UI" w:cs="Segoe UI"/>
@@ -2479,20 +2976,28 @@
                 <w:szCs w:val="21"/>
                 <w:shd w:val="clear" w:color="auto" w:fill="FFFFFF"/>
               </w:rPr>
-              <w:t>&lt;&lt;</w:t>
-            </w:r>
-            <w:proofErr w:type="spellStart"/>
-            <w:r>
-              <w:rPr>
-                <w:rFonts w:ascii="Segoe UI" w:hAnsi="Segoe UI" w:cs="Segoe UI"/>
-                <w:color w:val="000000" w:themeColor="text1"/>
-                <w:sz w:val="21"/>
-                <w:szCs w:val="21"/>
-                <w:shd w:val="clear" w:color="auto" w:fill="FFFFFF"/>
-              </w:rPr>
-              <w:t>respondent.address.country</w:t>
-            </w:r>
-            <w:proofErr w:type="spellEnd"/>
+              <w:t>&lt;&lt;respondent2.primary</w:t>
+            </w:r>
+            <w:r>
+              <w:rPr>
+                <w:rFonts w:ascii="Segoe UI" w:hAnsi="Segoe UI" w:cs="Segoe UI"/>
+                <w:color w:val="000000" w:themeColor="text1"/>
+                <w:sz w:val="21"/>
+                <w:szCs w:val="21"/>
+                <w:shd w:val="clear" w:color="auto" w:fill="FFFFFF"/>
+              </w:rPr>
+              <w:t>Address.C</w:t>
+            </w:r>
+            <w:r>
+              <w:rPr>
+                <w:rFonts w:ascii="Segoe UI" w:hAnsi="Segoe UI" w:cs="Segoe UI"/>
+                <w:color w:val="000000" w:themeColor="text1"/>
+                <w:sz w:val="21"/>
+                <w:szCs w:val="21"/>
+                <w:shd w:val="clear" w:color="auto" w:fill="FFFFFF"/>
+              </w:rPr>
+              <w:t>ountry</w:t>
+            </w:r>
             <w:r>
               <w:rPr>
                 <w:rFonts w:ascii="Segoe UI" w:hAnsi="Segoe UI" w:cs="Segoe UI"/>
@@ -2520,20 +3025,28 @@
                 <w:szCs w:val="21"/>
                 <w:shd w:val="clear" w:color="auto" w:fill="FFFFFF"/>
               </w:rPr>
-              <w:t>&lt;&lt;</w:t>
-            </w:r>
-            <w:proofErr w:type="spellStart"/>
-            <w:r>
-              <w:rPr>
-                <w:rFonts w:ascii="Segoe UI" w:hAnsi="Segoe UI" w:cs="Segoe UI"/>
-                <w:color w:val="000000" w:themeColor="text1"/>
-                <w:sz w:val="21"/>
-                <w:szCs w:val="21"/>
-                <w:shd w:val="clear" w:color="auto" w:fill="FFFFFF"/>
-              </w:rPr>
-              <w:t>respondent.address.postCode</w:t>
-            </w:r>
-            <w:proofErr w:type="spellEnd"/>
+              <w:t>&lt;&lt;respondent2.primary</w:t>
+            </w:r>
+            <w:r>
+              <w:rPr>
+                <w:rFonts w:ascii="Segoe UI" w:hAnsi="Segoe UI" w:cs="Segoe UI"/>
+                <w:color w:val="000000" w:themeColor="text1"/>
+                <w:sz w:val="21"/>
+                <w:szCs w:val="21"/>
+                <w:shd w:val="clear" w:color="auto" w:fill="FFFFFF"/>
+              </w:rPr>
+              <w:t>Address.P</w:t>
+            </w:r>
+            <w:r>
+              <w:rPr>
+                <w:rFonts w:ascii="Segoe UI" w:hAnsi="Segoe UI" w:cs="Segoe UI"/>
+                <w:color w:val="000000" w:themeColor="text1"/>
+                <w:sz w:val="21"/>
+                <w:szCs w:val="21"/>
+                <w:shd w:val="clear" w:color="auto" w:fill="FFFFFF"/>
+              </w:rPr>
+              <w:t>ostCode</w:t>
+            </w:r>
             <w:r>
               <w:rPr>
                 <w:rFonts w:ascii="Segoe UI" w:hAnsi="Segoe UI" w:cs="Segoe UI"/>
@@ -2565,16 +3078,6 @@
                 <w:shd w:val="clear" w:color="auto" w:fill="FFFFFF"/>
               </w:rPr>
             </w:pPr>
-            <w:r>
-              <w:rPr>
-                <w:rFonts w:ascii="Segoe UI" w:hAnsi="Segoe UI" w:cs="Segoe UI"/>
-                <w:color w:val="000000" w:themeColor="text1"/>
-                <w:sz w:val="21"/>
-                <w:szCs w:val="21"/>
-                <w:shd w:val="clear" w:color="auto" w:fill="FFFFFF"/>
-              </w:rPr>
-              <w:t>&lt;&lt;</w:t>
-            </w:r>
             <w:proofErr w:type="gramStart"/>
             <w:r>
               <w:rPr>
@@ -2584,7 +3087,37 @@
                 <w:szCs w:val="21"/>
                 <w:shd w:val="clear" w:color="auto" w:fill="FFFFFF"/>
               </w:rPr>
-              <w:t>respondent.representative</w:t>
+              <w:t>&lt;&lt;respondent2.</w:t>
+            </w:r>
+            <w:r>
+              <w:rPr>
+                <w:rFonts w:ascii="Segoe UI" w:hAnsi="Segoe UI" w:cs="Segoe UI"/>
+                <w:color w:val="000000" w:themeColor="text1"/>
+                <w:sz w:val="21"/>
+                <w:szCs w:val="21"/>
+                <w:shd w:val="clear" w:color="auto" w:fill="FFFFFF"/>
+              </w:rPr>
+              <w:t>representative.service</w:t>
+            </w:r>
+            <w:r>
+              <w:rPr>
+                <w:rFonts w:ascii="Segoe UI" w:hAnsi="Segoe UI" w:cs="Segoe UI"/>
+                <w:color w:val="000000" w:themeColor="text1"/>
+                <w:sz w:val="21"/>
+                <w:szCs w:val="21"/>
+                <w:shd w:val="clear" w:color="auto" w:fill="FFFFFF"/>
+              </w:rPr>
+              <w:t>Address.A</w:t>
+            </w:r>
+            <w:r>
+              <w:rPr>
+                <w:rFonts w:ascii="Segoe UI" w:hAnsi="Segoe UI" w:cs="Segoe UI"/>
+                <w:color w:val="000000" w:themeColor="text1"/>
+                <w:sz w:val="21"/>
+                <w:szCs w:val="21"/>
+                <w:shd w:val="clear" w:color="auto" w:fill="FFFFFF"/>
+              </w:rPr>
+              <w:t>ddressLine</w:t>
             </w:r>
             <w:proofErr w:type="gramEnd"/>
             <w:r>
@@ -2595,7 +3128,7 @@
                 <w:szCs w:val="21"/>
                 <w:shd w:val="clear" w:color="auto" w:fill="FFFFFF"/>
               </w:rPr>
-              <w:t>.serviceAddress.addressLine1</w:t>
+              <w:t>1</w:t>
             </w:r>
             <w:r>
               <w:rPr>
@@ -2624,17 +3157,37 @@
                 <w:szCs w:val="21"/>
                 <w:shd w:val="clear" w:color="auto" w:fill="FFFFFF"/>
               </w:rPr>
-              <w:t>&lt;&lt;</w:t>
-            </w:r>
-            <w:r>
-              <w:rPr>
-                <w:rFonts w:ascii="Segoe UI" w:hAnsi="Segoe UI" w:cs="Segoe UI"/>
-                <w:color w:val="000000" w:themeColor="text1"/>
-                <w:sz w:val="21"/>
-                <w:szCs w:val="21"/>
-                <w:shd w:val="clear" w:color="auto" w:fill="FFFFFF"/>
-              </w:rPr>
-              <w:t>respondent.representative.serviceAddress.addressLine2</w:t>
+              <w:t>&lt;&lt;respondent2.</w:t>
+            </w:r>
+            <w:r>
+              <w:rPr>
+                <w:rFonts w:ascii="Segoe UI" w:hAnsi="Segoe UI" w:cs="Segoe UI"/>
+                <w:color w:val="000000" w:themeColor="text1"/>
+                <w:sz w:val="21"/>
+                <w:szCs w:val="21"/>
+                <w:shd w:val="clear" w:color="auto" w:fill="FFFFFF"/>
+              </w:rPr>
+              <w:t>representative.service</w:t>
+            </w:r>
+            <w:r>
+              <w:rPr>
+                <w:rFonts w:ascii="Segoe UI" w:hAnsi="Segoe UI" w:cs="Segoe UI"/>
+                <w:color w:val="000000" w:themeColor="text1"/>
+                <w:sz w:val="21"/>
+                <w:szCs w:val="21"/>
+                <w:shd w:val="clear" w:color="auto" w:fill="FFFFFF"/>
+              </w:rPr>
+              <w:t>Address.A</w:t>
+            </w:r>
+            <w:r>
+              <w:rPr>
+                <w:rFonts w:ascii="Segoe UI" w:hAnsi="Segoe UI" w:cs="Segoe UI"/>
+                <w:color w:val="000000" w:themeColor="text1"/>
+                <w:sz w:val="21"/>
+                <w:szCs w:val="21"/>
+                <w:shd w:val="clear" w:color="auto" w:fill="FFFFFF"/>
+              </w:rPr>
+              <w:t>ddressLine2</w:t>
             </w:r>
             <w:r>
               <w:rPr>
@@ -2663,17 +3216,37 @@
                 <w:szCs w:val="21"/>
                 <w:shd w:val="clear" w:color="auto" w:fill="FFFFFF"/>
               </w:rPr>
-              <w:t>&lt;&lt;</w:t>
-            </w:r>
-            <w:r>
-              <w:rPr>
-                <w:rFonts w:ascii="Segoe UI" w:hAnsi="Segoe UI" w:cs="Segoe UI"/>
-                <w:color w:val="000000" w:themeColor="text1"/>
-                <w:sz w:val="21"/>
-                <w:szCs w:val="21"/>
-                <w:shd w:val="clear" w:color="auto" w:fill="FFFFFF"/>
-              </w:rPr>
-              <w:t>respondent.representative.serviceAddress.addressLine3</w:t>
+              <w:t>&lt;&lt;respondent2.</w:t>
+            </w:r>
+            <w:r>
+              <w:rPr>
+                <w:rFonts w:ascii="Segoe UI" w:hAnsi="Segoe UI" w:cs="Segoe UI"/>
+                <w:color w:val="000000" w:themeColor="text1"/>
+                <w:sz w:val="21"/>
+                <w:szCs w:val="21"/>
+                <w:shd w:val="clear" w:color="auto" w:fill="FFFFFF"/>
+              </w:rPr>
+              <w:t>representative.service</w:t>
+            </w:r>
+            <w:r>
+              <w:rPr>
+                <w:rFonts w:ascii="Segoe UI" w:hAnsi="Segoe UI" w:cs="Segoe UI"/>
+                <w:color w:val="000000" w:themeColor="text1"/>
+                <w:sz w:val="21"/>
+                <w:szCs w:val="21"/>
+                <w:shd w:val="clear" w:color="auto" w:fill="FFFFFF"/>
+              </w:rPr>
+              <w:t>Address.A</w:t>
+            </w:r>
+            <w:r>
+              <w:rPr>
+                <w:rFonts w:ascii="Segoe UI" w:hAnsi="Segoe UI" w:cs="Segoe UI"/>
+                <w:color w:val="000000" w:themeColor="text1"/>
+                <w:sz w:val="21"/>
+                <w:szCs w:val="21"/>
+                <w:shd w:val="clear" w:color="auto" w:fill="FFFFFF"/>
+              </w:rPr>
+              <w:t>ddressLine3</w:t>
             </w:r>
             <w:r>
               <w:rPr>
@@ -2702,20 +3275,38 @@
                 <w:szCs w:val="21"/>
                 <w:shd w:val="clear" w:color="auto" w:fill="FFFFFF"/>
               </w:rPr>
-              <w:t>&lt;&lt;</w:t>
-            </w:r>
-            <w:proofErr w:type="spellStart"/>
-            <w:r>
-              <w:rPr>
-                <w:rFonts w:ascii="Segoe UI" w:hAnsi="Segoe UI" w:cs="Segoe UI"/>
-                <w:color w:val="000000" w:themeColor="text1"/>
-                <w:sz w:val="21"/>
-                <w:szCs w:val="21"/>
-                <w:shd w:val="clear" w:color="auto" w:fill="FFFFFF"/>
-              </w:rPr>
-              <w:t>respondent.representative.serviceAddress.postTown</w:t>
-            </w:r>
-            <w:proofErr w:type="spellEnd"/>
+              <w:t>&lt;&lt;respondent2.</w:t>
+            </w:r>
+            <w:r>
+              <w:rPr>
+                <w:rFonts w:ascii="Segoe UI" w:hAnsi="Segoe UI" w:cs="Segoe UI"/>
+                <w:color w:val="000000" w:themeColor="text1"/>
+                <w:sz w:val="21"/>
+                <w:szCs w:val="21"/>
+                <w:shd w:val="clear" w:color="auto" w:fill="FFFFFF"/>
+              </w:rPr>
+              <w:t>representative.service</w:t>
+            </w:r>
+            <w:r>
+              <w:rPr>
+                <w:rFonts w:ascii="Segoe UI" w:hAnsi="Segoe UI" w:cs="Segoe UI"/>
+                <w:color w:val="000000" w:themeColor="text1"/>
+                <w:sz w:val="21"/>
+                <w:szCs w:val="21"/>
+                <w:shd w:val="clear" w:color="auto" w:fill="FFFFFF"/>
+              </w:rPr>
+              <w:t>Address.P</w:t>
+            </w:r>
+            <w:r>
+              <w:rPr>
+                <w:rFonts w:ascii="Segoe UI" w:hAnsi="Segoe UI" w:cs="Segoe UI"/>
+                <w:color w:val="000000" w:themeColor="text1"/>
+                <w:sz w:val="21"/>
+                <w:szCs w:val="21"/>
+                <w:shd w:val="clear" w:color="auto" w:fill="FFFFFF"/>
+              </w:rPr>
+              <w:t>ostTown</w:t>
+            </w:r>
             <w:r>
               <w:rPr>
                 <w:rFonts w:ascii="Segoe UI" w:hAnsi="Segoe UI" w:cs="Segoe UI"/>
@@ -2743,20 +3334,38 @@
                 <w:szCs w:val="21"/>
                 <w:shd w:val="clear" w:color="auto" w:fill="FFFFFF"/>
               </w:rPr>
-              <w:t>&lt;&lt;</w:t>
-            </w:r>
-            <w:proofErr w:type="spellStart"/>
-            <w:r>
-              <w:rPr>
-                <w:rFonts w:ascii="Segoe UI" w:hAnsi="Segoe UI" w:cs="Segoe UI"/>
-                <w:color w:val="000000" w:themeColor="text1"/>
-                <w:sz w:val="21"/>
-                <w:szCs w:val="21"/>
-                <w:shd w:val="clear" w:color="auto" w:fill="FFFFFF"/>
-              </w:rPr>
-              <w:t>respondent.representative.serviceAddress.county</w:t>
-            </w:r>
-            <w:proofErr w:type="spellEnd"/>
+              <w:t>&lt;&lt;respondent2.</w:t>
+            </w:r>
+            <w:r>
+              <w:rPr>
+                <w:rFonts w:ascii="Segoe UI" w:hAnsi="Segoe UI" w:cs="Segoe UI"/>
+                <w:color w:val="000000" w:themeColor="text1"/>
+                <w:sz w:val="21"/>
+                <w:szCs w:val="21"/>
+                <w:shd w:val="clear" w:color="auto" w:fill="FFFFFF"/>
+              </w:rPr>
+              <w:t>representative.service</w:t>
+            </w:r>
+            <w:r>
+              <w:rPr>
+                <w:rFonts w:ascii="Segoe UI" w:hAnsi="Segoe UI" w:cs="Segoe UI"/>
+                <w:color w:val="000000" w:themeColor="text1"/>
+                <w:sz w:val="21"/>
+                <w:szCs w:val="21"/>
+                <w:shd w:val="clear" w:color="auto" w:fill="FFFFFF"/>
+              </w:rPr>
+              <w:t>Address.C</w:t>
+            </w:r>
+            <w:r>
+              <w:rPr>
+                <w:rFonts w:ascii="Segoe UI" w:hAnsi="Segoe UI" w:cs="Segoe UI"/>
+                <w:color w:val="000000" w:themeColor="text1"/>
+                <w:sz w:val="21"/>
+                <w:szCs w:val="21"/>
+                <w:shd w:val="clear" w:color="auto" w:fill="FFFFFF"/>
+              </w:rPr>
+              <w:t>ounty</w:t>
+            </w:r>
             <w:r>
               <w:rPr>
                 <w:rFonts w:ascii="Segoe UI" w:hAnsi="Segoe UI" w:cs="Segoe UI"/>
@@ -2784,20 +3393,38 @@
                 <w:szCs w:val="21"/>
                 <w:shd w:val="clear" w:color="auto" w:fill="FFFFFF"/>
               </w:rPr>
-              <w:t>&lt;&lt;</w:t>
-            </w:r>
-            <w:proofErr w:type="spellStart"/>
-            <w:r>
-              <w:rPr>
-                <w:rFonts w:ascii="Segoe UI" w:hAnsi="Segoe UI" w:cs="Segoe UI"/>
-                <w:color w:val="000000" w:themeColor="text1"/>
-                <w:sz w:val="21"/>
-                <w:szCs w:val="21"/>
-                <w:shd w:val="clear" w:color="auto" w:fill="FFFFFF"/>
-              </w:rPr>
-              <w:t>respondent.representative.serviceAddress.country</w:t>
-            </w:r>
-            <w:proofErr w:type="spellEnd"/>
+              <w:t>&lt;&lt;respondent2.</w:t>
+            </w:r>
+            <w:r>
+              <w:rPr>
+                <w:rFonts w:ascii="Segoe UI" w:hAnsi="Segoe UI" w:cs="Segoe UI"/>
+                <w:color w:val="000000" w:themeColor="text1"/>
+                <w:sz w:val="21"/>
+                <w:szCs w:val="21"/>
+                <w:shd w:val="clear" w:color="auto" w:fill="FFFFFF"/>
+              </w:rPr>
+              <w:t>representative.service</w:t>
+            </w:r>
+            <w:r>
+              <w:rPr>
+                <w:rFonts w:ascii="Segoe UI" w:hAnsi="Segoe UI" w:cs="Segoe UI"/>
+                <w:color w:val="000000" w:themeColor="text1"/>
+                <w:sz w:val="21"/>
+                <w:szCs w:val="21"/>
+                <w:shd w:val="clear" w:color="auto" w:fill="FFFFFF"/>
+              </w:rPr>
+              <w:t>Address.C</w:t>
+            </w:r>
+            <w:r>
+              <w:rPr>
+                <w:rFonts w:ascii="Segoe UI" w:hAnsi="Segoe UI" w:cs="Segoe UI"/>
+                <w:color w:val="000000" w:themeColor="text1"/>
+                <w:sz w:val="21"/>
+                <w:szCs w:val="21"/>
+                <w:shd w:val="clear" w:color="auto" w:fill="FFFFFF"/>
+              </w:rPr>
+              <w:t>ountry</w:t>
+            </w:r>
             <w:r>
               <w:rPr>
                 <w:rFonts w:ascii="Segoe UI" w:hAnsi="Segoe UI" w:cs="Segoe UI"/>
@@ -2825,20 +3452,38 @@
                 <w:szCs w:val="21"/>
                 <w:shd w:val="clear" w:color="auto" w:fill="FFFFFF"/>
               </w:rPr>
-              <w:t>&lt;&lt;</w:t>
-            </w:r>
-            <w:proofErr w:type="spellStart"/>
-            <w:r>
-              <w:rPr>
-                <w:rFonts w:ascii="Segoe UI" w:hAnsi="Segoe UI" w:cs="Segoe UI"/>
-                <w:color w:val="000000" w:themeColor="text1"/>
-                <w:sz w:val="21"/>
-                <w:szCs w:val="21"/>
-                <w:shd w:val="clear" w:color="auto" w:fill="FFFFFF"/>
-              </w:rPr>
-              <w:t>respondent.representative.serviceAddress.postCode</w:t>
-            </w:r>
-            <w:proofErr w:type="spellEnd"/>
+              <w:t>&lt;&lt;respondent2.</w:t>
+            </w:r>
+            <w:r>
+              <w:rPr>
+                <w:rFonts w:ascii="Segoe UI" w:hAnsi="Segoe UI" w:cs="Segoe UI"/>
+                <w:color w:val="000000" w:themeColor="text1"/>
+                <w:sz w:val="21"/>
+                <w:szCs w:val="21"/>
+                <w:shd w:val="clear" w:color="auto" w:fill="FFFFFF"/>
+              </w:rPr>
+              <w:t>representative.service</w:t>
+            </w:r>
+            <w:r>
+              <w:rPr>
+                <w:rFonts w:ascii="Segoe UI" w:hAnsi="Segoe UI" w:cs="Segoe UI"/>
+                <w:color w:val="000000" w:themeColor="text1"/>
+                <w:sz w:val="21"/>
+                <w:szCs w:val="21"/>
+                <w:shd w:val="clear" w:color="auto" w:fill="FFFFFF"/>
+              </w:rPr>
+              <w:t>Address.P</w:t>
+            </w:r>
+            <w:r>
+              <w:rPr>
+                <w:rFonts w:ascii="Segoe UI" w:hAnsi="Segoe UI" w:cs="Segoe UI"/>
+                <w:color w:val="000000" w:themeColor="text1"/>
+                <w:sz w:val="21"/>
+                <w:szCs w:val="21"/>
+                <w:shd w:val="clear" w:color="auto" w:fill="FFFFFF"/>
+              </w:rPr>
+              <w:t>ostCode</w:t>
+            </w:r>
             <w:r>
               <w:rPr>
                 <w:rFonts w:ascii="Segoe UI" w:hAnsi="Segoe UI" w:cs="Segoe UI"/>
@@ -2879,9 +3524,46 @@
                 <w:szCs w:val="21"/>
                 <w:shd w:val="clear" w:color="auto" w:fill="FFFFFF"/>
               </w:rPr>
-              <w:t>&lt;&lt;</w:t>
-            </w:r>
-            <w:proofErr w:type="spellStart"/>
+              <w:t>&lt;&lt;respondent2.individualD</w:t>
+            </w:r>
+            <w:r>
+              <w:rPr>
+                <w:rFonts w:ascii="Segoe UI" w:hAnsi="Segoe UI" w:cs="Segoe UI"/>
+                <w:color w:val="000000" w:themeColor="text1"/>
+                <w:sz w:val="21"/>
+                <w:szCs w:val="21"/>
+                <w:shd w:val="clear" w:color="auto" w:fill="FFFFFF"/>
+              </w:rPr>
+              <w:t>ateOfBirth</w:t>
+            </w:r>
+            <w:r>
+              <w:rPr>
+                <w:rFonts w:ascii="Segoe UI" w:hAnsi="Segoe UI" w:cs="Segoe UI"/>
+                <w:color w:val="000000" w:themeColor="text1"/>
+                <w:sz w:val="21"/>
+                <w:szCs w:val="21"/>
+                <w:shd w:val="clear" w:color="auto" w:fill="FFFFFF"/>
+              </w:rPr>
+              <w:t>&gt;&gt;</w:t>
+            </w:r>
+          </w:p>
+          <w:p>
+            <w:pPr>
+              <w:rPr>
+                <w:rFonts w:ascii="Segoe UI" w:hAnsi="Segoe UI" w:cs="Segoe UI"/>
+                <w:color w:val="000000" w:themeColor="text1"/>
+                <w:sz w:val="21"/>
+                <w:szCs w:val="21"/>
+                <w:shd w:val="clear" w:color="auto" w:fill="FFFFFF"/>
+              </w:rPr>
+            </w:pPr>
+          </w:p>
+          <w:p>
+            <w:pPr>
+              <w:rPr>
+                <w:color w:val="000000" w:themeColor="text1"/>
+              </w:rPr>
+            </w:pPr>
             <w:proofErr w:type="gramStart"/>
             <w:r>
               <w:rPr>
@@ -2891,9 +3573,18 @@
                 <w:szCs w:val="21"/>
                 <w:shd w:val="clear" w:color="auto" w:fill="FFFFFF"/>
               </w:rPr>
-              <w:t>respondent.dateOfBirth</w:t>
-            </w:r>
-            <w:proofErr w:type="spellEnd"/>
+              <w:t>&lt;&lt;respondent2.</w:t>
+            </w:r>
+            <w:r>
+              <w:rPr>
+                <w:rFonts w:ascii="Segoe UI" w:hAnsi="Segoe UI" w:cs="Segoe UI"/>
+                <w:color w:val="000000" w:themeColor="text1"/>
+                <w:sz w:val="21"/>
+                <w:szCs w:val="21"/>
+                <w:shd w:val="clear" w:color="auto" w:fill="FFFFFF"/>
+              </w:rPr>
+              <w:t>representative.phoneNumber</w:t>
+            </w:r>
             <w:proofErr w:type="gramEnd"/>
             <w:r>
               <w:rPr>
@@ -2909,31 +3600,23 @@
           <w:p>
             <w:pPr>
               <w:rPr>
-                <w:rFonts w:ascii="Segoe UI" w:hAnsi="Segoe UI" w:cs="Segoe UI"/>
-                <w:color w:val="000000" w:themeColor="text1"/>
-                <w:sz w:val="21"/>
-                <w:szCs w:val="21"/>
-                <w:shd w:val="clear" w:color="auto" w:fill="FFFFFF"/>
-              </w:rPr>
-            </w:pPr>
-          </w:p>
-          <w:p>
-            <w:pPr>
-              <w:rPr>
-                <w:color w:val="000000" w:themeColor="text1"/>
-              </w:rPr>
-            </w:pPr>
-            <w:r>
-              <w:rPr>
-                <w:rFonts w:ascii="Segoe UI" w:hAnsi="Segoe UI" w:cs="Segoe UI"/>
-                <w:color w:val="000000" w:themeColor="text1"/>
-                <w:sz w:val="21"/>
-                <w:szCs w:val="21"/>
-                <w:shd w:val="clear" w:color="auto" w:fill="FFFFFF"/>
-              </w:rPr>
-              <w:t>&lt;&lt;</w:t>
-            </w:r>
-            <w:proofErr w:type="spellStart"/>
+                <w:color w:val="000000" w:themeColor="text1"/>
+              </w:rPr>
+            </w:pPr>
+          </w:p>
+          <w:p>
+            <w:pPr>
+              <w:rPr>
+                <w:color w:val="000000" w:themeColor="text1"/>
+              </w:rPr>
+            </w:pPr>
+          </w:p>
+          <w:p>
+            <w:pPr>
+              <w:rPr>
+                <w:color w:val="000000" w:themeColor="text1"/>
+              </w:rPr>
+            </w:pPr>
             <w:proofErr w:type="gramStart"/>
             <w:r>
               <w:rPr>
@@ -2943,85 +3626,19 @@
                 <w:szCs w:val="21"/>
                 <w:shd w:val="clear" w:color="auto" w:fill="FFFFFF"/>
               </w:rPr>
-              <w:t>respondent.representative</w:t>
+              <w:t>&lt;&lt;respondent2.</w:t>
+            </w:r>
+            <w:r>
+              <w:rPr>
+                <w:rFonts w:ascii="Segoe UI" w:hAnsi="Segoe UI" w:cs="Segoe UI"/>
+                <w:color w:val="000000" w:themeColor="text1"/>
+                <w:sz w:val="21"/>
+                <w:szCs w:val="21"/>
+                <w:shd w:val="clear" w:color="auto" w:fill="FFFFFF"/>
+              </w:rPr>
+              <w:t>representative.emailAddress</w:t>
             </w:r>
             <w:proofErr w:type="gramEnd"/>
-            <w:r>
-              <w:rPr>
-                <w:rFonts w:ascii="Segoe UI" w:hAnsi="Segoe UI" w:cs="Segoe UI"/>
-                <w:color w:val="000000" w:themeColor="text1"/>
-                <w:sz w:val="21"/>
-                <w:szCs w:val="21"/>
-                <w:shd w:val="clear" w:color="auto" w:fill="FFFFFF"/>
-              </w:rPr>
-              <w:t>.phoneNumber</w:t>
-            </w:r>
-            <w:proofErr w:type="spellEnd"/>
-            <w:r>
-              <w:rPr>
-                <w:rFonts w:ascii="Segoe UI" w:hAnsi="Segoe UI" w:cs="Segoe UI"/>
-                <w:color w:val="000000" w:themeColor="text1"/>
-                <w:sz w:val="21"/>
-                <w:szCs w:val="21"/>
-                <w:shd w:val="clear" w:color="auto" w:fill="FFFFFF"/>
-              </w:rPr>
-              <w:t>&gt;&gt;</w:t>
-            </w:r>
-          </w:p>
-          <w:p>
-            <w:pPr>
-              <w:rPr>
-                <w:color w:val="000000" w:themeColor="text1"/>
-              </w:rPr>
-            </w:pPr>
-          </w:p>
-          <w:p>
-            <w:pPr>
-              <w:rPr>
-                <w:color w:val="000000" w:themeColor="text1"/>
-              </w:rPr>
-            </w:pPr>
-          </w:p>
-          <w:p>
-            <w:pPr>
-              <w:rPr>
-                <w:color w:val="000000" w:themeColor="text1"/>
-              </w:rPr>
-            </w:pPr>
-            <w:r>
-              <w:rPr>
-                <w:rFonts w:ascii="Segoe UI" w:hAnsi="Segoe UI" w:cs="Segoe UI"/>
-                <w:color w:val="000000" w:themeColor="text1"/>
-                <w:sz w:val="21"/>
-                <w:szCs w:val="21"/>
-                <w:shd w:val="clear" w:color="auto" w:fill="FFFFFF"/>
-              </w:rPr>
-              <w:t>&lt;&lt;</w:t>
-            </w:r>
-            <w:proofErr w:type="spellStart"/>
-            <w:proofErr w:type="gramStart"/>
-            <w:r>
-              <w:rPr>
-                <w:rFonts w:ascii="Segoe UI" w:hAnsi="Segoe UI" w:cs="Segoe UI"/>
-                <w:color w:val="000000" w:themeColor="text1"/>
-                <w:sz w:val="21"/>
-                <w:szCs w:val="21"/>
-                <w:shd w:val="clear" w:color="auto" w:fill="FFFFFF"/>
-              </w:rPr>
-              <w:t>respondent.representative</w:t>
-            </w:r>
-            <w:proofErr w:type="gramEnd"/>
-            <w:r>
-              <w:rPr>
-                <w:rFonts w:ascii="Segoe UI" w:hAnsi="Segoe UI" w:cs="Segoe UI"/>
-                <w:color w:val="000000" w:themeColor="text1"/>
-                <w:sz w:val="21"/>
-                <w:szCs w:val="21"/>
-                <w:shd w:val="clear" w:color="auto" w:fill="FFFFFF"/>
-              </w:rPr>
-              <w:t>.emailAddress</w:t>
-            </w:r>
-            <w:proofErr w:type="spellEnd"/>
             <w:r>
               <w:rPr>
                 <w:rFonts w:ascii="Segoe UI" w:hAnsi="Segoe UI" w:cs="Segoe UI"/>
@@ -9206,6 +9823,28 @@
 </file>
 
 <file path=customXml/item1.xml><?xml version="1.0" encoding="utf-8"?>
+<p:properties xmlns:p="http://schemas.microsoft.com/office/2006/metadata/properties" xmlns:xsi="http://www.w3.org/2001/XMLSchema-instance" xmlns:pc="http://schemas.microsoft.com/office/infopath/2007/PartnerControls">
+  <documentManagement>
+    <Stage xmlns="f336f4fe-8719-4ea2-b5d6-29b3a580aeb4">Draft</Stage>
+    <Next_x0020_Stage xmlns="f336f4fe-8719-4ea2-b5d6-29b3a580aeb4">N/A</Next_x0020_Stage>
+    <Admin_x0020_Action xmlns="f336f4fe-8719-4ea2-b5d6-29b3a580aeb4" xsi:nil="true"/>
+    <Template_x0020_Category xmlns="f336f4fe-8719-4ea2-b5d6-29b3a580aeb4">Hearing Requirements Notice - HRN</Template_x0020_Category>
+    <Action xmlns="f336f4fe-8719-4ea2-b5d6-29b3a580aeb4" xsi:nil="true"/>
+    <Purpose1 xmlns="f336f4fe-8719-4ea2-b5d6-29b3a580aeb4">Directions Questionnaire</Purpose1>
+    <Template_x0020_Language xmlns="f336f4fe-8719-4ea2-b5d6-29b3a580aeb4">English - ENG</Template_x0020_Language>
+    <Rename xmlns="f336f4fe-8719-4ea2-b5d6-29b3a580aeb4">true</Rename>
+    <Tornado_x0020_Filename xmlns="f336f4fe-8719-4ea2-b5d6-29b3a580aeb4" xsi:nil="true"/>
+    <Approval_x0020_Request_x0020_Comment xmlns="f336f4fe-8719-4ea2-b5d6-29b3a580aeb4" xsi:nil="true"/>
+    <Publication_x0020_Date xmlns="f336f4fe-8719-4ea2-b5d6-29b3a580aeb4">2020-12-09T00:00:00+00:00</Publication_x0020_Date>
+  </documentManagement>
+</p:properties>
+</file>
+
+<file path=customXml/item2.xml><?xml version="1.0" encoding="utf-8"?>
+<b:Sources xmlns:b="http://schemas.openxmlformats.org/officeDocument/2006/bibliography" xmlns="http://schemas.openxmlformats.org/officeDocument/2006/bibliography" SelectedStyle="\APASixthEditionOfficeOnline.xsl" StyleName="APA" Version="6"/>
+</file>
+
+<file path=customXml/item3.xml><?xml version="1.0" encoding="utf-8"?>
 <ct:contentTypeSchema xmlns:ct="http://schemas.microsoft.com/office/2006/metadata/contentType" xmlns:ma="http://schemas.microsoft.com/office/2006/metadata/properties/metaAttributes" ct:_="" ma:_="" ma:contentTypeName="_CtTemplate" ma:contentTypeID="0x01010064A5FDCCFB03F540B94405305D7DE14F00A4F8B82F7CEF57469A8FE5CEAB7A0EE0" ma:contentTypeVersion="53" ma:contentTypeDescription="Part of Template Management with Site Columns representing custom attributes." ma:contentTypeScope="" ma:versionID="69a47f6434bbb6ed0a644919a98a9681">
   <xsd:schema xmlns:xsd="http://www.w3.org/2001/XMLSchema" xmlns:xs="http://www.w3.org/2001/XMLSchema" xmlns:p="http://schemas.microsoft.com/office/2006/metadata/properties" xmlns:ns2="f336f4fe-8719-4ea2-b5d6-29b3a580aeb4" xmlns:ns3="b57b892a-dd61-4bba-b372-a8d93da2c7e6" targetNamespace="http://schemas.microsoft.com/office/2006/metadata/properties" ma:root="true" ma:fieldsID="71934021bdb6f6617baa79601bda5045" ns2:_="" ns3:_="">
     <xsd:import namespace="f336f4fe-8719-4ea2-b5d6-29b3a580aeb4"/>
@@ -9520,7 +10159,7 @@
 </ct:contentTypeSchema>
 </file>
 
-<file path=customXml/item2.xml><?xml version="1.0" encoding="utf-8"?>
+<file path=customXml/item4.xml><?xml version="1.0" encoding="utf-8"?>
 <?mso-contentType ?>
 <FormTemplates xmlns="http://schemas.microsoft.com/sharepoint/v3/contenttype/forms">
   <Display>DocumentLibraryForm</Display>
@@ -9529,29 +10168,25 @@
 </FormTemplates>
 </file>
 
-<file path=customXml/item3.xml><?xml version="1.0" encoding="utf-8"?>
-<p:properties xmlns:p="http://schemas.microsoft.com/office/2006/metadata/properties" xmlns:xsi="http://www.w3.org/2001/XMLSchema-instance" xmlns:pc="http://schemas.microsoft.com/office/infopath/2007/PartnerControls">
-  <documentManagement>
-    <Stage xmlns="f336f4fe-8719-4ea2-b5d6-29b3a580aeb4">Draft</Stage>
-    <Next_x0020_Stage xmlns="f336f4fe-8719-4ea2-b5d6-29b3a580aeb4">N/A</Next_x0020_Stage>
-    <Admin_x0020_Action xmlns="f336f4fe-8719-4ea2-b5d6-29b3a580aeb4" xsi:nil="true"/>
-    <Template_x0020_Category xmlns="f336f4fe-8719-4ea2-b5d6-29b3a580aeb4">Hearing Requirements Notice - HRN</Template_x0020_Category>
-    <Action xmlns="f336f4fe-8719-4ea2-b5d6-29b3a580aeb4" xsi:nil="true"/>
-    <Purpose1 xmlns="f336f4fe-8719-4ea2-b5d6-29b3a580aeb4">Directions Questionnaire</Purpose1>
-    <Template_x0020_Language xmlns="f336f4fe-8719-4ea2-b5d6-29b3a580aeb4">English - ENG</Template_x0020_Language>
-    <Rename xmlns="f336f4fe-8719-4ea2-b5d6-29b3a580aeb4">true</Rename>
-    <Tornado_x0020_Filename xmlns="f336f4fe-8719-4ea2-b5d6-29b3a580aeb4" xsi:nil="true"/>
-    <Approval_x0020_Request_x0020_Comment xmlns="f336f4fe-8719-4ea2-b5d6-29b3a580aeb4" xsi:nil="true"/>
-    <Publication_x0020_Date xmlns="f336f4fe-8719-4ea2-b5d6-29b3a580aeb4">2020-12-09T00:00:00+00:00</Publication_x0020_Date>
-  </documentManagement>
-</p:properties>
+<file path=customXml/itemProps1.xml><?xml version="1.0" encoding="utf-8"?>
+<ds:datastoreItem xmlns:ds="http://schemas.openxmlformats.org/officeDocument/2006/customXml" ds:itemID="{167D3FB0-0D1A-4A81-8A96-EE2F37F3B125}">
+  <ds:schemaRefs>
+    <ds:schemaRef ds:uri="http://schemas.microsoft.com/office/2006/metadata/properties"/>
+    <ds:schemaRef ds:uri="http://schemas.microsoft.com/office/infopath/2007/PartnerControls"/>
+    <ds:schemaRef ds:uri="f336f4fe-8719-4ea2-b5d6-29b3a580aeb4"/>
+  </ds:schemaRefs>
+</ds:datastoreItem>
 </file>
 
-<file path=customXml/item4.xml><?xml version="1.0" encoding="utf-8"?>
-<b:Sources xmlns:b="http://schemas.openxmlformats.org/officeDocument/2006/bibliography" xmlns="http://schemas.openxmlformats.org/officeDocument/2006/bibliography" SelectedStyle="\APASixthEditionOfficeOnline.xsl" StyleName="APA" Version="6"/>
+<file path=customXml/itemProps2.xml><?xml version="1.0" encoding="utf-8"?>
+<ds:datastoreItem xmlns:ds="http://schemas.openxmlformats.org/officeDocument/2006/customXml" ds:itemID="{5C627932-C981-4CFE-9BA8-667150120D32}">
+  <ds:schemaRefs>
+    <ds:schemaRef ds:uri="http://schemas.openxmlformats.org/officeDocument/2006/bibliography"/>
+  </ds:schemaRefs>
+</ds:datastoreItem>
 </file>
 
-<file path=customXml/itemProps1.xml><?xml version="1.0" encoding="utf-8"?>
+<file path=customXml/itemProps3.xml><?xml version="1.0" encoding="utf-8"?>
 <ds:datastoreItem xmlns:ds="http://schemas.openxmlformats.org/officeDocument/2006/customXml" ds:itemID="{F50568C7-0D63-49D8-828E-6EA48601E6B9}">
   <ds:schemaRefs>
     <ds:schemaRef ds:uri="http://schemas.microsoft.com/office/2006/metadata/contentType"/>
@@ -9570,28 +10205,10 @@
 </ds:datastoreItem>
 </file>
 
-<file path=customXml/itemProps2.xml><?xml version="1.0" encoding="utf-8"?>
+<file path=customXml/itemProps4.xml><?xml version="1.0" encoding="utf-8"?>
 <ds:datastoreItem xmlns:ds="http://schemas.openxmlformats.org/officeDocument/2006/customXml" ds:itemID="{B979ABCF-6006-4211-8C04-D08E1C55C8F9}">
   <ds:schemaRefs>
     <ds:schemaRef ds:uri="http://schemas.microsoft.com/sharepoint/v3/contenttype/forms"/>
   </ds:schemaRefs>
 </ds:datastoreItem>
-</file>
-
-<file path=customXml/itemProps3.xml><?xml version="1.0" encoding="utf-8"?>
-<ds:datastoreItem xmlns:ds="http://schemas.openxmlformats.org/officeDocument/2006/customXml" ds:itemID="{167D3FB0-0D1A-4A81-8A96-EE2F37F3B125}">
-  <ds:schemaRefs>
-    <ds:schemaRef ds:uri="http://schemas.microsoft.com/office/2006/metadata/properties"/>
-    <ds:schemaRef ds:uri="http://schemas.microsoft.com/office/infopath/2007/PartnerControls"/>
-    <ds:schemaRef ds:uri="f336f4fe-8719-4ea2-b5d6-29b3a580aeb4"/>
-  </ds:schemaRefs>
-</ds:datastoreItem>
-</file>
-
-<file path=customXml/itemProps4.xml><?xml version="1.0" encoding="utf-8"?>
-<ds:datastoreItem xmlns:ds="http://schemas.openxmlformats.org/officeDocument/2006/customXml" ds:itemID="{5C627932-C981-4CFE-9BA8-667150120D32}">
-  <ds:schemaRefs>
-    <ds:schemaRef ds:uri="http://schemas.openxmlformats.org/officeDocument/2006/bibliography"/>
-  </ds:schemaRefs>
-</ds:datastoreItem>
 </file>
--- a/docker/docmosis/templates/CV-SPEC-RES-ENG-00003.docx
+++ b/docker/docmosis/templates/CV-SPEC-RES-ENG-00003.docx
@@ -4984,18 +4984,21 @@
             </w:pPr>
             <w:r>
               <w:rPr>
+                <w:rFonts w:ascii="GDSTransportWebsite" w:hAnsi="GDSTransportWebsite"/>
                 <w:shd w:val="clear" w:color="auto" w:fill="FFFFFF"/>
               </w:rPr>
               <w:t>&lt;&lt;</w:t>
             </w:r>
             <w:r>
               <w:rPr>
+                <w:rFonts w:ascii="GDSTransportWebsite" w:hAnsi="GDSTransportWebsite"/>
                 <w:shd w:val="clear" w:color="auto" w:fill="FFFFFF"/>
               </w:rPr>
               <w:t>statementOfTruth.name</w:t>
             </w:r>
             <w:r>
               <w:rPr>
+                <w:rFonts w:ascii="GDSTransportWebsite" w:hAnsi="GDSTransportWebsite"/>
                 <w:shd w:val="clear" w:color="auto" w:fill="FFFFFF"/>
               </w:rPr>
               <w:t>&gt;&gt;</w:t>
@@ -9841,7 +9844,12 @@
 </file>
 
 <file path=customXml/item2.xml><?xml version="1.0" encoding="utf-8"?>
-<b:Sources xmlns:b="http://schemas.openxmlformats.org/officeDocument/2006/bibliography" xmlns="http://schemas.openxmlformats.org/officeDocument/2006/bibliography" SelectedStyle="\APASixthEditionOfficeOnline.xsl" StyleName="APA" Version="6"/>
+<?mso-contentType ?>
+<FormTemplates xmlns="http://schemas.microsoft.com/sharepoint/v3/contenttype/forms">
+  <Display>DocumentLibraryForm</Display>
+  <Edit>DocumentLibraryForm</Edit>
+  <New>DocumentLibraryForm</New>
+</FormTemplates>
 </file>
 
 <file path=customXml/item3.xml><?xml version="1.0" encoding="utf-8"?>
@@ -10160,12 +10168,7 @@
 </file>
 
 <file path=customXml/item4.xml><?xml version="1.0" encoding="utf-8"?>
-<?mso-contentType ?>
-<FormTemplates xmlns="http://schemas.microsoft.com/sharepoint/v3/contenttype/forms">
-  <Display>DocumentLibraryForm</Display>
-  <Edit>DocumentLibraryForm</Edit>
-  <New>DocumentLibraryForm</New>
-</FormTemplates>
+<b:Sources xmlns:b="http://schemas.openxmlformats.org/officeDocument/2006/bibliography" xmlns="http://schemas.openxmlformats.org/officeDocument/2006/bibliography" SelectedStyle="\APASixthEditionOfficeOnline.xsl" StyleName="APA" Version="6"/>
 </file>
 
 <file path=customXml/itemProps1.xml><?xml version="1.0" encoding="utf-8"?>
@@ -10179,9 +10182,9 @@
 </file>
 
 <file path=customXml/itemProps2.xml><?xml version="1.0" encoding="utf-8"?>
-<ds:datastoreItem xmlns:ds="http://schemas.openxmlformats.org/officeDocument/2006/customXml" ds:itemID="{5C627932-C981-4CFE-9BA8-667150120D32}">
+<ds:datastoreItem xmlns:ds="http://schemas.openxmlformats.org/officeDocument/2006/customXml" ds:itemID="{B979ABCF-6006-4211-8C04-D08E1C55C8F9}">
   <ds:schemaRefs>
-    <ds:schemaRef ds:uri="http://schemas.openxmlformats.org/officeDocument/2006/bibliography"/>
+    <ds:schemaRef ds:uri="http://schemas.microsoft.com/sharepoint/v3/contenttype/forms"/>
   </ds:schemaRefs>
 </ds:datastoreItem>
 </file>
@@ -10206,9 +10209,9 @@
 </file>
 
 <file path=customXml/itemProps4.xml><?xml version="1.0" encoding="utf-8"?>
-<ds:datastoreItem xmlns:ds="http://schemas.openxmlformats.org/officeDocument/2006/customXml" ds:itemID="{B979ABCF-6006-4211-8C04-D08E1C55C8F9}">
+<ds:datastoreItem xmlns:ds="http://schemas.openxmlformats.org/officeDocument/2006/customXml" ds:itemID="{5C627932-C981-4CFE-9BA8-667150120D32}">
   <ds:schemaRefs>
-    <ds:schemaRef ds:uri="http://schemas.microsoft.com/sharepoint/v3/contenttype/forms"/>
+    <ds:schemaRef ds:uri="http://schemas.openxmlformats.org/officeDocument/2006/bibliography"/>
   </ds:schemaRefs>
 </ds:datastoreItem>
 </file>
--- a/docker/docmosis/templates/CV-SPEC-RES-ENG-00003.docx
+++ b/docker/docmosis/templates/CV-SPEC-RES-ENG-00003.docx
@@ -164,27 +164,7 @@
                 <w:sz w:val="28"/>
                 <w:szCs w:val="28"/>
               </w:rPr>
-              <w:t>Claim number: &lt;&lt;</w:t>
-            </w:r>
-            <w:proofErr w:type="spellStart"/>
-            <w:r>
-              <w:rPr>
-                <w:rFonts w:ascii="GDSTransportWebsite" w:hAnsi="GDSTransportWebsite"/>
-                <w:color w:val="60686D"/>
-                <w:sz w:val="28"/>
-                <w:szCs w:val="28"/>
-              </w:rPr>
-              <w:t>referenceNumber</w:t>
-            </w:r>
-            <w:proofErr w:type="spellEnd"/>
-            <w:r>
-              <w:rPr>
-                <w:rFonts w:ascii="GDSTransportWebsite" w:hAnsi="GDSTransportWebsite"/>
-                <w:color w:val="60686D"/>
-                <w:sz w:val="28"/>
-                <w:szCs w:val="28"/>
-              </w:rPr>
-              <w:t>&gt;&gt;</w:t>
+              <w:t>Claim number: &lt;&lt;referenceNumber&gt;&gt;</w:t>
             </w:r>
           </w:p>
         </w:tc>
@@ -338,7 +318,6 @@
               </w:rPr>
               <w:t>: &lt;&lt;</w:t>
             </w:r>
-            <w:proofErr w:type="spellStart"/>
             <w:r>
               <w:rPr>
                 <w:rFonts w:ascii="GDSTransportWebsite" w:hAnsi="GDSTransportWebsite"/>
@@ -348,7 +327,6 @@
               </w:rPr>
               <w:t>caseName</w:t>
             </w:r>
-            <w:proofErr w:type="spellEnd"/>
             <w:r>
               <w:rPr>
                 <w:rFonts w:ascii="GDSTransportWebsite" w:hAnsi="GDSTransportWebsite"/>
@@ -613,7 +591,6 @@
               </w:rPr>
               <w:t>&lt;{</w:t>
             </w:r>
-            <w:proofErr w:type="spellStart"/>
             <w:proofErr w:type="gramEnd"/>
             <w:r>
               <w:rPr>
@@ -622,9 +599,8 @@
                 <w:sz w:val="20"/>
                 <w:szCs w:val="20"/>
               </w:rPr>
-              <w:t>dateFormat</w:t>
-            </w:r>
-            <w:proofErr w:type="spellEnd"/>
+              <w:t>dateFormat(</w:t>
+            </w:r>
             <w:r>
               <w:rPr>
                 <w:rFonts w:ascii="GDSTransportWebsite" w:eastAsia="Times New Roman" w:hAnsi="GDSTransportWebsite" w:cs="Times New Roman"/>
@@ -632,9 +608,8 @@
                 <w:sz w:val="20"/>
                 <w:szCs w:val="20"/>
               </w:rPr>
-              <w:t>(</w:t>
-            </w:r>
-            <w:proofErr w:type="spellStart"/>
+              <w:t>submittedOn</w:t>
+            </w:r>
             <w:r>
               <w:rPr>
                 <w:rFonts w:ascii="GDSTransportWebsite" w:eastAsia="Times New Roman" w:hAnsi="GDSTransportWebsite" w:cs="Times New Roman"/>
@@ -642,57 +617,7 @@
                 <w:sz w:val="20"/>
                 <w:szCs w:val="20"/>
               </w:rPr>
-              <w:t>submittedOn</w:t>
-            </w:r>
-            <w:proofErr w:type="spellEnd"/>
-            <w:r>
-              <w:rPr>
-                <w:rFonts w:ascii="GDSTransportWebsite" w:eastAsia="Times New Roman" w:hAnsi="GDSTransportWebsite" w:cs="Times New Roman"/>
-                <w:color w:val="60686D"/>
-                <w:sz w:val="20"/>
-                <w:szCs w:val="20"/>
-              </w:rPr>
-              <w:t xml:space="preserve">, ‘d MMMM </w:t>
-            </w:r>
-            <w:proofErr w:type="spellStart"/>
-            <w:r>
-              <w:rPr>
-                <w:rFonts w:ascii="GDSTransportWebsite" w:eastAsia="Times New Roman" w:hAnsi="GDSTransportWebsite" w:cs="Times New Roman"/>
-                <w:color w:val="60686D"/>
-                <w:sz w:val="20"/>
-                <w:szCs w:val="20"/>
-              </w:rPr>
-              <w:t>yyyy</w:t>
-            </w:r>
-            <w:proofErr w:type="spellEnd"/>
-            <w:r>
-              <w:rPr>
-                <w:rFonts w:ascii="GDSTransportWebsite" w:eastAsia="Times New Roman" w:hAnsi="GDSTransportWebsite" w:cs="Times New Roman"/>
-                <w:color w:val="60686D"/>
-                <w:sz w:val="20"/>
-                <w:szCs w:val="20"/>
-              </w:rPr>
-              <w:t>’, ‘dd-MM-</w:t>
-            </w:r>
-            <w:proofErr w:type="spellStart"/>
-            <w:r>
-              <w:rPr>
-                <w:rFonts w:ascii="GDSTransportWebsite" w:eastAsia="Times New Roman" w:hAnsi="GDSTransportWebsite" w:cs="Times New Roman"/>
-                <w:color w:val="60686D"/>
-                <w:sz w:val="20"/>
-                <w:szCs w:val="20"/>
-              </w:rPr>
-              <w:t>yyyy</w:t>
-            </w:r>
-            <w:proofErr w:type="spellEnd"/>
-            <w:r>
-              <w:rPr>
-                <w:rFonts w:ascii="GDSTransportWebsite" w:eastAsia="Times New Roman" w:hAnsi="GDSTransportWebsite" w:cs="Times New Roman"/>
-                <w:color w:val="60686D"/>
-                <w:sz w:val="20"/>
-                <w:szCs w:val="20"/>
-              </w:rPr>
-              <w:t>’)}&gt;&gt;</w:t>
+              <w:t>, ‘d MMMM yyyy’, ‘dd-MM-yyyy’)}&gt;&gt;</w:t>
             </w:r>
           </w:p>
         </w:tc>
@@ -777,9 +702,6 @@
         <w:gridCol w:w="6521"/>
       </w:tblGrid>
       <w:tr>
-        <w:trPr>
-          <w:trHeight w:val="140"/>
-        </w:trPr>
         <w:tc>
           <w:tcPr>
             <w:tcW w:w="3539" w:type="dxa"/>
@@ -846,6 +768,13 @@
                 <w:rFonts w:ascii="GDSTransportWebsite" w:hAnsi="GDSTransportWebsite"/>
                 <w:color w:val="0A0A0A"/>
               </w:rPr>
+              <w:t>1</w:t>
+            </w:r>
+            <w:r>
+              <w:rPr>
+                <w:rFonts w:ascii="GDSTransportWebsite" w:hAnsi="GDSTransportWebsite"/>
+                <w:color w:val="0A0A0A"/>
+              </w:rPr>
               <w:t>.</w:t>
             </w:r>
             <w:r>
@@ -903,46 +832,733 @@
               <w:t xml:space="preserve">ddress </w:t>
             </w:r>
           </w:p>
+        </w:tc>
+        <w:tc>
+          <w:tcPr>
+            <w:tcW w:w="6521" w:type="dxa"/>
+          </w:tcPr>
+          <w:p>
+            <w:pPr>
+              <w:rPr>
+                <w:color w:val="000000" w:themeColor="text1"/>
+              </w:rPr>
+            </w:pPr>
+            <w:r>
+              <w:rPr>
+                <w:rFonts w:ascii="Segoe UI" w:hAnsi="Segoe UI" w:cs="Segoe UI"/>
+                <w:color w:val="000000" w:themeColor="text1"/>
+                <w:sz w:val="21"/>
+                <w:szCs w:val="21"/>
+                <w:shd w:val="clear" w:color="auto" w:fill="FFFFFF"/>
+              </w:rPr>
+              <w:t>&lt;&lt;cs_{</w:t>
+            </w:r>
+            <w:r>
+              <w:rPr>
+                <w:rFonts w:ascii="Segoe UI" w:hAnsi="Segoe UI" w:cs="Segoe UI"/>
+                <w:color w:val="000000" w:themeColor="text1"/>
+                <w:sz w:val="21"/>
+                <w:szCs w:val="21"/>
+                <w:shd w:val="clear" w:color="auto" w:fill="FFFFFF"/>
+              </w:rPr>
+              <w:t xml:space="preserve"> respondent</w:t>
+            </w:r>
+            <w:r>
+              <w:rPr>
+                <w:rFonts w:ascii="Segoe UI" w:hAnsi="Segoe UI" w:cs="Segoe UI"/>
+                <w:color w:val="000000" w:themeColor="text1"/>
+                <w:sz w:val="21"/>
+                <w:szCs w:val="21"/>
+                <w:shd w:val="clear" w:color="auto" w:fill="FFFFFF"/>
+              </w:rPr>
+              <w:t>1.primaryAddress.A</w:t>
+            </w:r>
+            <w:r>
+              <w:rPr>
+                <w:rFonts w:ascii="Segoe UI" w:hAnsi="Segoe UI" w:cs="Segoe UI"/>
+                <w:color w:val="000000" w:themeColor="text1"/>
+                <w:sz w:val="21"/>
+                <w:szCs w:val="21"/>
+                <w:shd w:val="clear" w:color="auto" w:fill="FFFFFF"/>
+              </w:rPr>
+              <w:t>ddressLine1</w:t>
+            </w:r>
+            <w:r>
+              <w:rPr>
+                <w:rFonts w:ascii="Segoe UI" w:hAnsi="Segoe UI" w:cs="Segoe UI"/>
+                <w:color w:val="000000" w:themeColor="text1"/>
+                <w:sz w:val="21"/>
+                <w:szCs w:val="21"/>
+                <w:shd w:val="clear" w:color="auto" w:fill="FFFFFF"/>
+              </w:rPr>
+              <w:t>!=null}&gt;&gt;&lt;&lt;</w:t>
+            </w:r>
+            <w:r>
+              <w:rPr>
+                <w:rFonts w:ascii="Segoe UI" w:hAnsi="Segoe UI" w:cs="Segoe UI"/>
+                <w:color w:val="000000" w:themeColor="text1"/>
+                <w:sz w:val="21"/>
+                <w:szCs w:val="21"/>
+                <w:shd w:val="clear" w:color="auto" w:fill="FFFFFF"/>
+              </w:rPr>
+              <w:t>respondent</w:t>
+            </w:r>
+            <w:r>
+              <w:rPr>
+                <w:rFonts w:ascii="Segoe UI" w:hAnsi="Segoe UI" w:cs="Segoe UI"/>
+                <w:color w:val="000000" w:themeColor="text1"/>
+                <w:sz w:val="21"/>
+                <w:szCs w:val="21"/>
+                <w:shd w:val="clear" w:color="auto" w:fill="FFFFFF"/>
+              </w:rPr>
+              <w:t>1.primaryAddress.A</w:t>
+            </w:r>
+            <w:r>
+              <w:rPr>
+                <w:rFonts w:ascii="Segoe UI" w:hAnsi="Segoe UI" w:cs="Segoe UI"/>
+                <w:color w:val="000000" w:themeColor="text1"/>
+                <w:sz w:val="21"/>
+                <w:szCs w:val="21"/>
+                <w:shd w:val="clear" w:color="auto" w:fill="FFFFFF"/>
+              </w:rPr>
+              <w:t>ddressLine1</w:t>
+            </w:r>
+            <w:r>
+              <w:rPr>
+                <w:rFonts w:ascii="Segoe UI" w:hAnsi="Segoe UI" w:cs="Segoe UI"/>
+                <w:color w:val="000000" w:themeColor="text1"/>
+                <w:sz w:val="21"/>
+                <w:szCs w:val="21"/>
+                <w:shd w:val="clear" w:color="auto" w:fill="FFFFFF"/>
+              </w:rPr>
+              <w:t>&gt;&gt;&lt;&lt;es_&gt;&gt;</w:t>
+            </w:r>
+            <w:r>
+              <w:rPr>
+                <w:rFonts w:ascii="Segoe UI" w:hAnsi="Segoe UI" w:cs="Segoe UI"/>
+                <w:color w:val="000000" w:themeColor="text1"/>
+                <w:sz w:val="21"/>
+                <w:szCs w:val="21"/>
+              </w:rPr>
+              <w:br/>
+            </w:r>
+            <w:r>
+              <w:rPr>
+                <w:rFonts w:ascii="Segoe UI" w:hAnsi="Segoe UI" w:cs="Segoe UI"/>
+                <w:color w:val="000000" w:themeColor="text1"/>
+                <w:sz w:val="21"/>
+                <w:szCs w:val="21"/>
+                <w:shd w:val="clear" w:color="auto" w:fill="FFFFFF"/>
+              </w:rPr>
+              <w:t>&lt;&lt;cs_{</w:t>
+            </w:r>
+            <w:r>
+              <w:rPr>
+                <w:rFonts w:ascii="Segoe UI" w:hAnsi="Segoe UI" w:cs="Segoe UI"/>
+                <w:color w:val="000000" w:themeColor="text1"/>
+                <w:sz w:val="21"/>
+                <w:szCs w:val="21"/>
+                <w:shd w:val="clear" w:color="auto" w:fill="FFFFFF"/>
+              </w:rPr>
+              <w:t xml:space="preserve"> respondent</w:t>
+            </w:r>
+            <w:r>
+              <w:rPr>
+                <w:rFonts w:ascii="Segoe UI" w:hAnsi="Segoe UI" w:cs="Segoe UI"/>
+                <w:color w:val="000000" w:themeColor="text1"/>
+                <w:sz w:val="21"/>
+                <w:szCs w:val="21"/>
+                <w:shd w:val="clear" w:color="auto" w:fill="FFFFFF"/>
+              </w:rPr>
+              <w:t>1.primaryAddress.A</w:t>
+            </w:r>
+            <w:r>
+              <w:rPr>
+                <w:rFonts w:ascii="Segoe UI" w:hAnsi="Segoe UI" w:cs="Segoe UI"/>
+                <w:color w:val="000000" w:themeColor="text1"/>
+                <w:sz w:val="21"/>
+                <w:szCs w:val="21"/>
+                <w:shd w:val="clear" w:color="auto" w:fill="FFFFFF"/>
+              </w:rPr>
+              <w:t>ddressLine</w:t>
+            </w:r>
+            <w:r>
+              <w:rPr>
+                <w:rFonts w:ascii="Segoe UI" w:hAnsi="Segoe UI" w:cs="Segoe UI"/>
+                <w:color w:val="000000" w:themeColor="text1"/>
+                <w:sz w:val="21"/>
+                <w:szCs w:val="21"/>
+                <w:shd w:val="clear" w:color="auto" w:fill="FFFFFF"/>
+              </w:rPr>
+              <w:t>2!=null}&gt;&gt;&lt;&lt;</w:t>
+            </w:r>
+            <w:r>
+              <w:rPr>
+                <w:rFonts w:ascii="Segoe UI" w:hAnsi="Segoe UI" w:cs="Segoe UI"/>
+                <w:color w:val="000000" w:themeColor="text1"/>
+                <w:sz w:val="21"/>
+                <w:szCs w:val="21"/>
+                <w:shd w:val="clear" w:color="auto" w:fill="FFFFFF"/>
+              </w:rPr>
+              <w:t>respondent</w:t>
+            </w:r>
+            <w:r>
+              <w:rPr>
+                <w:rFonts w:ascii="Segoe UI" w:hAnsi="Segoe UI" w:cs="Segoe UI"/>
+                <w:color w:val="000000" w:themeColor="text1"/>
+                <w:sz w:val="21"/>
+                <w:szCs w:val="21"/>
+                <w:shd w:val="clear" w:color="auto" w:fill="FFFFFF"/>
+              </w:rPr>
+              <w:t>1</w:t>
+            </w:r>
+            <w:r>
+              <w:rPr>
+                <w:rFonts w:ascii="Segoe UI" w:hAnsi="Segoe UI" w:cs="Segoe UI"/>
+                <w:color w:val="000000" w:themeColor="text1"/>
+                <w:sz w:val="21"/>
+                <w:szCs w:val="21"/>
+                <w:shd w:val="clear" w:color="auto" w:fill="FFFFFF"/>
+              </w:rPr>
+              <w:t>.</w:t>
+            </w:r>
+            <w:r>
+              <w:rPr>
+                <w:rFonts w:ascii="Segoe UI" w:hAnsi="Segoe UI" w:cs="Segoe UI"/>
+                <w:color w:val="000000" w:themeColor="text1"/>
+                <w:sz w:val="21"/>
+                <w:szCs w:val="21"/>
+                <w:shd w:val="clear" w:color="auto" w:fill="FFFFFF"/>
+              </w:rPr>
+              <w:t>primaryAddress.A</w:t>
+            </w:r>
+            <w:r>
+              <w:rPr>
+                <w:rFonts w:ascii="Segoe UI" w:hAnsi="Segoe UI" w:cs="Segoe UI"/>
+                <w:color w:val="000000" w:themeColor="text1"/>
+                <w:sz w:val="21"/>
+                <w:szCs w:val="21"/>
+                <w:shd w:val="clear" w:color="auto" w:fill="FFFFFF"/>
+              </w:rPr>
+              <w:t>ddressLine2</w:t>
+            </w:r>
+            <w:r>
+              <w:rPr>
+                <w:rFonts w:ascii="Segoe UI" w:hAnsi="Segoe UI" w:cs="Segoe UI"/>
+                <w:color w:val="000000" w:themeColor="text1"/>
+                <w:sz w:val="21"/>
+                <w:szCs w:val="21"/>
+                <w:shd w:val="clear" w:color="auto" w:fill="FFFFFF"/>
+              </w:rPr>
+              <w:t>&gt;&gt;&lt;&lt;es_&gt;&gt;</w:t>
+            </w:r>
+            <w:r>
+              <w:rPr>
+                <w:rFonts w:ascii="Segoe UI" w:hAnsi="Segoe UI" w:cs="Segoe UI"/>
+                <w:color w:val="000000" w:themeColor="text1"/>
+                <w:sz w:val="21"/>
+                <w:szCs w:val="21"/>
+              </w:rPr>
+              <w:br/>
+            </w:r>
+            <w:r>
+              <w:rPr>
+                <w:rFonts w:ascii="Segoe UI" w:hAnsi="Segoe UI" w:cs="Segoe UI"/>
+                <w:color w:val="000000" w:themeColor="text1"/>
+                <w:sz w:val="21"/>
+                <w:szCs w:val="21"/>
+                <w:shd w:val="clear" w:color="auto" w:fill="FFFFFF"/>
+              </w:rPr>
+              <w:t>&lt;&lt;cs_{</w:t>
+            </w:r>
+            <w:r>
+              <w:rPr>
+                <w:rFonts w:ascii="Segoe UI" w:hAnsi="Segoe UI" w:cs="Segoe UI"/>
+                <w:color w:val="000000" w:themeColor="text1"/>
+                <w:sz w:val="21"/>
+                <w:szCs w:val="21"/>
+                <w:shd w:val="clear" w:color="auto" w:fill="FFFFFF"/>
+              </w:rPr>
+              <w:t xml:space="preserve"> respondent</w:t>
+            </w:r>
+            <w:r>
+              <w:rPr>
+                <w:rFonts w:ascii="Segoe UI" w:hAnsi="Segoe UI" w:cs="Segoe UI"/>
+                <w:color w:val="000000" w:themeColor="text1"/>
+                <w:sz w:val="21"/>
+                <w:szCs w:val="21"/>
+                <w:shd w:val="clear" w:color="auto" w:fill="FFFFFF"/>
+              </w:rPr>
+              <w:t>1.primaryAddress.A</w:t>
+            </w:r>
+            <w:r>
+              <w:rPr>
+                <w:rFonts w:ascii="Segoe UI" w:hAnsi="Segoe UI" w:cs="Segoe UI"/>
+                <w:color w:val="000000" w:themeColor="text1"/>
+                <w:sz w:val="21"/>
+                <w:szCs w:val="21"/>
+                <w:shd w:val="clear" w:color="auto" w:fill="FFFFFF"/>
+              </w:rPr>
+              <w:t>ddressLine</w:t>
+            </w:r>
+            <w:r>
+              <w:rPr>
+                <w:rFonts w:ascii="Segoe UI" w:hAnsi="Segoe UI" w:cs="Segoe UI"/>
+                <w:color w:val="000000" w:themeColor="text1"/>
+                <w:sz w:val="21"/>
+                <w:szCs w:val="21"/>
+                <w:shd w:val="clear" w:color="auto" w:fill="FFFFFF"/>
+              </w:rPr>
+              <w:t>3!=null}&gt;&gt;&lt;&lt;</w:t>
+            </w:r>
+            <w:r>
+              <w:rPr>
+                <w:rFonts w:ascii="Segoe UI" w:hAnsi="Segoe UI" w:cs="Segoe UI"/>
+                <w:color w:val="000000" w:themeColor="text1"/>
+                <w:sz w:val="21"/>
+                <w:szCs w:val="21"/>
+                <w:shd w:val="clear" w:color="auto" w:fill="FFFFFF"/>
+              </w:rPr>
+              <w:t>respondent</w:t>
+            </w:r>
+            <w:r>
+              <w:rPr>
+                <w:rFonts w:ascii="Segoe UI" w:hAnsi="Segoe UI" w:cs="Segoe UI"/>
+                <w:color w:val="000000" w:themeColor="text1"/>
+                <w:sz w:val="21"/>
+                <w:szCs w:val="21"/>
+                <w:shd w:val="clear" w:color="auto" w:fill="FFFFFF"/>
+              </w:rPr>
+              <w:t>1</w:t>
+            </w:r>
+            <w:r>
+              <w:rPr>
+                <w:rFonts w:ascii="Segoe UI" w:hAnsi="Segoe UI" w:cs="Segoe UI"/>
+                <w:color w:val="000000" w:themeColor="text1"/>
+                <w:sz w:val="21"/>
+                <w:szCs w:val="21"/>
+                <w:shd w:val="clear" w:color="auto" w:fill="FFFFFF"/>
+              </w:rPr>
+              <w:t>.</w:t>
+            </w:r>
+            <w:r>
+              <w:rPr>
+                <w:rFonts w:ascii="Segoe UI" w:hAnsi="Segoe UI" w:cs="Segoe UI"/>
+                <w:color w:val="000000" w:themeColor="text1"/>
+                <w:sz w:val="21"/>
+                <w:szCs w:val="21"/>
+                <w:shd w:val="clear" w:color="auto" w:fill="FFFFFF"/>
+              </w:rPr>
+              <w:t>primaryAddress.A</w:t>
+            </w:r>
+            <w:r>
+              <w:rPr>
+                <w:rFonts w:ascii="Segoe UI" w:hAnsi="Segoe UI" w:cs="Segoe UI"/>
+                <w:color w:val="000000" w:themeColor="text1"/>
+                <w:sz w:val="21"/>
+                <w:szCs w:val="21"/>
+                <w:shd w:val="clear" w:color="auto" w:fill="FFFFFF"/>
+              </w:rPr>
+              <w:t>ddressLine3</w:t>
+            </w:r>
+            <w:r>
+              <w:rPr>
+                <w:rFonts w:ascii="Segoe UI" w:hAnsi="Segoe UI" w:cs="Segoe UI"/>
+                <w:color w:val="000000" w:themeColor="text1"/>
+                <w:sz w:val="21"/>
+                <w:szCs w:val="21"/>
+                <w:shd w:val="clear" w:color="auto" w:fill="FFFFFF"/>
+              </w:rPr>
+              <w:t>&gt;&gt;&lt;&lt;es_&gt;&gt;</w:t>
+            </w:r>
+            <w:r>
+              <w:rPr>
+                <w:rFonts w:ascii="Segoe UI" w:hAnsi="Segoe UI" w:cs="Segoe UI"/>
+                <w:color w:val="000000" w:themeColor="text1"/>
+                <w:sz w:val="21"/>
+                <w:szCs w:val="21"/>
+              </w:rPr>
+              <w:br/>
+            </w:r>
+            <w:r>
+              <w:rPr>
+                <w:rFonts w:ascii="Segoe UI" w:hAnsi="Segoe UI" w:cs="Segoe UI"/>
+                <w:color w:val="000000" w:themeColor="text1"/>
+                <w:sz w:val="21"/>
+                <w:szCs w:val="21"/>
+                <w:shd w:val="clear" w:color="auto" w:fill="FFFFFF"/>
+              </w:rPr>
+              <w:t>&lt;&lt;cs_{</w:t>
+            </w:r>
+            <w:r>
+              <w:rPr>
+                <w:rFonts w:ascii="Segoe UI" w:hAnsi="Segoe UI" w:cs="Segoe UI"/>
+                <w:color w:val="000000" w:themeColor="text1"/>
+                <w:sz w:val="21"/>
+                <w:szCs w:val="21"/>
+                <w:shd w:val="clear" w:color="auto" w:fill="FFFFFF"/>
+              </w:rPr>
+              <w:t xml:space="preserve"> respondent</w:t>
+            </w:r>
+            <w:r>
+              <w:rPr>
+                <w:rFonts w:ascii="Segoe UI" w:hAnsi="Segoe UI" w:cs="Segoe UI"/>
+                <w:color w:val="000000" w:themeColor="text1"/>
+                <w:sz w:val="21"/>
+                <w:szCs w:val="21"/>
+                <w:shd w:val="clear" w:color="auto" w:fill="FFFFFF"/>
+              </w:rPr>
+              <w:t>1.primaryAddress.PostTown!=null}&gt;&gt;&lt;&lt;</w:t>
+            </w:r>
+            <w:r>
+              <w:rPr>
+                <w:rFonts w:ascii="Segoe UI" w:hAnsi="Segoe UI" w:cs="Segoe UI"/>
+                <w:color w:val="000000" w:themeColor="text1"/>
+                <w:sz w:val="21"/>
+                <w:szCs w:val="21"/>
+                <w:shd w:val="clear" w:color="auto" w:fill="FFFFFF"/>
+              </w:rPr>
+              <w:t>respondent</w:t>
+            </w:r>
+            <w:r>
+              <w:rPr>
+                <w:rFonts w:ascii="Segoe UI" w:hAnsi="Segoe UI" w:cs="Segoe UI"/>
+                <w:color w:val="000000" w:themeColor="text1"/>
+                <w:sz w:val="21"/>
+                <w:szCs w:val="21"/>
+                <w:shd w:val="clear" w:color="auto" w:fill="FFFFFF"/>
+              </w:rPr>
+              <w:t>1.primaryAddress.P</w:t>
+            </w:r>
+            <w:r>
+              <w:rPr>
+                <w:rFonts w:ascii="Segoe UI" w:hAnsi="Segoe UI" w:cs="Segoe UI"/>
+                <w:color w:val="000000" w:themeColor="text1"/>
+                <w:sz w:val="21"/>
+                <w:szCs w:val="21"/>
+                <w:shd w:val="clear" w:color="auto" w:fill="FFFFFF"/>
+              </w:rPr>
+              <w:t>ostTown</w:t>
+            </w:r>
+            <w:r>
+              <w:rPr>
+                <w:rFonts w:ascii="Segoe UI" w:hAnsi="Segoe UI" w:cs="Segoe UI"/>
+                <w:color w:val="000000" w:themeColor="text1"/>
+                <w:sz w:val="21"/>
+                <w:szCs w:val="21"/>
+                <w:shd w:val="clear" w:color="auto" w:fill="FFFFFF"/>
+              </w:rPr>
+              <w:t>&gt;&gt;&lt;&lt;es_&gt;&gt;</w:t>
+            </w:r>
+            <w:r>
+              <w:rPr>
+                <w:rFonts w:ascii="Segoe UI" w:hAnsi="Segoe UI" w:cs="Segoe UI"/>
+                <w:color w:val="000000" w:themeColor="text1"/>
+                <w:sz w:val="21"/>
+                <w:szCs w:val="21"/>
+              </w:rPr>
+              <w:br/>
+            </w:r>
+            <w:r>
+              <w:rPr>
+                <w:rFonts w:ascii="Segoe UI" w:hAnsi="Segoe UI" w:cs="Segoe UI"/>
+                <w:color w:val="000000" w:themeColor="text1"/>
+                <w:sz w:val="21"/>
+                <w:szCs w:val="21"/>
+                <w:shd w:val="clear" w:color="auto" w:fill="FFFFFF"/>
+              </w:rPr>
+              <w:t>&lt;&lt;cs_{</w:t>
+            </w:r>
+            <w:r>
+              <w:rPr>
+                <w:rFonts w:ascii="Segoe UI" w:hAnsi="Segoe UI" w:cs="Segoe UI"/>
+                <w:color w:val="000000" w:themeColor="text1"/>
+                <w:sz w:val="21"/>
+                <w:szCs w:val="21"/>
+                <w:shd w:val="clear" w:color="auto" w:fill="FFFFFF"/>
+              </w:rPr>
+              <w:t xml:space="preserve"> respondent</w:t>
+            </w:r>
+            <w:r>
+              <w:rPr>
+                <w:rFonts w:ascii="Segoe UI" w:hAnsi="Segoe UI" w:cs="Segoe UI"/>
+                <w:color w:val="000000" w:themeColor="text1"/>
+                <w:sz w:val="21"/>
+                <w:szCs w:val="21"/>
+                <w:shd w:val="clear" w:color="auto" w:fill="FFFFFF"/>
+              </w:rPr>
+              <w:t>1.primaryAddress.County!=null}&gt;&gt;&lt;&lt;</w:t>
+            </w:r>
+            <w:r>
+              <w:rPr>
+                <w:rFonts w:ascii="Segoe UI" w:hAnsi="Segoe UI" w:cs="Segoe UI"/>
+                <w:color w:val="000000" w:themeColor="text1"/>
+                <w:sz w:val="21"/>
+                <w:szCs w:val="21"/>
+                <w:shd w:val="clear" w:color="auto" w:fill="FFFFFF"/>
+              </w:rPr>
+              <w:t>respondent</w:t>
+            </w:r>
+            <w:r>
+              <w:rPr>
+                <w:rFonts w:ascii="Segoe UI" w:hAnsi="Segoe UI" w:cs="Segoe UI"/>
+                <w:color w:val="000000" w:themeColor="text1"/>
+                <w:sz w:val="21"/>
+                <w:szCs w:val="21"/>
+                <w:shd w:val="clear" w:color="auto" w:fill="FFFFFF"/>
+              </w:rPr>
+              <w:t>1</w:t>
+            </w:r>
+            <w:r>
+              <w:rPr>
+                <w:rFonts w:ascii="Segoe UI" w:hAnsi="Segoe UI" w:cs="Segoe UI"/>
+                <w:color w:val="000000" w:themeColor="text1"/>
+                <w:sz w:val="21"/>
+                <w:szCs w:val="21"/>
+                <w:shd w:val="clear" w:color="auto" w:fill="FFFFFF"/>
+              </w:rPr>
+              <w:t>.</w:t>
+            </w:r>
+            <w:r>
+              <w:rPr>
+                <w:rFonts w:ascii="Segoe UI" w:hAnsi="Segoe UI" w:cs="Segoe UI"/>
+                <w:color w:val="000000" w:themeColor="text1"/>
+                <w:sz w:val="21"/>
+                <w:szCs w:val="21"/>
+                <w:shd w:val="clear" w:color="auto" w:fill="FFFFFF"/>
+              </w:rPr>
+              <w:t>primaryAddress.C</w:t>
+            </w:r>
+            <w:r>
+              <w:rPr>
+                <w:rFonts w:ascii="Segoe UI" w:hAnsi="Segoe UI" w:cs="Segoe UI"/>
+                <w:color w:val="000000" w:themeColor="text1"/>
+                <w:sz w:val="21"/>
+                <w:szCs w:val="21"/>
+                <w:shd w:val="clear" w:color="auto" w:fill="FFFFFF"/>
+              </w:rPr>
+              <w:t>ounty</w:t>
+            </w:r>
+            <w:r>
+              <w:rPr>
+                <w:rFonts w:ascii="Segoe UI" w:hAnsi="Segoe UI" w:cs="Segoe UI"/>
+                <w:color w:val="000000" w:themeColor="text1"/>
+                <w:sz w:val="21"/>
+                <w:szCs w:val="21"/>
+                <w:shd w:val="clear" w:color="auto" w:fill="FFFFFF"/>
+              </w:rPr>
+              <w:t>&gt;&gt;&lt;&lt;es_&gt;&gt;</w:t>
+            </w:r>
+            <w:r>
+              <w:rPr>
+                <w:rFonts w:ascii="Segoe UI" w:hAnsi="Segoe UI" w:cs="Segoe UI"/>
+                <w:color w:val="000000" w:themeColor="text1"/>
+                <w:sz w:val="21"/>
+                <w:szCs w:val="21"/>
+              </w:rPr>
+              <w:br/>
+            </w:r>
+            <w:r>
+              <w:rPr>
+                <w:rFonts w:ascii="Segoe UI" w:hAnsi="Segoe UI" w:cs="Segoe UI"/>
+                <w:color w:val="000000" w:themeColor="text1"/>
+                <w:sz w:val="21"/>
+                <w:szCs w:val="21"/>
+                <w:shd w:val="clear" w:color="auto" w:fill="FFFFFF"/>
+              </w:rPr>
+              <w:t>&lt;&lt;cs_{</w:t>
+            </w:r>
+            <w:r>
+              <w:rPr>
+                <w:rFonts w:ascii="Segoe UI" w:hAnsi="Segoe UI" w:cs="Segoe UI"/>
+                <w:color w:val="000000" w:themeColor="text1"/>
+                <w:sz w:val="21"/>
+                <w:szCs w:val="21"/>
+                <w:shd w:val="clear" w:color="auto" w:fill="FFFFFF"/>
+              </w:rPr>
+              <w:t xml:space="preserve"> respondent</w:t>
+            </w:r>
+            <w:r>
+              <w:rPr>
+                <w:rFonts w:ascii="Segoe UI" w:hAnsi="Segoe UI" w:cs="Segoe UI"/>
+                <w:color w:val="000000" w:themeColor="text1"/>
+                <w:sz w:val="21"/>
+                <w:szCs w:val="21"/>
+                <w:shd w:val="clear" w:color="auto" w:fill="FFFFFF"/>
+              </w:rPr>
+              <w:t>1.primaryAddress.Country!=null}&gt;&gt;&lt;&lt;</w:t>
+            </w:r>
+            <w:r>
+              <w:rPr>
+                <w:rFonts w:ascii="Segoe UI" w:hAnsi="Segoe UI" w:cs="Segoe UI"/>
+                <w:color w:val="000000" w:themeColor="text1"/>
+                <w:sz w:val="21"/>
+                <w:szCs w:val="21"/>
+                <w:shd w:val="clear" w:color="auto" w:fill="FFFFFF"/>
+              </w:rPr>
+              <w:t>respondent</w:t>
+            </w:r>
+            <w:r>
+              <w:rPr>
+                <w:rFonts w:ascii="Segoe UI" w:hAnsi="Segoe UI" w:cs="Segoe UI"/>
+                <w:color w:val="000000" w:themeColor="text1"/>
+                <w:sz w:val="21"/>
+                <w:szCs w:val="21"/>
+                <w:shd w:val="clear" w:color="auto" w:fill="FFFFFF"/>
+              </w:rPr>
+              <w:t>1</w:t>
+            </w:r>
+            <w:r>
+              <w:rPr>
+                <w:rFonts w:ascii="Segoe UI" w:hAnsi="Segoe UI" w:cs="Segoe UI"/>
+                <w:color w:val="000000" w:themeColor="text1"/>
+                <w:sz w:val="21"/>
+                <w:szCs w:val="21"/>
+                <w:shd w:val="clear" w:color="auto" w:fill="FFFFFF"/>
+              </w:rPr>
+              <w:t>.</w:t>
+            </w:r>
+            <w:r>
+              <w:rPr>
+                <w:rFonts w:ascii="Segoe UI" w:hAnsi="Segoe UI" w:cs="Segoe UI"/>
+                <w:color w:val="000000" w:themeColor="text1"/>
+                <w:sz w:val="21"/>
+                <w:szCs w:val="21"/>
+                <w:shd w:val="clear" w:color="auto" w:fill="FFFFFF"/>
+              </w:rPr>
+              <w:t>primaryAddress.C</w:t>
+            </w:r>
+            <w:r>
+              <w:rPr>
+                <w:rFonts w:ascii="Segoe UI" w:hAnsi="Segoe UI" w:cs="Segoe UI"/>
+                <w:color w:val="000000" w:themeColor="text1"/>
+                <w:sz w:val="21"/>
+                <w:szCs w:val="21"/>
+                <w:shd w:val="clear" w:color="auto" w:fill="FFFFFF"/>
+              </w:rPr>
+              <w:t>ountry</w:t>
+            </w:r>
+            <w:r>
+              <w:rPr>
+                <w:rFonts w:ascii="Segoe UI" w:hAnsi="Segoe UI" w:cs="Segoe UI"/>
+                <w:color w:val="000000" w:themeColor="text1"/>
+                <w:sz w:val="21"/>
+                <w:szCs w:val="21"/>
+                <w:shd w:val="clear" w:color="auto" w:fill="FFFFFF"/>
+              </w:rPr>
+              <w:t>&gt;&gt;&lt;&lt;es_&gt;&gt;</w:t>
+            </w:r>
+            <w:r>
+              <w:rPr>
+                <w:rFonts w:ascii="Segoe UI" w:hAnsi="Segoe UI" w:cs="Segoe UI"/>
+                <w:color w:val="000000" w:themeColor="text1"/>
+                <w:sz w:val="21"/>
+                <w:szCs w:val="21"/>
+              </w:rPr>
+              <w:br/>
+            </w:r>
+            <w:r>
+              <w:rPr>
+                <w:rFonts w:ascii="Segoe UI" w:hAnsi="Segoe UI" w:cs="Segoe UI"/>
+                <w:color w:val="000000" w:themeColor="text1"/>
+                <w:sz w:val="21"/>
+                <w:szCs w:val="21"/>
+                <w:shd w:val="clear" w:color="auto" w:fill="FFFFFF"/>
+              </w:rPr>
+              <w:t>&lt;&lt;cs_{</w:t>
+            </w:r>
+            <w:r>
+              <w:rPr>
+                <w:rFonts w:ascii="Segoe UI" w:hAnsi="Segoe UI" w:cs="Segoe UI"/>
+                <w:color w:val="000000" w:themeColor="text1"/>
+                <w:sz w:val="21"/>
+                <w:szCs w:val="21"/>
+                <w:shd w:val="clear" w:color="auto" w:fill="FFFFFF"/>
+              </w:rPr>
+              <w:t xml:space="preserve"> respondent</w:t>
+            </w:r>
+            <w:r>
+              <w:rPr>
+                <w:rFonts w:ascii="Segoe UI" w:hAnsi="Segoe UI" w:cs="Segoe UI"/>
+                <w:color w:val="000000" w:themeColor="text1"/>
+                <w:sz w:val="21"/>
+                <w:szCs w:val="21"/>
+                <w:shd w:val="clear" w:color="auto" w:fill="FFFFFF"/>
+              </w:rPr>
+              <w:t>1.primaryAddress.PostCode!=null}&gt;&gt;&lt;&lt;</w:t>
+            </w:r>
+            <w:r>
+              <w:rPr>
+                <w:rFonts w:ascii="Segoe UI" w:hAnsi="Segoe UI" w:cs="Segoe UI"/>
+                <w:color w:val="000000" w:themeColor="text1"/>
+                <w:sz w:val="21"/>
+                <w:szCs w:val="21"/>
+                <w:shd w:val="clear" w:color="auto" w:fill="FFFFFF"/>
+              </w:rPr>
+              <w:t>respondent</w:t>
+            </w:r>
+            <w:r>
+              <w:rPr>
+                <w:rFonts w:ascii="Segoe UI" w:hAnsi="Segoe UI" w:cs="Segoe UI"/>
+                <w:color w:val="000000" w:themeColor="text1"/>
+                <w:sz w:val="21"/>
+                <w:szCs w:val="21"/>
+                <w:shd w:val="clear" w:color="auto" w:fill="FFFFFF"/>
+              </w:rPr>
+              <w:t>1</w:t>
+            </w:r>
+            <w:r>
+              <w:rPr>
+                <w:rFonts w:ascii="Segoe UI" w:hAnsi="Segoe UI" w:cs="Segoe UI"/>
+                <w:color w:val="000000" w:themeColor="text1"/>
+                <w:sz w:val="21"/>
+                <w:szCs w:val="21"/>
+                <w:shd w:val="clear" w:color="auto" w:fill="FFFFFF"/>
+              </w:rPr>
+              <w:t>.</w:t>
+            </w:r>
+            <w:r>
+              <w:rPr>
+                <w:rFonts w:ascii="Segoe UI" w:hAnsi="Segoe UI" w:cs="Segoe UI"/>
+                <w:color w:val="000000" w:themeColor="text1"/>
+                <w:sz w:val="21"/>
+                <w:szCs w:val="21"/>
+                <w:shd w:val="clear" w:color="auto" w:fill="FFFFFF"/>
+              </w:rPr>
+              <w:t>primaryAddress.P</w:t>
+            </w:r>
+            <w:r>
+              <w:rPr>
+                <w:rFonts w:ascii="Segoe UI" w:hAnsi="Segoe UI" w:cs="Segoe UI"/>
+                <w:color w:val="000000" w:themeColor="text1"/>
+                <w:sz w:val="21"/>
+                <w:szCs w:val="21"/>
+                <w:shd w:val="clear" w:color="auto" w:fill="FFFFFF"/>
+              </w:rPr>
+              <w:t>ostCode</w:t>
+            </w:r>
+            <w:r>
+              <w:rPr>
+                <w:rFonts w:ascii="Segoe UI" w:hAnsi="Segoe UI" w:cs="Segoe UI"/>
+                <w:color w:val="000000" w:themeColor="text1"/>
+                <w:sz w:val="21"/>
+                <w:szCs w:val="21"/>
+                <w:shd w:val="clear" w:color="auto" w:fill="FFFFFF"/>
+              </w:rPr>
+              <w:t>&gt;&gt;&lt;&lt;es_&gt;&gt;</w:t>
+            </w:r>
+          </w:p>
+        </w:tc>
+      </w:tr>
+      <w:tr>
+        <w:tc>
+          <w:tcPr>
+            <w:tcW w:w="3539" w:type="dxa"/>
+          </w:tcPr>
           <w:p>
             <w:pPr>
               <w:pStyle w:val="NormalWeb"/>
               <w:spacing w:before="40" w:beforeAutospacing="0" w:after="40" w:afterAutospacing="0"/>
-            </w:pPr>
-          </w:p>
-          <w:p>
-            <w:pPr>
-              <w:pStyle w:val="NormalWeb"/>
-              <w:spacing w:before="40" w:beforeAutospacing="0" w:after="40" w:afterAutospacing="0"/>
-            </w:pPr>
-          </w:p>
-          <w:p>
-            <w:pPr>
-              <w:pStyle w:val="NormalWeb"/>
-              <w:spacing w:before="40" w:beforeAutospacing="0" w:after="40" w:afterAutospacing="0"/>
-            </w:pPr>
-          </w:p>
-          <w:p>
-            <w:pPr>
-              <w:pStyle w:val="NormalWeb"/>
-              <w:spacing w:before="40" w:beforeAutospacing="0" w:after="40" w:afterAutospacing="0"/>
-            </w:pPr>
-          </w:p>
-          <w:p>
-            <w:pPr>
-              <w:pStyle w:val="NormalWeb"/>
-              <w:spacing w:before="40" w:beforeAutospacing="0" w:after="40" w:afterAutospacing="0"/>
-            </w:pPr>
-          </w:p>
-          <w:p>
-            <w:pPr>
-              <w:pStyle w:val="NormalWeb"/>
-              <w:spacing w:before="40" w:beforeAutospacing="0" w:after="40" w:afterAutospacing="0"/>
-            </w:pPr>
-          </w:p>
-          <w:p>
-            <w:pPr>
-              <w:pStyle w:val="NormalWeb"/>
-              <w:spacing w:before="40" w:beforeAutospacing="0" w:after="40" w:afterAutospacing="0"/>
               <w:rPr>
                 <w:rFonts w:ascii="GDS Transport Website Light" w:hAnsi="GDS Transport Website Light"/>
                 <w:b/>
@@ -956,140 +1572,6 @@
                 <w:bCs/>
               </w:rPr>
               <w:t>Correspondence address</w:t>
-            </w:r>
-          </w:p>
-          <w:p>
-            <w:pPr>
-              <w:pStyle w:val="NormalWeb"/>
-              <w:spacing w:before="40" w:beforeAutospacing="0" w:after="40" w:afterAutospacing="0"/>
-              <w:rPr>
-                <w:rFonts w:ascii="GDS Transport Website Light" w:hAnsi="GDS Transport Website Light"/>
-                <w:b/>
-                <w:bCs/>
-              </w:rPr>
-            </w:pPr>
-          </w:p>
-          <w:p>
-            <w:pPr>
-              <w:pStyle w:val="NormalWeb"/>
-              <w:spacing w:before="40" w:beforeAutospacing="0" w:after="40" w:afterAutospacing="0"/>
-              <w:rPr>
-                <w:rFonts w:ascii="GDS Transport Website Light" w:hAnsi="GDS Transport Website Light"/>
-                <w:b/>
-                <w:bCs/>
-              </w:rPr>
-            </w:pPr>
-          </w:p>
-          <w:p>
-            <w:pPr>
-              <w:pStyle w:val="NormalWeb"/>
-              <w:spacing w:before="40" w:beforeAutospacing="0" w:after="40" w:afterAutospacing="0"/>
-              <w:rPr>
-                <w:rFonts w:ascii="GDS Transport Website Light" w:hAnsi="GDS Transport Website Light"/>
-                <w:b/>
-                <w:bCs/>
-              </w:rPr>
-            </w:pPr>
-          </w:p>
-          <w:p>
-            <w:pPr>
-              <w:pStyle w:val="NormalWeb"/>
-              <w:spacing w:before="40" w:beforeAutospacing="0" w:after="40" w:afterAutospacing="0"/>
-              <w:rPr>
-                <w:rFonts w:ascii="GDS Transport Website Light" w:hAnsi="GDS Transport Website Light"/>
-                <w:b/>
-                <w:bCs/>
-              </w:rPr>
-            </w:pPr>
-          </w:p>
-          <w:p>
-            <w:pPr>
-              <w:pStyle w:val="NormalWeb"/>
-              <w:spacing w:before="40" w:beforeAutospacing="0" w:after="40" w:afterAutospacing="0"/>
-              <w:rPr>
-                <w:rFonts w:ascii="GDS Transport Website Light" w:hAnsi="GDS Transport Website Light"/>
-                <w:b/>
-                <w:bCs/>
-              </w:rPr>
-            </w:pPr>
-          </w:p>
-          <w:p>
-            <w:pPr>
-              <w:pStyle w:val="NormalWeb"/>
-              <w:spacing w:before="40" w:beforeAutospacing="0" w:after="40" w:afterAutospacing="0"/>
-              <w:rPr>
-                <w:rFonts w:ascii="GDS Transport Website Light" w:hAnsi="GDS Transport Website Light"/>
-                <w:b/>
-                <w:bCs/>
-              </w:rPr>
-            </w:pPr>
-            <w:r>
-              <w:rPr>
-                <w:rFonts w:ascii="GDS Transport Website Light" w:hAnsi="GDS Transport Website Light"/>
-                <w:b/>
-                <w:bCs/>
-              </w:rPr>
-              <w:t>Date of birth</w:t>
-            </w:r>
-          </w:p>
-          <w:p>
-            <w:pPr>
-              <w:pStyle w:val="NormalWeb"/>
-              <w:spacing w:before="40" w:beforeAutospacing="0" w:after="40" w:afterAutospacing="0"/>
-              <w:rPr>
-                <w:rFonts w:ascii="GDS Transport Website Light" w:hAnsi="GDS Transport Website Light"/>
-                <w:b/>
-                <w:bCs/>
-              </w:rPr>
-            </w:pPr>
-          </w:p>
-          <w:p>
-            <w:pPr>
-              <w:pStyle w:val="NormalWeb"/>
-              <w:spacing w:before="40" w:beforeAutospacing="0" w:after="40" w:afterAutospacing="0"/>
-              <w:rPr>
-                <w:rFonts w:ascii="GDS Transport Website Light" w:hAnsi="GDS Transport Website Light"/>
-                <w:b/>
-                <w:bCs/>
-              </w:rPr>
-            </w:pPr>
-            <w:r>
-              <w:rPr>
-                <w:rFonts w:ascii="GDS Transport Website Light" w:hAnsi="GDS Transport Website Light"/>
-                <w:b/>
-                <w:bCs/>
-              </w:rPr>
-              <w:t>Telephone</w:t>
-            </w:r>
-          </w:p>
-          <w:p>
-            <w:pPr>
-              <w:pStyle w:val="NormalWeb"/>
-              <w:spacing w:before="40" w:beforeAutospacing="0" w:after="40" w:afterAutospacing="0"/>
-              <w:rPr>
-                <w:rFonts w:ascii="GDS Transport Website Light" w:hAnsi="GDS Transport Website Light"/>
-                <w:b/>
-                <w:bCs/>
-              </w:rPr>
-            </w:pPr>
-          </w:p>
-          <w:p>
-            <w:pPr>
-              <w:pStyle w:val="NormalWeb"/>
-              <w:spacing w:before="40" w:beforeAutospacing="0" w:after="40" w:afterAutospacing="0"/>
-              <w:rPr>
-                <w:rFonts w:ascii="GDS Transport Website Light" w:hAnsi="GDS Transport Website Light"/>
-                <w:b/>
-                <w:bCs/>
-              </w:rPr>
-            </w:pPr>
-            <w:r>
-              <w:rPr>
-                <w:rFonts w:ascii="GDS Transport Website Light" w:hAnsi="GDS Transport Website Light"/>
-                <w:b/>
-                <w:bCs/>
-              </w:rPr>
-              <w:t>Email</w:t>
             </w:r>
           </w:p>
         </w:tc>
@@ -1100,7 +1582,11 @@
           <w:p>
             <w:pPr>
               <w:rPr>
-                <w:color w:val="000000" w:themeColor="text1"/>
+                <w:rFonts w:ascii="Segoe UI" w:hAnsi="Segoe UI" w:cs="Segoe UI"/>
+                <w:color w:val="000000" w:themeColor="text1"/>
+                <w:sz w:val="21"/>
+                <w:szCs w:val="21"/>
+                <w:shd w:val="clear" w:color="auto" w:fill="FFFFFF"/>
               </w:rPr>
             </w:pPr>
             <w:r>
@@ -1111,7 +1597,67 @@
                 <w:szCs w:val="21"/>
                 <w:shd w:val="clear" w:color="auto" w:fill="FFFFFF"/>
               </w:rPr>
-              <w:t>&lt;&lt;</w:t>
+              <w:t>&lt;&lt;cs_{</w:t>
+            </w:r>
+            <w:r>
+              <w:rPr>
+                <w:rFonts w:ascii="Segoe UI" w:hAnsi="Segoe UI" w:cs="Segoe UI"/>
+                <w:color w:val="000000" w:themeColor="text1"/>
+                <w:sz w:val="21"/>
+                <w:szCs w:val="21"/>
+                <w:shd w:val="clear" w:color="auto" w:fill="FFFFFF"/>
+              </w:rPr>
+              <w:t xml:space="preserve"> respondent</w:t>
+            </w:r>
+            <w:r>
+              <w:rPr>
+                <w:rFonts w:ascii="Segoe UI" w:hAnsi="Segoe UI" w:cs="Segoe UI"/>
+                <w:color w:val="000000" w:themeColor="text1"/>
+                <w:sz w:val="21"/>
+                <w:szCs w:val="21"/>
+                <w:shd w:val="clear" w:color="auto" w:fill="FFFFFF"/>
+              </w:rPr>
+              <w:t>1</w:t>
+            </w:r>
+            <w:r>
+              <w:rPr>
+                <w:rFonts w:ascii="Segoe UI" w:hAnsi="Segoe UI" w:cs="Segoe UI"/>
+                <w:color w:val="000000" w:themeColor="text1"/>
+                <w:sz w:val="21"/>
+                <w:szCs w:val="21"/>
+                <w:shd w:val="clear" w:color="auto" w:fill="FFFFFF"/>
+              </w:rPr>
+              <w:t>.representative.service</w:t>
+            </w:r>
+            <w:r>
+              <w:rPr>
+                <w:rFonts w:ascii="Segoe UI" w:hAnsi="Segoe UI" w:cs="Segoe UI"/>
+                <w:color w:val="000000" w:themeColor="text1"/>
+                <w:sz w:val="21"/>
+                <w:szCs w:val="21"/>
+                <w:shd w:val="clear" w:color="auto" w:fill="FFFFFF"/>
+              </w:rPr>
+              <w:t>Address.A</w:t>
+            </w:r>
+            <w:r>
+              <w:rPr>
+                <w:rFonts w:ascii="Segoe UI" w:hAnsi="Segoe UI" w:cs="Segoe UI"/>
+                <w:color w:val="000000" w:themeColor="text1"/>
+                <w:sz w:val="21"/>
+                <w:szCs w:val="21"/>
+                <w:shd w:val="clear" w:color="auto" w:fill="FFFFFF"/>
+              </w:rPr>
+              <w:t>ddressLine1</w:t>
+            </w:r>
+            <w:r>
+              <w:rPr>
+                <w:rFonts w:ascii="Segoe UI" w:hAnsi="Segoe UI" w:cs="Segoe UI"/>
+                <w:color w:val="000000" w:themeColor="text1"/>
+                <w:sz w:val="21"/>
+                <w:szCs w:val="21"/>
+                <w:shd w:val="clear" w:color="auto" w:fill="FFFFFF"/>
+              </w:rPr>
+              <w:t>!=null}&gt;&gt;&lt;&lt;</w:t>
             </w:r>
             <w:r>
               <w:rPr>
@@ -1131,7 +1677,17 @@
                 <w:szCs w:val="21"/>
                 <w:shd w:val="clear" w:color="auto" w:fill="FFFFFF"/>
               </w:rPr>
-              <w:t>1.primary</w:t>
+              <w:t>1</w:t>
+            </w:r>
+            <w:r>
+              <w:rPr>
+                <w:rFonts w:ascii="Segoe UI" w:hAnsi="Segoe UI" w:cs="Segoe UI"/>
+                <w:color w:val="000000" w:themeColor="text1"/>
+                <w:sz w:val="21"/>
+                <w:szCs w:val="21"/>
+                <w:shd w:val="clear" w:color="auto" w:fill="FFFFFF"/>
+              </w:rPr>
+              <w:t>.representative.service</w:t>
             </w:r>
             <w:r>
               <w:rPr>
@@ -1161,7 +1717,7 @@
                 <w:szCs w:val="21"/>
                 <w:shd w:val="clear" w:color="auto" w:fill="FFFFFF"/>
               </w:rPr>
-              <w:t>&gt;&gt;</w:t>
+              <w:t>&gt;&gt;&lt;&lt;es_&gt;&gt;</w:t>
             </w:r>
             <w:r>
               <w:rPr>
@@ -1180,7 +1736,67 @@
                 <w:szCs w:val="21"/>
                 <w:shd w:val="clear" w:color="auto" w:fill="FFFFFF"/>
               </w:rPr>
-              <w:t>&lt;&lt;</w:t>
+              <w:t>&lt;&lt;cs_{</w:t>
+            </w:r>
+            <w:r>
+              <w:rPr>
+                <w:rFonts w:ascii="Segoe UI" w:hAnsi="Segoe UI" w:cs="Segoe UI"/>
+                <w:color w:val="000000" w:themeColor="text1"/>
+                <w:sz w:val="21"/>
+                <w:szCs w:val="21"/>
+                <w:shd w:val="clear" w:color="auto" w:fill="FFFFFF"/>
+              </w:rPr>
+              <w:t xml:space="preserve"> respondent</w:t>
+            </w:r>
+            <w:r>
+              <w:rPr>
+                <w:rFonts w:ascii="Segoe UI" w:hAnsi="Segoe UI" w:cs="Segoe UI"/>
+                <w:color w:val="000000" w:themeColor="text1"/>
+                <w:sz w:val="21"/>
+                <w:szCs w:val="21"/>
+                <w:shd w:val="clear" w:color="auto" w:fill="FFFFFF"/>
+              </w:rPr>
+              <w:t>1</w:t>
+            </w:r>
+            <w:r>
+              <w:rPr>
+                <w:rFonts w:ascii="Segoe UI" w:hAnsi="Segoe UI" w:cs="Segoe UI"/>
+                <w:color w:val="000000" w:themeColor="text1"/>
+                <w:sz w:val="21"/>
+                <w:szCs w:val="21"/>
+                <w:shd w:val="clear" w:color="auto" w:fill="FFFFFF"/>
+              </w:rPr>
+              <w:t>.representative.service</w:t>
+            </w:r>
+            <w:r>
+              <w:rPr>
+                <w:rFonts w:ascii="Segoe UI" w:hAnsi="Segoe UI" w:cs="Segoe UI"/>
+                <w:color w:val="000000" w:themeColor="text1"/>
+                <w:sz w:val="21"/>
+                <w:szCs w:val="21"/>
+                <w:shd w:val="clear" w:color="auto" w:fill="FFFFFF"/>
+              </w:rPr>
+              <w:t>Address.A</w:t>
+            </w:r>
+            <w:r>
+              <w:rPr>
+                <w:rFonts w:ascii="Segoe UI" w:hAnsi="Segoe UI" w:cs="Segoe UI"/>
+                <w:color w:val="000000" w:themeColor="text1"/>
+                <w:sz w:val="21"/>
+                <w:szCs w:val="21"/>
+                <w:shd w:val="clear" w:color="auto" w:fill="FFFFFF"/>
+              </w:rPr>
+              <w:t>ddressLine</w:t>
+            </w:r>
+            <w:r>
+              <w:rPr>
+                <w:rFonts w:ascii="Segoe UI" w:hAnsi="Segoe UI" w:cs="Segoe UI"/>
+                <w:color w:val="000000" w:themeColor="text1"/>
+                <w:sz w:val="21"/>
+                <w:szCs w:val="21"/>
+                <w:shd w:val="clear" w:color="auto" w:fill="FFFFFF"/>
+              </w:rPr>
+              <w:t>2!=null}&gt;&gt;&lt;&lt;</w:t>
             </w:r>
             <w:r>
               <w:rPr>
@@ -1210,17 +1826,7 @@
                 <w:szCs w:val="21"/>
                 <w:shd w:val="clear" w:color="auto" w:fill="FFFFFF"/>
               </w:rPr>
-              <w:t>.</w:t>
-            </w:r>
-            <w:r>
-              <w:rPr>
-                <w:rFonts w:ascii="Segoe UI" w:hAnsi="Segoe UI" w:cs="Segoe UI"/>
-                <w:color w:val="000000" w:themeColor="text1"/>
-                <w:sz w:val="21"/>
-                <w:szCs w:val="21"/>
-                <w:shd w:val="clear" w:color="auto" w:fill="FFFFFF"/>
-              </w:rPr>
-              <w:t>primary</w:t>
+              <w:t>.representative.service</w:t>
             </w:r>
             <w:r>
               <w:rPr>
@@ -1250,7 +1856,7 @@
                 <w:szCs w:val="21"/>
                 <w:shd w:val="clear" w:color="auto" w:fill="FFFFFF"/>
               </w:rPr>
-              <w:t>&gt;&gt;</w:t>
+              <w:t>&gt;&gt;&lt;&lt;es_&gt;&gt;</w:t>
             </w:r>
             <w:r>
               <w:rPr>
@@ -1269,16 +1875,27 @@
                 <w:szCs w:val="21"/>
                 <w:shd w:val="clear" w:color="auto" w:fill="FFFFFF"/>
               </w:rPr>
-              <w:t>&lt;&lt;</w:t>
-            </w:r>
-            <w:r>
-              <w:rPr>
-                <w:rFonts w:ascii="Segoe UI" w:hAnsi="Segoe UI" w:cs="Segoe UI"/>
-                <w:color w:val="000000" w:themeColor="text1"/>
-                <w:sz w:val="21"/>
-                <w:szCs w:val="21"/>
-                <w:shd w:val="clear" w:color="auto" w:fill="FFFFFF"/>
-              </w:rPr>
+              <w:t>&lt;&lt;cs_{</w:t>
+            </w:r>
+            <w:r>
+              <w:rPr>
+                <w:rFonts w:ascii="Segoe UI" w:hAnsi="Segoe UI" w:cs="Segoe UI"/>
+                <w:color w:val="000000" w:themeColor="text1"/>
+                <w:sz w:val="21"/>
+                <w:szCs w:val="21"/>
+                <w:shd w:val="clear" w:color="auto" w:fill="FFFFFF"/>
+              </w:rPr>
+              <w:t xml:space="preserve"> </w:t>
+            </w:r>
+            <w:r>
+              <w:rPr>
+                <w:rFonts w:ascii="Segoe UI" w:hAnsi="Segoe UI" w:cs="Segoe UI"/>
+                <w:color w:val="000000" w:themeColor="text1"/>
+                <w:sz w:val="21"/>
+                <w:szCs w:val="21"/>
+                <w:shd w:val="clear" w:color="auto" w:fill="FFFFFF"/>
+              </w:rPr>
+              <w:lastRenderedPageBreak/>
               <w:t>respondent</w:t>
             </w:r>
             <w:r>
@@ -1299,17 +1916,7 @@
                 <w:szCs w:val="21"/>
                 <w:shd w:val="clear" w:color="auto" w:fill="FFFFFF"/>
               </w:rPr>
-              <w:t>.</w:t>
-            </w:r>
-            <w:r>
-              <w:rPr>
-                <w:rFonts w:ascii="Segoe UI" w:hAnsi="Segoe UI" w:cs="Segoe UI"/>
-                <w:color w:val="000000" w:themeColor="text1"/>
-                <w:sz w:val="21"/>
-                <w:szCs w:val="21"/>
-                <w:shd w:val="clear" w:color="auto" w:fill="FFFFFF"/>
-              </w:rPr>
-              <w:t>primary</w:t>
+              <w:t>.representative.service</w:t>
             </w:r>
             <w:r>
               <w:rPr>
@@ -1329,6 +1936,66 @@
                 <w:szCs w:val="21"/>
                 <w:shd w:val="clear" w:color="auto" w:fill="FFFFFF"/>
               </w:rPr>
+              <w:t>ddressLine</w:t>
+            </w:r>
+            <w:r>
+              <w:rPr>
+                <w:rFonts w:ascii="Segoe UI" w:hAnsi="Segoe UI" w:cs="Segoe UI"/>
+                <w:color w:val="000000" w:themeColor="text1"/>
+                <w:sz w:val="21"/>
+                <w:szCs w:val="21"/>
+                <w:shd w:val="clear" w:color="auto" w:fill="FFFFFF"/>
+              </w:rPr>
+              <w:t>3!=null}&gt;&gt;&lt;&lt;</w:t>
+            </w:r>
+            <w:r>
+              <w:rPr>
+                <w:rFonts w:ascii="Segoe UI" w:hAnsi="Segoe UI" w:cs="Segoe UI"/>
+                <w:color w:val="000000" w:themeColor="text1"/>
+                <w:sz w:val="21"/>
+                <w:szCs w:val="21"/>
+                <w:shd w:val="clear" w:color="auto" w:fill="FFFFFF"/>
+              </w:rPr>
+              <w:t>respondent</w:t>
+            </w:r>
+            <w:r>
+              <w:rPr>
+                <w:rFonts w:ascii="Segoe UI" w:hAnsi="Segoe UI" w:cs="Segoe UI"/>
+                <w:color w:val="000000" w:themeColor="text1"/>
+                <w:sz w:val="21"/>
+                <w:szCs w:val="21"/>
+                <w:shd w:val="clear" w:color="auto" w:fill="FFFFFF"/>
+              </w:rPr>
+              <w:t>1</w:t>
+            </w:r>
+            <w:r>
+              <w:rPr>
+                <w:rFonts w:ascii="Segoe UI" w:hAnsi="Segoe UI" w:cs="Segoe UI"/>
+                <w:color w:val="000000" w:themeColor="text1"/>
+                <w:sz w:val="21"/>
+                <w:szCs w:val="21"/>
+                <w:shd w:val="clear" w:color="auto" w:fill="FFFFFF"/>
+              </w:rPr>
+              <w:t>.representative.service</w:t>
+            </w:r>
+            <w:r>
+              <w:rPr>
+                <w:rFonts w:ascii="Segoe UI" w:hAnsi="Segoe UI" w:cs="Segoe UI"/>
+                <w:color w:val="000000" w:themeColor="text1"/>
+                <w:sz w:val="21"/>
+                <w:szCs w:val="21"/>
+                <w:shd w:val="clear" w:color="auto" w:fill="FFFFFF"/>
+              </w:rPr>
+              <w:t>Address.A</w:t>
+            </w:r>
+            <w:r>
+              <w:rPr>
+                <w:rFonts w:ascii="Segoe UI" w:hAnsi="Segoe UI" w:cs="Segoe UI"/>
+                <w:color w:val="000000" w:themeColor="text1"/>
+                <w:sz w:val="21"/>
+                <w:szCs w:val="21"/>
+                <w:shd w:val="clear" w:color="auto" w:fill="FFFFFF"/>
+              </w:rPr>
               <w:t>ddressLine3</w:t>
             </w:r>
             <w:r>
@@ -1339,7 +2006,7 @@
                 <w:szCs w:val="21"/>
                 <w:shd w:val="clear" w:color="auto" w:fill="FFFFFF"/>
               </w:rPr>
-              <w:t>&gt;&gt;</w:t>
+              <w:t>&gt;&gt;&lt;&lt;es_&gt;&gt;</w:t>
             </w:r>
             <w:r>
               <w:rPr>
@@ -1358,27 +2025,57 @@
                 <w:szCs w:val="21"/>
                 <w:shd w:val="clear" w:color="auto" w:fill="FFFFFF"/>
               </w:rPr>
-              <w:t>&lt;&lt;</w:t>
-            </w:r>
-            <w:r>
-              <w:rPr>
-                <w:rFonts w:ascii="Segoe UI" w:hAnsi="Segoe UI" w:cs="Segoe UI"/>
-                <w:color w:val="000000" w:themeColor="text1"/>
-                <w:sz w:val="21"/>
-                <w:szCs w:val="21"/>
-                <w:shd w:val="clear" w:color="auto" w:fill="FFFFFF"/>
-              </w:rPr>
-              <w:t>respondent</w:t>
-            </w:r>
-            <w:r>
-              <w:rPr>
-                <w:rFonts w:ascii="Segoe UI" w:hAnsi="Segoe UI" w:cs="Segoe UI"/>
-                <w:color w:val="000000" w:themeColor="text1"/>
-                <w:sz w:val="21"/>
-                <w:szCs w:val="21"/>
-                <w:shd w:val="clear" w:color="auto" w:fill="FFFFFF"/>
-              </w:rPr>
-              <w:t>1.primary</w:t>
+              <w:t>&lt;&lt;cs_{</w:t>
+            </w:r>
+            <w:r>
+              <w:rPr>
+                <w:rFonts w:ascii="Segoe UI" w:hAnsi="Segoe UI" w:cs="Segoe UI"/>
+                <w:color w:val="000000" w:themeColor="text1"/>
+                <w:sz w:val="21"/>
+                <w:szCs w:val="21"/>
+                <w:shd w:val="clear" w:color="auto" w:fill="FFFFFF"/>
+              </w:rPr>
+              <w:t xml:space="preserve"> respondent</w:t>
+            </w:r>
+            <w:r>
+              <w:rPr>
+                <w:rFonts w:ascii="Segoe UI" w:hAnsi="Segoe UI" w:cs="Segoe UI"/>
+                <w:color w:val="000000" w:themeColor="text1"/>
+                <w:sz w:val="21"/>
+                <w:szCs w:val="21"/>
+                <w:shd w:val="clear" w:color="auto" w:fill="FFFFFF"/>
+              </w:rPr>
+              <w:t>1</w:t>
+            </w:r>
+            <w:r>
+              <w:rPr>
+                <w:rFonts w:ascii="Segoe UI" w:hAnsi="Segoe UI" w:cs="Segoe UI"/>
+                <w:color w:val="000000" w:themeColor="text1"/>
+                <w:sz w:val="21"/>
+                <w:szCs w:val="21"/>
+                <w:shd w:val="clear" w:color="auto" w:fill="FFFFFF"/>
+              </w:rPr>
+              <w:t>.representative.service</w:t>
+            </w:r>
+            <w:r>
+              <w:rPr>
+                <w:rFonts w:ascii="Segoe UI" w:hAnsi="Segoe UI" w:cs="Segoe UI"/>
+                <w:color w:val="000000" w:themeColor="text1"/>
+                <w:sz w:val="21"/>
+                <w:szCs w:val="21"/>
+                <w:shd w:val="clear" w:color="auto" w:fill="FFFFFF"/>
+              </w:rPr>
+              <w:t>Address.PostTown!=null}&gt;&gt;&lt;&lt;respondent1.</w:t>
+            </w:r>
+            <w:r>
+              <w:rPr>
+                <w:rFonts w:ascii="Segoe UI" w:hAnsi="Segoe UI" w:cs="Segoe UI"/>
+                <w:color w:val="000000" w:themeColor="text1"/>
+                <w:sz w:val="21"/>
+                <w:szCs w:val="21"/>
+                <w:shd w:val="clear" w:color="auto" w:fill="FFFFFF"/>
+              </w:rPr>
+              <w:t>representative.service</w:t>
             </w:r>
             <w:r>
               <w:rPr>
@@ -1408,7 +2105,7 @@
                 <w:szCs w:val="21"/>
                 <w:shd w:val="clear" w:color="auto" w:fill="FFFFFF"/>
               </w:rPr>
-              <w:t>&gt;&gt;</w:t>
+              <w:t>&gt;&gt;&lt;&lt;es_&gt;&gt;</w:t>
             </w:r>
             <w:r>
               <w:rPr>
@@ -1427,17 +2124,17 @@
                 <w:szCs w:val="21"/>
                 <w:shd w:val="clear" w:color="auto" w:fill="FFFFFF"/>
               </w:rPr>
-              <w:t>&lt;&lt;</w:t>
-            </w:r>
-            <w:r>
-              <w:rPr>
-                <w:rFonts w:ascii="Segoe UI" w:hAnsi="Segoe UI" w:cs="Segoe UI"/>
-                <w:color w:val="000000" w:themeColor="text1"/>
-                <w:sz w:val="21"/>
-                <w:szCs w:val="21"/>
-                <w:shd w:val="clear" w:color="auto" w:fill="FFFFFF"/>
-              </w:rPr>
-              <w:t>respondent</w:t>
+              <w:t>&lt;&lt;cs_{</w:t>
+            </w:r>
+            <w:r>
+              <w:rPr>
+                <w:rFonts w:ascii="Segoe UI" w:hAnsi="Segoe UI" w:cs="Segoe UI"/>
+                <w:color w:val="000000" w:themeColor="text1"/>
+                <w:sz w:val="21"/>
+                <w:szCs w:val="21"/>
+                <w:shd w:val="clear" w:color="auto" w:fill="FFFFFF"/>
+              </w:rPr>
+              <w:t xml:space="preserve"> respondent</w:t>
             </w:r>
             <w:r>
               <w:rPr>
@@ -1457,17 +2154,27 @@
                 <w:szCs w:val="21"/>
                 <w:shd w:val="clear" w:color="auto" w:fill="FFFFFF"/>
               </w:rPr>
-              <w:t>.</w:t>
-            </w:r>
-            <w:r>
-              <w:rPr>
-                <w:rFonts w:ascii="Segoe UI" w:hAnsi="Segoe UI" w:cs="Segoe UI"/>
-                <w:color w:val="000000" w:themeColor="text1"/>
-                <w:sz w:val="21"/>
-                <w:szCs w:val="21"/>
-                <w:shd w:val="clear" w:color="auto" w:fill="FFFFFF"/>
-              </w:rPr>
-              <w:t>primary</w:t>
+              <w:t>.representative.service</w:t>
+            </w:r>
+            <w:r>
+              <w:rPr>
+                <w:rFonts w:ascii="Segoe UI" w:hAnsi="Segoe UI" w:cs="Segoe UI"/>
+                <w:color w:val="000000" w:themeColor="text1"/>
+                <w:sz w:val="21"/>
+                <w:szCs w:val="21"/>
+                <w:shd w:val="clear" w:color="auto" w:fill="FFFFFF"/>
+              </w:rPr>
+              <w:t>Address.County!=null}&gt;&gt;&lt;&lt;respondent1.</w:t>
+            </w:r>
+            <w:r>
+              <w:rPr>
+                <w:rFonts w:ascii="Segoe UI" w:hAnsi="Segoe UI" w:cs="Segoe UI"/>
+                <w:color w:val="000000" w:themeColor="text1"/>
+                <w:sz w:val="21"/>
+                <w:szCs w:val="21"/>
+                <w:shd w:val="clear" w:color="auto" w:fill="FFFFFF"/>
+              </w:rPr>
+              <w:t>representative.service</w:t>
             </w:r>
             <w:r>
               <w:rPr>
@@ -1497,7 +2204,7 @@
                 <w:szCs w:val="21"/>
                 <w:shd w:val="clear" w:color="auto" w:fill="FFFFFF"/>
               </w:rPr>
-              <w:t>&gt;&gt;</w:t>
+              <w:t>&gt;&gt;&lt;&lt;es_&gt;&gt;</w:t>
             </w:r>
             <w:r>
               <w:rPr>
@@ -1516,17 +2223,17 @@
                 <w:szCs w:val="21"/>
                 <w:shd w:val="clear" w:color="auto" w:fill="FFFFFF"/>
               </w:rPr>
-              <w:t>&lt;&lt;</w:t>
-            </w:r>
-            <w:r>
-              <w:rPr>
-                <w:rFonts w:ascii="Segoe UI" w:hAnsi="Segoe UI" w:cs="Segoe UI"/>
-                <w:color w:val="000000" w:themeColor="text1"/>
-                <w:sz w:val="21"/>
-                <w:szCs w:val="21"/>
-                <w:shd w:val="clear" w:color="auto" w:fill="FFFFFF"/>
-              </w:rPr>
-              <w:t>respondent</w:t>
+              <w:t>&lt;&lt;cs_{</w:t>
+            </w:r>
+            <w:r>
+              <w:rPr>
+                <w:rFonts w:ascii="Segoe UI" w:hAnsi="Segoe UI" w:cs="Segoe UI"/>
+                <w:color w:val="000000" w:themeColor="text1"/>
+                <w:sz w:val="21"/>
+                <w:szCs w:val="21"/>
+                <w:shd w:val="clear" w:color="auto" w:fill="FFFFFF"/>
+              </w:rPr>
+              <w:t xml:space="preserve"> respondent</w:t>
             </w:r>
             <w:r>
               <w:rPr>
@@ -1546,17 +2253,27 @@
                 <w:szCs w:val="21"/>
                 <w:shd w:val="clear" w:color="auto" w:fill="FFFFFF"/>
               </w:rPr>
-              <w:t>.</w:t>
-            </w:r>
-            <w:r>
-              <w:rPr>
-                <w:rFonts w:ascii="Segoe UI" w:hAnsi="Segoe UI" w:cs="Segoe UI"/>
-                <w:color w:val="000000" w:themeColor="text1"/>
-                <w:sz w:val="21"/>
-                <w:szCs w:val="21"/>
-                <w:shd w:val="clear" w:color="auto" w:fill="FFFFFF"/>
-              </w:rPr>
-              <w:t>primary</w:t>
+              <w:t>.representative.service</w:t>
+            </w:r>
+            <w:r>
+              <w:rPr>
+                <w:rFonts w:ascii="Segoe UI" w:hAnsi="Segoe UI" w:cs="Segoe UI"/>
+                <w:color w:val="000000" w:themeColor="text1"/>
+                <w:sz w:val="21"/>
+                <w:szCs w:val="21"/>
+                <w:shd w:val="clear" w:color="auto" w:fill="FFFFFF"/>
+              </w:rPr>
+              <w:t>Address.Country!=null}&gt;&gt;&lt;&lt;respondent1.</w:t>
+            </w:r>
+            <w:r>
+              <w:rPr>
+                <w:rFonts w:ascii="Segoe UI" w:hAnsi="Segoe UI" w:cs="Segoe UI"/>
+                <w:color w:val="000000" w:themeColor="text1"/>
+                <w:sz w:val="21"/>
+                <w:szCs w:val="21"/>
+                <w:shd w:val="clear" w:color="auto" w:fill="FFFFFF"/>
+              </w:rPr>
+              <w:t>representative.service</w:t>
             </w:r>
             <w:r>
               <w:rPr>
@@ -1586,7 +2303,7 @@
                 <w:szCs w:val="21"/>
                 <w:shd w:val="clear" w:color="auto" w:fill="FFFFFF"/>
               </w:rPr>
-              <w:t>&gt;&gt;</w:t>
+              <w:t>&gt;&gt;&lt;&lt;es_&gt;&gt;</w:t>
             </w:r>
             <w:r>
               <w:rPr>
@@ -1605,17 +2322,17 @@
                 <w:szCs w:val="21"/>
                 <w:shd w:val="clear" w:color="auto" w:fill="FFFFFF"/>
               </w:rPr>
-              <w:t>&lt;&lt;</w:t>
-            </w:r>
-            <w:r>
-              <w:rPr>
-                <w:rFonts w:ascii="Segoe UI" w:hAnsi="Segoe UI" w:cs="Segoe UI"/>
-                <w:color w:val="000000" w:themeColor="text1"/>
-                <w:sz w:val="21"/>
-                <w:szCs w:val="21"/>
-                <w:shd w:val="clear" w:color="auto" w:fill="FFFFFF"/>
-              </w:rPr>
-              <w:t>respondent</w:t>
+              <w:t>&lt;&lt;cs_{</w:t>
+            </w:r>
+            <w:r>
+              <w:rPr>
+                <w:rFonts w:ascii="Segoe UI" w:hAnsi="Segoe UI" w:cs="Segoe UI"/>
+                <w:color w:val="000000" w:themeColor="text1"/>
+                <w:sz w:val="21"/>
+                <w:szCs w:val="21"/>
+                <w:shd w:val="clear" w:color="auto" w:fill="FFFFFF"/>
+              </w:rPr>
+              <w:t xml:space="preserve"> respondent</w:t>
             </w:r>
             <w:r>
               <w:rPr>
@@ -1635,17 +2352,27 @@
                 <w:szCs w:val="21"/>
                 <w:shd w:val="clear" w:color="auto" w:fill="FFFFFF"/>
               </w:rPr>
-              <w:t>.</w:t>
-            </w:r>
-            <w:r>
-              <w:rPr>
-                <w:rFonts w:ascii="Segoe UI" w:hAnsi="Segoe UI" w:cs="Segoe UI"/>
-                <w:color w:val="000000" w:themeColor="text1"/>
-                <w:sz w:val="21"/>
-                <w:szCs w:val="21"/>
-                <w:shd w:val="clear" w:color="auto" w:fill="FFFFFF"/>
-              </w:rPr>
-              <w:t>primary</w:t>
+              <w:t>.representative.service</w:t>
+            </w:r>
+            <w:r>
+              <w:rPr>
+                <w:rFonts w:ascii="Segoe UI" w:hAnsi="Segoe UI" w:cs="Segoe UI"/>
+                <w:color w:val="000000" w:themeColor="text1"/>
+                <w:sz w:val="21"/>
+                <w:szCs w:val="21"/>
+                <w:shd w:val="clear" w:color="auto" w:fill="FFFFFF"/>
+              </w:rPr>
+              <w:t>Address.PostCode!=null}&gt;&gt;&lt;&lt;respondent1.</w:t>
+            </w:r>
+            <w:r>
+              <w:rPr>
+                <w:rFonts w:ascii="Segoe UI" w:hAnsi="Segoe UI" w:cs="Segoe UI"/>
+                <w:color w:val="000000" w:themeColor="text1"/>
+                <w:sz w:val="21"/>
+                <w:szCs w:val="21"/>
+                <w:shd w:val="clear" w:color="auto" w:fill="FFFFFF"/>
+              </w:rPr>
+              <w:t>representative.service</w:t>
             </w:r>
             <w:r>
               <w:rPr>
@@ -1675,27 +2402,375 @@
                 <w:szCs w:val="21"/>
                 <w:shd w:val="clear" w:color="auto" w:fill="FFFFFF"/>
               </w:rPr>
-              <w:t>&gt;&gt;</w:t>
+              <w:t>&gt;&gt;&lt;&lt;es_&gt;&gt;</w:t>
             </w:r>
           </w:p>
+        </w:tc>
+      </w:tr>
+      <w:tr>
+        <w:tc>
+          <w:tcPr>
+            <w:tcW w:w="3539" w:type="dxa"/>
+          </w:tcPr>
           <w:p>
             <w:pPr>
-              <w:spacing w:before="40" w:after="40"/>
-              <w:rPr>
-                <w:rFonts w:ascii="Arial" w:hAnsi="Arial" w:cs="Arial"/>
-                <w:sz w:val="22"/>
-                <w:szCs w:val="22"/>
+              <w:pStyle w:val="NormalWeb"/>
+              <w:spacing w:before="40" w:beforeAutospacing="0" w:after="40" w:afterAutospacing="0"/>
+              <w:rPr>
+                <w:rFonts w:ascii="GDS Transport Website Light" w:hAnsi="GDS Transport Website Light"/>
+              </w:rPr>
+            </w:pPr>
+            <w:r>
+              <w:rPr>
+                <w:rFonts w:ascii="Segoe UI" w:hAnsi="Segoe UI" w:cs="Segoe UI"/>
+                <w:color w:val="000000" w:themeColor="text1"/>
+                <w:sz w:val="21"/>
+                <w:szCs w:val="21"/>
+                <w:shd w:val="clear" w:color="auto" w:fill="FFFFFF"/>
+              </w:rPr>
+              <w:lastRenderedPageBreak/>
+              <w:t>&lt;&lt;c</w:t>
+            </w:r>
+            <w:r>
+              <w:rPr>
+                <w:rFonts w:ascii="Segoe UI" w:hAnsi="Segoe UI" w:cs="Segoe UI"/>
+                <w:color w:val="000000" w:themeColor="text1"/>
+                <w:sz w:val="21"/>
+                <w:szCs w:val="21"/>
+                <w:shd w:val="clear" w:color="auto" w:fill="FFFFFF"/>
+              </w:rPr>
+              <w:t>r</w:t>
+            </w:r>
+            <w:proofErr w:type="gramStart"/>
+            <w:r>
+              <w:rPr>
+                <w:rFonts w:ascii="Segoe UI" w:hAnsi="Segoe UI" w:cs="Segoe UI"/>
+                <w:color w:val="000000" w:themeColor="text1"/>
+                <w:sz w:val="21"/>
+                <w:szCs w:val="21"/>
+                <w:shd w:val="clear" w:color="auto" w:fill="FFFFFF"/>
+              </w:rPr>
+              <w:t>_{</w:t>
+            </w:r>
+            <w:r>
+              <w:rPr>
+                <w:rFonts w:ascii="Segoe UI" w:hAnsi="Segoe UI" w:cs="Segoe UI"/>
+                <w:color w:val="000000" w:themeColor="text1"/>
+                <w:sz w:val="21"/>
+                <w:szCs w:val="21"/>
+                <w:shd w:val="clear" w:color="auto" w:fill="FFFFFF"/>
+              </w:rPr>
+              <w:t xml:space="preserve"> </w:t>
+            </w:r>
+            <w:r>
+              <w:rPr>
+                <w:rFonts w:ascii="Segoe UI" w:hAnsi="Segoe UI" w:cs="Segoe UI"/>
+                <w:color w:val="000000" w:themeColor="text1"/>
+                <w:sz w:val="21"/>
+                <w:szCs w:val="21"/>
+                <w:shd w:val="clear" w:color="auto" w:fill="FFFFFF"/>
+              </w:rPr>
+              <w:t>respondent1.individualD</w:t>
+            </w:r>
+            <w:r>
+              <w:rPr>
+                <w:rFonts w:ascii="Segoe UI" w:hAnsi="Segoe UI" w:cs="Segoe UI"/>
+                <w:color w:val="000000" w:themeColor="text1"/>
+                <w:sz w:val="21"/>
+                <w:szCs w:val="21"/>
+                <w:shd w:val="clear" w:color="auto" w:fill="FFFFFF"/>
+              </w:rPr>
+              <w:t>ateOfBirth</w:t>
+            </w:r>
+            <w:proofErr w:type="gramEnd"/>
+            <w:r>
+              <w:rPr>
+                <w:rFonts w:ascii="Segoe UI" w:hAnsi="Segoe UI" w:cs="Segoe UI"/>
+                <w:color w:val="000000" w:themeColor="text1"/>
+                <w:sz w:val="21"/>
+                <w:szCs w:val="21"/>
+                <w:shd w:val="clear" w:color="auto" w:fill="FFFFFF"/>
+              </w:rPr>
+              <w:t>!=null}&gt;&gt;</w:t>
+            </w:r>
+          </w:p>
+        </w:tc>
+        <w:tc>
+          <w:tcPr>
+            <w:tcW w:w="6521" w:type="dxa"/>
+          </w:tcPr>
+          <w:p>
+            <w:pPr>
+              <w:rPr>
+                <w:rFonts w:ascii="Segoe UI" w:hAnsi="Segoe UI" w:cs="Segoe UI"/>
+                <w:color w:val="000000" w:themeColor="text1"/>
+                <w:sz w:val="21"/>
+                <w:szCs w:val="21"/>
+                <w:shd w:val="clear" w:color="auto" w:fill="FFFFFF"/>
               </w:rPr>
             </w:pPr>
           </w:p>
+        </w:tc>
+      </w:tr>
+      <w:tr>
+        <w:tc>
+          <w:tcPr>
+            <w:tcW w:w="3539" w:type="dxa"/>
+          </w:tcPr>
           <w:p>
             <w:pPr>
-              <w:rPr>
-                <w:rFonts w:ascii="Segoe UI" w:hAnsi="Segoe UI" w:cs="Segoe UI"/>
-                <w:color w:val="000000" w:themeColor="text1"/>
-                <w:sz w:val="21"/>
-                <w:szCs w:val="21"/>
-                <w:shd w:val="clear" w:color="auto" w:fill="FFFFFF"/>
+              <w:pStyle w:val="NormalWeb"/>
+              <w:spacing w:before="40" w:beforeAutospacing="0" w:after="40" w:afterAutospacing="0"/>
+              <w:rPr>
+                <w:rFonts w:ascii="GDS Transport Website Light" w:hAnsi="GDS Transport Website Light"/>
+                <w:b/>
+                <w:bCs/>
+              </w:rPr>
+            </w:pPr>
+            <w:r>
+              <w:rPr>
+                <w:rFonts w:ascii="GDS Transport Website Light" w:hAnsi="GDS Transport Website Light"/>
+                <w:b/>
+                <w:bCs/>
+              </w:rPr>
+              <w:t>Date of birth</w:t>
+            </w:r>
+          </w:p>
+        </w:tc>
+        <w:tc>
+          <w:tcPr>
+            <w:tcW w:w="6521" w:type="dxa"/>
+          </w:tcPr>
+          <w:p>
+            <w:pPr>
+              <w:rPr>
+                <w:rFonts w:ascii="Segoe UI" w:hAnsi="Segoe UI" w:cs="Segoe UI"/>
+                <w:color w:val="000000" w:themeColor="text1"/>
+                <w:sz w:val="21"/>
+                <w:szCs w:val="21"/>
+                <w:shd w:val="clear" w:color="auto" w:fill="FFFFFF"/>
+              </w:rPr>
+            </w:pPr>
+            <w:r>
+              <w:rPr>
+                <w:rFonts w:ascii="Segoe UI" w:hAnsi="Segoe UI" w:cs="Segoe UI"/>
+                <w:color w:val="000000" w:themeColor="text1"/>
+                <w:sz w:val="21"/>
+                <w:szCs w:val="21"/>
+                <w:shd w:val="clear" w:color="auto" w:fill="FFFFFF"/>
+              </w:rPr>
+              <w:t>&lt;&lt;respondent1.individualD</w:t>
+            </w:r>
+            <w:r>
+              <w:rPr>
+                <w:rFonts w:ascii="Segoe UI" w:hAnsi="Segoe UI" w:cs="Segoe UI"/>
+                <w:color w:val="000000" w:themeColor="text1"/>
+                <w:sz w:val="21"/>
+                <w:szCs w:val="21"/>
+                <w:shd w:val="clear" w:color="auto" w:fill="FFFFFF"/>
+              </w:rPr>
+              <w:t>ateOfBirth</w:t>
+            </w:r>
+            <w:r>
+              <w:rPr>
+                <w:rFonts w:ascii="Segoe UI" w:hAnsi="Segoe UI" w:cs="Segoe UI"/>
+                <w:color w:val="000000" w:themeColor="text1"/>
+                <w:sz w:val="21"/>
+                <w:szCs w:val="21"/>
+                <w:shd w:val="clear" w:color="auto" w:fill="FFFFFF"/>
+              </w:rPr>
+              <w:t>&gt;&gt;</w:t>
+            </w:r>
+          </w:p>
+        </w:tc>
+      </w:tr>
+      <w:tr>
+        <w:tc>
+          <w:tcPr>
+            <w:tcW w:w="3539" w:type="dxa"/>
+          </w:tcPr>
+          <w:p>
+            <w:pPr>
+              <w:pStyle w:val="NormalWeb"/>
+              <w:spacing w:before="40" w:beforeAutospacing="0" w:after="40" w:afterAutospacing="0"/>
+              <w:rPr>
+                <w:rFonts w:ascii="GDS Transport Website Light" w:hAnsi="GDS Transport Website Light"/>
+              </w:rPr>
+            </w:pPr>
+            <w:r>
+              <w:rPr>
+                <w:rFonts w:ascii="GDS Transport Website Light" w:hAnsi="GDS Transport Website Light"/>
+              </w:rPr>
+              <w:t>&lt;&lt;er_&gt;&gt;</w:t>
+            </w:r>
+          </w:p>
+        </w:tc>
+        <w:tc>
+          <w:tcPr>
+            <w:tcW w:w="6521" w:type="dxa"/>
+          </w:tcPr>
+          <w:p>
+            <w:pPr>
+              <w:rPr>
+                <w:rFonts w:ascii="Segoe UI" w:hAnsi="Segoe UI" w:cs="Segoe UI"/>
+                <w:color w:val="000000" w:themeColor="text1"/>
+                <w:sz w:val="21"/>
+                <w:szCs w:val="21"/>
+                <w:shd w:val="clear" w:color="auto" w:fill="FFFFFF"/>
+              </w:rPr>
+            </w:pPr>
+          </w:p>
+        </w:tc>
+      </w:tr>
+      <w:tr>
+        <w:tc>
+          <w:tcPr>
+            <w:tcW w:w="3539" w:type="dxa"/>
+          </w:tcPr>
+          <w:p>
+            <w:pPr>
+              <w:pStyle w:val="NormalWeb"/>
+              <w:spacing w:before="40" w:beforeAutospacing="0" w:after="40" w:afterAutospacing="0"/>
+              <w:rPr>
+                <w:rFonts w:ascii="GDS Transport Website Light" w:hAnsi="GDS Transport Website Light"/>
+                <w:b/>
+                <w:bCs/>
+              </w:rPr>
+            </w:pPr>
+            <w:r>
+              <w:rPr>
+                <w:rFonts w:ascii="Segoe UI" w:hAnsi="Segoe UI" w:cs="Segoe UI"/>
+                <w:color w:val="000000" w:themeColor="text1"/>
+                <w:sz w:val="21"/>
+                <w:szCs w:val="21"/>
+                <w:shd w:val="clear" w:color="auto" w:fill="FFFFFF"/>
+              </w:rPr>
+              <w:t>&lt;&lt;c</w:t>
+            </w:r>
+            <w:r>
+              <w:rPr>
+                <w:rFonts w:ascii="Segoe UI" w:hAnsi="Segoe UI" w:cs="Segoe UI"/>
+                <w:color w:val="000000" w:themeColor="text1"/>
+                <w:sz w:val="21"/>
+                <w:szCs w:val="21"/>
+                <w:shd w:val="clear" w:color="auto" w:fill="FFFFFF"/>
+              </w:rPr>
+              <w:t>r</w:t>
+            </w:r>
+            <w:proofErr w:type="gramStart"/>
+            <w:r>
+              <w:rPr>
+                <w:rFonts w:ascii="Segoe UI" w:hAnsi="Segoe UI" w:cs="Segoe UI"/>
+                <w:color w:val="000000" w:themeColor="text1"/>
+                <w:sz w:val="21"/>
+                <w:szCs w:val="21"/>
+                <w:shd w:val="clear" w:color="auto" w:fill="FFFFFF"/>
+              </w:rPr>
+              <w:t>_{</w:t>
+            </w:r>
+            <w:r>
+              <w:rPr>
+                <w:rFonts w:ascii="Segoe UI" w:hAnsi="Segoe UI" w:cs="Segoe UI"/>
+                <w:color w:val="000000" w:themeColor="text1"/>
+                <w:sz w:val="21"/>
+                <w:szCs w:val="21"/>
+                <w:shd w:val="clear" w:color="auto" w:fill="FFFFFF"/>
+              </w:rPr>
+              <w:t xml:space="preserve"> </w:t>
+            </w:r>
+            <w:r>
+              <w:rPr>
+                <w:rFonts w:ascii="Segoe UI" w:hAnsi="Segoe UI" w:cs="Segoe UI"/>
+                <w:color w:val="000000" w:themeColor="text1"/>
+                <w:sz w:val="21"/>
+                <w:szCs w:val="21"/>
+                <w:shd w:val="clear" w:color="auto" w:fill="FFFFFF"/>
+              </w:rPr>
+              <w:t>respondent1.</w:t>
+            </w:r>
+            <w:r>
+              <w:rPr>
+                <w:rFonts w:ascii="Segoe UI" w:hAnsi="Segoe UI" w:cs="Segoe UI"/>
+                <w:color w:val="000000" w:themeColor="text1"/>
+                <w:sz w:val="21"/>
+                <w:szCs w:val="21"/>
+                <w:shd w:val="clear" w:color="auto" w:fill="FFFFFF"/>
+              </w:rPr>
+              <w:t>representative</w:t>
+            </w:r>
+            <w:proofErr w:type="gramEnd"/>
+            <w:r>
+              <w:rPr>
+                <w:rFonts w:ascii="Segoe UI" w:hAnsi="Segoe UI" w:cs="Segoe UI"/>
+                <w:color w:val="000000" w:themeColor="text1"/>
+                <w:sz w:val="21"/>
+                <w:szCs w:val="21"/>
+                <w:shd w:val="clear" w:color="auto" w:fill="FFFFFF"/>
+              </w:rPr>
+              <w:t>.phoneNumber</w:t>
+            </w:r>
+            <w:r>
+              <w:rPr>
+                <w:rFonts w:ascii="Segoe UI" w:hAnsi="Segoe UI" w:cs="Segoe UI"/>
+                <w:color w:val="000000" w:themeColor="text1"/>
+                <w:sz w:val="21"/>
+                <w:szCs w:val="21"/>
+                <w:shd w:val="clear" w:color="auto" w:fill="FFFFFF"/>
+              </w:rPr>
+              <w:t>!=null}&gt;&gt;</w:t>
+            </w:r>
+          </w:p>
+        </w:tc>
+        <w:tc>
+          <w:tcPr>
+            <w:tcW w:w="6521" w:type="dxa"/>
+          </w:tcPr>
+          <w:p>
+            <w:pPr>
+              <w:rPr>
+                <w:rFonts w:ascii="Segoe UI" w:hAnsi="Segoe UI" w:cs="Segoe UI"/>
+                <w:color w:val="000000" w:themeColor="text1"/>
+                <w:sz w:val="21"/>
+                <w:szCs w:val="21"/>
+                <w:shd w:val="clear" w:color="auto" w:fill="FFFFFF"/>
+              </w:rPr>
+            </w:pPr>
+          </w:p>
+        </w:tc>
+      </w:tr>
+      <w:tr>
+        <w:tc>
+          <w:tcPr>
+            <w:tcW w:w="3539" w:type="dxa"/>
+          </w:tcPr>
+          <w:p>
+            <w:pPr>
+              <w:pStyle w:val="NormalWeb"/>
+              <w:spacing w:before="40" w:beforeAutospacing="0" w:after="40" w:afterAutospacing="0"/>
+              <w:rPr>
+                <w:rFonts w:ascii="GDS Transport Website Light" w:hAnsi="GDS Transport Website Light"/>
+                <w:b/>
+                <w:bCs/>
+              </w:rPr>
+            </w:pPr>
+            <w:r>
+              <w:rPr>
+                <w:rFonts w:ascii="GDS Transport Website Light" w:hAnsi="GDS Transport Website Light"/>
+                <w:b/>
+                <w:bCs/>
+              </w:rPr>
+              <w:t>Telephone</w:t>
+            </w:r>
+          </w:p>
+        </w:tc>
+        <w:tc>
+          <w:tcPr>
+            <w:tcW w:w="6521" w:type="dxa"/>
+          </w:tcPr>
+          <w:p>
+            <w:pPr>
+              <w:rPr>
+                <w:color w:val="000000" w:themeColor="text1"/>
               </w:rPr>
             </w:pPr>
             <w:proofErr w:type="gramStart"/>
@@ -1707,57 +2782,17 @@
                 <w:szCs w:val="21"/>
                 <w:shd w:val="clear" w:color="auto" w:fill="FFFFFF"/>
               </w:rPr>
-              <w:t>&lt;&lt;</w:t>
-            </w:r>
-            <w:r>
-              <w:rPr>
-                <w:rFonts w:ascii="Segoe UI" w:hAnsi="Segoe UI" w:cs="Segoe UI"/>
-                <w:color w:val="000000" w:themeColor="text1"/>
-                <w:sz w:val="21"/>
-                <w:szCs w:val="21"/>
-                <w:shd w:val="clear" w:color="auto" w:fill="FFFFFF"/>
-              </w:rPr>
-              <w:t>respondent</w:t>
-            </w:r>
-            <w:r>
-              <w:rPr>
-                <w:rFonts w:ascii="Segoe UI" w:hAnsi="Segoe UI" w:cs="Segoe UI"/>
-                <w:color w:val="000000" w:themeColor="text1"/>
-                <w:sz w:val="21"/>
-                <w:szCs w:val="21"/>
-                <w:shd w:val="clear" w:color="auto" w:fill="FFFFFF"/>
-              </w:rPr>
-              <w:t>1</w:t>
-            </w:r>
-            <w:r>
-              <w:rPr>
-                <w:rFonts w:ascii="Segoe UI" w:hAnsi="Segoe UI" w:cs="Segoe UI"/>
-                <w:color w:val="000000" w:themeColor="text1"/>
-                <w:sz w:val="21"/>
-                <w:szCs w:val="21"/>
-                <w:shd w:val="clear" w:color="auto" w:fill="FFFFFF"/>
-              </w:rPr>
-              <w:t>.representative.service</w:t>
-            </w:r>
-            <w:r>
-              <w:rPr>
-                <w:rFonts w:ascii="Segoe UI" w:hAnsi="Segoe UI" w:cs="Segoe UI"/>
-                <w:color w:val="000000" w:themeColor="text1"/>
-                <w:sz w:val="21"/>
-                <w:szCs w:val="21"/>
-                <w:shd w:val="clear" w:color="auto" w:fill="FFFFFF"/>
-              </w:rPr>
-              <w:t>Address.A</w:t>
-            </w:r>
-            <w:r>
-              <w:rPr>
-                <w:rFonts w:ascii="Segoe UI" w:hAnsi="Segoe UI" w:cs="Segoe UI"/>
-                <w:color w:val="000000" w:themeColor="text1"/>
-                <w:sz w:val="21"/>
-                <w:szCs w:val="21"/>
-                <w:shd w:val="clear" w:color="auto" w:fill="FFFFFF"/>
-              </w:rPr>
-              <w:t>ddressLine</w:t>
+              <w:t>&lt;&lt;respondent1.</w:t>
+            </w:r>
+            <w:r>
+              <w:rPr>
+                <w:rFonts w:ascii="Segoe UI" w:hAnsi="Segoe UI" w:cs="Segoe UI"/>
+                <w:color w:val="000000" w:themeColor="text1"/>
+                <w:sz w:val="21"/>
+                <w:szCs w:val="21"/>
+                <w:shd w:val="clear" w:color="auto" w:fill="FFFFFF"/>
+              </w:rPr>
+              <w:t>representative.phoneNumber</w:t>
             </w:r>
             <w:proofErr w:type="gramEnd"/>
             <w:r>
@@ -1768,415 +2803,40 @@
                 <w:szCs w:val="21"/>
                 <w:shd w:val="clear" w:color="auto" w:fill="FFFFFF"/>
               </w:rPr>
-              <w:t>1</w:t>
-            </w:r>
-            <w:r>
-              <w:rPr>
-                <w:rFonts w:ascii="Segoe UI" w:hAnsi="Segoe UI" w:cs="Segoe UI"/>
-                <w:color w:val="000000" w:themeColor="text1"/>
-                <w:sz w:val="21"/>
-                <w:szCs w:val="21"/>
-                <w:shd w:val="clear" w:color="auto" w:fill="FFFFFF"/>
-              </w:rPr>
               <w:t>&gt;&gt;</w:t>
             </w:r>
-            <w:r>
-              <w:rPr>
-                <w:rFonts w:ascii="Segoe UI" w:hAnsi="Segoe UI" w:cs="Segoe UI"/>
-                <w:color w:val="000000" w:themeColor="text1"/>
-                <w:sz w:val="21"/>
-                <w:szCs w:val="21"/>
-              </w:rPr>
-              <w:br/>
-            </w:r>
-            <w:r>
-              <w:rPr>
-                <w:rFonts w:ascii="Segoe UI" w:hAnsi="Segoe UI" w:cs="Segoe UI"/>
-                <w:color w:val="000000" w:themeColor="text1"/>
-                <w:sz w:val="21"/>
-                <w:szCs w:val="21"/>
-                <w:shd w:val="clear" w:color="auto" w:fill="FFFFFF"/>
-              </w:rPr>
-              <w:t>&lt;&lt;</w:t>
-            </w:r>
-            <w:r>
-              <w:rPr>
-                <w:rFonts w:ascii="Segoe UI" w:hAnsi="Segoe UI" w:cs="Segoe UI"/>
-                <w:color w:val="000000" w:themeColor="text1"/>
-                <w:sz w:val="21"/>
-                <w:szCs w:val="21"/>
-                <w:shd w:val="clear" w:color="auto" w:fill="FFFFFF"/>
-              </w:rPr>
-              <w:t>respondent</w:t>
-            </w:r>
-            <w:r>
-              <w:rPr>
-                <w:rFonts w:ascii="Segoe UI" w:hAnsi="Segoe UI" w:cs="Segoe UI"/>
-                <w:color w:val="000000" w:themeColor="text1"/>
-                <w:sz w:val="21"/>
-                <w:szCs w:val="21"/>
-                <w:shd w:val="clear" w:color="auto" w:fill="FFFFFF"/>
-              </w:rPr>
-              <w:t>1</w:t>
-            </w:r>
-            <w:r>
-              <w:rPr>
-                <w:rFonts w:ascii="Segoe UI" w:hAnsi="Segoe UI" w:cs="Segoe UI"/>
-                <w:color w:val="000000" w:themeColor="text1"/>
-                <w:sz w:val="21"/>
-                <w:szCs w:val="21"/>
-                <w:shd w:val="clear" w:color="auto" w:fill="FFFFFF"/>
-              </w:rPr>
-              <w:t>.representative.service</w:t>
-            </w:r>
-            <w:r>
-              <w:rPr>
-                <w:rFonts w:ascii="Segoe UI" w:hAnsi="Segoe UI" w:cs="Segoe UI"/>
-                <w:color w:val="000000" w:themeColor="text1"/>
-                <w:sz w:val="21"/>
-                <w:szCs w:val="21"/>
-                <w:shd w:val="clear" w:color="auto" w:fill="FFFFFF"/>
-              </w:rPr>
-              <w:t>Address.A</w:t>
-            </w:r>
-            <w:r>
-              <w:rPr>
-                <w:rFonts w:ascii="Segoe UI" w:hAnsi="Segoe UI" w:cs="Segoe UI"/>
-                <w:color w:val="000000" w:themeColor="text1"/>
-                <w:sz w:val="21"/>
-                <w:szCs w:val="21"/>
-                <w:shd w:val="clear" w:color="auto" w:fill="FFFFFF"/>
-              </w:rPr>
-              <w:t>ddressLine2</w:t>
-            </w:r>
-            <w:r>
-              <w:rPr>
-                <w:rFonts w:ascii="Segoe UI" w:hAnsi="Segoe UI" w:cs="Segoe UI"/>
-                <w:color w:val="000000" w:themeColor="text1"/>
-                <w:sz w:val="21"/>
-                <w:szCs w:val="21"/>
-                <w:shd w:val="clear" w:color="auto" w:fill="FFFFFF"/>
-              </w:rPr>
-              <w:t>&gt;&gt;</w:t>
-            </w:r>
-            <w:r>
-              <w:rPr>
-                <w:rFonts w:ascii="Segoe UI" w:hAnsi="Segoe UI" w:cs="Segoe UI"/>
-                <w:color w:val="000000" w:themeColor="text1"/>
-                <w:sz w:val="21"/>
-                <w:szCs w:val="21"/>
-              </w:rPr>
-              <w:br/>
-            </w:r>
-            <w:r>
-              <w:rPr>
-                <w:rFonts w:ascii="Segoe UI" w:hAnsi="Segoe UI" w:cs="Segoe UI"/>
-                <w:color w:val="000000" w:themeColor="text1"/>
-                <w:sz w:val="21"/>
-                <w:szCs w:val="21"/>
-                <w:shd w:val="clear" w:color="auto" w:fill="FFFFFF"/>
-              </w:rPr>
-              <w:t>&lt;&lt;</w:t>
-            </w:r>
-            <w:r>
-              <w:rPr>
-                <w:rFonts w:ascii="Segoe UI" w:hAnsi="Segoe UI" w:cs="Segoe UI"/>
-                <w:color w:val="000000" w:themeColor="text1"/>
-                <w:sz w:val="21"/>
-                <w:szCs w:val="21"/>
-                <w:shd w:val="clear" w:color="auto" w:fill="FFFFFF"/>
-              </w:rPr>
-              <w:t>respondent</w:t>
-            </w:r>
-            <w:r>
-              <w:rPr>
-                <w:rFonts w:ascii="Segoe UI" w:hAnsi="Segoe UI" w:cs="Segoe UI"/>
-                <w:color w:val="000000" w:themeColor="text1"/>
-                <w:sz w:val="21"/>
-                <w:szCs w:val="21"/>
-                <w:shd w:val="clear" w:color="auto" w:fill="FFFFFF"/>
-              </w:rPr>
-              <w:t>1</w:t>
-            </w:r>
-            <w:r>
-              <w:rPr>
-                <w:rFonts w:ascii="Segoe UI" w:hAnsi="Segoe UI" w:cs="Segoe UI"/>
-                <w:color w:val="000000" w:themeColor="text1"/>
-                <w:sz w:val="21"/>
-                <w:szCs w:val="21"/>
-                <w:shd w:val="clear" w:color="auto" w:fill="FFFFFF"/>
-              </w:rPr>
-              <w:t>.representative.service</w:t>
-            </w:r>
-            <w:r>
-              <w:rPr>
-                <w:rFonts w:ascii="Segoe UI" w:hAnsi="Segoe UI" w:cs="Segoe UI"/>
-                <w:color w:val="000000" w:themeColor="text1"/>
-                <w:sz w:val="21"/>
-                <w:szCs w:val="21"/>
-                <w:shd w:val="clear" w:color="auto" w:fill="FFFFFF"/>
-              </w:rPr>
-              <w:t>Address.A</w:t>
-            </w:r>
-            <w:r>
-              <w:rPr>
-                <w:rFonts w:ascii="Segoe UI" w:hAnsi="Segoe UI" w:cs="Segoe UI"/>
-                <w:color w:val="000000" w:themeColor="text1"/>
-                <w:sz w:val="21"/>
-                <w:szCs w:val="21"/>
-                <w:shd w:val="clear" w:color="auto" w:fill="FFFFFF"/>
-              </w:rPr>
-              <w:t>ddressLine3</w:t>
-            </w:r>
-            <w:r>
-              <w:rPr>
-                <w:rFonts w:ascii="Segoe UI" w:hAnsi="Segoe UI" w:cs="Segoe UI"/>
-                <w:color w:val="000000" w:themeColor="text1"/>
-                <w:sz w:val="21"/>
-                <w:szCs w:val="21"/>
-                <w:shd w:val="clear" w:color="auto" w:fill="FFFFFF"/>
-              </w:rPr>
-              <w:t>&gt;&gt;</w:t>
-            </w:r>
-            <w:r>
-              <w:rPr>
-                <w:rFonts w:ascii="Segoe UI" w:hAnsi="Segoe UI" w:cs="Segoe UI"/>
-                <w:color w:val="000000" w:themeColor="text1"/>
-                <w:sz w:val="21"/>
-                <w:szCs w:val="21"/>
-              </w:rPr>
-              <w:br/>
-            </w:r>
-            <w:r>
-              <w:rPr>
-                <w:rFonts w:ascii="Segoe UI" w:hAnsi="Segoe UI" w:cs="Segoe UI"/>
-                <w:color w:val="000000" w:themeColor="text1"/>
-                <w:sz w:val="21"/>
-                <w:szCs w:val="21"/>
-                <w:shd w:val="clear" w:color="auto" w:fill="FFFFFF"/>
-              </w:rPr>
-              <w:t>&lt;&lt;respondent1.</w:t>
-            </w:r>
-            <w:r>
-              <w:rPr>
-                <w:rFonts w:ascii="Segoe UI" w:hAnsi="Segoe UI" w:cs="Segoe UI"/>
-                <w:color w:val="000000" w:themeColor="text1"/>
-                <w:sz w:val="21"/>
-                <w:szCs w:val="21"/>
-                <w:shd w:val="clear" w:color="auto" w:fill="FFFFFF"/>
-              </w:rPr>
-              <w:t>representative.service</w:t>
-            </w:r>
-            <w:r>
-              <w:rPr>
-                <w:rFonts w:ascii="Segoe UI" w:hAnsi="Segoe UI" w:cs="Segoe UI"/>
-                <w:color w:val="000000" w:themeColor="text1"/>
-                <w:sz w:val="21"/>
-                <w:szCs w:val="21"/>
-                <w:shd w:val="clear" w:color="auto" w:fill="FFFFFF"/>
-              </w:rPr>
-              <w:t>Address.P</w:t>
-            </w:r>
-            <w:r>
-              <w:rPr>
-                <w:rFonts w:ascii="Segoe UI" w:hAnsi="Segoe UI" w:cs="Segoe UI"/>
-                <w:color w:val="000000" w:themeColor="text1"/>
-                <w:sz w:val="21"/>
-                <w:szCs w:val="21"/>
-                <w:shd w:val="clear" w:color="auto" w:fill="FFFFFF"/>
-              </w:rPr>
-              <w:t>ostTown</w:t>
-            </w:r>
-            <w:r>
-              <w:rPr>
-                <w:rFonts w:ascii="Segoe UI" w:hAnsi="Segoe UI" w:cs="Segoe UI"/>
-                <w:color w:val="000000" w:themeColor="text1"/>
-                <w:sz w:val="21"/>
-                <w:szCs w:val="21"/>
-                <w:shd w:val="clear" w:color="auto" w:fill="FFFFFF"/>
-              </w:rPr>
-              <w:t>&gt;&gt;</w:t>
-            </w:r>
-            <w:r>
-              <w:rPr>
-                <w:rFonts w:ascii="Segoe UI" w:hAnsi="Segoe UI" w:cs="Segoe UI"/>
-                <w:color w:val="000000" w:themeColor="text1"/>
-                <w:sz w:val="21"/>
-                <w:szCs w:val="21"/>
-              </w:rPr>
-              <w:br/>
-            </w:r>
-            <w:r>
-              <w:rPr>
-                <w:rFonts w:ascii="Segoe UI" w:hAnsi="Segoe UI" w:cs="Segoe UI"/>
-                <w:color w:val="000000" w:themeColor="text1"/>
-                <w:sz w:val="21"/>
-                <w:szCs w:val="21"/>
-                <w:shd w:val="clear" w:color="auto" w:fill="FFFFFF"/>
-              </w:rPr>
-              <w:t>&lt;&lt;respondent1.</w:t>
-            </w:r>
-            <w:r>
-              <w:rPr>
-                <w:rFonts w:ascii="Segoe UI" w:hAnsi="Segoe UI" w:cs="Segoe UI"/>
-                <w:color w:val="000000" w:themeColor="text1"/>
-                <w:sz w:val="21"/>
-                <w:szCs w:val="21"/>
-                <w:shd w:val="clear" w:color="auto" w:fill="FFFFFF"/>
-              </w:rPr>
-              <w:t>representative.service</w:t>
-            </w:r>
-            <w:r>
-              <w:rPr>
-                <w:rFonts w:ascii="Segoe UI" w:hAnsi="Segoe UI" w:cs="Segoe UI"/>
-                <w:color w:val="000000" w:themeColor="text1"/>
-                <w:sz w:val="21"/>
-                <w:szCs w:val="21"/>
-                <w:shd w:val="clear" w:color="auto" w:fill="FFFFFF"/>
-              </w:rPr>
-              <w:t>Address.C</w:t>
-            </w:r>
-            <w:r>
-              <w:rPr>
-                <w:rFonts w:ascii="Segoe UI" w:hAnsi="Segoe UI" w:cs="Segoe UI"/>
-                <w:color w:val="000000" w:themeColor="text1"/>
-                <w:sz w:val="21"/>
-                <w:szCs w:val="21"/>
-                <w:shd w:val="clear" w:color="auto" w:fill="FFFFFF"/>
-              </w:rPr>
-              <w:t>ounty</w:t>
-            </w:r>
-            <w:r>
-              <w:rPr>
-                <w:rFonts w:ascii="Segoe UI" w:hAnsi="Segoe UI" w:cs="Segoe UI"/>
-                <w:color w:val="000000" w:themeColor="text1"/>
-                <w:sz w:val="21"/>
-                <w:szCs w:val="21"/>
-                <w:shd w:val="clear" w:color="auto" w:fill="FFFFFF"/>
-              </w:rPr>
-              <w:t>&gt;&gt;</w:t>
-            </w:r>
-            <w:r>
-              <w:rPr>
-                <w:rFonts w:ascii="Segoe UI" w:hAnsi="Segoe UI" w:cs="Segoe UI"/>
-                <w:color w:val="000000" w:themeColor="text1"/>
-                <w:sz w:val="21"/>
-                <w:szCs w:val="21"/>
-              </w:rPr>
-              <w:br/>
-            </w:r>
-            <w:r>
-              <w:rPr>
-                <w:rFonts w:ascii="Segoe UI" w:hAnsi="Segoe UI" w:cs="Segoe UI"/>
-                <w:color w:val="000000" w:themeColor="text1"/>
-                <w:sz w:val="21"/>
-                <w:szCs w:val="21"/>
-                <w:shd w:val="clear" w:color="auto" w:fill="FFFFFF"/>
-              </w:rPr>
-              <w:t>&lt;&lt;respondent1.</w:t>
-            </w:r>
-            <w:r>
-              <w:rPr>
-                <w:rFonts w:ascii="Segoe UI" w:hAnsi="Segoe UI" w:cs="Segoe UI"/>
-                <w:color w:val="000000" w:themeColor="text1"/>
-                <w:sz w:val="21"/>
-                <w:szCs w:val="21"/>
-                <w:shd w:val="clear" w:color="auto" w:fill="FFFFFF"/>
-              </w:rPr>
-              <w:t>representative.service</w:t>
-            </w:r>
-            <w:r>
-              <w:rPr>
-                <w:rFonts w:ascii="Segoe UI" w:hAnsi="Segoe UI" w:cs="Segoe UI"/>
-                <w:color w:val="000000" w:themeColor="text1"/>
-                <w:sz w:val="21"/>
-                <w:szCs w:val="21"/>
-                <w:shd w:val="clear" w:color="auto" w:fill="FFFFFF"/>
-              </w:rPr>
-              <w:t>Address.C</w:t>
-            </w:r>
-            <w:r>
-              <w:rPr>
-                <w:rFonts w:ascii="Segoe UI" w:hAnsi="Segoe UI" w:cs="Segoe UI"/>
-                <w:color w:val="000000" w:themeColor="text1"/>
-                <w:sz w:val="21"/>
-                <w:szCs w:val="21"/>
-                <w:shd w:val="clear" w:color="auto" w:fill="FFFFFF"/>
-              </w:rPr>
-              <w:t>ountry</w:t>
-            </w:r>
-            <w:r>
-              <w:rPr>
-                <w:rFonts w:ascii="Segoe UI" w:hAnsi="Segoe UI" w:cs="Segoe UI"/>
-                <w:color w:val="000000" w:themeColor="text1"/>
-                <w:sz w:val="21"/>
-                <w:szCs w:val="21"/>
-                <w:shd w:val="clear" w:color="auto" w:fill="FFFFFF"/>
-              </w:rPr>
-              <w:t>&gt;&gt;</w:t>
-            </w:r>
-            <w:r>
-              <w:rPr>
-                <w:rFonts w:ascii="Segoe UI" w:hAnsi="Segoe UI" w:cs="Segoe UI"/>
-                <w:color w:val="000000" w:themeColor="text1"/>
-                <w:sz w:val="21"/>
-                <w:szCs w:val="21"/>
-              </w:rPr>
-              <w:br/>
-            </w:r>
-            <w:r>
-              <w:rPr>
-                <w:rFonts w:ascii="Segoe UI" w:hAnsi="Segoe UI" w:cs="Segoe UI"/>
-                <w:color w:val="000000" w:themeColor="text1"/>
-                <w:sz w:val="21"/>
-                <w:szCs w:val="21"/>
-                <w:shd w:val="clear" w:color="auto" w:fill="FFFFFF"/>
-              </w:rPr>
-              <w:t>&lt;&lt;respondent1.</w:t>
-            </w:r>
-            <w:r>
-              <w:rPr>
-                <w:rFonts w:ascii="Segoe UI" w:hAnsi="Segoe UI" w:cs="Segoe UI"/>
-                <w:color w:val="000000" w:themeColor="text1"/>
-                <w:sz w:val="21"/>
-                <w:szCs w:val="21"/>
-                <w:shd w:val="clear" w:color="auto" w:fill="FFFFFF"/>
-              </w:rPr>
-              <w:t>representative.service</w:t>
-            </w:r>
-            <w:r>
-              <w:rPr>
-                <w:rFonts w:ascii="Segoe UI" w:hAnsi="Segoe UI" w:cs="Segoe UI"/>
-                <w:color w:val="000000" w:themeColor="text1"/>
-                <w:sz w:val="21"/>
-                <w:szCs w:val="21"/>
-                <w:shd w:val="clear" w:color="auto" w:fill="FFFFFF"/>
-              </w:rPr>
-              <w:t>Address.P</w:t>
-            </w:r>
-            <w:r>
-              <w:rPr>
-                <w:rFonts w:ascii="Segoe UI" w:hAnsi="Segoe UI" w:cs="Segoe UI"/>
-                <w:color w:val="000000" w:themeColor="text1"/>
-                <w:sz w:val="21"/>
-                <w:szCs w:val="21"/>
-                <w:shd w:val="clear" w:color="auto" w:fill="FFFFFF"/>
-              </w:rPr>
-              <w:t>ostCode</w:t>
-            </w:r>
-            <w:r>
-              <w:rPr>
-                <w:rFonts w:ascii="Segoe UI" w:hAnsi="Segoe UI" w:cs="Segoe UI"/>
-                <w:color w:val="000000" w:themeColor="text1"/>
-                <w:sz w:val="21"/>
-                <w:szCs w:val="21"/>
-                <w:shd w:val="clear" w:color="auto" w:fill="FFFFFF"/>
-              </w:rPr>
-              <w:t>&gt;&gt;</w:t>
-            </w:r>
           </w:p>
+        </w:tc>
+      </w:tr>
+      <w:tr>
+        <w:tc>
+          <w:tcPr>
+            <w:tcW w:w="3539" w:type="dxa"/>
+          </w:tcPr>
           <w:p>
             <w:pPr>
+              <w:pStyle w:val="NormalWeb"/>
+              <w:spacing w:before="40" w:beforeAutospacing="0" w:after="40" w:afterAutospacing="0"/>
+              <w:rPr>
+                <w:rFonts w:ascii="GDS Transport Website Light" w:hAnsi="GDS Transport Website Light"/>
+                <w:b/>
+                <w:bCs/>
+              </w:rPr>
+            </w:pPr>
+            <w:r>
+              <w:rPr>
+                <w:rFonts w:ascii="GDS Transport Website Light" w:hAnsi="GDS Transport Website Light"/>
+              </w:rPr>
+              <w:t>&lt;&lt;er_&gt;&gt;</w:t>
+            </w:r>
+          </w:p>
+        </w:tc>
+        <w:tc>
+          <w:tcPr>
+            <w:tcW w:w="6521" w:type="dxa"/>
+          </w:tcPr>
+          <w:p>
+            <w:pPr>
               <w:rPr>
                 <w:rFonts w:ascii="Segoe UI" w:hAnsi="Segoe UI" w:cs="Segoe UI"/>
                 <w:color w:val="000000" w:themeColor="text1"/>
@@ -2186,14 +2846,21 @@
               </w:rPr>
             </w:pPr>
           </w:p>
+        </w:tc>
+      </w:tr>
+      <w:tr>
+        <w:tc>
+          <w:tcPr>
+            <w:tcW w:w="3539" w:type="dxa"/>
+          </w:tcPr>
           <w:p>
             <w:pPr>
-              <w:rPr>
-                <w:rFonts w:ascii="Segoe UI" w:hAnsi="Segoe UI" w:cs="Segoe UI"/>
-                <w:color w:val="000000" w:themeColor="text1"/>
-                <w:sz w:val="21"/>
-                <w:szCs w:val="21"/>
-                <w:shd w:val="clear" w:color="auto" w:fill="FFFFFF"/>
+              <w:pStyle w:val="NormalWeb"/>
+              <w:spacing w:before="40" w:beforeAutospacing="0" w:after="40" w:afterAutospacing="0"/>
+              <w:rPr>
+                <w:rFonts w:ascii="GDS Transport Website Light" w:hAnsi="GDS Transport Website Light"/>
+                <w:b/>
+                <w:bCs/>
               </w:rPr>
             </w:pPr>
             <w:r>
@@ -2204,29 +2871,86 @@
                 <w:szCs w:val="21"/>
                 <w:shd w:val="clear" w:color="auto" w:fill="FFFFFF"/>
               </w:rPr>
-              <w:t>&lt;&lt;respondent1.individualD</w:t>
-            </w:r>
-            <w:r>
-              <w:rPr>
-                <w:rFonts w:ascii="Segoe UI" w:hAnsi="Segoe UI" w:cs="Segoe UI"/>
-                <w:color w:val="000000" w:themeColor="text1"/>
-                <w:sz w:val="21"/>
-                <w:szCs w:val="21"/>
-                <w:shd w:val="clear" w:color="auto" w:fill="FFFFFF"/>
-              </w:rPr>
-              <w:t>ateOfBirth</w:t>
-            </w:r>
-            <w:r>
-              <w:rPr>
-                <w:rFonts w:ascii="Segoe UI" w:hAnsi="Segoe UI" w:cs="Segoe UI"/>
-                <w:color w:val="000000" w:themeColor="text1"/>
-                <w:sz w:val="21"/>
-                <w:szCs w:val="21"/>
-                <w:shd w:val="clear" w:color="auto" w:fill="FFFFFF"/>
-              </w:rPr>
-              <w:t>&gt;&gt;</w:t>
+              <w:t>&lt;&lt;c</w:t>
+            </w:r>
+            <w:r>
+              <w:rPr>
+                <w:rFonts w:ascii="Segoe UI" w:hAnsi="Segoe UI" w:cs="Segoe UI"/>
+                <w:color w:val="000000" w:themeColor="text1"/>
+                <w:sz w:val="21"/>
+                <w:szCs w:val="21"/>
+                <w:shd w:val="clear" w:color="auto" w:fill="FFFFFF"/>
+              </w:rPr>
+              <w:t>r</w:t>
+            </w:r>
+            <w:proofErr w:type="gramStart"/>
+            <w:r>
+              <w:rPr>
+                <w:rFonts w:ascii="Segoe UI" w:hAnsi="Segoe UI" w:cs="Segoe UI"/>
+                <w:color w:val="000000" w:themeColor="text1"/>
+                <w:sz w:val="21"/>
+                <w:szCs w:val="21"/>
+                <w:shd w:val="clear" w:color="auto" w:fill="FFFFFF"/>
+              </w:rPr>
+              <w:t>_{</w:t>
+            </w:r>
+            <w:r>
+              <w:rPr>
+                <w:rFonts w:ascii="Segoe UI" w:hAnsi="Segoe UI" w:cs="Segoe UI"/>
+                <w:color w:val="000000" w:themeColor="text1"/>
+                <w:sz w:val="21"/>
+                <w:szCs w:val="21"/>
+                <w:shd w:val="clear" w:color="auto" w:fill="FFFFFF"/>
+              </w:rPr>
+              <w:t xml:space="preserve"> </w:t>
+            </w:r>
+            <w:r>
+              <w:rPr>
+                <w:rFonts w:ascii="Segoe UI" w:hAnsi="Segoe UI" w:cs="Segoe UI"/>
+                <w:color w:val="000000" w:themeColor="text1"/>
+                <w:sz w:val="21"/>
+                <w:szCs w:val="21"/>
+                <w:shd w:val="clear" w:color="auto" w:fill="FFFFFF"/>
+              </w:rPr>
+              <w:t>respondent1.</w:t>
+            </w:r>
+            <w:r>
+              <w:rPr>
+                <w:rFonts w:ascii="Segoe UI" w:hAnsi="Segoe UI" w:cs="Segoe UI"/>
+                <w:color w:val="000000" w:themeColor="text1"/>
+                <w:sz w:val="21"/>
+                <w:szCs w:val="21"/>
+                <w:shd w:val="clear" w:color="auto" w:fill="FFFFFF"/>
+              </w:rPr>
+              <w:t>representative</w:t>
+            </w:r>
+            <w:proofErr w:type="gramEnd"/>
+            <w:r>
+              <w:rPr>
+                <w:rFonts w:ascii="Segoe UI" w:hAnsi="Segoe UI" w:cs="Segoe UI"/>
+                <w:color w:val="000000" w:themeColor="text1"/>
+                <w:sz w:val="21"/>
+                <w:szCs w:val="21"/>
+                <w:shd w:val="clear" w:color="auto" w:fill="FFFFFF"/>
+              </w:rPr>
+              <w:t>.emailAddress</w:t>
+            </w:r>
+            <w:r>
+              <w:rPr>
+                <w:rFonts w:ascii="Segoe UI" w:hAnsi="Segoe UI" w:cs="Segoe UI"/>
+                <w:color w:val="000000" w:themeColor="text1"/>
+                <w:sz w:val="21"/>
+                <w:szCs w:val="21"/>
+                <w:shd w:val="clear" w:color="auto" w:fill="FFFFFF"/>
+              </w:rPr>
+              <w:t>!=null}&gt;&gt;</w:t>
             </w:r>
           </w:p>
+        </w:tc>
+        <w:tc>
+          <w:tcPr>
+            <w:tcW w:w="6521" w:type="dxa"/>
+          </w:tcPr>
           <w:p>
             <w:pPr>
               <w:rPr>
@@ -2238,8 +2962,41 @@
               </w:rPr>
             </w:pPr>
           </w:p>
+        </w:tc>
+      </w:tr>
+      <w:tr>
+        <w:tc>
+          <w:tcPr>
+            <w:tcW w:w="3539" w:type="dxa"/>
+          </w:tcPr>
           <w:p>
             <w:pPr>
+              <w:pStyle w:val="NormalWeb"/>
+              <w:spacing w:before="40" w:beforeAutospacing="0" w:after="40" w:afterAutospacing="0"/>
+              <w:rPr>
+                <w:rFonts w:ascii="GDSTransportWebsite" w:hAnsi="GDSTransportWebsite"/>
+                <w:b/>
+                <w:bCs/>
+                <w:color w:val="0A0A0A"/>
+                <w:shd w:val="clear" w:color="auto" w:fill="FFFFFF"/>
+              </w:rPr>
+            </w:pPr>
+            <w:r>
+              <w:rPr>
+                <w:rFonts w:ascii="GDS Transport Website Light" w:hAnsi="GDS Transport Website Light"/>
+                <w:b/>
+                <w:bCs/>
+              </w:rPr>
+              <w:t>Email</w:t>
+            </w:r>
+          </w:p>
+        </w:tc>
+        <w:tc>
+          <w:tcPr>
+            <w:tcW w:w="6521" w:type="dxa"/>
+          </w:tcPr>
+          <w:p>
+            <w:pPr>
               <w:rPr>
                 <w:color w:val="000000" w:themeColor="text1"/>
               </w:rPr>
@@ -2263,7 +3020,7 @@
                 <w:szCs w:val="21"/>
                 <w:shd w:val="clear" w:color="auto" w:fill="FFFFFF"/>
               </w:rPr>
-              <w:t>representative.phoneNumber</w:t>
+              <w:t>representative.emailAddress</w:t>
             </w:r>
             <w:proofErr w:type="gramEnd"/>
             <w:r>
@@ -2277,66 +3034,43 @@
               <w:t>&gt;&gt;</w:t>
             </w:r>
           </w:p>
+        </w:tc>
+      </w:tr>
+      <w:tr>
+        <w:tc>
+          <w:tcPr>
+            <w:tcW w:w="3539" w:type="dxa"/>
+          </w:tcPr>
           <w:p>
             <w:pPr>
-              <w:rPr>
-                <w:color w:val="000000" w:themeColor="text1"/>
+              <w:pStyle w:val="NormalWeb"/>
+              <w:spacing w:before="40" w:beforeAutospacing="0" w:after="40" w:afterAutospacing="0"/>
+              <w:rPr>
+                <w:rFonts w:ascii="GDS Transport Website Light" w:hAnsi="GDS Transport Website Light"/>
+                <w:b/>
+                <w:bCs/>
               </w:rPr>
             </w:pPr>
+            <w:r>
+              <w:rPr>
+                <w:rFonts w:ascii="GDS Transport Website Light" w:hAnsi="GDS Transport Website Light"/>
+              </w:rPr>
+              <w:t>&lt;&lt;er_&gt;&gt;</w:t>
+            </w:r>
           </w:p>
+        </w:tc>
+        <w:tc>
+          <w:tcPr>
+            <w:tcW w:w="6521" w:type="dxa"/>
+          </w:tcPr>
           <w:p>
             <w:pPr>
               <w:rPr>
-                <w:color w:val="000000" w:themeColor="text1"/>
-              </w:rPr>
-            </w:pPr>
-          </w:p>
-          <w:p>
-            <w:pPr>
-              <w:rPr>
-                <w:color w:val="000000" w:themeColor="text1"/>
-              </w:rPr>
-            </w:pPr>
-            <w:proofErr w:type="gramStart"/>
-            <w:r>
-              <w:rPr>
-                <w:rFonts w:ascii="Segoe UI" w:hAnsi="Segoe UI" w:cs="Segoe UI"/>
-                <w:color w:val="000000" w:themeColor="text1"/>
-                <w:sz w:val="21"/>
-                <w:szCs w:val="21"/>
-                <w:shd w:val="clear" w:color="auto" w:fill="FFFFFF"/>
-              </w:rPr>
-              <w:t>&lt;&lt;respondent1.</w:t>
-            </w:r>
-            <w:r>
-              <w:rPr>
-                <w:rFonts w:ascii="Segoe UI" w:hAnsi="Segoe UI" w:cs="Segoe UI"/>
-                <w:color w:val="000000" w:themeColor="text1"/>
-                <w:sz w:val="21"/>
-                <w:szCs w:val="21"/>
-                <w:shd w:val="clear" w:color="auto" w:fill="FFFFFF"/>
-              </w:rPr>
-              <w:t>representative.emailAddress</w:t>
-            </w:r>
-            <w:proofErr w:type="gramEnd"/>
-            <w:r>
-              <w:rPr>
-                <w:rFonts w:ascii="Segoe UI" w:hAnsi="Segoe UI" w:cs="Segoe UI"/>
-                <w:color w:val="000000" w:themeColor="text1"/>
-                <w:sz w:val="21"/>
-                <w:szCs w:val="21"/>
-                <w:shd w:val="clear" w:color="auto" w:fill="FFFFFF"/>
-              </w:rPr>
-              <w:t>&gt;&gt;</w:t>
-            </w:r>
-          </w:p>
-          <w:p>
-            <w:pPr>
-              <w:spacing w:before="40" w:after="40"/>
-              <w:rPr>
-                <w:rFonts w:ascii="Arial" w:hAnsi="Arial" w:cs="Arial"/>
-                <w:sz w:val="22"/>
-                <w:szCs w:val="22"/>
+                <w:rFonts w:ascii="Segoe UI" w:hAnsi="Segoe UI" w:cs="Segoe UI"/>
+                <w:color w:val="000000" w:themeColor="text1"/>
+                <w:sz w:val="21"/>
+                <w:szCs w:val="21"/>
+                <w:shd w:val="clear" w:color="auto" w:fill="FFFFFF"/>
               </w:rPr>
             </w:pPr>
           </w:p>
@@ -2493,7 +3227,6 @@
                 <w:color w:val="0A0A0A"/>
                 <w:shd w:val="clear" w:color="auto" w:fill="FFFFFF"/>
               </w:rPr>
-              <w:lastRenderedPageBreak/>
               <w:t>A</w:t>
             </w:r>
             <w:r>
@@ -2511,201 +3244,67 @@
             <w:pPr>
               <w:pStyle w:val="NormalWeb"/>
               <w:spacing w:before="40" w:beforeAutospacing="0" w:after="40" w:afterAutospacing="0"/>
+              <w:rPr>
+                <w:rFonts w:ascii="GDS Transport Website Light" w:hAnsi="GDS Transport Website Light"/>
+                <w:b/>
+                <w:bCs/>
+              </w:rPr>
             </w:pPr>
           </w:p>
           <w:p>
             <w:pPr>
               <w:pStyle w:val="NormalWeb"/>
               <w:spacing w:before="40" w:beforeAutospacing="0" w:after="40" w:afterAutospacing="0"/>
+              <w:rPr>
+                <w:rFonts w:ascii="GDS Transport Website Light" w:hAnsi="GDS Transport Website Light"/>
+                <w:b/>
+                <w:bCs/>
+              </w:rPr>
             </w:pPr>
           </w:p>
           <w:p>
             <w:pPr>
               <w:pStyle w:val="NormalWeb"/>
               <w:spacing w:before="40" w:beforeAutospacing="0" w:after="40" w:afterAutospacing="0"/>
+              <w:rPr>
+                <w:rFonts w:ascii="GDS Transport Website Light" w:hAnsi="GDS Transport Website Light"/>
+                <w:b/>
+                <w:bCs/>
+              </w:rPr>
             </w:pPr>
           </w:p>
           <w:p>
             <w:pPr>
               <w:pStyle w:val="NormalWeb"/>
               <w:spacing w:before="40" w:beforeAutospacing="0" w:after="40" w:afterAutospacing="0"/>
+              <w:rPr>
+                <w:rFonts w:ascii="GDS Transport Website Light" w:hAnsi="GDS Transport Website Light"/>
+                <w:b/>
+                <w:bCs/>
+              </w:rPr>
             </w:pPr>
           </w:p>
           <w:p>
             <w:pPr>
               <w:pStyle w:val="NormalWeb"/>
               <w:spacing w:before="40" w:beforeAutospacing="0" w:after="40" w:afterAutospacing="0"/>
+              <w:rPr>
+                <w:rFonts w:ascii="GDS Transport Website Light" w:hAnsi="GDS Transport Website Light"/>
+                <w:b/>
+                <w:bCs/>
+              </w:rPr>
             </w:pPr>
           </w:p>
           <w:p>
             <w:pPr>
               <w:pStyle w:val="NormalWeb"/>
               <w:spacing w:before="40" w:beforeAutospacing="0" w:after="40" w:afterAutospacing="0"/>
-            </w:pPr>
-          </w:p>
-          <w:p>
-            <w:pPr>
-              <w:pStyle w:val="NormalWeb"/>
-              <w:spacing w:before="40" w:beforeAutospacing="0" w:after="40" w:afterAutospacing="0"/>
               <w:rPr>
                 <w:rFonts w:ascii="GDS Transport Website Light" w:hAnsi="GDS Transport Website Light"/>
                 <w:b/>
                 <w:bCs/>
               </w:rPr>
             </w:pPr>
-            <w:r>
-              <w:rPr>
-                <w:rFonts w:ascii="GDS Transport Website Light" w:hAnsi="GDS Transport Website Light"/>
-                <w:b/>
-                <w:bCs/>
-              </w:rPr>
-              <w:t>Correspondence address</w:t>
-            </w:r>
-          </w:p>
-          <w:p>
-            <w:pPr>
-              <w:pStyle w:val="NormalWeb"/>
-              <w:spacing w:before="40" w:beforeAutospacing="0" w:after="40" w:afterAutospacing="0"/>
-              <w:rPr>
-                <w:rFonts w:ascii="GDS Transport Website Light" w:hAnsi="GDS Transport Website Light"/>
-                <w:b/>
-                <w:bCs/>
-              </w:rPr>
-            </w:pPr>
-          </w:p>
-          <w:p>
-            <w:pPr>
-              <w:pStyle w:val="NormalWeb"/>
-              <w:spacing w:before="40" w:beforeAutospacing="0" w:after="40" w:afterAutospacing="0"/>
-              <w:rPr>
-                <w:rFonts w:ascii="GDS Transport Website Light" w:hAnsi="GDS Transport Website Light"/>
-                <w:b/>
-                <w:bCs/>
-              </w:rPr>
-            </w:pPr>
-          </w:p>
-          <w:p>
-            <w:pPr>
-              <w:pStyle w:val="NormalWeb"/>
-              <w:spacing w:before="40" w:beforeAutospacing="0" w:after="40" w:afterAutospacing="0"/>
-              <w:rPr>
-                <w:rFonts w:ascii="GDS Transport Website Light" w:hAnsi="GDS Transport Website Light"/>
-                <w:b/>
-                <w:bCs/>
-              </w:rPr>
-            </w:pPr>
-          </w:p>
-          <w:p>
-            <w:pPr>
-              <w:pStyle w:val="NormalWeb"/>
-              <w:spacing w:before="40" w:beforeAutospacing="0" w:after="40" w:afterAutospacing="0"/>
-              <w:rPr>
-                <w:rFonts w:ascii="GDS Transport Website Light" w:hAnsi="GDS Transport Website Light"/>
-                <w:b/>
-                <w:bCs/>
-              </w:rPr>
-            </w:pPr>
-          </w:p>
-          <w:p>
-            <w:pPr>
-              <w:pStyle w:val="NormalWeb"/>
-              <w:spacing w:before="40" w:beforeAutospacing="0" w:after="40" w:afterAutospacing="0"/>
-              <w:rPr>
-                <w:rFonts w:ascii="GDS Transport Website Light" w:hAnsi="GDS Transport Website Light"/>
-                <w:b/>
-                <w:bCs/>
-              </w:rPr>
-            </w:pPr>
-          </w:p>
-          <w:p>
-            <w:pPr>
-              <w:pStyle w:val="NormalWeb"/>
-              <w:spacing w:before="40" w:beforeAutospacing="0" w:after="40" w:afterAutospacing="0"/>
-              <w:rPr>
-                <w:rFonts w:ascii="GDS Transport Website Light" w:hAnsi="GDS Transport Website Light"/>
-                <w:b/>
-                <w:bCs/>
-              </w:rPr>
-            </w:pPr>
-          </w:p>
-          <w:p>
-            <w:pPr>
-              <w:pStyle w:val="NormalWeb"/>
-              <w:spacing w:before="40" w:beforeAutospacing="0" w:after="40" w:afterAutospacing="0"/>
-              <w:rPr>
-                <w:rFonts w:ascii="GDS Transport Website Light" w:hAnsi="GDS Transport Website Light"/>
-                <w:b/>
-                <w:bCs/>
-              </w:rPr>
-            </w:pPr>
-            <w:r>
-              <w:rPr>
-                <w:rFonts w:ascii="GDS Transport Website Light" w:hAnsi="GDS Transport Website Light"/>
-                <w:b/>
-                <w:bCs/>
-              </w:rPr>
-              <w:t>Date of birth</w:t>
-            </w:r>
-          </w:p>
-          <w:p>
-            <w:pPr>
-              <w:pStyle w:val="NormalWeb"/>
-              <w:spacing w:before="40" w:beforeAutospacing="0" w:after="40" w:afterAutospacing="0"/>
-              <w:rPr>
-                <w:rFonts w:ascii="GDS Transport Website Light" w:hAnsi="GDS Transport Website Light"/>
-                <w:b/>
-                <w:bCs/>
-              </w:rPr>
-            </w:pPr>
-          </w:p>
-          <w:p>
-            <w:pPr>
-              <w:pStyle w:val="NormalWeb"/>
-              <w:spacing w:before="40" w:beforeAutospacing="0" w:after="40" w:afterAutospacing="0"/>
-              <w:rPr>
-                <w:rFonts w:ascii="GDS Transport Website Light" w:hAnsi="GDS Transport Website Light"/>
-                <w:b/>
-                <w:bCs/>
-              </w:rPr>
-            </w:pPr>
-            <w:r>
-              <w:rPr>
-                <w:rFonts w:ascii="GDS Transport Website Light" w:hAnsi="GDS Transport Website Light"/>
-                <w:b/>
-                <w:bCs/>
-              </w:rPr>
-              <w:t>Telephone</w:t>
-            </w:r>
-          </w:p>
-          <w:p>
-            <w:pPr>
-              <w:pStyle w:val="NormalWeb"/>
-              <w:spacing w:before="40" w:beforeAutospacing="0" w:after="40" w:afterAutospacing="0"/>
-              <w:rPr>
-                <w:rFonts w:ascii="GDS Transport Website Light" w:hAnsi="GDS Transport Website Light"/>
-                <w:b/>
-                <w:bCs/>
-              </w:rPr>
-            </w:pPr>
-          </w:p>
-          <w:p>
-            <w:pPr>
-              <w:pStyle w:val="NormalWeb"/>
-              <w:spacing w:before="40" w:beforeAutospacing="0" w:after="40" w:afterAutospacing="0"/>
-              <w:rPr>
-                <w:rFonts w:ascii="GDS Transport Website Light" w:hAnsi="GDS Transport Website Light"/>
-                <w:b/>
-                <w:bCs/>
-              </w:rPr>
-            </w:pPr>
-            <w:r>
-              <w:rPr>
-                <w:rFonts w:ascii="GDS Transport Website Light" w:hAnsi="GDS Transport Website Light"/>
-                <w:b/>
-                <w:bCs/>
-              </w:rPr>
-              <w:t>Email</w:t>
-            </w:r>
           </w:p>
         </w:tc>
         <w:tc>
@@ -2731,6 +3330,57 @@
                 <w:szCs w:val="21"/>
                 <w:shd w:val="clear" w:color="auto" w:fill="FFFFFF"/>
               </w:rPr>
+              <w:lastRenderedPageBreak/>
+              <w:t>&lt;&lt;cs_{</w:t>
+            </w:r>
+            <w:r>
+              <w:rPr>
+                <w:rFonts w:ascii="Segoe UI" w:hAnsi="Segoe UI" w:cs="Segoe UI"/>
+                <w:color w:val="000000" w:themeColor="text1"/>
+                <w:sz w:val="21"/>
+                <w:szCs w:val="21"/>
+                <w:shd w:val="clear" w:color="auto" w:fill="FFFFFF"/>
+              </w:rPr>
+              <w:t xml:space="preserve"> </w:t>
+            </w:r>
+            <w:r>
+              <w:rPr>
+                <w:rFonts w:ascii="Segoe UI" w:hAnsi="Segoe UI" w:cs="Segoe UI"/>
+                <w:color w:val="000000" w:themeColor="text1"/>
+                <w:sz w:val="21"/>
+                <w:szCs w:val="21"/>
+                <w:shd w:val="clear" w:color="auto" w:fill="FFFFFF"/>
+              </w:rPr>
+              <w:t>respondent2.primaryAddress.A</w:t>
+            </w:r>
+            <w:r>
+              <w:rPr>
+                <w:rFonts w:ascii="Segoe UI" w:hAnsi="Segoe UI" w:cs="Segoe UI"/>
+                <w:color w:val="000000" w:themeColor="text1"/>
+                <w:sz w:val="21"/>
+                <w:szCs w:val="21"/>
+                <w:shd w:val="clear" w:color="auto" w:fill="FFFFFF"/>
+              </w:rPr>
+              <w:t>ddressLine1</w:t>
+            </w:r>
+            <w:r>
+              <w:rPr>
+                <w:rFonts w:ascii="Segoe UI" w:hAnsi="Segoe UI" w:cs="Segoe UI"/>
+                <w:color w:val="000000" w:themeColor="text1"/>
+                <w:sz w:val="21"/>
+                <w:szCs w:val="21"/>
+                <w:shd w:val="clear" w:color="auto" w:fill="FFFFFF"/>
+              </w:rPr>
+              <w:t>!=null}&gt;&gt;</w:t>
+            </w:r>
+            <w:r>
+              <w:rPr>
+                <w:rFonts w:ascii="Segoe UI" w:hAnsi="Segoe UI" w:cs="Segoe UI"/>
+                <w:color w:val="000000" w:themeColor="text1"/>
+                <w:sz w:val="21"/>
+                <w:szCs w:val="21"/>
+                <w:shd w:val="clear" w:color="auto" w:fill="FFFFFF"/>
+              </w:rPr>
               <w:t>&lt;&lt;respondent2.primary</w:t>
             </w:r>
             <w:r>
@@ -2769,6 +3419,16 @@
                 <w:color w:val="000000" w:themeColor="text1"/>
                 <w:sz w:val="21"/>
                 <w:szCs w:val="21"/>
+                <w:shd w:val="clear" w:color="auto" w:fill="FFFFFF"/>
+              </w:rPr>
+              <w:t>&lt;&lt;es_&gt;&gt;</w:t>
+            </w:r>
+            <w:r>
+              <w:rPr>
+                <w:rFonts w:ascii="Segoe UI" w:hAnsi="Segoe UI" w:cs="Segoe UI"/>
+                <w:color w:val="000000" w:themeColor="text1"/>
+                <w:sz w:val="21"/>
+                <w:szCs w:val="21"/>
               </w:rPr>
               <w:br/>
             </w:r>
@@ -2780,6 +3440,56 @@
                 <w:szCs w:val="21"/>
                 <w:shd w:val="clear" w:color="auto" w:fill="FFFFFF"/>
               </w:rPr>
+              <w:t>&lt;&lt;cs_{</w:t>
+            </w:r>
+            <w:r>
+              <w:rPr>
+                <w:rFonts w:ascii="Segoe UI" w:hAnsi="Segoe UI" w:cs="Segoe UI"/>
+                <w:color w:val="000000" w:themeColor="text1"/>
+                <w:sz w:val="21"/>
+                <w:szCs w:val="21"/>
+                <w:shd w:val="clear" w:color="auto" w:fill="FFFFFF"/>
+              </w:rPr>
+              <w:t xml:space="preserve"> </w:t>
+            </w:r>
+            <w:r>
+              <w:rPr>
+                <w:rFonts w:ascii="Segoe UI" w:hAnsi="Segoe UI" w:cs="Segoe UI"/>
+                <w:color w:val="000000" w:themeColor="text1"/>
+                <w:sz w:val="21"/>
+                <w:szCs w:val="21"/>
+                <w:shd w:val="clear" w:color="auto" w:fill="FFFFFF"/>
+              </w:rPr>
+              <w:t>respondent2.primaryAddress.A</w:t>
+            </w:r>
+            <w:r>
+              <w:rPr>
+                <w:rFonts w:ascii="Segoe UI" w:hAnsi="Segoe UI" w:cs="Segoe UI"/>
+                <w:color w:val="000000" w:themeColor="text1"/>
+                <w:sz w:val="21"/>
+                <w:szCs w:val="21"/>
+                <w:shd w:val="clear" w:color="auto" w:fill="FFFFFF"/>
+              </w:rPr>
+              <w:t>ddressLine</w:t>
+            </w:r>
+            <w:r>
+              <w:rPr>
+                <w:rFonts w:ascii="Segoe UI" w:hAnsi="Segoe UI" w:cs="Segoe UI"/>
+                <w:color w:val="000000" w:themeColor="text1"/>
+                <w:sz w:val="21"/>
+                <w:szCs w:val="21"/>
+                <w:shd w:val="clear" w:color="auto" w:fill="FFFFFF"/>
+              </w:rPr>
+              <w:t>2!=null}&gt;&gt;</w:t>
+            </w:r>
+            <w:r>
+              <w:rPr>
+                <w:rFonts w:ascii="Segoe UI" w:hAnsi="Segoe UI" w:cs="Segoe UI"/>
+                <w:color w:val="000000" w:themeColor="text1"/>
+                <w:sz w:val="21"/>
+                <w:szCs w:val="21"/>
+                <w:shd w:val="clear" w:color="auto" w:fill="FFFFFF"/>
+              </w:rPr>
               <w:t>&lt;&lt;respondent2.primary</w:t>
             </w:r>
             <w:r>
@@ -2818,6 +3528,16 @@
                 <w:color w:val="000000" w:themeColor="text1"/>
                 <w:sz w:val="21"/>
                 <w:szCs w:val="21"/>
+                <w:shd w:val="clear" w:color="auto" w:fill="FFFFFF"/>
+              </w:rPr>
+              <w:t>&lt;&lt;es_&gt;&gt;</w:t>
+            </w:r>
+            <w:r>
+              <w:rPr>
+                <w:rFonts w:ascii="Segoe UI" w:hAnsi="Segoe UI" w:cs="Segoe UI"/>
+                <w:color w:val="000000" w:themeColor="text1"/>
+                <w:sz w:val="21"/>
+                <w:szCs w:val="21"/>
               </w:rPr>
               <w:br/>
             </w:r>
@@ -2829,6 +3549,156 @@
                 <w:szCs w:val="21"/>
                 <w:shd w:val="clear" w:color="auto" w:fill="FFFFFF"/>
               </w:rPr>
+              <w:t>&lt;&lt;cs_{</w:t>
+            </w:r>
+            <w:r>
+              <w:rPr>
+                <w:rFonts w:ascii="Segoe UI" w:hAnsi="Segoe UI" w:cs="Segoe UI"/>
+                <w:color w:val="000000" w:themeColor="text1"/>
+                <w:sz w:val="21"/>
+                <w:szCs w:val="21"/>
+                <w:shd w:val="clear" w:color="auto" w:fill="FFFFFF"/>
+              </w:rPr>
+              <w:t xml:space="preserve"> </w:t>
+            </w:r>
+            <w:r>
+              <w:rPr>
+                <w:rFonts w:ascii="Segoe UI" w:hAnsi="Segoe UI" w:cs="Segoe UI"/>
+                <w:color w:val="000000" w:themeColor="text1"/>
+                <w:sz w:val="21"/>
+                <w:szCs w:val="21"/>
+                <w:shd w:val="clear" w:color="auto" w:fill="FFFFFF"/>
+              </w:rPr>
+              <w:t>respondent2.primaryAddress.A</w:t>
+            </w:r>
+            <w:r>
+              <w:rPr>
+                <w:rFonts w:ascii="Segoe UI" w:hAnsi="Segoe UI" w:cs="Segoe UI"/>
+                <w:color w:val="000000" w:themeColor="text1"/>
+                <w:sz w:val="21"/>
+                <w:szCs w:val="21"/>
+                <w:shd w:val="clear" w:color="auto" w:fill="FFFFFF"/>
+              </w:rPr>
+              <w:t>ddressLine</w:t>
+            </w:r>
+            <w:r>
+              <w:rPr>
+                <w:rFonts w:ascii="Segoe UI" w:hAnsi="Segoe UI" w:cs="Segoe UI"/>
+                <w:color w:val="000000" w:themeColor="text1"/>
+                <w:sz w:val="21"/>
+                <w:szCs w:val="21"/>
+                <w:shd w:val="clear" w:color="auto" w:fill="FFFFFF"/>
+              </w:rPr>
+              <w:t>3!=null}&gt;&gt;</w:t>
+            </w:r>
+            <w:r>
+              <w:rPr>
+                <w:rFonts w:ascii="Segoe UI" w:hAnsi="Segoe UI" w:cs="Segoe UI"/>
+                <w:color w:val="000000" w:themeColor="text1"/>
+                <w:sz w:val="21"/>
+                <w:szCs w:val="21"/>
+                <w:shd w:val="clear" w:color="auto" w:fill="FFFFFF"/>
+              </w:rPr>
+              <w:t>&lt;&lt;respondent</w:t>
+            </w:r>
+            <w:r>
+              <w:rPr>
+                <w:rFonts w:ascii="Segoe UI" w:hAnsi="Segoe UI" w:cs="Segoe UI"/>
+                <w:color w:val="000000" w:themeColor="text1"/>
+                <w:sz w:val="21"/>
+                <w:szCs w:val="21"/>
+                <w:shd w:val="clear" w:color="auto" w:fill="FFFFFF"/>
+              </w:rPr>
+              <w:lastRenderedPageBreak/>
+              <w:t>2.primary</w:t>
+            </w:r>
+            <w:r>
+              <w:rPr>
+                <w:rFonts w:ascii="Segoe UI" w:hAnsi="Segoe UI" w:cs="Segoe UI"/>
+                <w:color w:val="000000" w:themeColor="text1"/>
+                <w:sz w:val="21"/>
+                <w:szCs w:val="21"/>
+                <w:shd w:val="clear" w:color="auto" w:fill="FFFFFF"/>
+              </w:rPr>
+              <w:t>Address.A</w:t>
+            </w:r>
+            <w:r>
+              <w:rPr>
+                <w:rFonts w:ascii="Segoe UI" w:hAnsi="Segoe UI" w:cs="Segoe UI"/>
+                <w:color w:val="000000" w:themeColor="text1"/>
+                <w:sz w:val="21"/>
+                <w:szCs w:val="21"/>
+                <w:shd w:val="clear" w:color="auto" w:fill="FFFFFF"/>
+              </w:rPr>
+              <w:t>ddressLine3</w:t>
+            </w:r>
+            <w:r>
+              <w:rPr>
+                <w:rFonts w:ascii="Segoe UI" w:hAnsi="Segoe UI" w:cs="Segoe UI"/>
+                <w:color w:val="000000" w:themeColor="text1"/>
+                <w:sz w:val="21"/>
+                <w:szCs w:val="21"/>
+                <w:shd w:val="clear" w:color="auto" w:fill="FFFFFF"/>
+              </w:rPr>
+              <w:t>&gt;&gt;</w:t>
+            </w:r>
+            <w:r>
+              <w:rPr>
+                <w:rFonts w:ascii="Segoe UI" w:hAnsi="Segoe UI" w:cs="Segoe UI"/>
+                <w:color w:val="000000" w:themeColor="text1"/>
+                <w:sz w:val="21"/>
+                <w:szCs w:val="21"/>
+                <w:shd w:val="clear" w:color="auto" w:fill="FFFFFF"/>
+              </w:rPr>
+              <w:t>&lt;&lt;es_&gt;&gt;</w:t>
+            </w:r>
+            <w:r>
+              <w:rPr>
+                <w:rFonts w:ascii="Segoe UI" w:hAnsi="Segoe UI" w:cs="Segoe UI"/>
+                <w:color w:val="000000" w:themeColor="text1"/>
+                <w:sz w:val="21"/>
+                <w:szCs w:val="21"/>
+              </w:rPr>
+              <w:br/>
+            </w:r>
+            <w:r>
+              <w:rPr>
+                <w:rFonts w:ascii="Segoe UI" w:hAnsi="Segoe UI" w:cs="Segoe UI"/>
+                <w:color w:val="000000" w:themeColor="text1"/>
+                <w:sz w:val="21"/>
+                <w:szCs w:val="21"/>
+                <w:shd w:val="clear" w:color="auto" w:fill="FFFFFF"/>
+              </w:rPr>
+              <w:t>&lt;&lt;cs_{</w:t>
+            </w:r>
+            <w:r>
+              <w:rPr>
+                <w:rFonts w:ascii="Segoe UI" w:hAnsi="Segoe UI" w:cs="Segoe UI"/>
+                <w:color w:val="000000" w:themeColor="text1"/>
+                <w:sz w:val="21"/>
+                <w:szCs w:val="21"/>
+                <w:shd w:val="clear" w:color="auto" w:fill="FFFFFF"/>
+              </w:rPr>
+              <w:t xml:space="preserve"> </w:t>
+            </w:r>
+            <w:r>
+              <w:rPr>
+                <w:rFonts w:ascii="Segoe UI" w:hAnsi="Segoe UI" w:cs="Segoe UI"/>
+                <w:color w:val="000000" w:themeColor="text1"/>
+                <w:sz w:val="21"/>
+                <w:szCs w:val="21"/>
+                <w:shd w:val="clear" w:color="auto" w:fill="FFFFFF"/>
+              </w:rPr>
+              <w:t>respondent2.primaryAddress.PostTown!=null}&gt;&gt;</w:t>
+            </w:r>
+            <w:r>
+              <w:rPr>
+                <w:rFonts w:ascii="Segoe UI" w:hAnsi="Segoe UI" w:cs="Segoe UI"/>
+                <w:color w:val="000000" w:themeColor="text1"/>
+                <w:sz w:val="21"/>
+                <w:szCs w:val="21"/>
+                <w:shd w:val="clear" w:color="auto" w:fill="FFFFFF"/>
+              </w:rPr>
               <w:t>&lt;&lt;respondent2.primary</w:t>
             </w:r>
             <w:r>
@@ -2839,17 +3709,17 @@
                 <w:szCs w:val="21"/>
                 <w:shd w:val="clear" w:color="auto" w:fill="FFFFFF"/>
               </w:rPr>
-              <w:t>Address.A</w:t>
-            </w:r>
-            <w:r>
-              <w:rPr>
-                <w:rFonts w:ascii="Segoe UI" w:hAnsi="Segoe UI" w:cs="Segoe UI"/>
-                <w:color w:val="000000" w:themeColor="text1"/>
-                <w:sz w:val="21"/>
-                <w:szCs w:val="21"/>
-                <w:shd w:val="clear" w:color="auto" w:fill="FFFFFF"/>
-              </w:rPr>
-              <w:t>ddressLine3</w:t>
+              <w:t>Address.P</w:t>
+            </w:r>
+            <w:r>
+              <w:rPr>
+                <w:rFonts w:ascii="Segoe UI" w:hAnsi="Segoe UI" w:cs="Segoe UI"/>
+                <w:color w:val="000000" w:themeColor="text1"/>
+                <w:sz w:val="21"/>
+                <w:szCs w:val="21"/>
+                <w:shd w:val="clear" w:color="auto" w:fill="FFFFFF"/>
+              </w:rPr>
+              <w:t>ostTown</w:t>
             </w:r>
             <w:r>
               <w:rPr>
@@ -2867,6 +3737,16 @@
                 <w:color w:val="000000" w:themeColor="text1"/>
                 <w:sz w:val="21"/>
                 <w:szCs w:val="21"/>
+                <w:shd w:val="clear" w:color="auto" w:fill="FFFFFF"/>
+              </w:rPr>
+              <w:t>&lt;&lt;es_&gt;&gt;</w:t>
+            </w:r>
+            <w:r>
+              <w:rPr>
+                <w:rFonts w:ascii="Segoe UI" w:hAnsi="Segoe UI" w:cs="Segoe UI"/>
+                <w:color w:val="000000" w:themeColor="text1"/>
+                <w:sz w:val="21"/>
+                <w:szCs w:val="21"/>
               </w:rPr>
               <w:br/>
             </w:r>
@@ -2878,6 +3758,36 @@
                 <w:szCs w:val="21"/>
                 <w:shd w:val="clear" w:color="auto" w:fill="FFFFFF"/>
               </w:rPr>
+              <w:t>&lt;&lt;cs_{</w:t>
+            </w:r>
+            <w:r>
+              <w:rPr>
+                <w:rFonts w:ascii="Segoe UI" w:hAnsi="Segoe UI" w:cs="Segoe UI"/>
+                <w:color w:val="000000" w:themeColor="text1"/>
+                <w:sz w:val="21"/>
+                <w:szCs w:val="21"/>
+                <w:shd w:val="clear" w:color="auto" w:fill="FFFFFF"/>
+              </w:rPr>
+              <w:t xml:space="preserve"> </w:t>
+            </w:r>
+            <w:r>
+              <w:rPr>
+                <w:rFonts w:ascii="Segoe UI" w:hAnsi="Segoe UI" w:cs="Segoe UI"/>
+                <w:color w:val="000000" w:themeColor="text1"/>
+                <w:sz w:val="21"/>
+                <w:szCs w:val="21"/>
+                <w:shd w:val="clear" w:color="auto" w:fill="FFFFFF"/>
+              </w:rPr>
+              <w:t>respondent2.primaryAddress.County!=null}&gt;&gt;</w:t>
+            </w:r>
+            <w:r>
+              <w:rPr>
+                <w:rFonts w:ascii="Segoe UI" w:hAnsi="Segoe UI" w:cs="Segoe UI"/>
+                <w:color w:val="000000" w:themeColor="text1"/>
+                <w:sz w:val="21"/>
+                <w:szCs w:val="21"/>
+                <w:shd w:val="clear" w:color="auto" w:fill="FFFFFF"/>
+              </w:rPr>
               <w:t>&lt;&lt;respondent2.primary</w:t>
             </w:r>
             <w:r>
@@ -2888,6 +3798,184 @@
                 <w:szCs w:val="21"/>
                 <w:shd w:val="clear" w:color="auto" w:fill="FFFFFF"/>
               </w:rPr>
+              <w:t>Address.C</w:t>
+            </w:r>
+            <w:r>
+              <w:rPr>
+                <w:rFonts w:ascii="Segoe UI" w:hAnsi="Segoe UI" w:cs="Segoe UI"/>
+                <w:color w:val="000000" w:themeColor="text1"/>
+                <w:sz w:val="21"/>
+                <w:szCs w:val="21"/>
+                <w:shd w:val="clear" w:color="auto" w:fill="FFFFFF"/>
+              </w:rPr>
+              <w:t>ounty</w:t>
+            </w:r>
+            <w:r>
+              <w:rPr>
+                <w:rFonts w:ascii="Segoe UI" w:hAnsi="Segoe UI" w:cs="Segoe UI"/>
+                <w:color w:val="000000" w:themeColor="text1"/>
+                <w:sz w:val="21"/>
+                <w:szCs w:val="21"/>
+                <w:shd w:val="clear" w:color="auto" w:fill="FFFFFF"/>
+              </w:rPr>
+              <w:t>&gt;&gt;</w:t>
+            </w:r>
+            <w:r>
+              <w:rPr>
+                <w:rFonts w:ascii="Segoe UI" w:hAnsi="Segoe UI" w:cs="Segoe UI"/>
+                <w:color w:val="000000" w:themeColor="text1"/>
+                <w:sz w:val="21"/>
+                <w:szCs w:val="21"/>
+                <w:shd w:val="clear" w:color="auto" w:fill="FFFFFF"/>
+              </w:rPr>
+              <w:t>&lt;&lt;es_&gt;&gt;</w:t>
+            </w:r>
+            <w:r>
+              <w:rPr>
+                <w:rFonts w:ascii="Segoe UI" w:hAnsi="Segoe UI" w:cs="Segoe UI"/>
+                <w:color w:val="000000" w:themeColor="text1"/>
+                <w:sz w:val="21"/>
+                <w:szCs w:val="21"/>
+              </w:rPr>
+              <w:br/>
+            </w:r>
+            <w:r>
+              <w:rPr>
+                <w:rFonts w:ascii="Segoe UI" w:hAnsi="Segoe UI" w:cs="Segoe UI"/>
+                <w:color w:val="000000" w:themeColor="text1"/>
+                <w:sz w:val="21"/>
+                <w:szCs w:val="21"/>
+                <w:shd w:val="clear" w:color="auto" w:fill="FFFFFF"/>
+              </w:rPr>
+              <w:t>&lt;&lt;cs_{</w:t>
+            </w:r>
+            <w:r>
+              <w:rPr>
+                <w:rFonts w:ascii="Segoe UI" w:hAnsi="Segoe UI" w:cs="Segoe UI"/>
+                <w:color w:val="000000" w:themeColor="text1"/>
+                <w:sz w:val="21"/>
+                <w:szCs w:val="21"/>
+                <w:shd w:val="clear" w:color="auto" w:fill="FFFFFF"/>
+              </w:rPr>
+              <w:t xml:space="preserve"> </w:t>
+            </w:r>
+            <w:r>
+              <w:rPr>
+                <w:rFonts w:ascii="Segoe UI" w:hAnsi="Segoe UI" w:cs="Segoe UI"/>
+                <w:color w:val="000000" w:themeColor="text1"/>
+                <w:sz w:val="21"/>
+                <w:szCs w:val="21"/>
+                <w:shd w:val="clear" w:color="auto" w:fill="FFFFFF"/>
+              </w:rPr>
+              <w:t>respondent2.primaryAddress.Country!=null}&gt;&gt;</w:t>
+            </w:r>
+            <w:r>
+              <w:rPr>
+                <w:rFonts w:ascii="Segoe UI" w:hAnsi="Segoe UI" w:cs="Segoe UI"/>
+                <w:color w:val="000000" w:themeColor="text1"/>
+                <w:sz w:val="21"/>
+                <w:szCs w:val="21"/>
+                <w:shd w:val="clear" w:color="auto" w:fill="FFFFFF"/>
+              </w:rPr>
+              <w:t>&lt;&lt;respondent2.primary</w:t>
+            </w:r>
+            <w:r>
+              <w:rPr>
+                <w:rFonts w:ascii="Segoe UI" w:hAnsi="Segoe UI" w:cs="Segoe UI"/>
+                <w:color w:val="000000" w:themeColor="text1"/>
+                <w:sz w:val="21"/>
+                <w:szCs w:val="21"/>
+                <w:shd w:val="clear" w:color="auto" w:fill="FFFFFF"/>
+              </w:rPr>
+              <w:t>Address.C</w:t>
+            </w:r>
+            <w:r>
+              <w:rPr>
+                <w:rFonts w:ascii="Segoe UI" w:hAnsi="Segoe UI" w:cs="Segoe UI"/>
+                <w:color w:val="000000" w:themeColor="text1"/>
+                <w:sz w:val="21"/>
+                <w:szCs w:val="21"/>
+                <w:shd w:val="clear" w:color="auto" w:fill="FFFFFF"/>
+              </w:rPr>
+              <w:t>ountry</w:t>
+            </w:r>
+            <w:r>
+              <w:rPr>
+                <w:rFonts w:ascii="Segoe UI" w:hAnsi="Segoe UI" w:cs="Segoe UI"/>
+                <w:color w:val="000000" w:themeColor="text1"/>
+                <w:sz w:val="21"/>
+                <w:szCs w:val="21"/>
+                <w:shd w:val="clear" w:color="auto" w:fill="FFFFFF"/>
+              </w:rPr>
+              <w:t>&gt;&gt;</w:t>
+            </w:r>
+            <w:r>
+              <w:rPr>
+                <w:rFonts w:ascii="Segoe UI" w:hAnsi="Segoe UI" w:cs="Segoe UI"/>
+                <w:color w:val="000000" w:themeColor="text1"/>
+                <w:sz w:val="21"/>
+                <w:szCs w:val="21"/>
+                <w:shd w:val="clear" w:color="auto" w:fill="FFFFFF"/>
+              </w:rPr>
+              <w:t>&lt;&lt;es_&gt;&gt;</w:t>
+            </w:r>
+            <w:r>
+              <w:rPr>
+                <w:rFonts w:ascii="Segoe UI" w:hAnsi="Segoe UI" w:cs="Segoe UI"/>
+                <w:color w:val="000000" w:themeColor="text1"/>
+                <w:sz w:val="21"/>
+                <w:szCs w:val="21"/>
+              </w:rPr>
+              <w:br/>
+            </w:r>
+            <w:r>
+              <w:rPr>
+                <w:rFonts w:ascii="Segoe UI" w:hAnsi="Segoe UI" w:cs="Segoe UI"/>
+                <w:color w:val="000000" w:themeColor="text1"/>
+                <w:sz w:val="21"/>
+                <w:szCs w:val="21"/>
+                <w:shd w:val="clear" w:color="auto" w:fill="FFFFFF"/>
+              </w:rPr>
+              <w:t>&lt;&lt;cs_{</w:t>
+            </w:r>
+            <w:r>
+              <w:rPr>
+                <w:rFonts w:ascii="Segoe UI" w:hAnsi="Segoe UI" w:cs="Segoe UI"/>
+                <w:color w:val="000000" w:themeColor="text1"/>
+                <w:sz w:val="21"/>
+                <w:szCs w:val="21"/>
+                <w:shd w:val="clear" w:color="auto" w:fill="FFFFFF"/>
+              </w:rPr>
+              <w:t xml:space="preserve"> </w:t>
+            </w:r>
+            <w:r>
+              <w:rPr>
+                <w:rFonts w:ascii="Segoe UI" w:hAnsi="Segoe UI" w:cs="Segoe UI"/>
+                <w:color w:val="000000" w:themeColor="text1"/>
+                <w:sz w:val="21"/>
+                <w:szCs w:val="21"/>
+                <w:shd w:val="clear" w:color="auto" w:fill="FFFFFF"/>
+              </w:rPr>
+              <w:t>respondent2.primaryAddress.PostCode!=null}&gt;&gt;</w:t>
+            </w:r>
+            <w:r>
+              <w:rPr>
+                <w:rFonts w:ascii="Segoe UI" w:hAnsi="Segoe UI" w:cs="Segoe UI"/>
+                <w:color w:val="000000" w:themeColor="text1"/>
+                <w:sz w:val="21"/>
+                <w:szCs w:val="21"/>
+                <w:shd w:val="clear" w:color="auto" w:fill="FFFFFF"/>
+              </w:rPr>
+              <w:t>&lt;&lt;respondent2.primary</w:t>
+            </w:r>
+            <w:r>
+              <w:rPr>
+                <w:rFonts w:ascii="Segoe UI" w:hAnsi="Segoe UI" w:cs="Segoe UI"/>
+                <w:color w:val="000000" w:themeColor="text1"/>
+                <w:sz w:val="21"/>
+                <w:szCs w:val="21"/>
+                <w:shd w:val="clear" w:color="auto" w:fill="FFFFFF"/>
+              </w:rPr>
               <w:t>Address.P</w:t>
             </w:r>
             <w:r>
@@ -2898,7 +3986,7 @@
                 <w:szCs w:val="21"/>
                 <w:shd w:val="clear" w:color="auto" w:fill="FFFFFF"/>
               </w:rPr>
-              <w:t>ostTown</w:t>
+              <w:t>ostCode</w:t>
             </w:r>
             <w:r>
               <w:rPr>
@@ -2916,585 +4004,57 @@
                 <w:color w:val="000000" w:themeColor="text1"/>
                 <w:sz w:val="21"/>
                 <w:szCs w:val="21"/>
-              </w:rPr>
-              <w:br/>
-            </w:r>
-            <w:r>
-              <w:rPr>
-                <w:rFonts w:ascii="Segoe UI" w:hAnsi="Segoe UI" w:cs="Segoe UI"/>
-                <w:color w:val="000000" w:themeColor="text1"/>
-                <w:sz w:val="21"/>
-                <w:szCs w:val="21"/>
-                <w:shd w:val="clear" w:color="auto" w:fill="FFFFFF"/>
-              </w:rPr>
-              <w:t>&lt;&lt;respondent2.primary</w:t>
-            </w:r>
-            <w:r>
-              <w:rPr>
-                <w:rFonts w:ascii="Segoe UI" w:hAnsi="Segoe UI" w:cs="Segoe UI"/>
-                <w:color w:val="000000" w:themeColor="text1"/>
-                <w:sz w:val="21"/>
-                <w:szCs w:val="21"/>
-                <w:shd w:val="clear" w:color="auto" w:fill="FFFFFF"/>
-              </w:rPr>
-              <w:t>Address.C</w:t>
-            </w:r>
-            <w:r>
-              <w:rPr>
-                <w:rFonts w:ascii="Segoe UI" w:hAnsi="Segoe UI" w:cs="Segoe UI"/>
-                <w:color w:val="000000" w:themeColor="text1"/>
-                <w:sz w:val="21"/>
-                <w:szCs w:val="21"/>
-                <w:shd w:val="clear" w:color="auto" w:fill="FFFFFF"/>
-              </w:rPr>
-              <w:t>ounty</w:t>
-            </w:r>
-            <w:r>
-              <w:rPr>
-                <w:rFonts w:ascii="Segoe UI" w:hAnsi="Segoe UI" w:cs="Segoe UI"/>
-                <w:color w:val="000000" w:themeColor="text1"/>
-                <w:sz w:val="21"/>
-                <w:szCs w:val="21"/>
-                <w:shd w:val="clear" w:color="auto" w:fill="FFFFFF"/>
-              </w:rPr>
-              <w:t>&gt;&gt;</w:t>
-            </w:r>
-            <w:r>
-              <w:rPr>
-                <w:rFonts w:ascii="Segoe UI" w:hAnsi="Segoe UI" w:cs="Segoe UI"/>
-                <w:color w:val="000000" w:themeColor="text1"/>
-                <w:sz w:val="21"/>
-                <w:szCs w:val="21"/>
-              </w:rPr>
-              <w:br/>
-            </w:r>
-            <w:r>
-              <w:rPr>
-                <w:rFonts w:ascii="Segoe UI" w:hAnsi="Segoe UI" w:cs="Segoe UI"/>
-                <w:color w:val="000000" w:themeColor="text1"/>
-                <w:sz w:val="21"/>
-                <w:szCs w:val="21"/>
-                <w:shd w:val="clear" w:color="auto" w:fill="FFFFFF"/>
-              </w:rPr>
-              <w:t>&lt;&lt;respondent2.primary</w:t>
-            </w:r>
-            <w:r>
-              <w:rPr>
-                <w:rFonts w:ascii="Segoe UI" w:hAnsi="Segoe UI" w:cs="Segoe UI"/>
-                <w:color w:val="000000" w:themeColor="text1"/>
-                <w:sz w:val="21"/>
-                <w:szCs w:val="21"/>
-                <w:shd w:val="clear" w:color="auto" w:fill="FFFFFF"/>
-              </w:rPr>
-              <w:t>Address.C</w:t>
-            </w:r>
-            <w:r>
-              <w:rPr>
-                <w:rFonts w:ascii="Segoe UI" w:hAnsi="Segoe UI" w:cs="Segoe UI"/>
-                <w:color w:val="000000" w:themeColor="text1"/>
-                <w:sz w:val="21"/>
-                <w:szCs w:val="21"/>
-                <w:shd w:val="clear" w:color="auto" w:fill="FFFFFF"/>
-              </w:rPr>
-              <w:t>ountry</w:t>
-            </w:r>
-            <w:r>
-              <w:rPr>
-                <w:rFonts w:ascii="Segoe UI" w:hAnsi="Segoe UI" w:cs="Segoe UI"/>
-                <w:color w:val="000000" w:themeColor="text1"/>
-                <w:sz w:val="21"/>
-                <w:szCs w:val="21"/>
-                <w:shd w:val="clear" w:color="auto" w:fill="FFFFFF"/>
-              </w:rPr>
-              <w:t>&gt;&gt;</w:t>
-            </w:r>
-            <w:r>
-              <w:rPr>
-                <w:rFonts w:ascii="Segoe UI" w:hAnsi="Segoe UI" w:cs="Segoe UI"/>
-                <w:color w:val="000000" w:themeColor="text1"/>
-                <w:sz w:val="21"/>
-                <w:szCs w:val="21"/>
-              </w:rPr>
-              <w:br/>
-            </w:r>
-            <w:r>
-              <w:rPr>
-                <w:rFonts w:ascii="Segoe UI" w:hAnsi="Segoe UI" w:cs="Segoe UI"/>
-                <w:color w:val="000000" w:themeColor="text1"/>
-                <w:sz w:val="21"/>
-                <w:szCs w:val="21"/>
-                <w:shd w:val="clear" w:color="auto" w:fill="FFFFFF"/>
-              </w:rPr>
-              <w:t>&lt;&lt;respondent2.primary</w:t>
-            </w:r>
-            <w:r>
-              <w:rPr>
-                <w:rFonts w:ascii="Segoe UI" w:hAnsi="Segoe UI" w:cs="Segoe UI"/>
-                <w:color w:val="000000" w:themeColor="text1"/>
-                <w:sz w:val="21"/>
-                <w:szCs w:val="21"/>
-                <w:shd w:val="clear" w:color="auto" w:fill="FFFFFF"/>
-              </w:rPr>
-              <w:t>Address.P</w:t>
-            </w:r>
-            <w:r>
-              <w:rPr>
-                <w:rFonts w:ascii="Segoe UI" w:hAnsi="Segoe UI" w:cs="Segoe UI"/>
-                <w:color w:val="000000" w:themeColor="text1"/>
-                <w:sz w:val="21"/>
-                <w:szCs w:val="21"/>
-                <w:shd w:val="clear" w:color="auto" w:fill="FFFFFF"/>
-              </w:rPr>
-              <w:t>ostCode</w:t>
-            </w:r>
-            <w:r>
-              <w:rPr>
-                <w:rFonts w:ascii="Segoe UI" w:hAnsi="Segoe UI" w:cs="Segoe UI"/>
-                <w:color w:val="000000" w:themeColor="text1"/>
-                <w:sz w:val="21"/>
-                <w:szCs w:val="21"/>
-                <w:shd w:val="clear" w:color="auto" w:fill="FFFFFF"/>
-              </w:rPr>
-              <w:t>&gt;&gt;</w:t>
+                <w:shd w:val="clear" w:color="auto" w:fill="FFFFFF"/>
+              </w:rPr>
+              <w:t>&lt;&lt;es_&gt;&gt;</w:t>
             </w:r>
           </w:p>
           <w:p>
             <w:pPr>
               <w:spacing w:before="40" w:after="40"/>
               <w:rPr>
-                <w:rFonts w:ascii="Arial" w:hAnsi="Arial" w:cs="Arial"/>
-                <w:sz w:val="22"/>
-                <w:szCs w:val="22"/>
+                <w:rFonts w:ascii="Segoe UI" w:hAnsi="Segoe UI" w:cs="Segoe UI"/>
+                <w:color w:val="000000" w:themeColor="text1"/>
+                <w:sz w:val="21"/>
+                <w:szCs w:val="21"/>
+                <w:shd w:val="clear" w:color="auto" w:fill="FFFFFF"/>
               </w:rPr>
             </w:pPr>
           </w:p>
+        </w:tc>
+      </w:tr>
+      <w:tr>
+        <w:tc>
+          <w:tcPr>
+            <w:tcW w:w="3539" w:type="dxa"/>
+          </w:tcPr>
           <w:p>
             <w:pPr>
-              <w:rPr>
-                <w:rFonts w:ascii="Segoe UI" w:hAnsi="Segoe UI" w:cs="Segoe UI"/>
-                <w:color w:val="000000" w:themeColor="text1"/>
-                <w:sz w:val="21"/>
-                <w:szCs w:val="21"/>
+              <w:pStyle w:val="NormalWeb"/>
+              <w:spacing w:before="40" w:beforeAutospacing="0" w:after="40" w:afterAutospacing="0"/>
+              <w:rPr>
+                <w:rFonts w:ascii="GDSTransportWebsite" w:hAnsi="GDSTransportWebsite"/>
+                <w:b/>
+                <w:bCs/>
+                <w:color w:val="0A0A0A"/>
                 <w:shd w:val="clear" w:color="auto" w:fill="FFFFFF"/>
               </w:rPr>
             </w:pPr>
-            <w:proofErr w:type="gramStart"/>
-            <w:r>
-              <w:rPr>
-                <w:rFonts w:ascii="Segoe UI" w:hAnsi="Segoe UI" w:cs="Segoe UI"/>
-                <w:color w:val="000000" w:themeColor="text1"/>
-                <w:sz w:val="21"/>
-                <w:szCs w:val="21"/>
-                <w:shd w:val="clear" w:color="auto" w:fill="FFFFFF"/>
-              </w:rPr>
-              <w:t>&lt;&lt;respondent2.</w:t>
-            </w:r>
-            <w:r>
-              <w:rPr>
-                <w:rFonts w:ascii="Segoe UI" w:hAnsi="Segoe UI" w:cs="Segoe UI"/>
-                <w:color w:val="000000" w:themeColor="text1"/>
-                <w:sz w:val="21"/>
-                <w:szCs w:val="21"/>
-                <w:shd w:val="clear" w:color="auto" w:fill="FFFFFF"/>
-              </w:rPr>
-              <w:t>representative.service</w:t>
-            </w:r>
-            <w:r>
-              <w:rPr>
-                <w:rFonts w:ascii="Segoe UI" w:hAnsi="Segoe UI" w:cs="Segoe UI"/>
-                <w:color w:val="000000" w:themeColor="text1"/>
-                <w:sz w:val="21"/>
-                <w:szCs w:val="21"/>
-                <w:shd w:val="clear" w:color="auto" w:fill="FFFFFF"/>
-              </w:rPr>
-              <w:t>Address.A</w:t>
-            </w:r>
-            <w:r>
-              <w:rPr>
-                <w:rFonts w:ascii="Segoe UI" w:hAnsi="Segoe UI" w:cs="Segoe UI"/>
-                <w:color w:val="000000" w:themeColor="text1"/>
-                <w:sz w:val="21"/>
-                <w:szCs w:val="21"/>
-                <w:shd w:val="clear" w:color="auto" w:fill="FFFFFF"/>
-              </w:rPr>
-              <w:t>ddressLine</w:t>
-            </w:r>
-            <w:proofErr w:type="gramEnd"/>
-            <w:r>
-              <w:rPr>
-                <w:rFonts w:ascii="Segoe UI" w:hAnsi="Segoe UI" w:cs="Segoe UI"/>
-                <w:color w:val="000000" w:themeColor="text1"/>
-                <w:sz w:val="21"/>
-                <w:szCs w:val="21"/>
-                <w:shd w:val="clear" w:color="auto" w:fill="FFFFFF"/>
-              </w:rPr>
-              <w:t>1</w:t>
-            </w:r>
-            <w:r>
-              <w:rPr>
-                <w:rFonts w:ascii="Segoe UI" w:hAnsi="Segoe UI" w:cs="Segoe UI"/>
-                <w:color w:val="000000" w:themeColor="text1"/>
-                <w:sz w:val="21"/>
-                <w:szCs w:val="21"/>
-                <w:shd w:val="clear" w:color="auto" w:fill="FFFFFF"/>
-              </w:rPr>
-              <w:t>&gt;&gt;</w:t>
-            </w:r>
-            <w:r>
-              <w:rPr>
-                <w:rFonts w:ascii="Segoe UI" w:hAnsi="Segoe UI" w:cs="Segoe UI"/>
-                <w:color w:val="000000" w:themeColor="text1"/>
-                <w:sz w:val="21"/>
-                <w:szCs w:val="21"/>
-              </w:rPr>
-              <w:br/>
-            </w:r>
-            <w:r>
-              <w:rPr>
-                <w:rFonts w:ascii="Segoe UI" w:hAnsi="Segoe UI" w:cs="Segoe UI"/>
-                <w:color w:val="000000" w:themeColor="text1"/>
-                <w:sz w:val="21"/>
-                <w:szCs w:val="21"/>
-                <w:shd w:val="clear" w:color="auto" w:fill="FFFFFF"/>
-              </w:rPr>
-              <w:t>&lt;&lt;respondent2.</w:t>
-            </w:r>
-            <w:r>
-              <w:rPr>
-                <w:rFonts w:ascii="Segoe UI" w:hAnsi="Segoe UI" w:cs="Segoe UI"/>
-                <w:color w:val="000000" w:themeColor="text1"/>
-                <w:sz w:val="21"/>
-                <w:szCs w:val="21"/>
-                <w:shd w:val="clear" w:color="auto" w:fill="FFFFFF"/>
-              </w:rPr>
-              <w:t>representative.service</w:t>
-            </w:r>
-            <w:r>
-              <w:rPr>
-                <w:rFonts w:ascii="Segoe UI" w:hAnsi="Segoe UI" w:cs="Segoe UI"/>
-                <w:color w:val="000000" w:themeColor="text1"/>
-                <w:sz w:val="21"/>
-                <w:szCs w:val="21"/>
-                <w:shd w:val="clear" w:color="auto" w:fill="FFFFFF"/>
-              </w:rPr>
-              <w:t>Address.A</w:t>
-            </w:r>
-            <w:r>
-              <w:rPr>
-                <w:rFonts w:ascii="Segoe UI" w:hAnsi="Segoe UI" w:cs="Segoe UI"/>
-                <w:color w:val="000000" w:themeColor="text1"/>
-                <w:sz w:val="21"/>
-                <w:szCs w:val="21"/>
-                <w:shd w:val="clear" w:color="auto" w:fill="FFFFFF"/>
-              </w:rPr>
-              <w:t>ddressLine2</w:t>
-            </w:r>
-            <w:r>
-              <w:rPr>
-                <w:rFonts w:ascii="Segoe UI" w:hAnsi="Segoe UI" w:cs="Segoe UI"/>
-                <w:color w:val="000000" w:themeColor="text1"/>
-                <w:sz w:val="21"/>
-                <w:szCs w:val="21"/>
-                <w:shd w:val="clear" w:color="auto" w:fill="FFFFFF"/>
-              </w:rPr>
-              <w:t>&gt;&gt;</w:t>
-            </w:r>
-            <w:r>
-              <w:rPr>
-                <w:rFonts w:ascii="Segoe UI" w:hAnsi="Segoe UI" w:cs="Segoe UI"/>
-                <w:color w:val="000000" w:themeColor="text1"/>
-                <w:sz w:val="21"/>
-                <w:szCs w:val="21"/>
-              </w:rPr>
-              <w:br/>
-            </w:r>
-            <w:r>
-              <w:rPr>
-                <w:rFonts w:ascii="Segoe UI" w:hAnsi="Segoe UI" w:cs="Segoe UI"/>
-                <w:color w:val="000000" w:themeColor="text1"/>
-                <w:sz w:val="21"/>
-                <w:szCs w:val="21"/>
-                <w:shd w:val="clear" w:color="auto" w:fill="FFFFFF"/>
-              </w:rPr>
-              <w:t>&lt;&lt;respondent2.</w:t>
-            </w:r>
-            <w:r>
-              <w:rPr>
-                <w:rFonts w:ascii="Segoe UI" w:hAnsi="Segoe UI" w:cs="Segoe UI"/>
-                <w:color w:val="000000" w:themeColor="text1"/>
-                <w:sz w:val="21"/>
-                <w:szCs w:val="21"/>
-                <w:shd w:val="clear" w:color="auto" w:fill="FFFFFF"/>
-              </w:rPr>
-              <w:t>representative.service</w:t>
-            </w:r>
-            <w:r>
-              <w:rPr>
-                <w:rFonts w:ascii="Segoe UI" w:hAnsi="Segoe UI" w:cs="Segoe UI"/>
-                <w:color w:val="000000" w:themeColor="text1"/>
-                <w:sz w:val="21"/>
-                <w:szCs w:val="21"/>
-                <w:shd w:val="clear" w:color="auto" w:fill="FFFFFF"/>
-              </w:rPr>
-              <w:t>Address.A</w:t>
-            </w:r>
-            <w:r>
-              <w:rPr>
-                <w:rFonts w:ascii="Segoe UI" w:hAnsi="Segoe UI" w:cs="Segoe UI"/>
-                <w:color w:val="000000" w:themeColor="text1"/>
-                <w:sz w:val="21"/>
-                <w:szCs w:val="21"/>
-                <w:shd w:val="clear" w:color="auto" w:fill="FFFFFF"/>
-              </w:rPr>
-              <w:t>ddressLine3</w:t>
-            </w:r>
-            <w:r>
-              <w:rPr>
-                <w:rFonts w:ascii="Segoe UI" w:hAnsi="Segoe UI" w:cs="Segoe UI"/>
-                <w:color w:val="000000" w:themeColor="text1"/>
-                <w:sz w:val="21"/>
-                <w:szCs w:val="21"/>
-                <w:shd w:val="clear" w:color="auto" w:fill="FFFFFF"/>
-              </w:rPr>
-              <w:t>&gt;&gt;</w:t>
-            </w:r>
-            <w:r>
-              <w:rPr>
-                <w:rFonts w:ascii="Segoe UI" w:hAnsi="Segoe UI" w:cs="Segoe UI"/>
-                <w:color w:val="000000" w:themeColor="text1"/>
-                <w:sz w:val="21"/>
-                <w:szCs w:val="21"/>
-              </w:rPr>
-              <w:br/>
-            </w:r>
-            <w:r>
-              <w:rPr>
-                <w:rFonts w:ascii="Segoe UI" w:hAnsi="Segoe UI" w:cs="Segoe UI"/>
-                <w:color w:val="000000" w:themeColor="text1"/>
-                <w:sz w:val="21"/>
-                <w:szCs w:val="21"/>
-                <w:shd w:val="clear" w:color="auto" w:fill="FFFFFF"/>
-              </w:rPr>
-              <w:t>&lt;&lt;respondent2.</w:t>
-            </w:r>
-            <w:r>
-              <w:rPr>
-                <w:rFonts w:ascii="Segoe UI" w:hAnsi="Segoe UI" w:cs="Segoe UI"/>
-                <w:color w:val="000000" w:themeColor="text1"/>
-                <w:sz w:val="21"/>
-                <w:szCs w:val="21"/>
-                <w:shd w:val="clear" w:color="auto" w:fill="FFFFFF"/>
-              </w:rPr>
-              <w:t>representative.service</w:t>
-            </w:r>
-            <w:r>
-              <w:rPr>
-                <w:rFonts w:ascii="Segoe UI" w:hAnsi="Segoe UI" w:cs="Segoe UI"/>
-                <w:color w:val="000000" w:themeColor="text1"/>
-                <w:sz w:val="21"/>
-                <w:szCs w:val="21"/>
-                <w:shd w:val="clear" w:color="auto" w:fill="FFFFFF"/>
-              </w:rPr>
-              <w:t>Address.P</w:t>
-            </w:r>
-            <w:r>
-              <w:rPr>
-                <w:rFonts w:ascii="Segoe UI" w:hAnsi="Segoe UI" w:cs="Segoe UI"/>
-                <w:color w:val="000000" w:themeColor="text1"/>
-                <w:sz w:val="21"/>
-                <w:szCs w:val="21"/>
-                <w:shd w:val="clear" w:color="auto" w:fill="FFFFFF"/>
-              </w:rPr>
-              <w:t>ostTown</w:t>
-            </w:r>
-            <w:r>
-              <w:rPr>
-                <w:rFonts w:ascii="Segoe UI" w:hAnsi="Segoe UI" w:cs="Segoe UI"/>
-                <w:color w:val="000000" w:themeColor="text1"/>
-                <w:sz w:val="21"/>
-                <w:szCs w:val="21"/>
-                <w:shd w:val="clear" w:color="auto" w:fill="FFFFFF"/>
-              </w:rPr>
-              <w:t>&gt;&gt;</w:t>
-            </w:r>
-            <w:r>
-              <w:rPr>
-                <w:rFonts w:ascii="Segoe UI" w:hAnsi="Segoe UI" w:cs="Segoe UI"/>
-                <w:color w:val="000000" w:themeColor="text1"/>
-                <w:sz w:val="21"/>
-                <w:szCs w:val="21"/>
-              </w:rPr>
-              <w:br/>
-            </w:r>
-            <w:r>
-              <w:rPr>
-                <w:rFonts w:ascii="Segoe UI" w:hAnsi="Segoe UI" w:cs="Segoe UI"/>
-                <w:color w:val="000000" w:themeColor="text1"/>
-                <w:sz w:val="21"/>
-                <w:szCs w:val="21"/>
-                <w:shd w:val="clear" w:color="auto" w:fill="FFFFFF"/>
-              </w:rPr>
-              <w:t>&lt;&lt;respondent2.</w:t>
-            </w:r>
-            <w:r>
-              <w:rPr>
-                <w:rFonts w:ascii="Segoe UI" w:hAnsi="Segoe UI" w:cs="Segoe UI"/>
-                <w:color w:val="000000" w:themeColor="text1"/>
-                <w:sz w:val="21"/>
-                <w:szCs w:val="21"/>
-                <w:shd w:val="clear" w:color="auto" w:fill="FFFFFF"/>
-              </w:rPr>
-              <w:t>representative.service</w:t>
-            </w:r>
-            <w:r>
-              <w:rPr>
-                <w:rFonts w:ascii="Segoe UI" w:hAnsi="Segoe UI" w:cs="Segoe UI"/>
-                <w:color w:val="000000" w:themeColor="text1"/>
-                <w:sz w:val="21"/>
-                <w:szCs w:val="21"/>
-                <w:shd w:val="clear" w:color="auto" w:fill="FFFFFF"/>
-              </w:rPr>
-              <w:t>Address.C</w:t>
-            </w:r>
-            <w:r>
-              <w:rPr>
-                <w:rFonts w:ascii="Segoe UI" w:hAnsi="Segoe UI" w:cs="Segoe UI"/>
-                <w:color w:val="000000" w:themeColor="text1"/>
-                <w:sz w:val="21"/>
-                <w:szCs w:val="21"/>
-                <w:shd w:val="clear" w:color="auto" w:fill="FFFFFF"/>
-              </w:rPr>
-              <w:t>ounty</w:t>
-            </w:r>
-            <w:r>
-              <w:rPr>
-                <w:rFonts w:ascii="Segoe UI" w:hAnsi="Segoe UI" w:cs="Segoe UI"/>
-                <w:color w:val="000000" w:themeColor="text1"/>
-                <w:sz w:val="21"/>
-                <w:szCs w:val="21"/>
-                <w:shd w:val="clear" w:color="auto" w:fill="FFFFFF"/>
-              </w:rPr>
-              <w:t>&gt;&gt;</w:t>
-            </w:r>
-            <w:r>
-              <w:rPr>
-                <w:rFonts w:ascii="Segoe UI" w:hAnsi="Segoe UI" w:cs="Segoe UI"/>
-                <w:color w:val="000000" w:themeColor="text1"/>
-                <w:sz w:val="21"/>
-                <w:szCs w:val="21"/>
-              </w:rPr>
-              <w:br/>
-            </w:r>
-            <w:r>
-              <w:rPr>
-                <w:rFonts w:ascii="Segoe UI" w:hAnsi="Segoe UI" w:cs="Segoe UI"/>
-                <w:color w:val="000000" w:themeColor="text1"/>
-                <w:sz w:val="21"/>
-                <w:szCs w:val="21"/>
-                <w:shd w:val="clear" w:color="auto" w:fill="FFFFFF"/>
-              </w:rPr>
-              <w:t>&lt;&lt;respondent2.</w:t>
-            </w:r>
-            <w:r>
-              <w:rPr>
-                <w:rFonts w:ascii="Segoe UI" w:hAnsi="Segoe UI" w:cs="Segoe UI"/>
-                <w:color w:val="000000" w:themeColor="text1"/>
-                <w:sz w:val="21"/>
-                <w:szCs w:val="21"/>
-                <w:shd w:val="clear" w:color="auto" w:fill="FFFFFF"/>
-              </w:rPr>
-              <w:t>representative.service</w:t>
-            </w:r>
-            <w:r>
-              <w:rPr>
-                <w:rFonts w:ascii="Segoe UI" w:hAnsi="Segoe UI" w:cs="Segoe UI"/>
-                <w:color w:val="000000" w:themeColor="text1"/>
-                <w:sz w:val="21"/>
-                <w:szCs w:val="21"/>
-                <w:shd w:val="clear" w:color="auto" w:fill="FFFFFF"/>
-              </w:rPr>
-              <w:t>Address.C</w:t>
-            </w:r>
-            <w:r>
-              <w:rPr>
-                <w:rFonts w:ascii="Segoe UI" w:hAnsi="Segoe UI" w:cs="Segoe UI"/>
-                <w:color w:val="000000" w:themeColor="text1"/>
-                <w:sz w:val="21"/>
-                <w:szCs w:val="21"/>
-                <w:shd w:val="clear" w:color="auto" w:fill="FFFFFF"/>
-              </w:rPr>
-              <w:t>ountry</w:t>
-            </w:r>
-            <w:r>
-              <w:rPr>
-                <w:rFonts w:ascii="Segoe UI" w:hAnsi="Segoe UI" w:cs="Segoe UI"/>
-                <w:color w:val="000000" w:themeColor="text1"/>
-                <w:sz w:val="21"/>
-                <w:szCs w:val="21"/>
-                <w:shd w:val="clear" w:color="auto" w:fill="FFFFFF"/>
-              </w:rPr>
-              <w:t>&gt;&gt;</w:t>
-            </w:r>
-            <w:r>
-              <w:rPr>
-                <w:rFonts w:ascii="Segoe UI" w:hAnsi="Segoe UI" w:cs="Segoe UI"/>
-                <w:color w:val="000000" w:themeColor="text1"/>
-                <w:sz w:val="21"/>
-                <w:szCs w:val="21"/>
-              </w:rPr>
-              <w:br/>
-            </w:r>
-            <w:r>
-              <w:rPr>
-                <w:rFonts w:ascii="Segoe UI" w:hAnsi="Segoe UI" w:cs="Segoe UI"/>
-                <w:color w:val="000000" w:themeColor="text1"/>
-                <w:sz w:val="21"/>
-                <w:szCs w:val="21"/>
-                <w:shd w:val="clear" w:color="auto" w:fill="FFFFFF"/>
-              </w:rPr>
-              <w:t>&lt;&lt;respondent2.</w:t>
-            </w:r>
-            <w:r>
-              <w:rPr>
-                <w:rFonts w:ascii="Segoe UI" w:hAnsi="Segoe UI" w:cs="Segoe UI"/>
-                <w:color w:val="000000" w:themeColor="text1"/>
-                <w:sz w:val="21"/>
-                <w:szCs w:val="21"/>
-                <w:shd w:val="clear" w:color="auto" w:fill="FFFFFF"/>
-              </w:rPr>
-              <w:t>representative.service</w:t>
-            </w:r>
-            <w:r>
-              <w:rPr>
-                <w:rFonts w:ascii="Segoe UI" w:hAnsi="Segoe UI" w:cs="Segoe UI"/>
-                <w:color w:val="000000" w:themeColor="text1"/>
-                <w:sz w:val="21"/>
-                <w:szCs w:val="21"/>
-                <w:shd w:val="clear" w:color="auto" w:fill="FFFFFF"/>
-              </w:rPr>
-              <w:t>Address.P</w:t>
-            </w:r>
-            <w:r>
-              <w:rPr>
-                <w:rFonts w:ascii="Segoe UI" w:hAnsi="Segoe UI" w:cs="Segoe UI"/>
-                <w:color w:val="000000" w:themeColor="text1"/>
-                <w:sz w:val="21"/>
-                <w:szCs w:val="21"/>
-                <w:shd w:val="clear" w:color="auto" w:fill="FFFFFF"/>
-              </w:rPr>
-              <w:t>ostCode</w:t>
-            </w:r>
-            <w:r>
-              <w:rPr>
-                <w:rFonts w:ascii="Segoe UI" w:hAnsi="Segoe UI" w:cs="Segoe UI"/>
-                <w:color w:val="000000" w:themeColor="text1"/>
-                <w:sz w:val="21"/>
-                <w:szCs w:val="21"/>
-                <w:shd w:val="clear" w:color="auto" w:fill="FFFFFF"/>
-              </w:rPr>
-              <w:t>&gt;&gt;</w:t>
+            <w:r>
+              <w:rPr>
+                <w:rFonts w:ascii="GDS Transport Website Light" w:hAnsi="GDS Transport Website Light"/>
+                <w:b/>
+                <w:bCs/>
+              </w:rPr>
+              <w:lastRenderedPageBreak/>
+              <w:t>Correspondence address</w:t>
             </w:r>
           </w:p>
+        </w:tc>
+        <w:tc>
+          <w:tcPr>
+            <w:tcW w:w="6521" w:type="dxa"/>
+          </w:tcPr>
           <w:p>
             <w:pPr>
               <w:rPr>
@@ -3505,15 +4065,766 @@
                 <w:shd w:val="clear" w:color="auto" w:fill="FFFFFF"/>
               </w:rPr>
             </w:pPr>
+            <w:r>
+              <w:rPr>
+                <w:rFonts w:ascii="Segoe UI" w:hAnsi="Segoe UI" w:cs="Segoe UI"/>
+                <w:color w:val="000000" w:themeColor="text1"/>
+                <w:sz w:val="21"/>
+                <w:szCs w:val="21"/>
+                <w:shd w:val="clear" w:color="auto" w:fill="FFFFFF"/>
+              </w:rPr>
+              <w:t>&lt;&lt;cs_{</w:t>
+            </w:r>
+            <w:r>
+              <w:rPr>
+                <w:rFonts w:ascii="Segoe UI" w:hAnsi="Segoe UI" w:cs="Segoe UI"/>
+                <w:color w:val="000000" w:themeColor="text1"/>
+                <w:sz w:val="21"/>
+                <w:szCs w:val="21"/>
+                <w:shd w:val="clear" w:color="auto" w:fill="FFFFFF"/>
+              </w:rPr>
+              <w:t xml:space="preserve"> </w:t>
+            </w:r>
+            <w:r>
+              <w:rPr>
+                <w:rFonts w:ascii="Segoe UI" w:hAnsi="Segoe UI" w:cs="Segoe UI"/>
+                <w:color w:val="000000" w:themeColor="text1"/>
+                <w:sz w:val="21"/>
+                <w:szCs w:val="21"/>
+                <w:shd w:val="clear" w:color="auto" w:fill="FFFFFF"/>
+              </w:rPr>
+              <w:t>respondent2.</w:t>
+            </w:r>
+            <w:r>
+              <w:rPr>
+                <w:rFonts w:ascii="Segoe UI" w:hAnsi="Segoe UI" w:cs="Segoe UI"/>
+                <w:color w:val="000000" w:themeColor="text1"/>
+                <w:sz w:val="21"/>
+                <w:szCs w:val="21"/>
+                <w:shd w:val="clear" w:color="auto" w:fill="FFFFFF"/>
+              </w:rPr>
+              <w:t>representative.service</w:t>
+            </w:r>
+            <w:r>
+              <w:rPr>
+                <w:rFonts w:ascii="Segoe UI" w:hAnsi="Segoe UI" w:cs="Segoe UI"/>
+                <w:color w:val="000000" w:themeColor="text1"/>
+                <w:sz w:val="21"/>
+                <w:szCs w:val="21"/>
+                <w:shd w:val="clear" w:color="auto" w:fill="FFFFFF"/>
+              </w:rPr>
+              <w:t>Address.A</w:t>
+            </w:r>
+            <w:r>
+              <w:rPr>
+                <w:rFonts w:ascii="Segoe UI" w:hAnsi="Segoe UI" w:cs="Segoe UI"/>
+                <w:color w:val="000000" w:themeColor="text1"/>
+                <w:sz w:val="21"/>
+                <w:szCs w:val="21"/>
+                <w:shd w:val="clear" w:color="auto" w:fill="FFFFFF"/>
+              </w:rPr>
+              <w:t>ddressLine1</w:t>
+            </w:r>
+            <w:r>
+              <w:rPr>
+                <w:rFonts w:ascii="Segoe UI" w:hAnsi="Segoe UI" w:cs="Segoe UI"/>
+                <w:color w:val="000000" w:themeColor="text1"/>
+                <w:sz w:val="21"/>
+                <w:szCs w:val="21"/>
+                <w:shd w:val="clear" w:color="auto" w:fill="FFFFFF"/>
+              </w:rPr>
+              <w:t>!=null}&gt;&gt;&lt;&lt;respondent2.</w:t>
+            </w:r>
+            <w:r>
+              <w:rPr>
+                <w:rFonts w:ascii="Segoe UI" w:hAnsi="Segoe UI" w:cs="Segoe UI"/>
+                <w:color w:val="000000" w:themeColor="text1"/>
+                <w:sz w:val="21"/>
+                <w:szCs w:val="21"/>
+                <w:shd w:val="clear" w:color="auto" w:fill="FFFFFF"/>
+              </w:rPr>
+              <w:t>representative.service</w:t>
+            </w:r>
+            <w:r>
+              <w:rPr>
+                <w:rFonts w:ascii="Segoe UI" w:hAnsi="Segoe UI" w:cs="Segoe UI"/>
+                <w:color w:val="000000" w:themeColor="text1"/>
+                <w:sz w:val="21"/>
+                <w:szCs w:val="21"/>
+                <w:shd w:val="clear" w:color="auto" w:fill="FFFFFF"/>
+              </w:rPr>
+              <w:t>Address.A</w:t>
+            </w:r>
+            <w:r>
+              <w:rPr>
+                <w:rFonts w:ascii="Segoe UI" w:hAnsi="Segoe UI" w:cs="Segoe UI"/>
+                <w:color w:val="000000" w:themeColor="text1"/>
+                <w:sz w:val="21"/>
+                <w:szCs w:val="21"/>
+                <w:shd w:val="clear" w:color="auto" w:fill="FFFFFF"/>
+              </w:rPr>
+              <w:t>ddressLine1</w:t>
+            </w:r>
+            <w:r>
+              <w:rPr>
+                <w:rFonts w:ascii="Segoe UI" w:hAnsi="Segoe UI" w:cs="Segoe UI"/>
+                <w:color w:val="000000" w:themeColor="text1"/>
+                <w:sz w:val="21"/>
+                <w:szCs w:val="21"/>
+                <w:shd w:val="clear" w:color="auto" w:fill="FFFFFF"/>
+              </w:rPr>
+              <w:t>&gt;&gt;&lt;&lt;es_&gt;&gt;</w:t>
+            </w:r>
+            <w:r>
+              <w:rPr>
+                <w:rFonts w:ascii="Segoe UI" w:hAnsi="Segoe UI" w:cs="Segoe UI"/>
+                <w:color w:val="000000" w:themeColor="text1"/>
+                <w:sz w:val="21"/>
+                <w:szCs w:val="21"/>
+              </w:rPr>
+              <w:br/>
+            </w:r>
+            <w:r>
+              <w:rPr>
+                <w:rFonts w:ascii="Segoe UI" w:hAnsi="Segoe UI" w:cs="Segoe UI"/>
+                <w:color w:val="000000" w:themeColor="text1"/>
+                <w:sz w:val="21"/>
+                <w:szCs w:val="21"/>
+                <w:shd w:val="clear" w:color="auto" w:fill="FFFFFF"/>
+              </w:rPr>
+              <w:t>&lt;&lt;cs_{</w:t>
+            </w:r>
+            <w:r>
+              <w:rPr>
+                <w:rFonts w:ascii="Segoe UI" w:hAnsi="Segoe UI" w:cs="Segoe UI"/>
+                <w:color w:val="000000" w:themeColor="text1"/>
+                <w:sz w:val="21"/>
+                <w:szCs w:val="21"/>
+                <w:shd w:val="clear" w:color="auto" w:fill="FFFFFF"/>
+              </w:rPr>
+              <w:t xml:space="preserve"> </w:t>
+            </w:r>
+            <w:r>
+              <w:rPr>
+                <w:rFonts w:ascii="Segoe UI" w:hAnsi="Segoe UI" w:cs="Segoe UI"/>
+                <w:color w:val="000000" w:themeColor="text1"/>
+                <w:sz w:val="21"/>
+                <w:szCs w:val="21"/>
+                <w:shd w:val="clear" w:color="auto" w:fill="FFFFFF"/>
+              </w:rPr>
+              <w:t>respondent2.</w:t>
+            </w:r>
+            <w:r>
+              <w:rPr>
+                <w:rFonts w:ascii="Segoe UI" w:hAnsi="Segoe UI" w:cs="Segoe UI"/>
+                <w:color w:val="000000" w:themeColor="text1"/>
+                <w:sz w:val="21"/>
+                <w:szCs w:val="21"/>
+                <w:shd w:val="clear" w:color="auto" w:fill="FFFFFF"/>
+              </w:rPr>
+              <w:t>representative.service</w:t>
+            </w:r>
+            <w:r>
+              <w:rPr>
+                <w:rFonts w:ascii="Segoe UI" w:hAnsi="Segoe UI" w:cs="Segoe UI"/>
+                <w:color w:val="000000" w:themeColor="text1"/>
+                <w:sz w:val="21"/>
+                <w:szCs w:val="21"/>
+                <w:shd w:val="clear" w:color="auto" w:fill="FFFFFF"/>
+              </w:rPr>
+              <w:t>Address.A</w:t>
+            </w:r>
+            <w:r>
+              <w:rPr>
+                <w:rFonts w:ascii="Segoe UI" w:hAnsi="Segoe UI" w:cs="Segoe UI"/>
+                <w:color w:val="000000" w:themeColor="text1"/>
+                <w:sz w:val="21"/>
+                <w:szCs w:val="21"/>
+                <w:shd w:val="clear" w:color="auto" w:fill="FFFFFF"/>
+              </w:rPr>
+              <w:t>ddressLine</w:t>
+            </w:r>
+            <w:r>
+              <w:rPr>
+                <w:rFonts w:ascii="Segoe UI" w:hAnsi="Segoe UI" w:cs="Segoe UI"/>
+                <w:color w:val="000000" w:themeColor="text1"/>
+                <w:sz w:val="21"/>
+                <w:szCs w:val="21"/>
+                <w:shd w:val="clear" w:color="auto" w:fill="FFFFFF"/>
+              </w:rPr>
+              <w:t>2!=null}&gt;&gt;&lt;&lt;respondent2.</w:t>
+            </w:r>
+            <w:r>
+              <w:rPr>
+                <w:rFonts w:ascii="Segoe UI" w:hAnsi="Segoe UI" w:cs="Segoe UI"/>
+                <w:color w:val="000000" w:themeColor="text1"/>
+                <w:sz w:val="21"/>
+                <w:szCs w:val="21"/>
+                <w:shd w:val="clear" w:color="auto" w:fill="FFFFFF"/>
+              </w:rPr>
+              <w:t>representative.service</w:t>
+            </w:r>
+            <w:r>
+              <w:rPr>
+                <w:rFonts w:ascii="Segoe UI" w:hAnsi="Segoe UI" w:cs="Segoe UI"/>
+                <w:color w:val="000000" w:themeColor="text1"/>
+                <w:sz w:val="21"/>
+                <w:szCs w:val="21"/>
+                <w:shd w:val="clear" w:color="auto" w:fill="FFFFFF"/>
+              </w:rPr>
+              <w:t>Address.A</w:t>
+            </w:r>
+            <w:r>
+              <w:rPr>
+                <w:rFonts w:ascii="Segoe UI" w:hAnsi="Segoe UI" w:cs="Segoe UI"/>
+                <w:color w:val="000000" w:themeColor="text1"/>
+                <w:sz w:val="21"/>
+                <w:szCs w:val="21"/>
+                <w:shd w:val="clear" w:color="auto" w:fill="FFFFFF"/>
+              </w:rPr>
+              <w:t>ddressLine2</w:t>
+            </w:r>
+            <w:r>
+              <w:rPr>
+                <w:rFonts w:ascii="Segoe UI" w:hAnsi="Segoe UI" w:cs="Segoe UI"/>
+                <w:color w:val="000000" w:themeColor="text1"/>
+                <w:sz w:val="21"/>
+                <w:szCs w:val="21"/>
+                <w:shd w:val="clear" w:color="auto" w:fill="FFFFFF"/>
+              </w:rPr>
+              <w:t>&gt;&gt;&lt;&lt;es_&gt;&gt;</w:t>
+            </w:r>
+            <w:r>
+              <w:rPr>
+                <w:rFonts w:ascii="Segoe UI" w:hAnsi="Segoe UI" w:cs="Segoe UI"/>
+                <w:color w:val="000000" w:themeColor="text1"/>
+                <w:sz w:val="21"/>
+                <w:szCs w:val="21"/>
+              </w:rPr>
+              <w:br/>
+            </w:r>
+            <w:r>
+              <w:rPr>
+                <w:rFonts w:ascii="Segoe UI" w:hAnsi="Segoe UI" w:cs="Segoe UI"/>
+                <w:color w:val="000000" w:themeColor="text1"/>
+                <w:sz w:val="21"/>
+                <w:szCs w:val="21"/>
+                <w:shd w:val="clear" w:color="auto" w:fill="FFFFFF"/>
+              </w:rPr>
+              <w:t>&lt;&lt;cs_{</w:t>
+            </w:r>
+            <w:r>
+              <w:rPr>
+                <w:rFonts w:ascii="Segoe UI" w:hAnsi="Segoe UI" w:cs="Segoe UI"/>
+                <w:color w:val="000000" w:themeColor="text1"/>
+                <w:sz w:val="21"/>
+                <w:szCs w:val="21"/>
+                <w:shd w:val="clear" w:color="auto" w:fill="FFFFFF"/>
+              </w:rPr>
+              <w:t xml:space="preserve"> </w:t>
+            </w:r>
+            <w:r>
+              <w:rPr>
+                <w:rFonts w:ascii="Segoe UI" w:hAnsi="Segoe UI" w:cs="Segoe UI"/>
+                <w:color w:val="000000" w:themeColor="text1"/>
+                <w:sz w:val="21"/>
+                <w:szCs w:val="21"/>
+                <w:shd w:val="clear" w:color="auto" w:fill="FFFFFF"/>
+              </w:rPr>
+              <w:t>respondent2.</w:t>
+            </w:r>
+            <w:r>
+              <w:rPr>
+                <w:rFonts w:ascii="Segoe UI" w:hAnsi="Segoe UI" w:cs="Segoe UI"/>
+                <w:color w:val="000000" w:themeColor="text1"/>
+                <w:sz w:val="21"/>
+                <w:szCs w:val="21"/>
+                <w:shd w:val="clear" w:color="auto" w:fill="FFFFFF"/>
+              </w:rPr>
+              <w:t>representative.service</w:t>
+            </w:r>
+            <w:r>
+              <w:rPr>
+                <w:rFonts w:ascii="Segoe UI" w:hAnsi="Segoe UI" w:cs="Segoe UI"/>
+                <w:color w:val="000000" w:themeColor="text1"/>
+                <w:sz w:val="21"/>
+                <w:szCs w:val="21"/>
+                <w:shd w:val="clear" w:color="auto" w:fill="FFFFFF"/>
+              </w:rPr>
+              <w:t>Address.A</w:t>
+            </w:r>
+            <w:r>
+              <w:rPr>
+                <w:rFonts w:ascii="Segoe UI" w:hAnsi="Segoe UI" w:cs="Segoe UI"/>
+                <w:color w:val="000000" w:themeColor="text1"/>
+                <w:sz w:val="21"/>
+                <w:szCs w:val="21"/>
+                <w:shd w:val="clear" w:color="auto" w:fill="FFFFFF"/>
+              </w:rPr>
+              <w:t>ddressLine</w:t>
+            </w:r>
+            <w:r>
+              <w:rPr>
+                <w:rFonts w:ascii="Segoe UI" w:hAnsi="Segoe UI" w:cs="Segoe UI"/>
+                <w:color w:val="000000" w:themeColor="text1"/>
+                <w:sz w:val="21"/>
+                <w:szCs w:val="21"/>
+                <w:shd w:val="clear" w:color="auto" w:fill="FFFFFF"/>
+              </w:rPr>
+              <w:t>3!=null}&gt;&gt;&lt;&lt;respondent2.</w:t>
+            </w:r>
+            <w:r>
+              <w:rPr>
+                <w:rFonts w:ascii="Segoe UI" w:hAnsi="Segoe UI" w:cs="Segoe UI"/>
+                <w:color w:val="000000" w:themeColor="text1"/>
+                <w:sz w:val="21"/>
+                <w:szCs w:val="21"/>
+                <w:shd w:val="clear" w:color="auto" w:fill="FFFFFF"/>
+              </w:rPr>
+              <w:t>representative.service</w:t>
+            </w:r>
+            <w:r>
+              <w:rPr>
+                <w:rFonts w:ascii="Segoe UI" w:hAnsi="Segoe UI" w:cs="Segoe UI"/>
+                <w:color w:val="000000" w:themeColor="text1"/>
+                <w:sz w:val="21"/>
+                <w:szCs w:val="21"/>
+                <w:shd w:val="clear" w:color="auto" w:fill="FFFFFF"/>
+              </w:rPr>
+              <w:t>Address.A</w:t>
+            </w:r>
+            <w:r>
+              <w:rPr>
+                <w:rFonts w:ascii="Segoe UI" w:hAnsi="Segoe UI" w:cs="Segoe UI"/>
+                <w:color w:val="000000" w:themeColor="text1"/>
+                <w:sz w:val="21"/>
+                <w:szCs w:val="21"/>
+                <w:shd w:val="clear" w:color="auto" w:fill="FFFFFF"/>
+              </w:rPr>
+              <w:t>ddressLine3</w:t>
+            </w:r>
+            <w:r>
+              <w:rPr>
+                <w:rFonts w:ascii="Segoe UI" w:hAnsi="Segoe UI" w:cs="Segoe UI"/>
+                <w:color w:val="000000" w:themeColor="text1"/>
+                <w:sz w:val="21"/>
+                <w:szCs w:val="21"/>
+                <w:shd w:val="clear" w:color="auto" w:fill="FFFFFF"/>
+              </w:rPr>
+              <w:t>&gt;&gt;&lt;&lt;es_&gt;&gt;</w:t>
+            </w:r>
+            <w:r>
+              <w:rPr>
+                <w:rFonts w:ascii="Segoe UI" w:hAnsi="Segoe UI" w:cs="Segoe UI"/>
+                <w:color w:val="000000" w:themeColor="text1"/>
+                <w:sz w:val="21"/>
+                <w:szCs w:val="21"/>
+              </w:rPr>
+              <w:br/>
+            </w:r>
+            <w:r>
+              <w:rPr>
+                <w:rFonts w:ascii="Segoe UI" w:hAnsi="Segoe UI" w:cs="Segoe UI"/>
+                <w:color w:val="000000" w:themeColor="text1"/>
+                <w:sz w:val="21"/>
+                <w:szCs w:val="21"/>
+                <w:shd w:val="clear" w:color="auto" w:fill="FFFFFF"/>
+              </w:rPr>
+              <w:t>&lt;&lt;cs_{</w:t>
+            </w:r>
+            <w:r>
+              <w:rPr>
+                <w:rFonts w:ascii="Segoe UI" w:hAnsi="Segoe UI" w:cs="Segoe UI"/>
+                <w:color w:val="000000" w:themeColor="text1"/>
+                <w:sz w:val="21"/>
+                <w:szCs w:val="21"/>
+                <w:shd w:val="clear" w:color="auto" w:fill="FFFFFF"/>
+              </w:rPr>
+              <w:t xml:space="preserve"> </w:t>
+            </w:r>
+            <w:r>
+              <w:rPr>
+                <w:rFonts w:ascii="Segoe UI" w:hAnsi="Segoe UI" w:cs="Segoe UI"/>
+                <w:color w:val="000000" w:themeColor="text1"/>
+                <w:sz w:val="21"/>
+                <w:szCs w:val="21"/>
+                <w:shd w:val="clear" w:color="auto" w:fill="FFFFFF"/>
+              </w:rPr>
+              <w:t>respondent2.</w:t>
+            </w:r>
+            <w:r>
+              <w:rPr>
+                <w:rFonts w:ascii="Segoe UI" w:hAnsi="Segoe UI" w:cs="Segoe UI"/>
+                <w:color w:val="000000" w:themeColor="text1"/>
+                <w:sz w:val="21"/>
+                <w:szCs w:val="21"/>
+                <w:shd w:val="clear" w:color="auto" w:fill="FFFFFF"/>
+              </w:rPr>
+              <w:t>representative.service</w:t>
+            </w:r>
+            <w:r>
+              <w:rPr>
+                <w:rFonts w:ascii="Segoe UI" w:hAnsi="Segoe UI" w:cs="Segoe UI"/>
+                <w:color w:val="000000" w:themeColor="text1"/>
+                <w:sz w:val="21"/>
+                <w:szCs w:val="21"/>
+                <w:shd w:val="clear" w:color="auto" w:fill="FFFFFF"/>
+              </w:rPr>
+              <w:t>Address.PostTown!=null}&gt;&gt;&lt;&lt;respondent2.</w:t>
+            </w:r>
+            <w:r>
+              <w:rPr>
+                <w:rFonts w:ascii="Segoe UI" w:hAnsi="Segoe UI" w:cs="Segoe UI"/>
+                <w:color w:val="000000" w:themeColor="text1"/>
+                <w:sz w:val="21"/>
+                <w:szCs w:val="21"/>
+                <w:shd w:val="clear" w:color="auto" w:fill="FFFFFF"/>
+              </w:rPr>
+              <w:t>representative.service</w:t>
+            </w:r>
+            <w:r>
+              <w:rPr>
+                <w:rFonts w:ascii="Segoe UI" w:hAnsi="Segoe UI" w:cs="Segoe UI"/>
+                <w:color w:val="000000" w:themeColor="text1"/>
+                <w:sz w:val="21"/>
+                <w:szCs w:val="21"/>
+                <w:shd w:val="clear" w:color="auto" w:fill="FFFFFF"/>
+              </w:rPr>
+              <w:t>Address.P</w:t>
+            </w:r>
+            <w:r>
+              <w:rPr>
+                <w:rFonts w:ascii="Segoe UI" w:hAnsi="Segoe UI" w:cs="Segoe UI"/>
+                <w:color w:val="000000" w:themeColor="text1"/>
+                <w:sz w:val="21"/>
+                <w:szCs w:val="21"/>
+                <w:shd w:val="clear" w:color="auto" w:fill="FFFFFF"/>
+              </w:rPr>
+              <w:t>ostTown</w:t>
+            </w:r>
+            <w:r>
+              <w:rPr>
+                <w:rFonts w:ascii="Segoe UI" w:hAnsi="Segoe UI" w:cs="Segoe UI"/>
+                <w:color w:val="000000" w:themeColor="text1"/>
+                <w:sz w:val="21"/>
+                <w:szCs w:val="21"/>
+                <w:shd w:val="clear" w:color="auto" w:fill="FFFFFF"/>
+              </w:rPr>
+              <w:t>&gt;&gt;&lt;&lt;es_&gt;&gt;</w:t>
+            </w:r>
+            <w:r>
+              <w:rPr>
+                <w:rFonts w:ascii="Segoe UI" w:hAnsi="Segoe UI" w:cs="Segoe UI"/>
+                <w:color w:val="000000" w:themeColor="text1"/>
+                <w:sz w:val="21"/>
+                <w:szCs w:val="21"/>
+              </w:rPr>
+              <w:br/>
+            </w:r>
+            <w:r>
+              <w:rPr>
+                <w:rFonts w:ascii="Segoe UI" w:hAnsi="Segoe UI" w:cs="Segoe UI"/>
+                <w:color w:val="000000" w:themeColor="text1"/>
+                <w:sz w:val="21"/>
+                <w:szCs w:val="21"/>
+                <w:shd w:val="clear" w:color="auto" w:fill="FFFFFF"/>
+              </w:rPr>
+              <w:t>&lt;&lt;cs_{</w:t>
+            </w:r>
+            <w:r>
+              <w:rPr>
+                <w:rFonts w:ascii="Segoe UI" w:hAnsi="Segoe UI" w:cs="Segoe UI"/>
+                <w:color w:val="000000" w:themeColor="text1"/>
+                <w:sz w:val="21"/>
+                <w:szCs w:val="21"/>
+                <w:shd w:val="clear" w:color="auto" w:fill="FFFFFF"/>
+              </w:rPr>
+              <w:t xml:space="preserve"> </w:t>
+            </w:r>
+            <w:r>
+              <w:rPr>
+                <w:rFonts w:ascii="Segoe UI" w:hAnsi="Segoe UI" w:cs="Segoe UI"/>
+                <w:color w:val="000000" w:themeColor="text1"/>
+                <w:sz w:val="21"/>
+                <w:szCs w:val="21"/>
+                <w:shd w:val="clear" w:color="auto" w:fill="FFFFFF"/>
+              </w:rPr>
+              <w:t>respondent2.</w:t>
+            </w:r>
+            <w:r>
+              <w:rPr>
+                <w:rFonts w:ascii="Segoe UI" w:hAnsi="Segoe UI" w:cs="Segoe UI"/>
+                <w:color w:val="000000" w:themeColor="text1"/>
+                <w:sz w:val="21"/>
+                <w:szCs w:val="21"/>
+                <w:shd w:val="clear" w:color="auto" w:fill="FFFFFF"/>
+              </w:rPr>
+              <w:t>representative.service</w:t>
+            </w:r>
+            <w:r>
+              <w:rPr>
+                <w:rFonts w:ascii="Segoe UI" w:hAnsi="Segoe UI" w:cs="Segoe UI"/>
+                <w:color w:val="000000" w:themeColor="text1"/>
+                <w:sz w:val="21"/>
+                <w:szCs w:val="21"/>
+                <w:shd w:val="clear" w:color="auto" w:fill="FFFFFF"/>
+              </w:rPr>
+              <w:t>Address.County!=null}&gt;&gt;&lt;&lt;respondent2.</w:t>
+            </w:r>
+            <w:r>
+              <w:rPr>
+                <w:rFonts w:ascii="Segoe UI" w:hAnsi="Segoe UI" w:cs="Segoe UI"/>
+                <w:color w:val="000000" w:themeColor="text1"/>
+                <w:sz w:val="21"/>
+                <w:szCs w:val="21"/>
+                <w:shd w:val="clear" w:color="auto" w:fill="FFFFFF"/>
+              </w:rPr>
+              <w:t>representative.service</w:t>
+            </w:r>
+            <w:r>
+              <w:rPr>
+                <w:rFonts w:ascii="Segoe UI" w:hAnsi="Segoe UI" w:cs="Segoe UI"/>
+                <w:color w:val="000000" w:themeColor="text1"/>
+                <w:sz w:val="21"/>
+                <w:szCs w:val="21"/>
+                <w:shd w:val="clear" w:color="auto" w:fill="FFFFFF"/>
+              </w:rPr>
+              <w:t>Address.C</w:t>
+            </w:r>
+            <w:r>
+              <w:rPr>
+                <w:rFonts w:ascii="Segoe UI" w:hAnsi="Segoe UI" w:cs="Segoe UI"/>
+                <w:color w:val="000000" w:themeColor="text1"/>
+                <w:sz w:val="21"/>
+                <w:szCs w:val="21"/>
+                <w:shd w:val="clear" w:color="auto" w:fill="FFFFFF"/>
+              </w:rPr>
+              <w:t>ounty</w:t>
+            </w:r>
+            <w:r>
+              <w:rPr>
+                <w:rFonts w:ascii="Segoe UI" w:hAnsi="Segoe UI" w:cs="Segoe UI"/>
+                <w:color w:val="000000" w:themeColor="text1"/>
+                <w:sz w:val="21"/>
+                <w:szCs w:val="21"/>
+                <w:shd w:val="clear" w:color="auto" w:fill="FFFFFF"/>
+              </w:rPr>
+              <w:t>&gt;&gt;&lt;&lt;es_&gt;&gt;</w:t>
+            </w:r>
+            <w:r>
+              <w:rPr>
+                <w:rFonts w:ascii="Segoe UI" w:hAnsi="Segoe UI" w:cs="Segoe UI"/>
+                <w:color w:val="000000" w:themeColor="text1"/>
+                <w:sz w:val="21"/>
+                <w:szCs w:val="21"/>
+              </w:rPr>
+              <w:br/>
+            </w:r>
+            <w:r>
+              <w:rPr>
+                <w:rFonts w:ascii="Segoe UI" w:hAnsi="Segoe UI" w:cs="Segoe UI"/>
+                <w:color w:val="000000" w:themeColor="text1"/>
+                <w:sz w:val="21"/>
+                <w:szCs w:val="21"/>
+                <w:shd w:val="clear" w:color="auto" w:fill="FFFFFF"/>
+              </w:rPr>
+              <w:t>&lt;&lt;cs_{</w:t>
+            </w:r>
+            <w:r>
+              <w:rPr>
+                <w:rFonts w:ascii="Segoe UI" w:hAnsi="Segoe UI" w:cs="Segoe UI"/>
+                <w:color w:val="000000" w:themeColor="text1"/>
+                <w:sz w:val="21"/>
+                <w:szCs w:val="21"/>
+                <w:shd w:val="clear" w:color="auto" w:fill="FFFFFF"/>
+              </w:rPr>
+              <w:t xml:space="preserve"> </w:t>
+            </w:r>
+            <w:r>
+              <w:rPr>
+                <w:rFonts w:ascii="Segoe UI" w:hAnsi="Segoe UI" w:cs="Segoe UI"/>
+                <w:color w:val="000000" w:themeColor="text1"/>
+                <w:sz w:val="21"/>
+                <w:szCs w:val="21"/>
+                <w:shd w:val="clear" w:color="auto" w:fill="FFFFFF"/>
+              </w:rPr>
+              <w:t>respondent2.</w:t>
+            </w:r>
+            <w:r>
+              <w:rPr>
+                <w:rFonts w:ascii="Segoe UI" w:hAnsi="Segoe UI" w:cs="Segoe UI"/>
+                <w:color w:val="000000" w:themeColor="text1"/>
+                <w:sz w:val="21"/>
+                <w:szCs w:val="21"/>
+                <w:shd w:val="clear" w:color="auto" w:fill="FFFFFF"/>
+              </w:rPr>
+              <w:t>representative.service</w:t>
+            </w:r>
+            <w:r>
+              <w:rPr>
+                <w:rFonts w:ascii="Segoe UI" w:hAnsi="Segoe UI" w:cs="Segoe UI"/>
+                <w:color w:val="000000" w:themeColor="text1"/>
+                <w:sz w:val="21"/>
+                <w:szCs w:val="21"/>
+                <w:shd w:val="clear" w:color="auto" w:fill="FFFFFF"/>
+              </w:rPr>
+              <w:t>Address.Country!=null}&gt;&gt;&lt;&lt;respondent2.</w:t>
+            </w:r>
+            <w:r>
+              <w:rPr>
+                <w:rFonts w:ascii="Segoe UI" w:hAnsi="Segoe UI" w:cs="Segoe UI"/>
+                <w:color w:val="000000" w:themeColor="text1"/>
+                <w:sz w:val="21"/>
+                <w:szCs w:val="21"/>
+                <w:shd w:val="clear" w:color="auto" w:fill="FFFFFF"/>
+              </w:rPr>
+              <w:t>representative.service</w:t>
+            </w:r>
+            <w:r>
+              <w:rPr>
+                <w:rFonts w:ascii="Segoe UI" w:hAnsi="Segoe UI" w:cs="Segoe UI"/>
+                <w:color w:val="000000" w:themeColor="text1"/>
+                <w:sz w:val="21"/>
+                <w:szCs w:val="21"/>
+                <w:shd w:val="clear" w:color="auto" w:fill="FFFFFF"/>
+              </w:rPr>
+              <w:t>Address.C</w:t>
+            </w:r>
+            <w:r>
+              <w:rPr>
+                <w:rFonts w:ascii="Segoe UI" w:hAnsi="Segoe UI" w:cs="Segoe UI"/>
+                <w:color w:val="000000" w:themeColor="text1"/>
+                <w:sz w:val="21"/>
+                <w:szCs w:val="21"/>
+                <w:shd w:val="clear" w:color="auto" w:fill="FFFFFF"/>
+              </w:rPr>
+              <w:t>ountry</w:t>
+            </w:r>
+            <w:r>
+              <w:rPr>
+                <w:rFonts w:ascii="Segoe UI" w:hAnsi="Segoe UI" w:cs="Segoe UI"/>
+                <w:color w:val="000000" w:themeColor="text1"/>
+                <w:sz w:val="21"/>
+                <w:szCs w:val="21"/>
+                <w:shd w:val="clear" w:color="auto" w:fill="FFFFFF"/>
+              </w:rPr>
+              <w:t>&gt;&gt;&lt;&lt;es_&gt;&gt;</w:t>
+            </w:r>
+            <w:r>
+              <w:rPr>
+                <w:rFonts w:ascii="Segoe UI" w:hAnsi="Segoe UI" w:cs="Segoe UI"/>
+                <w:color w:val="000000" w:themeColor="text1"/>
+                <w:sz w:val="21"/>
+                <w:szCs w:val="21"/>
+              </w:rPr>
+              <w:br/>
+            </w:r>
+            <w:r>
+              <w:rPr>
+                <w:rFonts w:ascii="Segoe UI" w:hAnsi="Segoe UI" w:cs="Segoe UI"/>
+                <w:color w:val="000000" w:themeColor="text1"/>
+                <w:sz w:val="21"/>
+                <w:szCs w:val="21"/>
+                <w:shd w:val="clear" w:color="auto" w:fill="FFFFFF"/>
+              </w:rPr>
+              <w:t>&lt;&lt;cs_{</w:t>
+            </w:r>
+            <w:r>
+              <w:rPr>
+                <w:rFonts w:ascii="Segoe UI" w:hAnsi="Segoe UI" w:cs="Segoe UI"/>
+                <w:color w:val="000000" w:themeColor="text1"/>
+                <w:sz w:val="21"/>
+                <w:szCs w:val="21"/>
+                <w:shd w:val="clear" w:color="auto" w:fill="FFFFFF"/>
+              </w:rPr>
+              <w:t xml:space="preserve"> </w:t>
+            </w:r>
+            <w:r>
+              <w:rPr>
+                <w:rFonts w:ascii="Segoe UI" w:hAnsi="Segoe UI" w:cs="Segoe UI"/>
+                <w:color w:val="000000" w:themeColor="text1"/>
+                <w:sz w:val="21"/>
+                <w:szCs w:val="21"/>
+                <w:shd w:val="clear" w:color="auto" w:fill="FFFFFF"/>
+              </w:rPr>
+              <w:t>respondent2.</w:t>
+            </w:r>
+            <w:r>
+              <w:rPr>
+                <w:rFonts w:ascii="Segoe UI" w:hAnsi="Segoe UI" w:cs="Segoe UI"/>
+                <w:color w:val="000000" w:themeColor="text1"/>
+                <w:sz w:val="21"/>
+                <w:szCs w:val="21"/>
+                <w:shd w:val="clear" w:color="auto" w:fill="FFFFFF"/>
+              </w:rPr>
+              <w:t>representative.service</w:t>
+            </w:r>
+            <w:r>
+              <w:rPr>
+                <w:rFonts w:ascii="Segoe UI" w:hAnsi="Segoe UI" w:cs="Segoe UI"/>
+                <w:color w:val="000000" w:themeColor="text1"/>
+                <w:sz w:val="21"/>
+                <w:szCs w:val="21"/>
+                <w:shd w:val="clear" w:color="auto" w:fill="FFFFFF"/>
+              </w:rPr>
+              <w:t>Address.PostCode!=null}&gt;&gt;&lt;&lt;respondent2.</w:t>
+            </w:r>
+            <w:r>
+              <w:rPr>
+                <w:rFonts w:ascii="Segoe UI" w:hAnsi="Segoe UI" w:cs="Segoe UI"/>
+                <w:color w:val="000000" w:themeColor="text1"/>
+                <w:sz w:val="21"/>
+                <w:szCs w:val="21"/>
+                <w:shd w:val="clear" w:color="auto" w:fill="FFFFFF"/>
+              </w:rPr>
+              <w:t>representative.service</w:t>
+            </w:r>
+            <w:r>
+              <w:rPr>
+                <w:rFonts w:ascii="Segoe UI" w:hAnsi="Segoe UI" w:cs="Segoe UI"/>
+                <w:color w:val="000000" w:themeColor="text1"/>
+                <w:sz w:val="21"/>
+                <w:szCs w:val="21"/>
+                <w:shd w:val="clear" w:color="auto" w:fill="FFFFFF"/>
+              </w:rPr>
+              <w:t>Address.P</w:t>
+            </w:r>
+            <w:r>
+              <w:rPr>
+                <w:rFonts w:ascii="Segoe UI" w:hAnsi="Segoe UI" w:cs="Segoe UI"/>
+                <w:color w:val="000000" w:themeColor="text1"/>
+                <w:sz w:val="21"/>
+                <w:szCs w:val="21"/>
+                <w:shd w:val="clear" w:color="auto" w:fill="FFFFFF"/>
+              </w:rPr>
+              <w:t>ostCode</w:t>
+            </w:r>
+            <w:r>
+              <w:rPr>
+                <w:rFonts w:ascii="Segoe UI" w:hAnsi="Segoe UI" w:cs="Segoe UI"/>
+                <w:color w:val="000000" w:themeColor="text1"/>
+                <w:sz w:val="21"/>
+                <w:szCs w:val="21"/>
+                <w:shd w:val="clear" w:color="auto" w:fill="FFFFFF"/>
+              </w:rPr>
+              <w:t>&gt;&gt;&lt;&lt;es_&gt;&gt;</w:t>
+            </w:r>
           </w:p>
+        </w:tc>
+      </w:tr>
+      <w:tr>
+        <w:tc>
+          <w:tcPr>
+            <w:tcW w:w="3539" w:type="dxa"/>
+          </w:tcPr>
           <w:p>
             <w:pPr>
-              <w:rPr>
-                <w:rFonts w:ascii="Segoe UI" w:hAnsi="Segoe UI" w:cs="Segoe UI"/>
-                <w:color w:val="000000" w:themeColor="text1"/>
-                <w:sz w:val="21"/>
-                <w:szCs w:val="21"/>
-                <w:shd w:val="clear" w:color="auto" w:fill="FFFFFF"/>
+              <w:pStyle w:val="NormalWeb"/>
+              <w:spacing w:before="40" w:beforeAutospacing="0" w:after="40" w:afterAutospacing="0"/>
+              <w:rPr>
+                <w:rFonts w:ascii="GDS Transport Website Light" w:hAnsi="GDS Transport Website Light"/>
+                <w:b/>
+                <w:bCs/>
               </w:rPr>
             </w:pPr>
             <w:r>
@@ -3524,7 +4835,38 @@
                 <w:szCs w:val="21"/>
                 <w:shd w:val="clear" w:color="auto" w:fill="FFFFFF"/>
               </w:rPr>
-              <w:t>&lt;&lt;respondent2.individualD</w:t>
+              <w:t>&lt;&lt;cr</w:t>
+            </w:r>
+            <w:proofErr w:type="gramStart"/>
+            <w:r>
+              <w:rPr>
+                <w:rFonts w:ascii="Segoe UI" w:hAnsi="Segoe UI" w:cs="Segoe UI"/>
+                <w:color w:val="000000" w:themeColor="text1"/>
+                <w:sz w:val="21"/>
+                <w:szCs w:val="21"/>
+                <w:shd w:val="clear" w:color="auto" w:fill="FFFFFF"/>
+              </w:rPr>
+              <w:t>_{</w:t>
+            </w:r>
+            <w:r>
+              <w:rPr>
+                <w:rFonts w:ascii="Segoe UI" w:hAnsi="Segoe UI" w:cs="Segoe UI"/>
+                <w:color w:val="000000" w:themeColor="text1"/>
+                <w:sz w:val="21"/>
+                <w:szCs w:val="21"/>
+                <w:shd w:val="clear" w:color="auto" w:fill="FFFFFF"/>
+              </w:rPr>
+              <w:t xml:space="preserve"> </w:t>
+            </w:r>
+            <w:r>
+              <w:rPr>
+                <w:rFonts w:ascii="Segoe UI" w:hAnsi="Segoe UI" w:cs="Segoe UI"/>
+                <w:color w:val="000000" w:themeColor="text1"/>
+                <w:sz w:val="21"/>
+                <w:szCs w:val="21"/>
+                <w:shd w:val="clear" w:color="auto" w:fill="FFFFFF"/>
+              </w:rPr>
+              <w:t>respondent2.individualD</w:t>
             </w:r>
             <w:r>
               <w:rPr>
@@ -3536,127 +4878,591 @@
               </w:rPr>
               <w:t>ateOfBirth</w:t>
             </w:r>
-            <w:r>
-              <w:rPr>
-                <w:rFonts w:ascii="Segoe UI" w:hAnsi="Segoe UI" w:cs="Segoe UI"/>
-                <w:color w:val="000000" w:themeColor="text1"/>
-                <w:sz w:val="21"/>
-                <w:szCs w:val="21"/>
-                <w:shd w:val="clear" w:color="auto" w:fill="FFFFFF"/>
-              </w:rPr>
-              <w:t>&gt;&gt;</w:t>
+            <w:proofErr w:type="gramEnd"/>
+            <w:r>
+              <w:rPr>
+                <w:rFonts w:ascii="Segoe UI" w:hAnsi="Segoe UI" w:cs="Segoe UI"/>
+                <w:color w:val="000000" w:themeColor="text1"/>
+                <w:sz w:val="21"/>
+                <w:szCs w:val="21"/>
+                <w:shd w:val="clear" w:color="auto" w:fill="FFFFFF"/>
+              </w:rPr>
+              <w:t>!=null}&gt;&gt;</w:t>
             </w:r>
           </w:p>
-          <w:p>
-            <w:pPr>
-              <w:rPr>
-                <w:rFonts w:ascii="Segoe UI" w:hAnsi="Segoe UI" w:cs="Segoe UI"/>
-                <w:color w:val="000000" w:themeColor="text1"/>
-                <w:sz w:val="21"/>
-                <w:szCs w:val="21"/>
-                <w:shd w:val="clear" w:color="auto" w:fill="FFFFFF"/>
-              </w:rPr>
-            </w:pPr>
-          </w:p>
-          <w:p>
-            <w:pPr>
-              <w:rPr>
-                <w:color w:val="000000" w:themeColor="text1"/>
-              </w:rPr>
-            </w:pPr>
-            <w:proofErr w:type="gramStart"/>
-            <w:r>
-              <w:rPr>
-                <w:rFonts w:ascii="Segoe UI" w:hAnsi="Segoe UI" w:cs="Segoe UI"/>
-                <w:color w:val="000000" w:themeColor="text1"/>
-                <w:sz w:val="21"/>
-                <w:szCs w:val="21"/>
-                <w:shd w:val="clear" w:color="auto" w:fill="FFFFFF"/>
-              </w:rPr>
-              <w:t>&lt;&lt;respondent2.</w:t>
-            </w:r>
-            <w:r>
-              <w:rPr>
-                <w:rFonts w:ascii="Segoe UI" w:hAnsi="Segoe UI" w:cs="Segoe UI"/>
-                <w:color w:val="000000" w:themeColor="text1"/>
-                <w:sz w:val="21"/>
-                <w:szCs w:val="21"/>
-                <w:shd w:val="clear" w:color="auto" w:fill="FFFFFF"/>
-              </w:rPr>
-              <w:t>representative.phoneNumber</w:t>
-            </w:r>
-            <w:proofErr w:type="gramEnd"/>
-            <w:r>
-              <w:rPr>
-                <w:rFonts w:ascii="Segoe UI" w:hAnsi="Segoe UI" w:cs="Segoe UI"/>
-                <w:color w:val="000000" w:themeColor="text1"/>
-                <w:sz w:val="21"/>
-                <w:szCs w:val="21"/>
-                <w:shd w:val="clear" w:color="auto" w:fill="FFFFFF"/>
-              </w:rPr>
-              <w:t>&gt;&gt;</w:t>
-            </w:r>
-          </w:p>
-          <w:p>
-            <w:pPr>
-              <w:rPr>
-                <w:color w:val="000000" w:themeColor="text1"/>
-              </w:rPr>
-            </w:pPr>
-          </w:p>
-          <w:p>
-            <w:pPr>
-              <w:rPr>
-                <w:color w:val="000000" w:themeColor="text1"/>
-              </w:rPr>
-            </w:pPr>
-          </w:p>
-          <w:p>
-            <w:pPr>
-              <w:rPr>
-                <w:color w:val="000000" w:themeColor="text1"/>
-              </w:rPr>
-            </w:pPr>
-            <w:proofErr w:type="gramStart"/>
-            <w:r>
-              <w:rPr>
-                <w:rFonts w:ascii="Segoe UI" w:hAnsi="Segoe UI" w:cs="Segoe UI"/>
-                <w:color w:val="000000" w:themeColor="text1"/>
-                <w:sz w:val="21"/>
-                <w:szCs w:val="21"/>
-                <w:shd w:val="clear" w:color="auto" w:fill="FFFFFF"/>
-              </w:rPr>
-              <w:t>&lt;&lt;respondent2.</w:t>
-            </w:r>
-            <w:r>
-              <w:rPr>
-                <w:rFonts w:ascii="Segoe UI" w:hAnsi="Segoe UI" w:cs="Segoe UI"/>
-                <w:color w:val="000000" w:themeColor="text1"/>
-                <w:sz w:val="21"/>
-                <w:szCs w:val="21"/>
-                <w:shd w:val="clear" w:color="auto" w:fill="FFFFFF"/>
-              </w:rPr>
-              <w:t>representative.emailAddress</w:t>
-            </w:r>
-            <w:proofErr w:type="gramEnd"/>
-            <w:r>
-              <w:rPr>
-                <w:rFonts w:ascii="Segoe UI" w:hAnsi="Segoe UI" w:cs="Segoe UI"/>
-                <w:color w:val="000000" w:themeColor="text1"/>
-                <w:sz w:val="21"/>
-                <w:szCs w:val="21"/>
-                <w:shd w:val="clear" w:color="auto" w:fill="FFFFFF"/>
-              </w:rPr>
-              <w:t>&gt;&gt;</w:t>
-            </w:r>
-          </w:p>
+        </w:tc>
+        <w:tc>
+          <w:tcPr>
+            <w:tcW w:w="6521" w:type="dxa"/>
+          </w:tcPr>
           <w:p>
             <w:pPr>
               <w:spacing w:before="40" w:after="40"/>
               <w:rPr>
-                <w:rFonts w:ascii="Arial" w:hAnsi="Arial" w:cs="Arial"/>
-                <w:sz w:val="22"/>
-                <w:szCs w:val="22"/>
+                <w:rFonts w:ascii="Segoe UI" w:hAnsi="Segoe UI" w:cs="Segoe UI"/>
+                <w:color w:val="000000" w:themeColor="text1"/>
+                <w:sz w:val="21"/>
+                <w:szCs w:val="21"/>
+                <w:shd w:val="clear" w:color="auto" w:fill="FFFFFF"/>
+              </w:rPr>
+            </w:pPr>
+          </w:p>
+        </w:tc>
+      </w:tr>
+      <w:tr>
+        <w:tc>
+          <w:tcPr>
+            <w:tcW w:w="3539" w:type="dxa"/>
+          </w:tcPr>
+          <w:p>
+            <w:pPr>
+              <w:pStyle w:val="NormalWeb"/>
+              <w:spacing w:before="40" w:beforeAutospacing="0" w:after="40" w:afterAutospacing="0"/>
+              <w:rPr>
+                <w:rFonts w:ascii="GDSTransportWebsite" w:hAnsi="GDSTransportWebsite"/>
+                <w:b/>
+                <w:bCs/>
+                <w:color w:val="0A0A0A"/>
+                <w:shd w:val="clear" w:color="auto" w:fill="FFFFFF"/>
+              </w:rPr>
+            </w:pPr>
+            <w:r>
+              <w:rPr>
+                <w:rFonts w:ascii="GDS Transport Website Light" w:hAnsi="GDS Transport Website Light"/>
+                <w:b/>
+                <w:bCs/>
+              </w:rPr>
+              <w:t>Date of birth</w:t>
+            </w:r>
+          </w:p>
+        </w:tc>
+        <w:tc>
+          <w:tcPr>
+            <w:tcW w:w="6521" w:type="dxa"/>
+          </w:tcPr>
+          <w:p>
+            <w:pPr>
+              <w:spacing w:before="40" w:after="40"/>
+              <w:rPr>
+                <w:rFonts w:ascii="Segoe UI" w:hAnsi="Segoe UI" w:cs="Segoe UI"/>
+                <w:color w:val="000000" w:themeColor="text1"/>
+                <w:sz w:val="21"/>
+                <w:szCs w:val="21"/>
+                <w:shd w:val="clear" w:color="auto" w:fill="FFFFFF"/>
+              </w:rPr>
+            </w:pPr>
+            <w:r>
+              <w:rPr>
+                <w:rFonts w:ascii="Segoe UI" w:hAnsi="Segoe UI" w:cs="Segoe UI"/>
+                <w:color w:val="000000" w:themeColor="text1"/>
+                <w:sz w:val="21"/>
+                <w:szCs w:val="21"/>
+                <w:shd w:val="clear" w:color="auto" w:fill="FFFFFF"/>
+              </w:rPr>
+              <w:t>&lt;&lt;respondent2.individualD</w:t>
+            </w:r>
+            <w:r>
+              <w:rPr>
+                <w:rFonts w:ascii="Segoe UI" w:hAnsi="Segoe UI" w:cs="Segoe UI"/>
+                <w:color w:val="000000" w:themeColor="text1"/>
+                <w:sz w:val="21"/>
+                <w:szCs w:val="21"/>
+                <w:shd w:val="clear" w:color="auto" w:fill="FFFFFF"/>
+              </w:rPr>
+              <w:t>ateOfBirth</w:t>
+            </w:r>
+            <w:r>
+              <w:rPr>
+                <w:rFonts w:ascii="Segoe UI" w:hAnsi="Segoe UI" w:cs="Segoe UI"/>
+                <w:color w:val="000000" w:themeColor="text1"/>
+                <w:sz w:val="21"/>
+                <w:szCs w:val="21"/>
+                <w:shd w:val="clear" w:color="auto" w:fill="FFFFFF"/>
+              </w:rPr>
+              <w:t>&gt;&gt;</w:t>
+            </w:r>
+          </w:p>
+        </w:tc>
+      </w:tr>
+      <w:tr>
+        <w:tc>
+          <w:tcPr>
+            <w:tcW w:w="3539" w:type="dxa"/>
+          </w:tcPr>
+          <w:p>
+            <w:pPr>
+              <w:pStyle w:val="NormalWeb"/>
+              <w:spacing w:before="40" w:beforeAutospacing="0" w:after="40" w:afterAutospacing="0"/>
+              <w:rPr>
+                <w:rFonts w:ascii="GDS Transport Website Light" w:hAnsi="GDS Transport Website Light"/>
+                <w:b/>
+                <w:bCs/>
+              </w:rPr>
+            </w:pPr>
+            <w:r>
+              <w:rPr>
+                <w:rFonts w:ascii="GDS Transport Website Light" w:hAnsi="GDS Transport Website Light"/>
+                <w:b/>
+                <w:bCs/>
+              </w:rPr>
+              <w:t>&lt;&lt;er_&gt;&gt;</w:t>
+            </w:r>
+          </w:p>
+        </w:tc>
+        <w:tc>
+          <w:tcPr>
+            <w:tcW w:w="6521" w:type="dxa"/>
+          </w:tcPr>
+          <w:p>
+            <w:pPr>
+              <w:spacing w:before="40" w:after="40"/>
+              <w:rPr>
+                <w:rFonts w:ascii="Segoe UI" w:hAnsi="Segoe UI" w:cs="Segoe UI"/>
+                <w:color w:val="000000" w:themeColor="text1"/>
+                <w:sz w:val="21"/>
+                <w:szCs w:val="21"/>
+                <w:shd w:val="clear" w:color="auto" w:fill="FFFFFF"/>
+              </w:rPr>
+            </w:pPr>
+          </w:p>
+        </w:tc>
+      </w:tr>
+      <w:tr>
+        <w:tc>
+          <w:tcPr>
+            <w:tcW w:w="3539" w:type="dxa"/>
+          </w:tcPr>
+          <w:p>
+            <w:pPr>
+              <w:pStyle w:val="NormalWeb"/>
+              <w:spacing w:before="40" w:beforeAutospacing="0" w:after="40" w:afterAutospacing="0"/>
+              <w:rPr>
+                <w:rFonts w:ascii="GDS Transport Website Light" w:hAnsi="GDS Transport Website Light"/>
+                <w:b/>
+                <w:bCs/>
+              </w:rPr>
+            </w:pPr>
+            <w:r>
+              <w:rPr>
+                <w:rFonts w:ascii="Segoe UI" w:hAnsi="Segoe UI" w:cs="Segoe UI"/>
+                <w:color w:val="000000" w:themeColor="text1"/>
+                <w:sz w:val="21"/>
+                <w:szCs w:val="21"/>
+                <w:shd w:val="clear" w:color="auto" w:fill="FFFFFF"/>
+              </w:rPr>
+              <w:t>&lt;&lt;cr</w:t>
+            </w:r>
+            <w:proofErr w:type="gramStart"/>
+            <w:r>
+              <w:rPr>
+                <w:rFonts w:ascii="Segoe UI" w:hAnsi="Segoe UI" w:cs="Segoe UI"/>
+                <w:color w:val="000000" w:themeColor="text1"/>
+                <w:sz w:val="21"/>
+                <w:szCs w:val="21"/>
+                <w:shd w:val="clear" w:color="auto" w:fill="FFFFFF"/>
+              </w:rPr>
+              <w:t>_{</w:t>
+            </w:r>
+            <w:r>
+              <w:rPr>
+                <w:rFonts w:ascii="Segoe UI" w:hAnsi="Segoe UI" w:cs="Segoe UI"/>
+                <w:color w:val="000000" w:themeColor="text1"/>
+                <w:sz w:val="21"/>
+                <w:szCs w:val="21"/>
+                <w:shd w:val="clear" w:color="auto" w:fill="FFFFFF"/>
+              </w:rPr>
+              <w:t xml:space="preserve"> </w:t>
+            </w:r>
+            <w:r>
+              <w:rPr>
+                <w:rFonts w:ascii="Segoe UI" w:hAnsi="Segoe UI" w:cs="Segoe UI"/>
+                <w:color w:val="000000" w:themeColor="text1"/>
+                <w:sz w:val="21"/>
+                <w:szCs w:val="21"/>
+                <w:shd w:val="clear" w:color="auto" w:fill="FFFFFF"/>
+              </w:rPr>
+              <w:t>respondent2.</w:t>
+            </w:r>
+            <w:r>
+              <w:rPr>
+                <w:rFonts w:ascii="Segoe UI" w:hAnsi="Segoe UI" w:cs="Segoe UI"/>
+                <w:color w:val="000000" w:themeColor="text1"/>
+                <w:sz w:val="21"/>
+                <w:szCs w:val="21"/>
+                <w:shd w:val="clear" w:color="auto" w:fill="FFFFFF"/>
+              </w:rPr>
+              <w:t>representative</w:t>
+            </w:r>
+            <w:proofErr w:type="gramEnd"/>
+            <w:r>
+              <w:rPr>
+                <w:rFonts w:ascii="Segoe UI" w:hAnsi="Segoe UI" w:cs="Segoe UI"/>
+                <w:color w:val="000000" w:themeColor="text1"/>
+                <w:sz w:val="21"/>
+                <w:szCs w:val="21"/>
+                <w:shd w:val="clear" w:color="auto" w:fill="FFFFFF"/>
+              </w:rPr>
+              <w:t>.phoneNumber</w:t>
+            </w:r>
+            <w:r>
+              <w:rPr>
+                <w:rFonts w:ascii="Segoe UI" w:hAnsi="Segoe UI" w:cs="Segoe UI"/>
+                <w:color w:val="000000" w:themeColor="text1"/>
+                <w:sz w:val="21"/>
+                <w:szCs w:val="21"/>
+                <w:shd w:val="clear" w:color="auto" w:fill="FFFFFF"/>
+              </w:rPr>
+              <w:t>!=null}&gt;&gt;</w:t>
+            </w:r>
+          </w:p>
+        </w:tc>
+        <w:tc>
+          <w:tcPr>
+            <w:tcW w:w="6521" w:type="dxa"/>
+          </w:tcPr>
+          <w:p>
+            <w:pPr>
+              <w:rPr>
+                <w:rFonts w:ascii="Segoe UI" w:hAnsi="Segoe UI" w:cs="Segoe UI"/>
+                <w:color w:val="000000" w:themeColor="text1"/>
+                <w:sz w:val="21"/>
+                <w:szCs w:val="21"/>
+                <w:shd w:val="clear" w:color="auto" w:fill="FFFFFF"/>
+              </w:rPr>
+            </w:pPr>
+          </w:p>
+        </w:tc>
+      </w:tr>
+      <w:tr>
+        <w:tc>
+          <w:tcPr>
+            <w:tcW w:w="3539" w:type="dxa"/>
+          </w:tcPr>
+          <w:p>
+            <w:pPr>
+              <w:pStyle w:val="NormalWeb"/>
+              <w:spacing w:before="40" w:beforeAutospacing="0" w:after="40" w:afterAutospacing="0"/>
+              <w:rPr>
+                <w:rFonts w:ascii="GDSTransportWebsite" w:hAnsi="GDSTransportWebsite"/>
+                <w:b/>
+                <w:bCs/>
+                <w:color w:val="0A0A0A"/>
+                <w:shd w:val="clear" w:color="auto" w:fill="FFFFFF"/>
+              </w:rPr>
+            </w:pPr>
+            <w:r>
+              <w:rPr>
+                <w:rFonts w:ascii="GDS Transport Website Light" w:hAnsi="GDS Transport Website Light"/>
+                <w:b/>
+                <w:bCs/>
+              </w:rPr>
+              <w:lastRenderedPageBreak/>
+              <w:t>Telephone</w:t>
+            </w:r>
+          </w:p>
+        </w:tc>
+        <w:tc>
+          <w:tcPr>
+            <w:tcW w:w="6521" w:type="dxa"/>
+          </w:tcPr>
+          <w:p>
+            <w:pPr>
+              <w:rPr>
+                <w:color w:val="000000" w:themeColor="text1"/>
+              </w:rPr>
+            </w:pPr>
+            <w:proofErr w:type="gramStart"/>
+            <w:r>
+              <w:rPr>
+                <w:rFonts w:ascii="Segoe UI" w:hAnsi="Segoe UI" w:cs="Segoe UI"/>
+                <w:color w:val="000000" w:themeColor="text1"/>
+                <w:sz w:val="21"/>
+                <w:szCs w:val="21"/>
+                <w:shd w:val="clear" w:color="auto" w:fill="FFFFFF"/>
+              </w:rPr>
+              <w:t>&lt;&lt;respondent2.</w:t>
+            </w:r>
+            <w:r>
+              <w:rPr>
+                <w:rFonts w:ascii="Segoe UI" w:hAnsi="Segoe UI" w:cs="Segoe UI"/>
+                <w:color w:val="000000" w:themeColor="text1"/>
+                <w:sz w:val="21"/>
+                <w:szCs w:val="21"/>
+                <w:shd w:val="clear" w:color="auto" w:fill="FFFFFF"/>
+              </w:rPr>
+              <w:t>representative.phoneNumber</w:t>
+            </w:r>
+            <w:proofErr w:type="gramEnd"/>
+            <w:r>
+              <w:rPr>
+                <w:rFonts w:ascii="Segoe UI" w:hAnsi="Segoe UI" w:cs="Segoe UI"/>
+                <w:color w:val="000000" w:themeColor="text1"/>
+                <w:sz w:val="21"/>
+                <w:szCs w:val="21"/>
+                <w:shd w:val="clear" w:color="auto" w:fill="FFFFFF"/>
+              </w:rPr>
+              <w:t>&gt;&gt;</w:t>
+            </w:r>
+          </w:p>
+        </w:tc>
+      </w:tr>
+      <w:tr>
+        <w:tc>
+          <w:tcPr>
+            <w:tcW w:w="3539" w:type="dxa"/>
+          </w:tcPr>
+          <w:p>
+            <w:pPr>
+              <w:pStyle w:val="NormalWeb"/>
+              <w:spacing w:before="40" w:beforeAutospacing="0" w:after="40" w:afterAutospacing="0"/>
+              <w:rPr>
+                <w:rFonts w:ascii="GDS Transport Website Light" w:hAnsi="GDS Transport Website Light"/>
+                <w:b/>
+                <w:bCs/>
+              </w:rPr>
+            </w:pPr>
+            <w:r>
+              <w:rPr>
+                <w:rFonts w:ascii="GDS Transport Website Light" w:hAnsi="GDS Transport Website Light"/>
+                <w:b/>
+                <w:bCs/>
+              </w:rPr>
+              <w:t>&lt;&lt;er_&gt;&gt;</w:t>
+            </w:r>
+          </w:p>
+        </w:tc>
+        <w:tc>
+          <w:tcPr>
+            <w:tcW w:w="6521" w:type="dxa"/>
+          </w:tcPr>
+          <w:p>
+            <w:pPr>
+              <w:rPr>
+                <w:rFonts w:ascii="Segoe UI" w:hAnsi="Segoe UI" w:cs="Segoe UI"/>
+                <w:color w:val="000000" w:themeColor="text1"/>
+                <w:sz w:val="21"/>
+                <w:szCs w:val="21"/>
+                <w:shd w:val="clear" w:color="auto" w:fill="FFFFFF"/>
+              </w:rPr>
+            </w:pPr>
+          </w:p>
+        </w:tc>
+      </w:tr>
+      <w:tr>
+        <w:tc>
+          <w:tcPr>
+            <w:tcW w:w="3539" w:type="dxa"/>
+          </w:tcPr>
+          <w:p>
+            <w:pPr>
+              <w:pStyle w:val="NormalWeb"/>
+              <w:spacing w:before="40" w:beforeAutospacing="0" w:after="40" w:afterAutospacing="0"/>
+              <w:rPr>
+                <w:rFonts w:ascii="GDS Transport Website Light" w:hAnsi="GDS Transport Website Light"/>
+                <w:b/>
+                <w:bCs/>
+              </w:rPr>
+            </w:pPr>
+            <w:r>
+              <w:rPr>
+                <w:rFonts w:ascii="Segoe UI" w:hAnsi="Segoe UI" w:cs="Segoe UI"/>
+                <w:color w:val="000000" w:themeColor="text1"/>
+                <w:sz w:val="21"/>
+                <w:szCs w:val="21"/>
+                <w:shd w:val="clear" w:color="auto" w:fill="FFFFFF"/>
+              </w:rPr>
+              <w:t>&lt;&lt;cr</w:t>
+            </w:r>
+            <w:proofErr w:type="gramStart"/>
+            <w:r>
+              <w:rPr>
+                <w:rFonts w:ascii="Segoe UI" w:hAnsi="Segoe UI" w:cs="Segoe UI"/>
+                <w:color w:val="000000" w:themeColor="text1"/>
+                <w:sz w:val="21"/>
+                <w:szCs w:val="21"/>
+                <w:shd w:val="clear" w:color="auto" w:fill="FFFFFF"/>
+              </w:rPr>
+              <w:t>_{</w:t>
+            </w:r>
+            <w:r>
+              <w:rPr>
+                <w:rFonts w:ascii="Segoe UI" w:hAnsi="Segoe UI" w:cs="Segoe UI"/>
+                <w:color w:val="000000" w:themeColor="text1"/>
+                <w:sz w:val="21"/>
+                <w:szCs w:val="21"/>
+                <w:shd w:val="clear" w:color="auto" w:fill="FFFFFF"/>
+              </w:rPr>
+              <w:t xml:space="preserve"> </w:t>
+            </w:r>
+            <w:r>
+              <w:rPr>
+                <w:rFonts w:ascii="Segoe UI" w:hAnsi="Segoe UI" w:cs="Segoe UI"/>
+                <w:color w:val="000000" w:themeColor="text1"/>
+                <w:sz w:val="21"/>
+                <w:szCs w:val="21"/>
+                <w:shd w:val="clear" w:color="auto" w:fill="FFFFFF"/>
+              </w:rPr>
+              <w:t>respondent2.</w:t>
+            </w:r>
+            <w:r>
+              <w:rPr>
+                <w:rFonts w:ascii="Segoe UI" w:hAnsi="Segoe UI" w:cs="Segoe UI"/>
+                <w:color w:val="000000" w:themeColor="text1"/>
+                <w:sz w:val="21"/>
+                <w:szCs w:val="21"/>
+                <w:shd w:val="clear" w:color="auto" w:fill="FFFFFF"/>
+              </w:rPr>
+              <w:t>representative</w:t>
+            </w:r>
+            <w:proofErr w:type="gramEnd"/>
+            <w:r>
+              <w:rPr>
+                <w:rFonts w:ascii="Segoe UI" w:hAnsi="Segoe UI" w:cs="Segoe UI"/>
+                <w:color w:val="000000" w:themeColor="text1"/>
+                <w:sz w:val="21"/>
+                <w:szCs w:val="21"/>
+                <w:shd w:val="clear" w:color="auto" w:fill="FFFFFF"/>
+              </w:rPr>
+              <w:t>.emailAddress</w:t>
+            </w:r>
+            <w:r>
+              <w:rPr>
+                <w:rFonts w:ascii="Segoe UI" w:hAnsi="Segoe UI" w:cs="Segoe UI"/>
+                <w:color w:val="000000" w:themeColor="text1"/>
+                <w:sz w:val="21"/>
+                <w:szCs w:val="21"/>
+                <w:shd w:val="clear" w:color="auto" w:fill="FFFFFF"/>
+              </w:rPr>
+              <w:t>!=null}&gt;&gt;</w:t>
+            </w:r>
+          </w:p>
+        </w:tc>
+        <w:tc>
+          <w:tcPr>
+            <w:tcW w:w="6521" w:type="dxa"/>
+          </w:tcPr>
+          <w:p>
+            <w:pPr>
+              <w:rPr>
+                <w:rFonts w:ascii="Segoe UI" w:hAnsi="Segoe UI" w:cs="Segoe UI"/>
+                <w:color w:val="000000" w:themeColor="text1"/>
+                <w:sz w:val="21"/>
+                <w:szCs w:val="21"/>
+                <w:shd w:val="clear" w:color="auto" w:fill="FFFFFF"/>
+              </w:rPr>
+            </w:pPr>
+          </w:p>
+        </w:tc>
+      </w:tr>
+      <w:tr>
+        <w:tc>
+          <w:tcPr>
+            <w:tcW w:w="3539" w:type="dxa"/>
+          </w:tcPr>
+          <w:p>
+            <w:pPr>
+              <w:pStyle w:val="NormalWeb"/>
+              <w:spacing w:before="40" w:beforeAutospacing="0" w:after="40" w:afterAutospacing="0"/>
+              <w:rPr>
+                <w:rFonts w:ascii="GDSTransportWebsite" w:hAnsi="GDSTransportWebsite"/>
+                <w:b/>
+                <w:bCs/>
+                <w:color w:val="0A0A0A"/>
+                <w:shd w:val="clear" w:color="auto" w:fill="FFFFFF"/>
+              </w:rPr>
+            </w:pPr>
+            <w:r>
+              <w:rPr>
+                <w:rFonts w:ascii="GDS Transport Website Light" w:hAnsi="GDS Transport Website Light"/>
+                <w:b/>
+                <w:bCs/>
+              </w:rPr>
+              <w:t>Email</w:t>
+            </w:r>
+          </w:p>
+        </w:tc>
+        <w:tc>
+          <w:tcPr>
+            <w:tcW w:w="6521" w:type="dxa"/>
+          </w:tcPr>
+          <w:p>
+            <w:pPr>
+              <w:rPr>
+                <w:color w:val="000000" w:themeColor="text1"/>
+              </w:rPr>
+            </w:pPr>
+            <w:proofErr w:type="gramStart"/>
+            <w:r>
+              <w:rPr>
+                <w:rFonts w:ascii="Segoe UI" w:hAnsi="Segoe UI" w:cs="Segoe UI"/>
+                <w:color w:val="000000" w:themeColor="text1"/>
+                <w:sz w:val="21"/>
+                <w:szCs w:val="21"/>
+                <w:shd w:val="clear" w:color="auto" w:fill="FFFFFF"/>
+              </w:rPr>
+              <w:t>&lt;&lt;respondent2.</w:t>
+            </w:r>
+            <w:r>
+              <w:rPr>
+                <w:rFonts w:ascii="Segoe UI" w:hAnsi="Segoe UI" w:cs="Segoe UI"/>
+                <w:color w:val="000000" w:themeColor="text1"/>
+                <w:sz w:val="21"/>
+                <w:szCs w:val="21"/>
+                <w:shd w:val="clear" w:color="auto" w:fill="FFFFFF"/>
+              </w:rPr>
+              <w:t>representative.emailAddress</w:t>
+            </w:r>
+            <w:proofErr w:type="gramEnd"/>
+            <w:r>
+              <w:rPr>
+                <w:rFonts w:ascii="Segoe UI" w:hAnsi="Segoe UI" w:cs="Segoe UI"/>
+                <w:color w:val="000000" w:themeColor="text1"/>
+                <w:sz w:val="21"/>
+                <w:szCs w:val="21"/>
+                <w:shd w:val="clear" w:color="auto" w:fill="FFFFFF"/>
+              </w:rPr>
+              <w:t>&gt;&gt;</w:t>
+            </w:r>
+          </w:p>
+        </w:tc>
+      </w:tr>
+      <w:tr>
+        <w:tc>
+          <w:tcPr>
+            <w:tcW w:w="3539" w:type="dxa"/>
+          </w:tcPr>
+          <w:p>
+            <w:pPr>
+              <w:pStyle w:val="NormalWeb"/>
+              <w:spacing w:before="40" w:beforeAutospacing="0" w:after="40" w:afterAutospacing="0"/>
+              <w:rPr>
+                <w:rFonts w:ascii="GDS Transport Website Light" w:hAnsi="GDS Transport Website Light"/>
+                <w:b/>
+                <w:bCs/>
+              </w:rPr>
+            </w:pPr>
+            <w:r>
+              <w:rPr>
+                <w:rFonts w:ascii="GDS Transport Website Light" w:hAnsi="GDS Transport Website Light"/>
+                <w:b/>
+                <w:bCs/>
+              </w:rPr>
+              <w:t>&lt;&lt;er_&gt;&gt;</w:t>
+            </w:r>
+          </w:p>
+        </w:tc>
+        <w:tc>
+          <w:tcPr>
+            <w:tcW w:w="6521" w:type="dxa"/>
+          </w:tcPr>
+          <w:p>
+            <w:pPr>
+              <w:rPr>
+                <w:rFonts w:ascii="Segoe UI" w:hAnsi="Segoe UI" w:cs="Segoe UI"/>
+                <w:color w:val="000000" w:themeColor="text1"/>
+                <w:sz w:val="21"/>
+                <w:szCs w:val="21"/>
+                <w:shd w:val="clear" w:color="auto" w:fill="FFFFFF"/>
               </w:rPr>
             </w:pPr>
           </w:p>
@@ -3738,9 +5544,6 @@
         <w:gridCol w:w="6344"/>
       </w:tblGrid>
       <w:tr>
-        <w:trPr>
-          <w:trHeight w:val="680"/>
-        </w:trPr>
         <w:tc>
           <w:tcPr>
             <w:tcW w:w="3681" w:type="dxa"/>
@@ -3823,215 +5626,6 @@
               </w:rPr>
               <w:t>Why they dispute the claim</w:t>
             </w:r>
-          </w:p>
-          <w:p>
-            <w:pPr>
-              <w:pStyle w:val="NormalWeb"/>
-              <w:spacing w:before="40" w:beforeAutospacing="0" w:after="40" w:afterAutospacing="0"/>
-              <w:rPr>
-                <w:rFonts w:ascii="GDSTransportWebsite" w:hAnsi="GDSTransportWebsite"/>
-                <w:b/>
-                <w:bCs/>
-                <w:color w:val="0A0A0A"/>
-                <w:shd w:val="clear" w:color="auto" w:fill="FFFFFF"/>
-              </w:rPr>
-            </w:pPr>
-          </w:p>
-          <w:p>
-            <w:pPr>
-              <w:pStyle w:val="NormalWeb"/>
-              <w:spacing w:before="40" w:beforeAutospacing="0" w:after="40" w:afterAutospacing="0"/>
-              <w:rPr>
-                <w:rFonts w:ascii="GDSTransportWebsite" w:hAnsi="GDSTransportWebsite"/>
-                <w:b/>
-                <w:bCs/>
-                <w:color w:val="0A0A0A"/>
-                <w:shd w:val="clear" w:color="auto" w:fill="FFFFFF"/>
-              </w:rPr>
-            </w:pPr>
-            <w:r>
-              <w:rPr>
-                <w:rFonts w:ascii="GDSTransportWebsite" w:hAnsi="GDSTransportWebsite"/>
-                <w:b/>
-                <w:bCs/>
-                <w:color w:val="0A0A0A"/>
-                <w:shd w:val="clear" w:color="auto" w:fill="FFFFFF"/>
-              </w:rPr>
-              <w:t>Defendants</w:t>
-            </w:r>
-            <w:r>
-              <w:rPr>
-                <w:rFonts w:ascii="GDSTransportWebsite" w:hAnsi="GDSTransportWebsite"/>
-                <w:b/>
-                <w:bCs/>
-                <w:color w:val="0A0A0A"/>
-                <w:shd w:val="clear" w:color="auto" w:fill="FFFFFF"/>
-              </w:rPr>
-              <w:t>’</w:t>
-            </w:r>
-            <w:r>
-              <w:rPr>
-                <w:rFonts w:ascii="GDSTransportWebsite" w:hAnsi="GDSTransportWebsite"/>
-                <w:b/>
-                <w:bCs/>
-                <w:color w:val="0A0A0A"/>
-                <w:shd w:val="clear" w:color="auto" w:fill="FFFFFF"/>
-              </w:rPr>
-              <w:t xml:space="preserve"> timeline of what happened</w:t>
-            </w:r>
-          </w:p>
-          <w:p>
-            <w:pPr>
-              <w:pStyle w:val="NormalWeb"/>
-              <w:spacing w:before="40" w:beforeAutospacing="0" w:after="40" w:afterAutospacing="0"/>
-              <w:rPr>
-                <w:rFonts w:ascii="GDSTransportWebsite" w:hAnsi="GDSTransportWebsite"/>
-                <w:b/>
-                <w:bCs/>
-                <w:color w:val="0A0A0A"/>
-                <w:shd w:val="clear" w:color="auto" w:fill="FFFFFF"/>
-              </w:rPr>
-            </w:pPr>
-          </w:p>
-          <w:p>
-            <w:pPr>
-              <w:pStyle w:val="NormalWeb"/>
-              <w:spacing w:before="40" w:beforeAutospacing="0" w:after="40" w:afterAutospacing="0"/>
-              <w:rPr>
-                <w:rFonts w:ascii="GDSTransportWebsite" w:hAnsi="GDSTransportWebsite"/>
-                <w:b/>
-                <w:bCs/>
-                <w:color w:val="0A0A0A"/>
-                <w:shd w:val="clear" w:color="auto" w:fill="FFFFFF"/>
-              </w:rPr>
-            </w:pPr>
-          </w:p>
-          <w:p>
-            <w:pPr>
-              <w:pStyle w:val="NormalWeb"/>
-              <w:spacing w:before="40" w:beforeAutospacing="0" w:after="40" w:afterAutospacing="0"/>
-              <w:rPr>
-                <w:rFonts w:ascii="GDSTransportWebsite" w:hAnsi="GDSTransportWebsite"/>
-                <w:b/>
-                <w:bCs/>
-                <w:color w:val="0A0A0A"/>
-                <w:shd w:val="clear" w:color="auto" w:fill="FFFFFF"/>
-              </w:rPr>
-            </w:pPr>
-          </w:p>
-          <w:p>
-            <w:pPr>
-              <w:pStyle w:val="NormalWeb"/>
-              <w:spacing w:before="40" w:beforeAutospacing="0" w:after="40" w:afterAutospacing="0"/>
-              <w:rPr>
-                <w:rFonts w:ascii="GDSTransportWebsite" w:hAnsi="GDSTransportWebsite"/>
-                <w:b/>
-                <w:bCs/>
-                <w:color w:val="0A0A0A"/>
-                <w:shd w:val="clear" w:color="auto" w:fill="FFFFFF"/>
-              </w:rPr>
-            </w:pPr>
-          </w:p>
-          <w:p>
-            <w:pPr>
-              <w:pStyle w:val="NormalWeb"/>
-              <w:spacing w:before="40" w:beforeAutospacing="0" w:after="40" w:afterAutospacing="0"/>
-              <w:rPr>
-                <w:rFonts w:ascii="GDSTransportWebsite" w:hAnsi="GDSTransportWebsite"/>
-                <w:b/>
-                <w:bCs/>
-                <w:color w:val="0A0A0A"/>
-                <w:shd w:val="clear" w:color="auto" w:fill="FFFFFF"/>
-              </w:rPr>
-            </w:pPr>
-          </w:p>
-          <w:p>
-            <w:pPr>
-              <w:pStyle w:val="NormalWeb"/>
-              <w:spacing w:before="40" w:beforeAutospacing="0" w:after="40" w:afterAutospacing="0"/>
-              <w:rPr>
-                <w:rFonts w:ascii="GDSTransportWebsite" w:hAnsi="GDSTransportWebsite"/>
-                <w:b/>
-                <w:bCs/>
-                <w:color w:val="0A0A0A"/>
-                <w:shd w:val="clear" w:color="auto" w:fill="FFFFFF"/>
-              </w:rPr>
-            </w:pPr>
-          </w:p>
-          <w:p>
-            <w:pPr>
-              <w:pStyle w:val="NormalWeb"/>
-              <w:spacing w:before="40" w:beforeAutospacing="0" w:after="40" w:afterAutospacing="0"/>
-              <w:rPr>
-                <w:rFonts w:ascii="GDSTransportWebsite" w:hAnsi="GDSTransportWebsite"/>
-                <w:b/>
-                <w:bCs/>
-                <w:color w:val="0A0A0A"/>
-                <w:shd w:val="clear" w:color="auto" w:fill="FFFFFF"/>
-              </w:rPr>
-            </w:pPr>
-          </w:p>
-          <w:p>
-            <w:pPr>
-              <w:pStyle w:val="NormalWeb"/>
-              <w:spacing w:before="40" w:beforeAutospacing="0" w:after="40" w:afterAutospacing="0"/>
-              <w:rPr>
-                <w:rFonts w:ascii="GDSTransportWebsite" w:hAnsi="GDSTransportWebsite"/>
-                <w:b/>
-                <w:bCs/>
-                <w:color w:val="0A0A0A"/>
-                <w:shd w:val="clear" w:color="auto" w:fill="FFFFFF"/>
-              </w:rPr>
-            </w:pPr>
-            <w:r>
-              <w:rPr>
-                <w:rFonts w:ascii="GDSTransportWebsite" w:hAnsi="GDSTransportWebsite"/>
-                <w:b/>
-                <w:bCs/>
-                <w:color w:val="0A0A0A"/>
-                <w:shd w:val="clear" w:color="auto" w:fill="FFFFFF"/>
-              </w:rPr>
-              <w:t>Defendants</w:t>
-            </w:r>
-            <w:r>
-              <w:rPr>
-                <w:rFonts w:ascii="GDSTransportWebsite" w:hAnsi="GDSTransportWebsite"/>
-                <w:b/>
-                <w:bCs/>
-                <w:color w:val="0A0A0A"/>
-                <w:shd w:val="clear" w:color="auto" w:fill="FFFFFF"/>
-              </w:rPr>
-              <w:t>’</w:t>
-            </w:r>
-            <w:r>
-              <w:rPr>
-                <w:rFonts w:ascii="GDSTransportWebsite" w:hAnsi="GDSTransportWebsite"/>
-                <w:b/>
-                <w:bCs/>
-                <w:color w:val="0A0A0A"/>
-                <w:shd w:val="clear" w:color="auto" w:fill="FFFFFF"/>
-              </w:rPr>
-              <w:t xml:space="preserve"> evidence</w:t>
-            </w:r>
-          </w:p>
-          <w:p>
-            <w:pPr>
-              <w:pStyle w:val="NormalWeb"/>
-              <w:spacing w:before="40" w:beforeAutospacing="0" w:after="40" w:afterAutospacing="0"/>
-              <w:rPr>
-                <w:rFonts w:ascii="GDSTransportWebsite" w:hAnsi="GDSTransportWebsite"/>
-                <w:b/>
-                <w:bCs/>
-                <w:color w:val="0A0A0A"/>
-                <w:shd w:val="clear" w:color="auto" w:fill="FFFFFF"/>
-              </w:rPr>
-            </w:pPr>
-          </w:p>
-          <w:p>
-            <w:pPr>
-              <w:pStyle w:val="NormalWeb"/>
-              <w:spacing w:before="40" w:beforeAutospacing="0" w:after="40" w:afterAutospacing="0"/>
-            </w:pPr>
           </w:p>
         </w:tc>
         <w:tc>
@@ -4058,7 +5652,6 @@
               </w:rPr>
               <w:t>&lt;&lt;</w:t>
             </w:r>
-            <w:proofErr w:type="spellStart"/>
             <w:r>
               <w:rPr>
                 <w:rFonts w:ascii="GDS Transport Website Light" w:hAnsi="GDS Transport Website Light" w:cs="Segoe UI"/>
@@ -4068,7 +5661,6 @@
               </w:rPr>
               <w:t>defendantResponse</w:t>
             </w:r>
-            <w:proofErr w:type="spellEnd"/>
             <w:r>
               <w:rPr>
                 <w:rFonts w:ascii="GDS Transport Website Light" w:hAnsi="GDS Transport Website Light" w:cs="Segoe UI"/>
@@ -4108,7 +5700,6 @@
               </w:rPr>
               <w:t>&lt;&lt;</w:t>
             </w:r>
-            <w:proofErr w:type="spellStart"/>
             <w:r>
               <w:rPr>
                 <w:rFonts w:ascii="GDS Transport Website Light" w:hAnsi="GDS Transport Website Light" w:cs="Segoe UI"/>
@@ -4118,7 +5709,6 @@
               </w:rPr>
               <w:t>whyDisputeTheClaim</w:t>
             </w:r>
-            <w:proofErr w:type="spellEnd"/>
             <w:r>
               <w:rPr>
                 <w:rFonts w:ascii="GDS Transport Website Light" w:hAnsi="GDS Transport Website Light" w:cs="Segoe UI"/>
@@ -4139,246 +5729,6 @@
                 <w:szCs w:val="21"/>
               </w:rPr>
             </w:pPr>
-          </w:p>
-          <w:p>
-            <w:pPr>
-              <w:spacing w:before="40" w:after="40"/>
-              <w:rPr>
-                <w:rFonts w:ascii="GDS Transport Website Light" w:hAnsi="GDS Transport Website Light" w:cs="Segoe UI"/>
-                <w:color w:val="000000" w:themeColor="text1"/>
-                <w:sz w:val="21"/>
-                <w:szCs w:val="21"/>
-              </w:rPr>
-            </w:pPr>
-          </w:p>
-          <w:p>
-            <w:pPr>
-              <w:spacing w:before="40" w:after="40"/>
-              <w:rPr>
-                <w:rFonts w:ascii="GDS Transport Website Light" w:hAnsi="GDS Transport Website Light"/>
-                <w:color w:val="000000" w:themeColor="text1"/>
-              </w:rPr>
-            </w:pPr>
-            <w:r>
-              <w:rPr>
-                <w:rFonts w:ascii="GDS Transport Website Light" w:hAnsi="GDS Transport Website Light"/>
-                <w:color w:val="000000" w:themeColor="text1"/>
-              </w:rPr>
-              <w:t>&lt;&lt;cs_{</w:t>
-            </w:r>
-            <w:proofErr w:type="spellStart"/>
-            <w:r>
-              <w:rPr>
-                <w:rFonts w:ascii="GDS Transport Website Light" w:hAnsi="GDS Transport Website Light"/>
-                <w:color w:val="000000" w:themeColor="text1"/>
-              </w:rPr>
-              <w:t>timelineUploaded</w:t>
-            </w:r>
-            <w:proofErr w:type="spellEnd"/>
-            <w:r>
-              <w:rPr>
-                <w:rFonts w:ascii="GDS Transport Website Light" w:hAnsi="GDS Transport Website Light"/>
-                <w:color w:val="000000" w:themeColor="text1"/>
-              </w:rPr>
-              <w:t>}&gt;&gt;&lt;&lt;</w:t>
-            </w:r>
-            <w:r>
-              <w:rPr>
-                <w:rFonts w:ascii="GDS Transport Website Light" w:hAnsi="GDS Transport Website Light"/>
-                <w:color w:val="000000" w:themeColor="text1"/>
-              </w:rPr>
-              <w:t xml:space="preserve"> </w:t>
-            </w:r>
-            <w:proofErr w:type="spellStart"/>
-            <w:r>
-              <w:rPr>
-                <w:rFonts w:ascii="GDS Transport Website Light" w:hAnsi="GDS Transport Website Light"/>
-                <w:color w:val="000000" w:themeColor="text1"/>
-              </w:rPr>
-              <w:t>specResponseTimelineDocumentFiles</w:t>
-            </w:r>
-            <w:proofErr w:type="spellEnd"/>
-            <w:r>
-              <w:rPr>
-                <w:rFonts w:ascii="GDS Transport Website Light" w:hAnsi="GDS Transport Website Light"/>
-                <w:color w:val="000000" w:themeColor="text1"/>
-              </w:rPr>
-              <w:t xml:space="preserve"> &gt;&gt;&lt;&lt;else&gt;&gt;</w:t>
-            </w:r>
-          </w:p>
-          <w:p>
-            <w:pPr>
-              <w:spacing w:before="40" w:after="40"/>
-              <w:rPr>
-                <w:rFonts w:ascii="GDS Transport Website Light" w:hAnsi="GDS Transport Website Light"/>
-                <w:color w:val="000000" w:themeColor="text1"/>
-              </w:rPr>
-            </w:pPr>
-            <w:r>
-              <w:rPr>
-                <w:rFonts w:ascii="GDS Transport Website Light" w:hAnsi="GDS Transport Website Light"/>
-                <w:color w:val="000000" w:themeColor="text1"/>
-              </w:rPr>
-              <w:t>&lt;&lt;</w:t>
-            </w:r>
-            <w:proofErr w:type="spellStart"/>
-            <w:r>
-              <w:rPr>
-                <w:rFonts w:ascii="GDS Transport Website Light" w:hAnsi="GDS Transport Website Light"/>
-                <w:color w:val="000000" w:themeColor="text1"/>
-              </w:rPr>
-              <w:t>rr_timeline</w:t>
-            </w:r>
-            <w:proofErr w:type="spellEnd"/>
-            <w:r>
-              <w:rPr>
-                <w:rFonts w:ascii="GDS Transport Website Light" w:hAnsi="GDS Transport Website Light"/>
-                <w:color w:val="000000" w:themeColor="text1"/>
-              </w:rPr>
-              <w:t>&gt;&gt;</w:t>
-            </w:r>
-          </w:p>
-          <w:p>
-            <w:r>
-              <w:t>&lt;</w:t>
-            </w:r>
-            <w:proofErr w:type="gramStart"/>
-            <w:r>
-              <w:t>&lt;{</w:t>
-            </w:r>
-            <w:proofErr w:type="spellStart"/>
-            <w:proofErr w:type="gramEnd"/>
-            <w:r>
-              <w:t>dateFormat</w:t>
-            </w:r>
-            <w:proofErr w:type="spellEnd"/>
-            <w:r>
-              <w:t>(</w:t>
-            </w:r>
-            <w:proofErr w:type="spellStart"/>
-            <w:r>
-              <w:t>timelineDate</w:t>
-            </w:r>
-            <w:proofErr w:type="spellEnd"/>
-            <w:r>
-              <w:t xml:space="preserve">,‘d MMMM </w:t>
-            </w:r>
-            <w:proofErr w:type="spellStart"/>
-            <w:r>
-              <w:t>yyyy</w:t>
-            </w:r>
-            <w:proofErr w:type="spellEnd"/>
-            <w:r>
-              <w:t>’,‘dd-MM-</w:t>
-            </w:r>
-            <w:proofErr w:type="spellStart"/>
-            <w:r>
-              <w:t>yyyy</w:t>
-            </w:r>
-            <w:proofErr w:type="spellEnd"/>
-            <w:r>
-              <w:t>’)}&gt;&gt;: &lt;&lt;</w:t>
-            </w:r>
-            <w:proofErr w:type="spellStart"/>
-            <w:r>
-              <w:t>timelineDescription</w:t>
-            </w:r>
-            <w:proofErr w:type="spellEnd"/>
-            <w:r>
-              <w:t>&gt;&gt;</w:t>
-            </w:r>
-          </w:p>
-          <w:p>
-            <w:pPr>
-              <w:spacing w:before="40" w:after="40"/>
-              <w:rPr>
-                <w:rFonts w:ascii="GDS Transport Website Light" w:hAnsi="GDS Transport Website Light"/>
-                <w:color w:val="000000" w:themeColor="text1"/>
-              </w:rPr>
-            </w:pPr>
-            <w:r>
-              <w:rPr>
-                <w:rFonts w:ascii="GDS Transport Website Light" w:hAnsi="GDS Transport Website Light"/>
-                <w:color w:val="000000" w:themeColor="text1"/>
-              </w:rPr>
-              <w:t>&lt;&lt;</w:t>
-            </w:r>
-            <w:proofErr w:type="spellStart"/>
-            <w:r>
-              <w:rPr>
-                <w:rFonts w:ascii="GDS Transport Website Light" w:hAnsi="GDS Transport Website Light"/>
-                <w:color w:val="000000" w:themeColor="text1"/>
-              </w:rPr>
-              <w:t>er_timeline</w:t>
-            </w:r>
-            <w:proofErr w:type="spellEnd"/>
-            <w:r>
-              <w:rPr>
-                <w:rFonts w:ascii="GDS Transport Website Light" w:hAnsi="GDS Transport Website Light"/>
-                <w:color w:val="000000" w:themeColor="text1"/>
-              </w:rPr>
-              <w:t>&gt;&gt;</w:t>
-            </w:r>
-          </w:p>
-          <w:p>
-            <w:pPr>
-              <w:spacing w:before="40" w:after="40"/>
-              <w:rPr>
-                <w:rFonts w:ascii="GDS Transport Website Light" w:hAnsi="GDS Transport Website Light"/>
-                <w:color w:val="000000" w:themeColor="text1"/>
-              </w:rPr>
-            </w:pPr>
-            <w:r>
-              <w:rPr>
-                <w:rFonts w:ascii="GDS Transport Website Light" w:hAnsi="GDS Transport Website Light"/>
-                <w:color w:val="000000" w:themeColor="text1"/>
-              </w:rPr>
-              <w:t>&lt;&lt;es_&gt;&gt;</w:t>
-            </w:r>
-          </w:p>
-          <w:p>
-            <w:pPr>
-              <w:spacing w:before="40" w:after="40"/>
-              <w:rPr>
-                <w:rFonts w:ascii="GDS Transport Website Light" w:hAnsi="GDS Transport Website Light"/>
-                <w:color w:val="000000" w:themeColor="text1"/>
-              </w:rPr>
-            </w:pPr>
-          </w:p>
-          <w:p>
-            <w:pPr>
-              <w:spacing w:before="40" w:after="40"/>
-              <w:rPr>
-                <w:rFonts w:ascii="Arial" w:hAnsi="Arial" w:cs="Arial"/>
-                <w:color w:val="000000" w:themeColor="text1"/>
-                <w:sz w:val="22"/>
-                <w:szCs w:val="22"/>
-              </w:rPr>
-            </w:pPr>
-            <w:r>
-              <w:rPr>
-                <w:rFonts w:ascii="Segoe UI" w:hAnsi="Segoe UI" w:cs="Segoe UI"/>
-                <w:color w:val="000000" w:themeColor="text1"/>
-                <w:sz w:val="21"/>
-                <w:szCs w:val="21"/>
-                <w:shd w:val="clear" w:color="auto" w:fill="FFFFFF"/>
-              </w:rPr>
-              <w:t>&lt;&lt;</w:t>
-            </w:r>
-            <w:r>
-              <w:rPr>
-                <w:rFonts w:ascii="GDS Transport Website Light" w:hAnsi="GDS Transport Website Light"/>
-                <w:color w:val="000000" w:themeColor="text1"/>
-              </w:rPr>
-              <w:t>respondent1SpecDefenceResponseDocument</w:t>
-            </w:r>
-            <w:r>
-              <w:rPr>
-                <w:rFonts w:ascii="GDSTransportWebsite" w:hAnsi="GDSTransportWebsite"/>
-                <w:color w:val="000000" w:themeColor="text1"/>
-              </w:rPr>
-              <w:t>&gt;&gt;</w:t>
-            </w:r>
           </w:p>
         </w:tc>
       </w:tr>
@@ -4410,68 +5760,7 @@
                 <w:color w:val="0A0A0A"/>
                 <w:shd w:val="clear" w:color="auto" w:fill="FFFFFF"/>
               </w:rPr>
-              <w:lastRenderedPageBreak/>
-              <w:t>Amount the</w:t>
-            </w:r>
-            <w:r>
-              <w:rPr>
-                <w:rFonts w:ascii="GDSTransportWebsite" w:hAnsi="GDSTransportWebsite"/>
-                <w:b/>
-                <w:bCs/>
-                <w:color w:val="0A0A0A"/>
-                <w:shd w:val="clear" w:color="auto" w:fill="FFFFFF"/>
-              </w:rPr>
-              <w:t xml:space="preserve"> defendant</w:t>
-            </w:r>
-            <w:r>
-              <w:rPr>
-                <w:rFonts w:ascii="GDSTransportWebsite" w:hAnsi="GDSTransportWebsite"/>
-                <w:b/>
-                <w:bCs/>
-                <w:color w:val="0A0A0A"/>
-                <w:shd w:val="clear" w:color="auto" w:fill="FFFFFF"/>
-              </w:rPr>
-              <w:t>s</w:t>
-            </w:r>
-            <w:r>
-              <w:rPr>
-                <w:rFonts w:ascii="GDSTransportWebsite" w:hAnsi="GDSTransportWebsite"/>
-                <w:b/>
-                <w:bCs/>
-                <w:color w:val="0A0A0A"/>
-                <w:shd w:val="clear" w:color="auto" w:fill="FFFFFF"/>
-              </w:rPr>
-              <w:t xml:space="preserve"> </w:t>
-            </w:r>
-            <w:r>
-              <w:rPr>
-                <w:rFonts w:ascii="GDSTransportWebsite" w:hAnsi="GDSTransportWebsite"/>
-                <w:b/>
-                <w:bCs/>
-                <w:color w:val="0A0A0A"/>
-                <w:shd w:val="clear" w:color="auto" w:fill="FFFFFF"/>
-              </w:rPr>
-              <w:t>ha</w:t>
-            </w:r>
-            <w:r>
-              <w:rPr>
-                <w:rFonts w:ascii="GDSTransportWebsite" w:hAnsi="GDSTransportWebsite"/>
-                <w:b/>
-                <w:bCs/>
-                <w:color w:val="0A0A0A"/>
-                <w:shd w:val="clear" w:color="auto" w:fill="FFFFFF"/>
-              </w:rPr>
-              <w:t>ve</w:t>
-            </w:r>
-            <w:r>
-              <w:rPr>
-                <w:rFonts w:ascii="GDSTransportWebsite" w:hAnsi="GDSTransportWebsite"/>
-                <w:b/>
-                <w:bCs/>
-                <w:color w:val="0A0A0A"/>
-                <w:shd w:val="clear" w:color="auto" w:fill="FFFFFF"/>
-              </w:rPr>
-              <w:t xml:space="preserve"> paid</w:t>
+              <w:t>Defendants’ timeline of what happened</w:t>
             </w:r>
           </w:p>
         </w:tc>
@@ -4481,9 +5770,148 @@
           </w:tcPr>
           <w:p>
             <w:pPr>
+              <w:spacing w:before="40" w:after="40"/>
+              <w:rPr>
+                <w:rFonts w:ascii="GDS Transport Website Light" w:hAnsi="GDS Transport Website Light"/>
+                <w:color w:val="000000" w:themeColor="text1"/>
+              </w:rPr>
+            </w:pPr>
+            <w:r>
+              <w:rPr>
+                <w:rFonts w:ascii="GDS Transport Website Light" w:hAnsi="GDS Transport Website Light"/>
+                <w:color w:val="000000" w:themeColor="text1"/>
+              </w:rPr>
+              <w:t>&lt;&lt;cs_{</w:t>
+            </w:r>
+            <w:r>
+              <w:rPr>
+                <w:rFonts w:ascii="GDS Transport Website Light" w:hAnsi="GDS Transport Website Light"/>
+                <w:color w:val="000000" w:themeColor="text1"/>
+              </w:rPr>
+              <w:t>timelineUploaded}&gt;&gt;&lt;&lt;</w:t>
+            </w:r>
+            <w:r>
+              <w:rPr>
+                <w:rFonts w:ascii="GDS Transport Website Light" w:hAnsi="GDS Transport Website Light"/>
+                <w:color w:val="000000" w:themeColor="text1"/>
+              </w:rPr>
+              <w:t xml:space="preserve"> specResponseTimelineDocumentFiles</w:t>
+            </w:r>
+            <w:r>
+              <w:rPr>
+                <w:rFonts w:ascii="GDS Transport Website Light" w:hAnsi="GDS Transport Website Light"/>
+                <w:color w:val="000000" w:themeColor="text1"/>
+              </w:rPr>
+              <w:t xml:space="preserve"> &gt;&gt;&lt;&lt;</w:t>
+            </w:r>
+            <w:r>
+              <w:rPr>
+                <w:rFonts w:ascii="GDS Transport Website Light" w:hAnsi="GDS Transport Website Light"/>
+                <w:color w:val="000000" w:themeColor="text1"/>
+              </w:rPr>
+              <w:t>es_</w:t>
+            </w:r>
+            <w:r>
+              <w:rPr>
+                <w:rFonts w:ascii="GDS Transport Website Light" w:hAnsi="GDS Transport Website Light"/>
+                <w:color w:val="000000" w:themeColor="text1"/>
+              </w:rPr>
+              <w:t>&gt;&gt;</w:t>
+            </w:r>
+          </w:p>
+          <w:p>
+            <w:pPr>
+              <w:spacing w:before="40" w:after="40"/>
+              <w:rPr>
+                <w:rFonts w:ascii="GDS Transport Website Light" w:hAnsi="GDS Transport Website Light"/>
+                <w:color w:val="000000" w:themeColor="text1"/>
+              </w:rPr>
+            </w:pPr>
+            <w:r>
+              <w:rPr>
+                <w:rFonts w:ascii="GDS Transport Website Light" w:hAnsi="GDS Transport Website Light"/>
+                <w:color w:val="000000" w:themeColor="text1"/>
+              </w:rPr>
+              <w:t>&lt;&lt;r</w:t>
+            </w:r>
+            <w:r>
+              <w:rPr>
+                <w:rFonts w:ascii="GDS Transport Website Light" w:hAnsi="GDS Transport Website Light"/>
+                <w:color w:val="000000" w:themeColor="text1"/>
+              </w:rPr>
+              <w:t>s</w:t>
+            </w:r>
+            <w:r>
+              <w:rPr>
+                <w:rFonts w:ascii="GDS Transport Website Light" w:hAnsi="GDS Transport Website Light"/>
+                <w:color w:val="000000" w:themeColor="text1"/>
+              </w:rPr>
+              <w:t>_timeline&gt;&gt;</w:t>
+            </w:r>
+          </w:p>
+          <w:p>
+            <w:r>
+              <w:t>&lt;</w:t>
+            </w:r>
+            <w:proofErr w:type="gramStart"/>
+            <w:r>
+              <w:t>&lt;{</w:t>
+            </w:r>
+            <w:proofErr w:type="gramEnd"/>
+            <w:r>
+              <w:t>dateFormat(timelineDate,‘d MMMM yyyy’,‘dd-MM-yyyy’)}&gt;&gt;: &lt;&lt;timelineDescription&gt;&gt;</w:t>
+            </w:r>
+          </w:p>
+          <w:p>
+            <w:pPr>
+              <w:spacing w:before="40" w:after="40"/>
+              <w:rPr>
+                <w:rFonts w:ascii="GDS Transport Website Light" w:hAnsi="GDS Transport Website Light"/>
+                <w:color w:val="000000" w:themeColor="text1"/>
+              </w:rPr>
+            </w:pPr>
+            <w:r>
+              <w:rPr>
+                <w:rFonts w:ascii="GDS Transport Website Light" w:hAnsi="GDS Transport Website Light"/>
+                <w:color w:val="000000" w:themeColor="text1"/>
+              </w:rPr>
+              <w:t>&lt;&lt;e</w:t>
+            </w:r>
+            <w:r>
+              <w:rPr>
+                <w:rFonts w:ascii="GDS Transport Website Light" w:hAnsi="GDS Transport Website Light"/>
+                <w:color w:val="000000" w:themeColor="text1"/>
+              </w:rPr>
+              <w:t>s</w:t>
+            </w:r>
+            <w:r>
+              <w:rPr>
+                <w:rFonts w:ascii="GDS Transport Website Light" w:hAnsi="GDS Transport Website Light"/>
+                <w:color w:val="000000" w:themeColor="text1"/>
+              </w:rPr>
+              <w:t>_timeline&gt;&gt;</w:t>
+            </w:r>
+          </w:p>
+        </w:tc>
+      </w:tr>
+      <w:tr>
+        <w:trPr>
+          <w:trHeight w:val="680"/>
+        </w:trPr>
+        <w:tc>
+          <w:tcPr>
+            <w:tcW w:w="3681" w:type="dxa"/>
+          </w:tcPr>
+          <w:p>
+            <w:pPr>
+              <w:pStyle w:val="NormalWeb"/>
+              <w:spacing w:before="40" w:beforeAutospacing="0" w:after="40" w:afterAutospacing="0"/>
               <w:rPr>
                 <w:rFonts w:ascii="GDSTransportWebsite" w:hAnsi="GDSTransportWebsite"/>
-                <w:color w:val="000000" w:themeColor="text1"/>
+                <w:b/>
+                <w:bCs/>
+                <w:color w:val="0A0A0A"/>
+                <w:shd w:val="clear" w:color="auto" w:fill="FFFFFF"/>
               </w:rPr>
             </w:pPr>
             <w:r>
@@ -4494,9 +5922,239 @@
                 <w:szCs w:val="21"/>
                 <w:shd w:val="clear" w:color="auto" w:fill="FFFFFF"/>
               </w:rPr>
+              <w:t>&lt;&lt;cr</w:t>
+            </w:r>
+            <w:proofErr w:type="gramStart"/>
+            <w:r>
+              <w:rPr>
+                <w:rFonts w:ascii="Segoe UI" w:hAnsi="Segoe UI" w:cs="Segoe UI"/>
+                <w:color w:val="000000" w:themeColor="text1"/>
+                <w:sz w:val="21"/>
+                <w:szCs w:val="21"/>
+                <w:shd w:val="clear" w:color="auto" w:fill="FFFFFF"/>
+              </w:rPr>
+              <w:t>_{</w:t>
+            </w:r>
+            <w:r>
+              <w:rPr>
+                <w:rFonts w:ascii="GDS Transport Website Light" w:hAnsi="GDS Transport Website Light"/>
+                <w:color w:val="000000" w:themeColor="text1"/>
+              </w:rPr>
+              <w:t xml:space="preserve"> respondent</w:t>
+            </w:r>
+            <w:proofErr w:type="gramEnd"/>
+            <w:r>
+              <w:rPr>
+                <w:rFonts w:ascii="GDS Transport Website Light" w:hAnsi="GDS Transport Website Light"/>
+                <w:color w:val="000000" w:themeColor="text1"/>
+              </w:rPr>
+              <w:t>1SpecDefenceResponseDocument</w:t>
+            </w:r>
+            <w:r>
+              <w:rPr>
+                <w:rFonts w:ascii="GDS Transport Website Light" w:hAnsi="GDS Transport Website Light"/>
+                <w:color w:val="000000" w:themeColor="text1"/>
+              </w:rPr>
+              <w:t>!=null</w:t>
+            </w:r>
+            <w:r>
+              <w:rPr>
+                <w:rFonts w:ascii="Segoe UI" w:hAnsi="Segoe UI" w:cs="Segoe UI"/>
+                <w:color w:val="000000" w:themeColor="text1"/>
+                <w:sz w:val="21"/>
+                <w:szCs w:val="21"/>
+                <w:shd w:val="clear" w:color="auto" w:fill="FFFFFF"/>
+              </w:rPr>
+              <w:t xml:space="preserve"> }&gt;&gt;</w:t>
+            </w:r>
+          </w:p>
+        </w:tc>
+        <w:tc>
+          <w:tcPr>
+            <w:tcW w:w="6344" w:type="dxa"/>
+          </w:tcPr>
+          <w:p>
+            <w:pPr>
+              <w:spacing w:before="40" w:after="40"/>
+              <w:rPr>
+                <w:rFonts w:ascii="Segoe UI" w:hAnsi="Segoe UI" w:cs="Segoe UI"/>
+                <w:color w:val="000000" w:themeColor="text1"/>
+                <w:sz w:val="21"/>
+                <w:szCs w:val="21"/>
+                <w:shd w:val="clear" w:color="auto" w:fill="FFFFFF"/>
+              </w:rPr>
+            </w:pPr>
+          </w:p>
+        </w:tc>
+      </w:tr>
+      <w:tr>
+        <w:trPr>
+          <w:trHeight w:val="680"/>
+        </w:trPr>
+        <w:tc>
+          <w:tcPr>
+            <w:tcW w:w="3681" w:type="dxa"/>
+          </w:tcPr>
+          <w:p>
+            <w:pPr>
+              <w:pStyle w:val="NormalWeb"/>
+              <w:spacing w:before="40" w:beforeAutospacing="0" w:after="40" w:afterAutospacing="0"/>
+              <w:rPr>
+                <w:rFonts w:ascii="GDSTransportWebsite" w:hAnsi="GDSTransportWebsite"/>
+                <w:b/>
+                <w:bCs/>
+                <w:color w:val="0A0A0A"/>
+                <w:shd w:val="clear" w:color="auto" w:fill="FFFFFF"/>
+              </w:rPr>
+            </w:pPr>
+            <w:r>
+              <w:rPr>
+                <w:rFonts w:ascii="GDSTransportWebsite" w:hAnsi="GDSTransportWebsite"/>
+                <w:b/>
+                <w:bCs/>
+                <w:color w:val="0A0A0A"/>
+                <w:shd w:val="clear" w:color="auto" w:fill="FFFFFF"/>
+              </w:rPr>
+              <w:t>Defendants’ evidence</w:t>
+            </w:r>
+          </w:p>
+          <w:p>
+            <w:pPr>
+              <w:pStyle w:val="NormalWeb"/>
+              <w:spacing w:before="40" w:beforeAutospacing="0" w:after="40" w:afterAutospacing="0"/>
+              <w:rPr>
+                <w:rFonts w:ascii="GDSTransportWebsite" w:hAnsi="GDSTransportWebsite"/>
+                <w:b/>
+                <w:bCs/>
+                <w:color w:val="0A0A0A"/>
+                <w:shd w:val="clear" w:color="auto" w:fill="FFFFFF"/>
+              </w:rPr>
+            </w:pPr>
+          </w:p>
+        </w:tc>
+        <w:tc>
+          <w:tcPr>
+            <w:tcW w:w="6344" w:type="dxa"/>
+          </w:tcPr>
+          <w:p>
+            <w:pPr>
+              <w:spacing w:before="40" w:after="40"/>
+              <w:rPr>
+                <w:rFonts w:ascii="Segoe UI" w:hAnsi="Segoe UI" w:cs="Segoe UI"/>
+                <w:color w:val="000000" w:themeColor="text1"/>
+                <w:sz w:val="21"/>
+                <w:szCs w:val="21"/>
+                <w:shd w:val="clear" w:color="auto" w:fill="FFFFFF"/>
+              </w:rPr>
+            </w:pPr>
+            <w:r>
+              <w:rPr>
+                <w:rFonts w:ascii="Segoe UI" w:hAnsi="Segoe UI" w:cs="Segoe UI"/>
+                <w:color w:val="000000" w:themeColor="text1"/>
+                <w:sz w:val="21"/>
+                <w:szCs w:val="21"/>
+                <w:shd w:val="clear" w:color="auto" w:fill="FFFFFF"/>
+              </w:rPr>
               <w:t>&lt;&lt;</w:t>
             </w:r>
-            <w:proofErr w:type="spellStart"/>
+            <w:r>
+              <w:rPr>
+                <w:rFonts w:ascii="GDS Transport Website Light" w:hAnsi="GDS Transport Website Light"/>
+                <w:color w:val="000000" w:themeColor="text1"/>
+              </w:rPr>
+              <w:t>respondent1SpecDefenceResponseDocument</w:t>
+            </w:r>
+            <w:r>
+              <w:rPr>
+                <w:rFonts w:ascii="GDSTransportWebsite" w:hAnsi="GDSTransportWebsite"/>
+                <w:color w:val="000000" w:themeColor="text1"/>
+              </w:rPr>
+              <w:t>&gt;&gt;</w:t>
+            </w:r>
+          </w:p>
+        </w:tc>
+      </w:tr>
+      <w:tr>
+        <w:trPr>
+          <w:trHeight w:val="680"/>
+        </w:trPr>
+        <w:tc>
+          <w:tcPr>
+            <w:tcW w:w="3681" w:type="dxa"/>
+          </w:tcPr>
+          <w:p>
+            <w:pPr>
+              <w:pStyle w:val="NormalWeb"/>
+              <w:spacing w:before="40" w:beforeAutospacing="0" w:after="40" w:afterAutospacing="0"/>
+              <w:rPr>
+                <w:rFonts w:ascii="GDSTransportWebsite" w:hAnsi="GDSTransportWebsite"/>
+                <w:b/>
+                <w:bCs/>
+                <w:color w:val="0A0A0A"/>
+                <w:shd w:val="clear" w:color="auto" w:fill="FFFFFF"/>
+              </w:rPr>
+            </w:pPr>
+            <w:r>
+              <w:rPr>
+                <w:rFonts w:ascii="GDSTransportWebsite" w:hAnsi="GDSTransportWebsite"/>
+                <w:b/>
+                <w:bCs/>
+                <w:color w:val="0A0A0A"/>
+                <w:shd w:val="clear" w:color="auto" w:fill="FFFFFF"/>
+              </w:rPr>
+              <w:t>&lt;&lt;er_&gt;&gt;</w:t>
+            </w:r>
+          </w:p>
+        </w:tc>
+        <w:tc>
+          <w:tcPr>
+            <w:tcW w:w="6344" w:type="dxa"/>
+          </w:tcPr>
+          <w:p>
+            <w:pPr>
+              <w:spacing w:before="40" w:after="40"/>
+              <w:rPr>
+                <w:rFonts w:ascii="Segoe UI" w:hAnsi="Segoe UI" w:cs="Segoe UI"/>
+                <w:color w:val="000000" w:themeColor="text1"/>
+                <w:sz w:val="21"/>
+                <w:szCs w:val="21"/>
+                <w:shd w:val="clear" w:color="auto" w:fill="FFFFFF"/>
+              </w:rPr>
+            </w:pPr>
+          </w:p>
+        </w:tc>
+      </w:tr>
+      <w:tr>
+        <w:trPr>
+          <w:trHeight w:val="680"/>
+        </w:trPr>
+        <w:tc>
+          <w:tcPr>
+            <w:tcW w:w="3681" w:type="dxa"/>
+          </w:tcPr>
+          <w:p>
+            <w:pPr>
+              <w:pStyle w:val="NormalWeb"/>
+              <w:spacing w:before="40" w:beforeAutospacing="0" w:after="40" w:afterAutospacing="0"/>
+              <w:rPr>
+                <w:rFonts w:ascii="GDSTransportWebsite" w:hAnsi="GDSTransportWebsite"/>
+                <w:b/>
+                <w:bCs/>
+                <w:color w:val="0A0A0A"/>
+                <w:shd w:val="clear" w:color="auto" w:fill="FFFFFF"/>
+              </w:rPr>
+            </w:pPr>
+            <w:r>
+              <w:rPr>
+                <w:rFonts w:ascii="Segoe UI" w:hAnsi="Segoe UI" w:cs="Segoe UI"/>
+                <w:color w:val="000000" w:themeColor="text1"/>
+                <w:sz w:val="21"/>
+                <w:szCs w:val="21"/>
+                <w:shd w:val="clear" w:color="auto" w:fill="FFFFFF"/>
+              </w:rPr>
+              <w:t>&lt;&lt;cr_{</w:t>
+            </w:r>
+            <w:proofErr w:type="gramStart"/>
             <w:r>
               <w:rPr>
                 <w:rFonts w:ascii="Segoe UI" w:hAnsi="Segoe UI" w:cs="Segoe UI"/>
@@ -4507,7 +6165,169 @@
               </w:rPr>
               <w:t>poundsPaid</w:t>
             </w:r>
-            <w:proofErr w:type="spellEnd"/>
+            <w:r>
+              <w:rPr>
+                <w:rFonts w:ascii="Segoe UI" w:hAnsi="Segoe UI" w:cs="Segoe UI"/>
+                <w:color w:val="000000" w:themeColor="text1"/>
+                <w:sz w:val="21"/>
+                <w:szCs w:val="21"/>
+                <w:shd w:val="clear" w:color="auto" w:fill="FFFFFF"/>
+              </w:rPr>
+              <w:t>!=</w:t>
+            </w:r>
+            <w:proofErr w:type="gramEnd"/>
+            <w:r>
+              <w:rPr>
+                <w:rFonts w:ascii="Segoe UI" w:hAnsi="Segoe UI" w:cs="Segoe UI"/>
+                <w:color w:val="000000" w:themeColor="text1"/>
+                <w:sz w:val="21"/>
+                <w:szCs w:val="21"/>
+                <w:shd w:val="clear" w:color="auto" w:fill="FFFFFF"/>
+              </w:rPr>
+              <w:t>null}&gt;&gt;</w:t>
+            </w:r>
+          </w:p>
+        </w:tc>
+        <w:tc>
+          <w:tcPr>
+            <w:tcW w:w="6344" w:type="dxa"/>
+          </w:tcPr>
+          <w:p>
+            <w:pPr>
+              <w:rPr>
+                <w:rFonts w:ascii="Segoe UI" w:hAnsi="Segoe UI" w:cs="Segoe UI"/>
+                <w:color w:val="000000" w:themeColor="text1"/>
+                <w:sz w:val="21"/>
+                <w:szCs w:val="21"/>
+                <w:shd w:val="clear" w:color="auto" w:fill="FFFFFF"/>
+              </w:rPr>
+            </w:pPr>
+          </w:p>
+        </w:tc>
+      </w:tr>
+      <w:tr>
+        <w:trPr>
+          <w:trHeight w:val="680"/>
+        </w:trPr>
+        <w:tc>
+          <w:tcPr>
+            <w:tcW w:w="3681" w:type="dxa"/>
+          </w:tcPr>
+          <w:p>
+            <w:pPr>
+              <w:pStyle w:val="NormalWeb"/>
+              <w:spacing w:before="40" w:beforeAutospacing="0" w:after="40" w:afterAutospacing="0"/>
+              <w:rPr>
+                <w:rFonts w:ascii="GDSTransportWebsite" w:hAnsi="GDSTransportWebsite"/>
+                <w:b/>
+                <w:bCs/>
+                <w:color w:val="0A0A0A"/>
+                <w:shd w:val="clear" w:color="auto" w:fill="FFFFFF"/>
+              </w:rPr>
+            </w:pPr>
+            <w:r>
+              <w:rPr>
+                <w:rFonts w:ascii="GDSTransportWebsite" w:hAnsi="GDSTransportWebsite"/>
+                <w:b/>
+                <w:bCs/>
+                <w:color w:val="0A0A0A"/>
+                <w:shd w:val="clear" w:color="auto" w:fill="FFFFFF"/>
+              </w:rPr>
+              <w:t>Amount the</w:t>
+            </w:r>
+            <w:r>
+              <w:rPr>
+                <w:rFonts w:ascii="GDSTransportWebsite" w:hAnsi="GDSTransportWebsite"/>
+                <w:b/>
+                <w:bCs/>
+                <w:color w:val="0A0A0A"/>
+                <w:shd w:val="clear" w:color="auto" w:fill="FFFFFF"/>
+              </w:rPr>
+              <w:t xml:space="preserve"> defendant</w:t>
+            </w:r>
+            <w:r>
+              <w:rPr>
+                <w:rFonts w:ascii="GDSTransportWebsite" w:hAnsi="GDSTransportWebsite"/>
+                <w:b/>
+                <w:bCs/>
+                <w:color w:val="0A0A0A"/>
+                <w:shd w:val="clear" w:color="auto" w:fill="FFFFFF"/>
+              </w:rPr>
+              <w:t>s</w:t>
+            </w:r>
+            <w:r>
+              <w:rPr>
+                <w:rFonts w:ascii="GDSTransportWebsite" w:hAnsi="GDSTransportWebsite"/>
+                <w:b/>
+                <w:bCs/>
+                <w:color w:val="0A0A0A"/>
+                <w:shd w:val="clear" w:color="auto" w:fill="FFFFFF"/>
+              </w:rPr>
+              <w:t xml:space="preserve"> </w:t>
+            </w:r>
+            <w:r>
+              <w:rPr>
+                <w:rFonts w:ascii="GDSTransportWebsite" w:hAnsi="GDSTransportWebsite"/>
+                <w:b/>
+                <w:bCs/>
+                <w:color w:val="0A0A0A"/>
+                <w:shd w:val="clear" w:color="auto" w:fill="FFFFFF"/>
+              </w:rPr>
+              <w:t>ha</w:t>
+            </w:r>
+            <w:r>
+              <w:rPr>
+                <w:rFonts w:ascii="GDSTransportWebsite" w:hAnsi="GDSTransportWebsite"/>
+                <w:b/>
+                <w:bCs/>
+                <w:color w:val="0A0A0A"/>
+                <w:shd w:val="clear" w:color="auto" w:fill="FFFFFF"/>
+              </w:rPr>
+              <w:t>ve</w:t>
+            </w:r>
+            <w:r>
+              <w:rPr>
+                <w:rFonts w:ascii="GDSTransportWebsite" w:hAnsi="GDSTransportWebsite"/>
+                <w:b/>
+                <w:bCs/>
+                <w:color w:val="0A0A0A"/>
+                <w:shd w:val="clear" w:color="auto" w:fill="FFFFFF"/>
+              </w:rPr>
+              <w:t xml:space="preserve"> paid</w:t>
+            </w:r>
+          </w:p>
+        </w:tc>
+        <w:tc>
+          <w:tcPr>
+            <w:tcW w:w="6344" w:type="dxa"/>
+          </w:tcPr>
+          <w:p>
+            <w:pPr>
+              <w:rPr>
+                <w:rFonts w:ascii="GDSTransportWebsite" w:hAnsi="GDSTransportWebsite"/>
+                <w:color w:val="000000" w:themeColor="text1"/>
+              </w:rPr>
+            </w:pPr>
+            <w:r>
+              <w:rPr>
+                <w:rFonts w:ascii="Segoe UI" w:hAnsi="Segoe UI" w:cs="Segoe UI"/>
+                <w:color w:val="000000" w:themeColor="text1"/>
+                <w:sz w:val="21"/>
+                <w:szCs w:val="21"/>
+                <w:shd w:val="clear" w:color="auto" w:fill="FFFFFF"/>
+              </w:rPr>
+              <w:t>&lt;&lt;</w:t>
+            </w:r>
+            <w:r>
+              <w:rPr>
+                <w:rFonts w:ascii="Segoe UI" w:hAnsi="Segoe UI" w:cs="Segoe UI"/>
+                <w:color w:val="000000" w:themeColor="text1"/>
+                <w:sz w:val="21"/>
+                <w:szCs w:val="21"/>
+                <w:shd w:val="clear" w:color="auto" w:fill="FFFFFF"/>
+              </w:rPr>
+              <w:t>poundsPaid</w:t>
+            </w:r>
             <w:r>
               <w:rPr>
                 <w:rFonts w:ascii="GDSTransportWebsite" w:hAnsi="GDSTransportWebsite"/>
@@ -4620,9 +6440,40 @@
                 <w:szCs w:val="21"/>
                 <w:shd w:val="clear" w:color="auto" w:fill="FFFFFF"/>
               </w:rPr>
+              <w:t>&lt;&lt;cs_{</w:t>
+            </w:r>
+            <w:proofErr w:type="gramStart"/>
+            <w:r>
+              <w:rPr>
+                <w:rFonts w:ascii="Segoe UI" w:hAnsi="Segoe UI" w:cs="Segoe UI"/>
+                <w:color w:val="000000" w:themeColor="text1"/>
+                <w:sz w:val="21"/>
+                <w:szCs w:val="21"/>
+                <w:shd w:val="clear" w:color="auto" w:fill="FFFFFF"/>
+              </w:rPr>
+              <w:t>paymentDate!=</w:t>
+            </w:r>
+            <w:proofErr w:type="gramEnd"/>
+            <w:r>
+              <w:rPr>
+                <w:rFonts w:ascii="Segoe UI" w:hAnsi="Segoe UI" w:cs="Segoe UI"/>
+                <w:color w:val="000000" w:themeColor="text1"/>
+                <w:sz w:val="21"/>
+                <w:szCs w:val="21"/>
+                <w:shd w:val="clear" w:color="auto" w:fill="FFFFFF"/>
+              </w:rPr>
+              <w:t>null}&gt;&gt;</w:t>
+            </w:r>
+            <w:r>
+              <w:rPr>
+                <w:rFonts w:ascii="Segoe UI" w:hAnsi="Segoe UI" w:cs="Segoe UI"/>
+                <w:color w:val="000000" w:themeColor="text1"/>
+                <w:sz w:val="21"/>
+                <w:szCs w:val="21"/>
+                <w:shd w:val="clear" w:color="auto" w:fill="FFFFFF"/>
+              </w:rPr>
               <w:t>&lt;&lt;</w:t>
             </w:r>
-            <w:proofErr w:type="spellStart"/>
             <w:r>
               <w:rPr>
                 <w:rFonts w:ascii="Segoe UI" w:hAnsi="Segoe UI" w:cs="Segoe UI"/>
@@ -4633,7 +6484,6 @@
               </w:rPr>
               <w:t>paymentDate</w:t>
             </w:r>
-            <w:proofErr w:type="spellEnd"/>
             <w:r>
               <w:rPr>
                 <w:rFonts w:ascii="Segoe UI" w:hAnsi="Segoe UI" w:cs="Segoe UI"/>
@@ -4643,6 +6493,16 @@
                 <w:shd w:val="clear" w:color="auto" w:fill="FFFFFF"/>
               </w:rPr>
               <w:t>&gt;&gt;</w:t>
+            </w:r>
+            <w:r>
+              <w:rPr>
+                <w:rFonts w:ascii="Segoe UI" w:hAnsi="Segoe UI" w:cs="Segoe UI"/>
+                <w:color w:val="000000" w:themeColor="text1"/>
+                <w:sz w:val="21"/>
+                <w:szCs w:val="21"/>
+                <w:shd w:val="clear" w:color="auto" w:fill="FFFFFF"/>
+              </w:rPr>
+              <w:t>&lt;&lt;es_&gt;&gt;</w:t>
             </w:r>
           </w:p>
           <w:p>
@@ -4692,9 +6552,40 @@
                 <w:szCs w:val="21"/>
                 <w:shd w:val="clear" w:color="auto" w:fill="FFFFFF"/>
               </w:rPr>
+              <w:t>&lt;&lt;cs_{</w:t>
+            </w:r>
+            <w:proofErr w:type="gramStart"/>
+            <w:r>
+              <w:rPr>
+                <w:rFonts w:ascii="Segoe UI" w:hAnsi="Segoe UI" w:cs="Segoe UI"/>
+                <w:color w:val="000000" w:themeColor="text1"/>
+                <w:sz w:val="21"/>
+                <w:szCs w:val="21"/>
+                <w:shd w:val="clear" w:color="auto" w:fill="FFFFFF"/>
+              </w:rPr>
+              <w:t>paymentMethod!=</w:t>
+            </w:r>
+            <w:proofErr w:type="gramEnd"/>
+            <w:r>
+              <w:rPr>
+                <w:rFonts w:ascii="Segoe UI" w:hAnsi="Segoe UI" w:cs="Segoe UI"/>
+                <w:color w:val="000000" w:themeColor="text1"/>
+                <w:sz w:val="21"/>
+                <w:szCs w:val="21"/>
+                <w:shd w:val="clear" w:color="auto" w:fill="FFFFFF"/>
+              </w:rPr>
+              <w:t>null}&gt;&gt;</w:t>
+            </w:r>
+            <w:r>
+              <w:rPr>
+                <w:rFonts w:ascii="Segoe UI" w:hAnsi="Segoe UI" w:cs="Segoe UI"/>
+                <w:color w:val="000000" w:themeColor="text1"/>
+                <w:sz w:val="21"/>
+                <w:szCs w:val="21"/>
+                <w:shd w:val="clear" w:color="auto" w:fill="FFFFFF"/>
+              </w:rPr>
               <w:t>&lt;&lt;</w:t>
             </w:r>
-            <w:proofErr w:type="spellStart"/>
             <w:r>
               <w:rPr>
                 <w:rFonts w:ascii="Segoe UI" w:hAnsi="Segoe UI" w:cs="Segoe UI"/>
@@ -4705,7 +6596,6 @@
               </w:rPr>
               <w:t>paymentMethod</w:t>
             </w:r>
-            <w:proofErr w:type="spellEnd"/>
             <w:r>
               <w:rPr>
                 <w:rFonts w:ascii="Segoe UI" w:hAnsi="Segoe UI" w:cs="Segoe UI"/>
@@ -4715,6 +6605,16 @@
                 <w:shd w:val="clear" w:color="auto" w:fill="FFFFFF"/>
               </w:rPr>
               <w:t>&gt;&gt;</w:t>
+            </w:r>
+            <w:r>
+              <w:rPr>
+                <w:rFonts w:ascii="Segoe UI" w:hAnsi="Segoe UI" w:cs="Segoe UI"/>
+                <w:color w:val="000000" w:themeColor="text1"/>
+                <w:sz w:val="21"/>
+                <w:szCs w:val="21"/>
+                <w:shd w:val="clear" w:color="auto" w:fill="FFFFFF"/>
+              </w:rPr>
+              <w:t>&lt;&lt;es_&gt;&gt;</w:t>
             </w:r>
           </w:p>
           <w:p>
@@ -4732,6 +6632,52 @@
                 <w:color w:val="000000" w:themeColor="text1"/>
                 <w:sz w:val="22"/>
                 <w:szCs w:val="22"/>
+              </w:rPr>
+            </w:pPr>
+          </w:p>
+        </w:tc>
+      </w:tr>
+      <w:tr>
+        <w:tc>
+          <w:tcPr>
+            <w:tcW w:w="3681" w:type="dxa"/>
+          </w:tcPr>
+          <w:p>
+            <w:pPr>
+              <w:pStyle w:val="NormalWeb"/>
+              <w:spacing w:before="40" w:beforeAutospacing="0" w:after="40" w:afterAutospacing="0"/>
+              <w:rPr>
+                <w:rFonts w:ascii="GDSTransportWebsite" w:hAnsi="GDSTransportWebsite"/>
+                <w:b/>
+                <w:bCs/>
+                <w:color w:val="0A0A0A"/>
+                <w:shd w:val="clear" w:color="auto" w:fill="FFFFFF"/>
+              </w:rPr>
+            </w:pPr>
+            <w:r>
+              <w:rPr>
+                <w:rFonts w:ascii="GDSTransportWebsite" w:hAnsi="GDSTransportWebsite"/>
+                <w:b/>
+                <w:bCs/>
+                <w:color w:val="0A0A0A"/>
+                <w:shd w:val="clear" w:color="auto" w:fill="FFFFFF"/>
+              </w:rPr>
+              <w:t>&lt;&lt;er_&gt;&gt;</w:t>
+            </w:r>
+          </w:p>
+        </w:tc>
+        <w:tc>
+          <w:tcPr>
+            <w:tcW w:w="6344" w:type="dxa"/>
+          </w:tcPr>
+          <w:p>
+            <w:pPr>
+              <w:rPr>
+                <w:rFonts w:ascii="Segoe UI" w:hAnsi="Segoe UI" w:cs="Segoe UI"/>
+                <w:color w:val="000000" w:themeColor="text1"/>
+                <w:sz w:val="21"/>
+                <w:szCs w:val="21"/>
+                <w:shd w:val="clear" w:color="auto" w:fill="FFFFFF"/>
               </w:rPr>
             </w:pPr>
           </w:p>
@@ -5015,38 +6961,9 @@
             <w:r>
               <w:t>{</w:t>
             </w:r>
-            <w:proofErr w:type="spellStart"/>
             <w:proofErr w:type="gramEnd"/>
             <w:r>
-              <w:t>dateFormat</w:t>
-            </w:r>
-            <w:proofErr w:type="spellEnd"/>
-            <w:r>
-              <w:t>(</w:t>
-            </w:r>
-            <w:proofErr w:type="spellStart"/>
-            <w:r>
-              <w:t>submittedOn</w:t>
-            </w:r>
-            <w:proofErr w:type="spellEnd"/>
-            <w:r>
-              <w:t xml:space="preserve">, ‘d MMMM </w:t>
-            </w:r>
-            <w:proofErr w:type="spellStart"/>
-            <w:r>
-              <w:t>yyyy</w:t>
-            </w:r>
-            <w:proofErr w:type="spellEnd"/>
-            <w:r>
-              <w:t>’, ‘dd-MM-</w:t>
-            </w:r>
-            <w:proofErr w:type="spellStart"/>
-            <w:r>
-              <w:t>yyyy</w:t>
-            </w:r>
-            <w:proofErr w:type="spellEnd"/>
-            <w:r>
-              <w:t>’)}</w:t>
+              <w:t>dateFormat(submittedOn, ‘d MMMM yyyy’, ‘dd-MM-yyyy’)}</w:t>
             </w:r>
             <w:r>
               <w:t>&gt;</w:t>
@@ -9826,33 +11743,6 @@
 </file>
 
 <file path=customXml/item1.xml><?xml version="1.0" encoding="utf-8"?>
-<p:properties xmlns:p="http://schemas.microsoft.com/office/2006/metadata/properties" xmlns:xsi="http://www.w3.org/2001/XMLSchema-instance" xmlns:pc="http://schemas.microsoft.com/office/infopath/2007/PartnerControls">
-  <documentManagement>
-    <Stage xmlns="f336f4fe-8719-4ea2-b5d6-29b3a580aeb4">Draft</Stage>
-    <Next_x0020_Stage xmlns="f336f4fe-8719-4ea2-b5d6-29b3a580aeb4">N/A</Next_x0020_Stage>
-    <Admin_x0020_Action xmlns="f336f4fe-8719-4ea2-b5d6-29b3a580aeb4" xsi:nil="true"/>
-    <Template_x0020_Category xmlns="f336f4fe-8719-4ea2-b5d6-29b3a580aeb4">Hearing Requirements Notice - HRN</Template_x0020_Category>
-    <Action xmlns="f336f4fe-8719-4ea2-b5d6-29b3a580aeb4" xsi:nil="true"/>
-    <Purpose1 xmlns="f336f4fe-8719-4ea2-b5d6-29b3a580aeb4">Directions Questionnaire</Purpose1>
-    <Template_x0020_Language xmlns="f336f4fe-8719-4ea2-b5d6-29b3a580aeb4">English - ENG</Template_x0020_Language>
-    <Rename xmlns="f336f4fe-8719-4ea2-b5d6-29b3a580aeb4">true</Rename>
-    <Tornado_x0020_Filename xmlns="f336f4fe-8719-4ea2-b5d6-29b3a580aeb4" xsi:nil="true"/>
-    <Approval_x0020_Request_x0020_Comment xmlns="f336f4fe-8719-4ea2-b5d6-29b3a580aeb4" xsi:nil="true"/>
-    <Publication_x0020_Date xmlns="f336f4fe-8719-4ea2-b5d6-29b3a580aeb4">2020-12-09T00:00:00+00:00</Publication_x0020_Date>
-  </documentManagement>
-</p:properties>
-</file>
-
-<file path=customXml/item2.xml><?xml version="1.0" encoding="utf-8"?>
-<?mso-contentType ?>
-<FormTemplates xmlns="http://schemas.microsoft.com/sharepoint/v3/contenttype/forms">
-  <Display>DocumentLibraryForm</Display>
-  <Edit>DocumentLibraryForm</Edit>
-  <New>DocumentLibraryForm</New>
-</FormTemplates>
-</file>
-
-<file path=customXml/item3.xml><?xml version="1.0" encoding="utf-8"?>
 <ct:contentTypeSchema xmlns:ct="http://schemas.microsoft.com/office/2006/metadata/contentType" xmlns:ma="http://schemas.microsoft.com/office/2006/metadata/properties/metaAttributes" ct:_="" ma:_="" ma:contentTypeName="_CtTemplate" ma:contentTypeID="0x01010064A5FDCCFB03F540B94405305D7DE14F00A4F8B82F7CEF57469A8FE5CEAB7A0EE0" ma:contentTypeVersion="53" ma:contentTypeDescription="Part of Template Management with Site Columns representing custom attributes." ma:contentTypeScope="" ma:versionID="69a47f6434bbb6ed0a644919a98a9681">
   <xsd:schema xmlns:xsd="http://www.w3.org/2001/XMLSchema" xmlns:xs="http://www.w3.org/2001/XMLSchema" xmlns:p="http://schemas.microsoft.com/office/2006/metadata/properties" xmlns:ns2="f336f4fe-8719-4ea2-b5d6-29b3a580aeb4" xmlns:ns3="b57b892a-dd61-4bba-b372-a8d93da2c7e6" targetNamespace="http://schemas.microsoft.com/office/2006/metadata/properties" ma:root="true" ma:fieldsID="71934021bdb6f6617baa79601bda5045" ns2:_="" ns3:_="">
     <xsd:import namespace="f336f4fe-8719-4ea2-b5d6-29b3a580aeb4"/>
@@ -10167,29 +12057,38 @@
 </ct:contentTypeSchema>
 </file>
 
-<file path=customXml/item4.xml><?xml version="1.0" encoding="utf-8"?>
+<file path=customXml/item2.xml><?xml version="1.0" encoding="utf-8"?>
 <b:Sources xmlns:b="http://schemas.openxmlformats.org/officeDocument/2006/bibliography" xmlns="http://schemas.openxmlformats.org/officeDocument/2006/bibliography" SelectedStyle="\APASixthEditionOfficeOnline.xsl" StyleName="APA" Version="6"/>
 </file>
 
-<file path=customXml/itemProps1.xml><?xml version="1.0" encoding="utf-8"?>
-<ds:datastoreItem xmlns:ds="http://schemas.openxmlformats.org/officeDocument/2006/customXml" ds:itemID="{167D3FB0-0D1A-4A81-8A96-EE2F37F3B125}">
-  <ds:schemaRefs>
-    <ds:schemaRef ds:uri="http://schemas.microsoft.com/office/2006/metadata/properties"/>
-    <ds:schemaRef ds:uri="http://schemas.microsoft.com/office/infopath/2007/PartnerControls"/>
-    <ds:schemaRef ds:uri="f336f4fe-8719-4ea2-b5d6-29b3a580aeb4"/>
-  </ds:schemaRefs>
-</ds:datastoreItem>
+<file path=customXml/item3.xml><?xml version="1.0" encoding="utf-8"?>
+<p:properties xmlns:p="http://schemas.microsoft.com/office/2006/metadata/properties" xmlns:xsi="http://www.w3.org/2001/XMLSchema-instance" xmlns:pc="http://schemas.microsoft.com/office/infopath/2007/PartnerControls">
+  <documentManagement>
+    <Stage xmlns="f336f4fe-8719-4ea2-b5d6-29b3a580aeb4">Draft</Stage>
+    <Next_x0020_Stage xmlns="f336f4fe-8719-4ea2-b5d6-29b3a580aeb4">N/A</Next_x0020_Stage>
+    <Admin_x0020_Action xmlns="f336f4fe-8719-4ea2-b5d6-29b3a580aeb4" xsi:nil="true"/>
+    <Template_x0020_Category xmlns="f336f4fe-8719-4ea2-b5d6-29b3a580aeb4">Hearing Requirements Notice - HRN</Template_x0020_Category>
+    <Action xmlns="f336f4fe-8719-4ea2-b5d6-29b3a580aeb4" xsi:nil="true"/>
+    <Purpose1 xmlns="f336f4fe-8719-4ea2-b5d6-29b3a580aeb4">Directions Questionnaire</Purpose1>
+    <Template_x0020_Language xmlns="f336f4fe-8719-4ea2-b5d6-29b3a580aeb4">English - ENG</Template_x0020_Language>
+    <Rename xmlns="f336f4fe-8719-4ea2-b5d6-29b3a580aeb4">true</Rename>
+    <Tornado_x0020_Filename xmlns="f336f4fe-8719-4ea2-b5d6-29b3a580aeb4" xsi:nil="true"/>
+    <Approval_x0020_Request_x0020_Comment xmlns="f336f4fe-8719-4ea2-b5d6-29b3a580aeb4" xsi:nil="true"/>
+    <Publication_x0020_Date xmlns="f336f4fe-8719-4ea2-b5d6-29b3a580aeb4">2020-12-09T00:00:00+00:00</Publication_x0020_Date>
+  </documentManagement>
+</p:properties>
 </file>
 
-<file path=customXml/itemProps2.xml><?xml version="1.0" encoding="utf-8"?>
-<ds:datastoreItem xmlns:ds="http://schemas.openxmlformats.org/officeDocument/2006/customXml" ds:itemID="{B979ABCF-6006-4211-8C04-D08E1C55C8F9}">
-  <ds:schemaRefs>
-    <ds:schemaRef ds:uri="http://schemas.microsoft.com/sharepoint/v3/contenttype/forms"/>
-  </ds:schemaRefs>
-</ds:datastoreItem>
+<file path=customXml/item4.xml><?xml version="1.0" encoding="utf-8"?>
+<?mso-contentType ?>
+<FormTemplates xmlns="http://schemas.microsoft.com/sharepoint/v3/contenttype/forms">
+  <Display>DocumentLibraryForm</Display>
+  <Edit>DocumentLibraryForm</Edit>
+  <New>DocumentLibraryForm</New>
+</FormTemplates>
 </file>
 
-<file path=customXml/itemProps3.xml><?xml version="1.0" encoding="utf-8"?>
+<file path=customXml/itemProps1.xml><?xml version="1.0" encoding="utf-8"?>
 <ds:datastoreItem xmlns:ds="http://schemas.openxmlformats.org/officeDocument/2006/customXml" ds:itemID="{F50568C7-0D63-49D8-828E-6EA48601E6B9}">
   <ds:schemaRefs>
     <ds:schemaRef ds:uri="http://schemas.microsoft.com/office/2006/metadata/contentType"/>
@@ -10208,10 +12107,28 @@
 </ds:datastoreItem>
 </file>
 
-<file path=customXml/itemProps4.xml><?xml version="1.0" encoding="utf-8"?>
+<file path=customXml/itemProps2.xml><?xml version="1.0" encoding="utf-8"?>
 <ds:datastoreItem xmlns:ds="http://schemas.openxmlformats.org/officeDocument/2006/customXml" ds:itemID="{5C627932-C981-4CFE-9BA8-667150120D32}">
   <ds:schemaRefs>
     <ds:schemaRef ds:uri="http://schemas.openxmlformats.org/officeDocument/2006/bibliography"/>
   </ds:schemaRefs>
 </ds:datastoreItem>
+</file>
+
+<file path=customXml/itemProps3.xml><?xml version="1.0" encoding="utf-8"?>
+<ds:datastoreItem xmlns:ds="http://schemas.openxmlformats.org/officeDocument/2006/customXml" ds:itemID="{167D3FB0-0D1A-4A81-8A96-EE2F37F3B125}">
+  <ds:schemaRefs>
+    <ds:schemaRef ds:uri="http://schemas.microsoft.com/office/2006/metadata/properties"/>
+    <ds:schemaRef ds:uri="http://schemas.microsoft.com/office/infopath/2007/PartnerControls"/>
+    <ds:schemaRef ds:uri="f336f4fe-8719-4ea2-b5d6-29b3a580aeb4"/>
+  </ds:schemaRefs>
+</ds:datastoreItem>
+</file>
+
+<file path=customXml/itemProps4.xml><?xml version="1.0" encoding="utf-8"?>
+<ds:datastoreItem xmlns:ds="http://schemas.openxmlformats.org/officeDocument/2006/customXml" ds:itemID="{B979ABCF-6006-4211-8C04-D08E1C55C8F9}">
+  <ds:schemaRefs>
+    <ds:schemaRef ds:uri="http://schemas.microsoft.com/sharepoint/v3/contenttype/forms"/>
+  </ds:schemaRefs>
+</ds:datastoreItem>
 </file>